--- a/files/Zhang_Samantha.docx
+++ b/files/Zhang_Samantha.docx
@@ -14,17 +14,17 @@
           <w:rFonts w:ascii="Times New Roman" w:hAnsi="Times New Roman" w:cs="Times New Roman"/>
           <w:b/>
           <w:bCs/>
-          <w:sz w:val="36"/>
-          <w:szCs w:val="36"/>
-        </w:rPr>
-      </w:pPr>
-      <w:r>
-        <w:rPr>
-          <w:rFonts w:ascii="Times New Roman" w:hAnsi="Times New Roman" w:cs="Times New Roman"/>
-          <w:b/>
-          <w:bCs/>
-          <w:sz w:val="36"/>
-          <w:szCs w:val="36"/>
+          <w:sz w:val="40"/>
+          <w:szCs w:val="40"/>
+        </w:rPr>
+      </w:pPr>
+      <w:r>
+        <w:rPr>
+          <w:rFonts w:ascii="Times New Roman" w:hAnsi="Times New Roman" w:cs="Times New Roman"/>
+          <w:b/>
+          <w:bCs/>
+          <w:sz w:val="40"/>
+          <w:szCs w:val="40"/>
         </w:rPr>
         <w:t>Samantha</w:t>
       </w:r>
@@ -33,8 +33,8 @@
           <w:rFonts w:ascii="Times New Roman" w:hAnsi="Times New Roman" w:cs="Times New Roman"/>
           <w:b/>
           <w:bCs/>
-          <w:sz w:val="36"/>
-          <w:szCs w:val="36"/>
+          <w:sz w:val="40"/>
+          <w:szCs w:val="40"/>
         </w:rPr>
         <w:t xml:space="preserve"> </w:t>
       </w:r>
@@ -43,8 +43,18 @@
           <w:rFonts w:ascii="Times New Roman" w:hAnsi="Times New Roman" w:cs="Times New Roman"/>
           <w:b/>
           <w:bCs/>
-          <w:sz w:val="36"/>
-          <w:szCs w:val="36"/>
+          <w:sz w:val="40"/>
+          <w:szCs w:val="40"/>
+        </w:rPr>
+        <w:t xml:space="preserve">J. </w:t>
+      </w:r>
+      <w:r>
+        <w:rPr>
+          <w:rFonts w:ascii="Times New Roman" w:hAnsi="Times New Roman" w:cs="Times New Roman"/>
+          <w:b/>
+          <w:bCs/>
+          <w:sz w:val="40"/>
+          <w:szCs w:val="40"/>
         </w:rPr>
         <w:t>Zhang</w:t>
       </w:r>
@@ -85,31 +95,7 @@
             <w:szCs w:val="20"/>
             <w:u w:val="none"/>
           </w:rPr>
-          <w:t>sjz46@cornell</w:t>
-        </w:r>
-        <w:r>
-          <w:rPr>
-            <w:rStyle w:val="Hyperlink"/>
-            <w:rFonts w:ascii="Times New Roman" w:hAnsi="Times New Roman" w:cs="Times New Roman"/>
-            <w:color w:val="000000" w:themeColor="text1"/>
-            <w:spacing w:val="-2"/>
-            <w:sz w:val="20"/>
-            <w:szCs w:val="20"/>
-            <w:u w:val="none"/>
-          </w:rPr>
-          <w:t>.</w:t>
-        </w:r>
-        <w:r>
-          <w:rPr>
-            <w:rStyle w:val="Hyperlink"/>
-            <w:rFonts w:ascii="Times New Roman" w:hAnsi="Times New Roman" w:cs="Times New Roman"/>
-            <w:color w:val="000000" w:themeColor="text1"/>
-            <w:spacing w:val="-2"/>
-            <w:sz w:val="20"/>
-            <w:szCs w:val="20"/>
-            <w:u w:val="none"/>
-          </w:rPr>
-          <w:t>edu</w:t>
+          <w:t>sjz46@cornell.edu</w:t>
         </w:r>
       </w:hyperlink>
       <w:r>
@@ -120,7 +106,16 @@
           <w:szCs w:val="20"/>
         </w:rPr>
         <w:tab/>
-        <w:t xml:space="preserve">       Website: </w:t>
+        <w:t xml:space="preserve">     </w:t>
+      </w:r>
+      <w:r>
+        <w:rPr>
+          <w:rFonts w:ascii="Times New Roman" w:hAnsi="Times New Roman" w:cs="Times New Roman"/>
+          <w:color w:val="000000" w:themeColor="text1"/>
+          <w:sz w:val="20"/>
+          <w:szCs w:val="20"/>
+        </w:rPr>
+        <w:t xml:space="preserve">  Website: </w:t>
       </w:r>
       <w:hyperlink r:id="rId9" w:history="1">
         <w:r>
@@ -132,7 +127,7 @@
             <w:szCs w:val="20"/>
             <w:u w:val="none"/>
           </w:rPr>
-          <w:t>https://sazhang02.</w:t>
+          <w:t>https://sazhang02.git</w:t>
         </w:r>
         <w:r>
           <w:rPr>
@@ -143,7 +138,7 @@
             <w:szCs w:val="20"/>
             <w:u w:val="none"/>
           </w:rPr>
-          <w:t>g</w:t>
+          <w:t>h</w:t>
         </w:r>
         <w:r>
           <w:rPr>
@@ -154,7 +149,7 @@
             <w:szCs w:val="20"/>
             <w:u w:val="none"/>
           </w:rPr>
-          <w:t>ithub.io/</w:t>
+          <w:t>ub.io/</w:t>
         </w:r>
       </w:hyperlink>
       <w:r>
@@ -489,7 +484,29 @@
           <w:sz w:val="20"/>
           <w:szCs w:val="20"/>
         </w:rPr>
-        <w:t>Computer Science major with keen interests in delivering great user experiences with software development and design. Looking to be part of a team to develop impactful solutions.</w:t>
+        <w:t xml:space="preserve">Computer Science major with keen interests in delivering great user experiences </w:t>
+      </w:r>
+      <w:r>
+        <w:rPr>
+          <w:rFonts w:ascii="Times New Roman" w:hAnsi="Times New Roman" w:cs="Times New Roman"/>
+          <w:bCs/>
+          <w:spacing w:val="-1"/>
+          <w:position w:val="1"/>
+          <w:sz w:val="20"/>
+          <w:szCs w:val="20"/>
+        </w:rPr>
+        <w:t>through</w:t>
+      </w:r>
+      <w:r>
+        <w:rPr>
+          <w:rFonts w:ascii="Times New Roman" w:hAnsi="Times New Roman" w:cs="Times New Roman"/>
+          <w:bCs/>
+          <w:spacing w:val="-1"/>
+          <w:position w:val="1"/>
+          <w:sz w:val="20"/>
+          <w:szCs w:val="20"/>
+        </w:rPr>
+        <w:t xml:space="preserve"> software development and design. Looking to be part of a team to develop impactful solutions.</w:t>
       </w:r>
     </w:p>
     <w:p>
@@ -1275,7 +1292,7 @@
           <w:sz w:val="20"/>
           <w:szCs w:val="20"/>
         </w:rPr>
-        <w:t>Object-Oriented Programming and Data Structures, Discrete Structures, Data Structures and Functional Programming, Computing Using Python, Intro to iOS Development, Intro to Digital Product Design</w:t>
+        <w:t>Object-Oriented Programming and Data Structures, Discrete Structures, Data Structures and Functional Programming, Computing Using Python, iOS Development, Digital Product Design</w:t>
       </w:r>
     </w:p>
     <w:p>
@@ -1306,7 +1323,7 @@
           <w:szCs w:val="20"/>
           <w:u w:val="single"/>
         </w:rPr>
-        <w:t>ACADEMIC</w:t>
+        <w:t>RELEVANT EXPERIENCE _________________________________</w:t>
       </w:r>
       <w:r>
         <w:rPr>
@@ -1317,8 +1334,1647 @@
           <w:szCs w:val="20"/>
           <w:u w:val="single"/>
         </w:rPr>
+        <w:tab/>
+      </w:r>
+      <w:r>
+        <w:rPr>
+          <w:rFonts w:ascii="Times New Roman" w:hAnsi="Times New Roman" w:cs="Times New Roman"/>
+          <w:b/>
+          <w:bCs/>
+          <w:sz w:val="20"/>
+          <w:szCs w:val="20"/>
+          <w:u w:val="single"/>
+        </w:rPr>
+        <w:tab/>
+      </w:r>
+      <w:r>
+        <w:rPr>
+          <w:rFonts w:ascii="Times New Roman" w:hAnsi="Times New Roman" w:cs="Times New Roman"/>
+          <w:b/>
+          <w:bCs/>
+          <w:sz w:val="20"/>
+          <w:szCs w:val="20"/>
+          <w:u w:val="single"/>
+        </w:rPr>
+        <w:tab/>
+      </w:r>
+      <w:r>
+        <w:rPr>
+          <w:rFonts w:ascii="Times New Roman" w:hAnsi="Times New Roman" w:cs="Times New Roman"/>
+          <w:b/>
+          <w:bCs/>
+          <w:sz w:val="20"/>
+          <w:szCs w:val="20"/>
+          <w:u w:val="single"/>
+        </w:rPr>
+        <w:tab/>
+      </w:r>
+      <w:r>
+        <w:rPr>
+          <w:rFonts w:ascii="Times New Roman" w:hAnsi="Times New Roman" w:cs="Times New Roman"/>
+          <w:b/>
+          <w:bCs/>
+          <w:sz w:val="20"/>
+          <w:szCs w:val="20"/>
+          <w:u w:val="single"/>
+        </w:rPr>
+        <w:tab/>
+      </w:r>
+      <w:r>
+        <w:rPr>
+          <w:rFonts w:ascii="Times New Roman" w:hAnsi="Times New Roman" w:cs="Times New Roman"/>
+          <w:b/>
+          <w:bCs/>
+          <w:sz w:val="20"/>
+          <w:szCs w:val="20"/>
+          <w:u w:val="single"/>
+        </w:rPr>
+        <w:tab/>
+      </w:r>
+      <w:r>
+        <w:rPr>
+          <w:rFonts w:ascii="Times New Roman" w:hAnsi="Times New Roman" w:cs="Times New Roman"/>
+          <w:b/>
+          <w:bCs/>
+          <w:sz w:val="20"/>
+          <w:szCs w:val="20"/>
+          <w:u w:val="single"/>
+        </w:rPr>
+        <w:tab/>
         <w:t xml:space="preserve"> </w:t>
       </w:r>
+    </w:p>
+    <w:p>
+      <w:pPr>
+        <w:widowControl w:val="0"/>
+        <w:tabs>
+          <w:tab w:val="left" w:pos="3468"/>
+        </w:tabs>
+        <w:autoSpaceDE w:val="0"/>
+        <w:autoSpaceDN w:val="0"/>
+        <w:adjustRightInd w:val="0"/>
+        <w:spacing w:after="60" w:line="240" w:lineRule="auto"/>
+        <w:rPr>
+          <w:rFonts w:ascii="Times New Roman" w:hAnsi="Times New Roman" w:cs="Times New Roman"/>
+          <w:b/>
+          <w:bCs/>
+          <w:sz w:val="20"/>
+          <w:szCs w:val="20"/>
+        </w:rPr>
+      </w:pPr>
+      <w:r>
+        <w:rPr>
+          <w:rFonts w:ascii="Times New Roman" w:hAnsi="Times New Roman" w:cs="Times New Roman"/>
+          <w:b/>
+          <w:bCs/>
+          <w:sz w:val="20"/>
+          <w:szCs w:val="20"/>
+        </w:rPr>
+        <w:t xml:space="preserve">Neural Networks for Meta-Emotions, </w:t>
+      </w:r>
+      <w:r>
+        <w:rPr>
+          <w:rFonts w:ascii="Times New Roman" w:hAnsi="Times New Roman" w:cs="Times New Roman"/>
+          <w:i/>
+          <w:iCs/>
+          <w:sz w:val="20"/>
+          <w:szCs w:val="20"/>
+        </w:rPr>
+        <w:t>National Science Foundation REU Undergraduate Research</w:t>
+      </w:r>
+      <w:r>
+        <w:rPr>
+          <w:rFonts w:ascii="Times New Roman" w:hAnsi="Times New Roman" w:cs="Times New Roman"/>
+          <w:i/>
+          <w:iCs/>
+          <w:sz w:val="20"/>
+          <w:szCs w:val="20"/>
+        </w:rPr>
+        <w:t xml:space="preserve"> Assistant</w:t>
+      </w:r>
+      <w:r>
+        <w:rPr>
+          <w:rFonts w:ascii="Times New Roman" w:hAnsi="Times New Roman" w:cs="Times New Roman"/>
+          <w:b/>
+          <w:bCs/>
+          <w:sz w:val="20"/>
+          <w:szCs w:val="20"/>
+        </w:rPr>
+        <w:t xml:space="preserve"> </w:t>
+      </w:r>
+      <w:r>
+        <w:rPr>
+          <w:rFonts w:ascii="Times New Roman" w:hAnsi="Times New Roman" w:cs="Times New Roman"/>
+          <w:b/>
+          <w:bCs/>
+          <w:sz w:val="20"/>
+          <w:szCs w:val="20"/>
+        </w:rPr>
+        <w:t xml:space="preserve">   </w:t>
+      </w:r>
+      <w:r>
+        <w:rPr>
+          <w:rFonts w:ascii="Times New Roman" w:hAnsi="Times New Roman" w:cs="Times New Roman"/>
+          <w:b/>
+          <w:bCs/>
+          <w:sz w:val="20"/>
+          <w:szCs w:val="20"/>
+        </w:rPr>
+        <w:t>June 2021 - Present</w:t>
+      </w:r>
+    </w:p>
+    <w:p>
+      <w:pPr>
+        <w:pStyle w:val="ListParagraph"/>
+        <w:widowControl w:val="0"/>
+        <w:numPr>
+          <w:ilvl w:val="0"/>
+          <w:numId w:val="17"/>
+        </w:numPr>
+        <w:tabs>
+          <w:tab w:val="left" w:pos="3468"/>
+        </w:tabs>
+        <w:autoSpaceDE w:val="0"/>
+        <w:autoSpaceDN w:val="0"/>
+        <w:adjustRightInd w:val="0"/>
+        <w:spacing w:after="60" w:line="240" w:lineRule="auto"/>
+        <w:rPr>
+          <w:rFonts w:ascii="Times New Roman" w:hAnsi="Times New Roman" w:cs="Times New Roman"/>
+          <w:sz w:val="20"/>
+          <w:szCs w:val="20"/>
+        </w:rPr>
+      </w:pPr>
+      <w:r>
+        <w:rPr>
+          <w:rFonts w:ascii="Times New Roman" w:hAnsi="Times New Roman" w:cs="Times New Roman"/>
+          <w:sz w:val="20"/>
+          <w:szCs w:val="20"/>
+        </w:rPr>
+        <w:t xml:space="preserve">1 of 10 out of 292 students selected </w:t>
+      </w:r>
+      <w:r>
+        <w:rPr>
+          <w:rFonts w:ascii="Times New Roman" w:hAnsi="Times New Roman" w:cs="Times New Roman"/>
+          <w:sz w:val="20"/>
+          <w:szCs w:val="20"/>
+        </w:rPr>
+        <w:t xml:space="preserve">for </w:t>
+      </w:r>
+      <w:r>
+        <w:rPr>
+          <w:rFonts w:ascii="Times New Roman" w:hAnsi="Times New Roman" w:cs="Times New Roman"/>
+          <w:sz w:val="20"/>
+          <w:szCs w:val="20"/>
+        </w:rPr>
+        <w:t>Georgia State University’s Research Experience for Undergraduates in Immersive Media Computing</w:t>
+      </w:r>
+    </w:p>
+    <w:p>
+      <w:pPr>
+        <w:pStyle w:val="ListParagraph"/>
+        <w:widowControl w:val="0"/>
+        <w:numPr>
+          <w:ilvl w:val="0"/>
+          <w:numId w:val="17"/>
+        </w:numPr>
+        <w:tabs>
+          <w:tab w:val="left" w:pos="3468"/>
+        </w:tabs>
+        <w:autoSpaceDE w:val="0"/>
+        <w:autoSpaceDN w:val="0"/>
+        <w:adjustRightInd w:val="0"/>
+        <w:spacing w:after="60" w:line="240" w:lineRule="auto"/>
+        <w:rPr>
+          <w:rFonts w:ascii="Times New Roman" w:hAnsi="Times New Roman" w:cs="Times New Roman"/>
+          <w:sz w:val="20"/>
+          <w:szCs w:val="20"/>
+        </w:rPr>
+      </w:pPr>
+      <w:r>
+        <w:rPr>
+          <w:rFonts w:ascii="Times New Roman" w:hAnsi="Times New Roman" w:cs="Times New Roman"/>
+          <w:sz w:val="20"/>
+          <w:szCs w:val="20"/>
+        </w:rPr>
+        <w:t xml:space="preserve">Created 3D polygon meshes of actors’ faces </w:t>
+      </w:r>
+      <w:r>
+        <w:rPr>
+          <w:rFonts w:ascii="Times New Roman" w:hAnsi="Times New Roman" w:cs="Times New Roman"/>
+          <w:sz w:val="20"/>
+          <w:szCs w:val="20"/>
+        </w:rPr>
+        <w:t xml:space="preserve">from stills </w:t>
+      </w:r>
+      <w:r>
+        <w:rPr>
+          <w:rFonts w:ascii="Times New Roman" w:hAnsi="Times New Roman" w:cs="Times New Roman"/>
+          <w:sz w:val="20"/>
+          <w:szCs w:val="20"/>
+        </w:rPr>
+        <w:t xml:space="preserve">using </w:t>
+      </w:r>
+      <w:proofErr w:type="spellStart"/>
+      <w:r>
+        <w:rPr>
+          <w:rFonts w:ascii="Times New Roman" w:hAnsi="Times New Roman" w:cs="Times New Roman"/>
+          <w:sz w:val="20"/>
+          <w:szCs w:val="20"/>
+        </w:rPr>
+        <w:t>FaceBuilder</w:t>
+      </w:r>
+      <w:proofErr w:type="spellEnd"/>
+      <w:r>
+        <w:rPr>
+          <w:rFonts w:ascii="Times New Roman" w:hAnsi="Times New Roman" w:cs="Times New Roman"/>
+          <w:sz w:val="20"/>
+          <w:szCs w:val="20"/>
+        </w:rPr>
+        <w:t xml:space="preserve"> add-on for Blender</w:t>
+      </w:r>
+    </w:p>
+    <w:p>
+      <w:pPr>
+        <w:pStyle w:val="ListParagraph"/>
+        <w:widowControl w:val="0"/>
+        <w:numPr>
+          <w:ilvl w:val="0"/>
+          <w:numId w:val="17"/>
+        </w:numPr>
+        <w:tabs>
+          <w:tab w:val="left" w:pos="3468"/>
+        </w:tabs>
+        <w:autoSpaceDE w:val="0"/>
+        <w:autoSpaceDN w:val="0"/>
+        <w:adjustRightInd w:val="0"/>
+        <w:spacing w:after="60" w:line="240" w:lineRule="auto"/>
+        <w:rPr>
+          <w:rFonts w:ascii="Times New Roman" w:hAnsi="Times New Roman" w:cs="Times New Roman"/>
+          <w:sz w:val="20"/>
+          <w:szCs w:val="20"/>
+        </w:rPr>
+      </w:pPr>
+      <w:r>
+        <w:rPr>
+          <w:rFonts w:ascii="Times New Roman" w:hAnsi="Times New Roman" w:cs="Times New Roman"/>
+          <w:sz w:val="20"/>
+          <w:szCs w:val="20"/>
+        </w:rPr>
+        <w:t>Humanizing NPCs by using data derived from acting footage to train a Recurrent Neural Network for determining and animating lifelike NPC facial expressions for Neural Networks for Meta-Emotions research project</w:t>
+      </w:r>
+    </w:p>
+    <w:p>
+      <w:pPr>
+        <w:widowControl w:val="0"/>
+        <w:tabs>
+          <w:tab w:val="left" w:pos="3468"/>
+        </w:tabs>
+        <w:autoSpaceDE w:val="0"/>
+        <w:autoSpaceDN w:val="0"/>
+        <w:adjustRightInd w:val="0"/>
+        <w:spacing w:after="60" w:line="240" w:lineRule="auto"/>
+        <w:rPr>
+          <w:rFonts w:ascii="Times New Roman" w:hAnsi="Times New Roman" w:cs="Times New Roman"/>
+          <w:b/>
+          <w:bCs/>
+          <w:sz w:val="20"/>
+          <w:szCs w:val="20"/>
+        </w:rPr>
+      </w:pPr>
+      <w:r>
+        <w:rPr>
+          <w:rFonts w:ascii="Times New Roman" w:hAnsi="Times New Roman" w:cs="Times New Roman"/>
+          <w:b/>
+          <w:bCs/>
+          <w:sz w:val="20"/>
+          <w:szCs w:val="20"/>
+        </w:rPr>
+        <w:t>AI Bot Gaming Platform</w:t>
+      </w:r>
+      <w:r>
+        <w:rPr>
+          <w:rFonts w:ascii="Times New Roman" w:hAnsi="Times New Roman" w:cs="Times New Roman"/>
+          <w:sz w:val="20"/>
+          <w:szCs w:val="20"/>
+        </w:rPr>
+        <w:t xml:space="preserve">, </w:t>
+      </w:r>
+      <w:r>
+        <w:rPr>
+          <w:rFonts w:ascii="Times New Roman" w:hAnsi="Times New Roman" w:cs="Times New Roman"/>
+          <w:i/>
+          <w:iCs/>
+          <w:sz w:val="20"/>
+          <w:szCs w:val="20"/>
+        </w:rPr>
+        <w:t>Full-Stack Intern</w:t>
+      </w:r>
+      <w:r>
+        <w:rPr>
+          <w:rFonts w:ascii="Times New Roman" w:hAnsi="Times New Roman" w:cs="Times New Roman"/>
+          <w:sz w:val="20"/>
+          <w:szCs w:val="20"/>
+        </w:rPr>
+        <w:tab/>
+      </w:r>
+      <w:r>
+        <w:rPr>
+          <w:rFonts w:ascii="Times New Roman" w:hAnsi="Times New Roman" w:cs="Times New Roman"/>
+          <w:sz w:val="20"/>
+          <w:szCs w:val="20"/>
+        </w:rPr>
+        <w:tab/>
+      </w:r>
+      <w:r>
+        <w:rPr>
+          <w:rFonts w:ascii="Times New Roman" w:hAnsi="Times New Roman" w:cs="Times New Roman"/>
+          <w:sz w:val="20"/>
+          <w:szCs w:val="20"/>
+        </w:rPr>
+        <w:tab/>
+      </w:r>
+      <w:r>
+        <w:rPr>
+          <w:rFonts w:ascii="Times New Roman" w:hAnsi="Times New Roman" w:cs="Times New Roman"/>
+          <w:sz w:val="20"/>
+          <w:szCs w:val="20"/>
+        </w:rPr>
+        <w:tab/>
+        <w:t xml:space="preserve">         </w:t>
+      </w:r>
+      <w:r>
+        <w:rPr>
+          <w:rFonts w:ascii="Times New Roman" w:hAnsi="Times New Roman" w:cs="Times New Roman"/>
+          <w:sz w:val="20"/>
+          <w:szCs w:val="20"/>
+        </w:rPr>
+        <w:tab/>
+      </w:r>
+      <w:r>
+        <w:rPr>
+          <w:rFonts w:ascii="Times New Roman" w:hAnsi="Times New Roman" w:cs="Times New Roman"/>
+          <w:sz w:val="20"/>
+          <w:szCs w:val="20"/>
+        </w:rPr>
+        <w:tab/>
+      </w:r>
+      <w:proofErr w:type="gramStart"/>
+      <w:r>
+        <w:rPr>
+          <w:rFonts w:ascii="Times New Roman" w:hAnsi="Times New Roman" w:cs="Times New Roman"/>
+          <w:sz w:val="20"/>
+          <w:szCs w:val="20"/>
+        </w:rPr>
+        <w:tab/>
+        <w:t xml:space="preserve">  </w:t>
+      </w:r>
+      <w:r>
+        <w:rPr>
+          <w:rFonts w:ascii="Times New Roman" w:hAnsi="Times New Roman" w:cs="Times New Roman"/>
+          <w:b/>
+          <w:bCs/>
+          <w:sz w:val="20"/>
+          <w:szCs w:val="20"/>
+        </w:rPr>
+        <w:t>December</w:t>
+      </w:r>
+      <w:proofErr w:type="gramEnd"/>
+      <w:r>
+        <w:rPr>
+          <w:rFonts w:ascii="Times New Roman" w:hAnsi="Times New Roman" w:cs="Times New Roman"/>
+          <w:b/>
+          <w:bCs/>
+          <w:sz w:val="20"/>
+          <w:szCs w:val="20"/>
+        </w:rPr>
+        <w:t xml:space="preserve"> 2020 – February 2021</w:t>
+      </w:r>
+    </w:p>
+    <w:p>
+      <w:pPr>
+        <w:pStyle w:val="ListParagraph"/>
+        <w:widowControl w:val="0"/>
+        <w:numPr>
+          <w:ilvl w:val="0"/>
+          <w:numId w:val="20"/>
+        </w:numPr>
+        <w:tabs>
+          <w:tab w:val="left" w:pos="3468"/>
+        </w:tabs>
+        <w:autoSpaceDE w:val="0"/>
+        <w:autoSpaceDN w:val="0"/>
+        <w:adjustRightInd w:val="0"/>
+        <w:spacing w:after="60" w:line="240" w:lineRule="auto"/>
+        <w:rPr>
+          <w:rFonts w:ascii="Times New Roman" w:hAnsi="Times New Roman" w:cs="Times New Roman"/>
+          <w:sz w:val="20"/>
+          <w:szCs w:val="20"/>
+        </w:rPr>
+      </w:pPr>
+      <w:r>
+        <w:rPr>
+          <w:rFonts w:ascii="Times New Roman" w:hAnsi="Times New Roman" w:cs="Times New Roman"/>
+          <w:sz w:val="20"/>
+          <w:szCs w:val="20"/>
+        </w:rPr>
+        <w:t xml:space="preserve">Implemented a multiplayer online game of Dots and Boxes in a Python web server deployed in a docker container in AWS </w:t>
+      </w:r>
+    </w:p>
+    <w:p>
+      <w:pPr>
+        <w:pStyle w:val="ListParagraph"/>
+        <w:widowControl w:val="0"/>
+        <w:numPr>
+          <w:ilvl w:val="0"/>
+          <w:numId w:val="20"/>
+        </w:numPr>
+        <w:tabs>
+          <w:tab w:val="left" w:pos="3468"/>
+        </w:tabs>
+        <w:autoSpaceDE w:val="0"/>
+        <w:autoSpaceDN w:val="0"/>
+        <w:adjustRightInd w:val="0"/>
+        <w:spacing w:after="60" w:line="240" w:lineRule="auto"/>
+        <w:rPr>
+          <w:rFonts w:ascii="Times New Roman" w:hAnsi="Times New Roman" w:cs="Times New Roman"/>
+          <w:sz w:val="20"/>
+          <w:szCs w:val="20"/>
+        </w:rPr>
+      </w:pPr>
+      <w:r>
+        <w:rPr>
+          <w:rFonts w:ascii="Times New Roman" w:hAnsi="Times New Roman" w:cs="Times New Roman"/>
+          <w:sz w:val="20"/>
+          <w:szCs w:val="20"/>
+        </w:rPr>
+        <w:t>Setup a new lambda deployment pipeline to AWS in a docker container for automatically updating games</w:t>
+      </w:r>
+    </w:p>
+    <w:p>
+      <w:pPr>
+        <w:widowControl w:val="0"/>
+        <w:tabs>
+          <w:tab w:val="left" w:pos="3468"/>
+        </w:tabs>
+        <w:autoSpaceDE w:val="0"/>
+        <w:autoSpaceDN w:val="0"/>
+        <w:adjustRightInd w:val="0"/>
+        <w:spacing w:after="60" w:line="240" w:lineRule="auto"/>
+        <w:rPr>
+          <w:rFonts w:ascii="Times New Roman" w:hAnsi="Times New Roman" w:cs="Times New Roman"/>
+          <w:b/>
+          <w:bCs/>
+          <w:sz w:val="20"/>
+          <w:szCs w:val="20"/>
+        </w:rPr>
+      </w:pPr>
+      <w:proofErr w:type="spellStart"/>
+      <w:r>
+        <w:rPr>
+          <w:rFonts w:ascii="Times New Roman" w:hAnsi="Times New Roman" w:cs="Times New Roman"/>
+          <w:b/>
+          <w:bCs/>
+          <w:sz w:val="20"/>
+          <w:szCs w:val="20"/>
+        </w:rPr>
+        <w:t>Mobileware</w:t>
+      </w:r>
+      <w:proofErr w:type="spellEnd"/>
+      <w:r>
+        <w:rPr>
+          <w:rFonts w:ascii="Times New Roman" w:hAnsi="Times New Roman" w:cs="Times New Roman"/>
+          <w:b/>
+          <w:bCs/>
+          <w:sz w:val="20"/>
+          <w:szCs w:val="20"/>
+        </w:rPr>
+        <w:t xml:space="preserve"> Inc.</w:t>
+      </w:r>
+      <w:r>
+        <w:rPr>
+          <w:rFonts w:ascii="Times New Roman" w:hAnsi="Times New Roman" w:cs="Times New Roman"/>
+          <w:sz w:val="20"/>
+          <w:szCs w:val="20"/>
+        </w:rPr>
+        <w:t>,</w:t>
+      </w:r>
+      <w:r>
+        <w:rPr>
+          <w:rFonts w:ascii="Times New Roman" w:hAnsi="Times New Roman" w:cs="Times New Roman"/>
+          <w:b/>
+          <w:bCs/>
+          <w:sz w:val="20"/>
+          <w:szCs w:val="20"/>
+        </w:rPr>
+        <w:t xml:space="preserve"> </w:t>
+      </w:r>
+      <w:r>
+        <w:rPr>
+          <w:rFonts w:ascii="Times New Roman" w:hAnsi="Times New Roman" w:cs="Times New Roman"/>
+          <w:bCs/>
+          <w:i/>
+          <w:sz w:val="20"/>
+          <w:szCs w:val="20"/>
+        </w:rPr>
+        <w:t>Design Intern</w:t>
+      </w:r>
+      <w:r>
+        <w:rPr>
+          <w:rFonts w:ascii="Times New Roman" w:hAnsi="Times New Roman" w:cs="Times New Roman"/>
+          <w:b/>
+          <w:bCs/>
+          <w:sz w:val="20"/>
+          <w:szCs w:val="20"/>
+        </w:rPr>
+        <w:tab/>
+      </w:r>
+      <w:r>
+        <w:rPr>
+          <w:rFonts w:ascii="Times New Roman" w:hAnsi="Times New Roman" w:cs="Times New Roman"/>
+          <w:b/>
+          <w:bCs/>
+          <w:sz w:val="20"/>
+          <w:szCs w:val="20"/>
+        </w:rPr>
+        <w:tab/>
+        <w:t xml:space="preserve">             </w:t>
+      </w:r>
+      <w:r>
+        <w:rPr>
+          <w:rFonts w:ascii="Times New Roman" w:hAnsi="Times New Roman" w:cs="Times New Roman"/>
+          <w:b/>
+          <w:bCs/>
+          <w:sz w:val="20"/>
+          <w:szCs w:val="20"/>
+        </w:rPr>
+        <w:tab/>
+      </w:r>
+      <w:r>
+        <w:rPr>
+          <w:rFonts w:ascii="Times New Roman" w:hAnsi="Times New Roman" w:cs="Times New Roman"/>
+          <w:b/>
+          <w:bCs/>
+          <w:sz w:val="20"/>
+          <w:szCs w:val="20"/>
+        </w:rPr>
+        <w:tab/>
+        <w:t xml:space="preserve">          </w:t>
+      </w:r>
+      <w:r>
+        <w:rPr>
+          <w:rFonts w:ascii="Times New Roman" w:hAnsi="Times New Roman" w:cs="Times New Roman"/>
+          <w:b/>
+          <w:bCs/>
+          <w:sz w:val="20"/>
+          <w:szCs w:val="20"/>
+        </w:rPr>
+        <w:tab/>
+        <w:t xml:space="preserve">          </w:t>
+      </w:r>
+      <w:r>
+        <w:rPr>
+          <w:rFonts w:ascii="Times New Roman" w:hAnsi="Times New Roman" w:cs="Times New Roman"/>
+          <w:b/>
+          <w:bCs/>
+          <w:sz w:val="20"/>
+          <w:szCs w:val="20"/>
+        </w:rPr>
+        <w:tab/>
+      </w:r>
+      <w:r>
+        <w:rPr>
+          <w:rFonts w:ascii="Times New Roman" w:hAnsi="Times New Roman" w:cs="Times New Roman"/>
+          <w:b/>
+          <w:bCs/>
+          <w:sz w:val="20"/>
+          <w:szCs w:val="20"/>
+        </w:rPr>
+        <w:tab/>
+      </w:r>
+      <w:r>
+        <w:rPr>
+          <w:rFonts w:ascii="Times New Roman" w:hAnsi="Times New Roman" w:cs="Times New Roman"/>
+          <w:b/>
+          <w:bCs/>
+          <w:sz w:val="20"/>
+          <w:szCs w:val="20"/>
+        </w:rPr>
+        <w:tab/>
+      </w:r>
+      <w:r>
+        <w:rPr>
+          <w:rFonts w:ascii="Times New Roman" w:hAnsi="Times New Roman" w:cs="Times New Roman"/>
+          <w:b/>
+          <w:bCs/>
+          <w:sz w:val="20"/>
+          <w:szCs w:val="20"/>
+        </w:rPr>
+        <w:tab/>
+        <w:t xml:space="preserve"> </w:t>
+      </w:r>
+      <w:r>
+        <w:rPr>
+          <w:rFonts w:ascii="Times New Roman" w:hAnsi="Times New Roman" w:cs="Times New Roman"/>
+          <w:b/>
+          <w:bCs/>
+          <w:sz w:val="20"/>
+          <w:szCs w:val="20"/>
+        </w:rPr>
+        <w:t>May 2020 – August 2020</w:t>
+      </w:r>
+    </w:p>
+    <w:p>
+      <w:pPr>
+        <w:pStyle w:val="ListParagraph"/>
+        <w:widowControl w:val="0"/>
+        <w:numPr>
+          <w:ilvl w:val="0"/>
+          <w:numId w:val="24"/>
+        </w:numPr>
+        <w:autoSpaceDE w:val="0"/>
+        <w:autoSpaceDN w:val="0"/>
+        <w:adjustRightInd w:val="0"/>
+        <w:spacing w:after="60" w:line="240" w:lineRule="auto"/>
+        <w:rPr>
+          <w:rFonts w:ascii="Times New Roman" w:hAnsi="Times New Roman" w:cs="Times New Roman"/>
+          <w:b/>
+          <w:spacing w:val="-1"/>
+          <w:sz w:val="20"/>
+          <w:szCs w:val="20"/>
+        </w:rPr>
+      </w:pPr>
+      <w:r>
+        <w:rPr>
+          <w:rFonts w:ascii="Times New Roman" w:hAnsi="Times New Roman" w:cs="Times New Roman"/>
+          <w:sz w:val="20"/>
+          <w:szCs w:val="20"/>
+          <w:shd w:val="clear" w:color="auto" w:fill="FFFFFF"/>
+        </w:rPr>
+        <w:t xml:space="preserve">Designed logos, custom icons, promotional images, and mockups to improve usability for </w:t>
+      </w:r>
+      <w:r>
+        <w:rPr>
+          <w:rFonts w:ascii="Times New Roman" w:hAnsi="Times New Roman" w:cs="Times New Roman"/>
+          <w:sz w:val="20"/>
+          <w:szCs w:val="20"/>
+          <w:shd w:val="clear" w:color="auto" w:fill="FFFFFF"/>
+        </w:rPr>
+        <w:t xml:space="preserve">social media, website, and mobile applications </w:t>
+      </w:r>
+      <w:r>
+        <w:rPr>
+          <w:rFonts w:ascii="Times New Roman" w:hAnsi="Times New Roman" w:cs="Times New Roman"/>
+          <w:sz w:val="20"/>
+          <w:szCs w:val="20"/>
+          <w:shd w:val="clear" w:color="auto" w:fill="FFFFFF"/>
+        </w:rPr>
+        <w:t>using Sketch and Figma</w:t>
+      </w:r>
+    </w:p>
+    <w:p>
+      <w:pPr>
+        <w:widowControl w:val="0"/>
+        <w:tabs>
+          <w:tab w:val="left" w:pos="1834"/>
+        </w:tabs>
+        <w:autoSpaceDE w:val="0"/>
+        <w:autoSpaceDN w:val="0"/>
+        <w:adjustRightInd w:val="0"/>
+        <w:spacing w:after="60" w:line="240" w:lineRule="auto"/>
+        <w:rPr>
+          <w:rFonts w:ascii="Times New Roman" w:hAnsi="Times New Roman" w:cs="Times New Roman"/>
+          <w:b/>
+          <w:bCs/>
+          <w:sz w:val="20"/>
+          <w:szCs w:val="20"/>
+          <w:u w:val="single"/>
+        </w:rPr>
+      </w:pPr>
+      <w:r>
+        <w:rPr>
+          <w:rFonts w:ascii="Times New Roman" w:hAnsi="Times New Roman" w:cs="Times New Roman"/>
+          <w:b/>
+          <w:bCs/>
+          <w:sz w:val="20"/>
+          <w:szCs w:val="20"/>
+          <w:u w:val="single"/>
+        </w:rPr>
+        <w:t>EXTRACURRICULAR ACTIVITIES</w:t>
+      </w:r>
+      <w:r>
+        <w:rPr>
+          <w:rFonts w:ascii="Times New Roman" w:hAnsi="Times New Roman" w:cs="Times New Roman"/>
+          <w:b/>
+          <w:bCs/>
+          <w:sz w:val="20"/>
+          <w:szCs w:val="20"/>
+          <w:u w:val="single"/>
+        </w:rPr>
+        <w:tab/>
+      </w:r>
+      <w:r>
+        <w:rPr>
+          <w:rFonts w:ascii="Times New Roman" w:hAnsi="Times New Roman" w:cs="Times New Roman"/>
+          <w:b/>
+          <w:bCs/>
+          <w:sz w:val="20"/>
+          <w:szCs w:val="20"/>
+          <w:u w:val="single"/>
+        </w:rPr>
+        <w:tab/>
+      </w:r>
+      <w:r>
+        <w:rPr>
+          <w:rFonts w:ascii="Times New Roman" w:hAnsi="Times New Roman" w:cs="Times New Roman"/>
+          <w:b/>
+          <w:bCs/>
+          <w:sz w:val="20"/>
+          <w:szCs w:val="20"/>
+          <w:u w:val="single"/>
+        </w:rPr>
+        <w:tab/>
+      </w:r>
+      <w:r>
+        <w:rPr>
+          <w:rFonts w:ascii="Times New Roman" w:hAnsi="Times New Roman" w:cs="Times New Roman"/>
+          <w:b/>
+          <w:bCs/>
+          <w:sz w:val="20"/>
+          <w:szCs w:val="20"/>
+          <w:u w:val="single"/>
+        </w:rPr>
+        <w:tab/>
+      </w:r>
+      <w:r>
+        <w:rPr>
+          <w:rFonts w:ascii="Times New Roman" w:hAnsi="Times New Roman" w:cs="Times New Roman"/>
+          <w:b/>
+          <w:bCs/>
+          <w:sz w:val="20"/>
+          <w:szCs w:val="20"/>
+          <w:u w:val="single"/>
+        </w:rPr>
+        <w:tab/>
+      </w:r>
+      <w:r>
+        <w:rPr>
+          <w:rFonts w:ascii="Times New Roman" w:hAnsi="Times New Roman" w:cs="Times New Roman"/>
+          <w:b/>
+          <w:bCs/>
+          <w:sz w:val="20"/>
+          <w:szCs w:val="20"/>
+          <w:u w:val="single"/>
+        </w:rPr>
+        <w:tab/>
+      </w:r>
+      <w:r>
+        <w:rPr>
+          <w:rFonts w:ascii="Times New Roman" w:hAnsi="Times New Roman" w:cs="Times New Roman"/>
+          <w:b/>
+          <w:bCs/>
+          <w:sz w:val="20"/>
+          <w:szCs w:val="20"/>
+          <w:u w:val="single"/>
+        </w:rPr>
+        <w:tab/>
+      </w:r>
+      <w:r>
+        <w:rPr>
+          <w:rFonts w:ascii="Times New Roman" w:hAnsi="Times New Roman" w:cs="Times New Roman"/>
+          <w:b/>
+          <w:bCs/>
+          <w:sz w:val="20"/>
+          <w:szCs w:val="20"/>
+          <w:u w:val="single"/>
+        </w:rPr>
+        <w:tab/>
+      </w:r>
+      <w:r>
+        <w:rPr>
+          <w:rFonts w:ascii="Times New Roman" w:hAnsi="Times New Roman" w:cs="Times New Roman"/>
+          <w:b/>
+          <w:bCs/>
+          <w:sz w:val="20"/>
+          <w:szCs w:val="20"/>
+          <w:u w:val="single"/>
+        </w:rPr>
+        <w:tab/>
+      </w:r>
+      <w:r>
+        <w:rPr>
+          <w:rFonts w:ascii="Times New Roman" w:hAnsi="Times New Roman" w:cs="Times New Roman"/>
+          <w:b/>
+          <w:bCs/>
+          <w:sz w:val="20"/>
+          <w:szCs w:val="20"/>
+          <w:u w:val="single"/>
+        </w:rPr>
+        <w:tab/>
+      </w:r>
+      <w:r>
+        <w:rPr>
+          <w:rFonts w:ascii="Times New Roman" w:hAnsi="Times New Roman" w:cs="Times New Roman"/>
+          <w:b/>
+          <w:bCs/>
+          <w:sz w:val="20"/>
+          <w:szCs w:val="20"/>
+          <w:u w:val="single"/>
+        </w:rPr>
+        <w:tab/>
+      </w:r>
+    </w:p>
+    <w:p>
+      <w:pPr>
+        <w:widowControl w:val="0"/>
+        <w:autoSpaceDE w:val="0"/>
+        <w:autoSpaceDN w:val="0"/>
+        <w:adjustRightInd w:val="0"/>
+        <w:spacing w:after="60" w:line="240" w:lineRule="auto"/>
+        <w:rPr>
+          <w:rFonts w:ascii="Times New Roman" w:hAnsi="Times New Roman" w:cs="Times New Roman"/>
+          <w:b/>
+          <w:bCs/>
+          <w:sz w:val="20"/>
+          <w:szCs w:val="20"/>
+        </w:rPr>
+      </w:pPr>
+      <w:r>
+        <w:rPr>
+          <w:rFonts w:ascii="Times New Roman" w:hAnsi="Times New Roman" w:cs="Times New Roman"/>
+          <w:b/>
+          <w:bCs/>
+          <w:sz w:val="20"/>
+          <w:szCs w:val="20"/>
+        </w:rPr>
+        <w:t xml:space="preserve">Cornell Nexus, </w:t>
+      </w:r>
+      <w:r>
+        <w:rPr>
+          <w:rFonts w:ascii="Times New Roman" w:hAnsi="Times New Roman" w:cs="Times New Roman"/>
+          <w:i/>
+          <w:iCs/>
+          <w:sz w:val="20"/>
+          <w:szCs w:val="20"/>
+        </w:rPr>
+        <w:t>Software Team</w:t>
+      </w:r>
+      <w:r>
+        <w:rPr>
+          <w:rFonts w:ascii="Times New Roman" w:hAnsi="Times New Roman" w:cs="Times New Roman"/>
+          <w:b/>
+          <w:bCs/>
+          <w:i/>
+          <w:iCs/>
+          <w:sz w:val="20"/>
+          <w:szCs w:val="20"/>
+        </w:rPr>
+        <w:tab/>
+      </w:r>
+      <w:r>
+        <w:rPr>
+          <w:rFonts w:ascii="Times New Roman" w:hAnsi="Times New Roman" w:cs="Times New Roman"/>
+          <w:sz w:val="20"/>
+          <w:szCs w:val="20"/>
+        </w:rPr>
+        <w:tab/>
+      </w:r>
+      <w:r>
+        <w:rPr>
+          <w:rFonts w:ascii="Times New Roman" w:hAnsi="Times New Roman" w:cs="Times New Roman"/>
+          <w:sz w:val="20"/>
+          <w:szCs w:val="20"/>
+        </w:rPr>
+        <w:tab/>
+      </w:r>
+      <w:r>
+        <w:rPr>
+          <w:rFonts w:ascii="Times New Roman" w:hAnsi="Times New Roman" w:cs="Times New Roman"/>
+          <w:sz w:val="20"/>
+          <w:szCs w:val="20"/>
+        </w:rPr>
+        <w:tab/>
+      </w:r>
+      <w:r>
+        <w:rPr>
+          <w:rFonts w:ascii="Times New Roman" w:hAnsi="Times New Roman" w:cs="Times New Roman"/>
+          <w:sz w:val="20"/>
+          <w:szCs w:val="20"/>
+        </w:rPr>
+        <w:tab/>
+      </w:r>
+      <w:r>
+        <w:rPr>
+          <w:rFonts w:ascii="Times New Roman" w:hAnsi="Times New Roman" w:cs="Times New Roman"/>
+          <w:sz w:val="20"/>
+          <w:szCs w:val="20"/>
+        </w:rPr>
+        <w:tab/>
+      </w:r>
+      <w:r>
+        <w:rPr>
+          <w:rFonts w:ascii="Times New Roman" w:hAnsi="Times New Roman" w:cs="Times New Roman"/>
+          <w:sz w:val="20"/>
+          <w:szCs w:val="20"/>
+        </w:rPr>
+        <w:tab/>
+      </w:r>
+      <w:r>
+        <w:rPr>
+          <w:rFonts w:ascii="Times New Roman" w:hAnsi="Times New Roman" w:cs="Times New Roman"/>
+          <w:sz w:val="20"/>
+          <w:szCs w:val="20"/>
+        </w:rPr>
+        <w:tab/>
+      </w:r>
+      <w:r>
+        <w:rPr>
+          <w:rFonts w:ascii="Times New Roman" w:hAnsi="Times New Roman" w:cs="Times New Roman"/>
+          <w:sz w:val="20"/>
+          <w:szCs w:val="20"/>
+        </w:rPr>
+        <w:tab/>
+      </w:r>
+      <w:r>
+        <w:rPr>
+          <w:rFonts w:ascii="Times New Roman" w:hAnsi="Times New Roman" w:cs="Times New Roman"/>
+          <w:sz w:val="20"/>
+          <w:szCs w:val="20"/>
+        </w:rPr>
+        <w:t xml:space="preserve">      </w:t>
+      </w:r>
+      <w:r>
+        <w:rPr>
+          <w:rFonts w:ascii="Times New Roman" w:hAnsi="Times New Roman" w:cs="Times New Roman"/>
+          <w:b/>
+          <w:bCs/>
+          <w:sz w:val="20"/>
+          <w:szCs w:val="20"/>
+        </w:rPr>
+        <w:t>March 2021 - Present</w:t>
+      </w:r>
+    </w:p>
+    <w:p>
+      <w:pPr>
+        <w:pStyle w:val="ListParagraph"/>
+        <w:widowControl w:val="0"/>
+        <w:numPr>
+          <w:ilvl w:val="0"/>
+          <w:numId w:val="22"/>
+        </w:numPr>
+        <w:autoSpaceDE w:val="0"/>
+        <w:autoSpaceDN w:val="0"/>
+        <w:adjustRightInd w:val="0"/>
+        <w:spacing w:after="60" w:line="240" w:lineRule="auto"/>
+        <w:rPr>
+          <w:rFonts w:ascii="Times New Roman" w:hAnsi="Times New Roman" w:cs="Times New Roman"/>
+          <w:sz w:val="20"/>
+          <w:szCs w:val="20"/>
+        </w:rPr>
+      </w:pPr>
+      <w:r>
+        <w:rPr>
+          <w:rFonts w:ascii="Times New Roman" w:hAnsi="Times New Roman" w:cs="Times New Roman"/>
+          <w:sz w:val="20"/>
+          <w:szCs w:val="20"/>
+        </w:rPr>
+        <w:t xml:space="preserve">Working with </w:t>
+      </w:r>
+      <w:r>
+        <w:rPr>
+          <w:rFonts w:ascii="Times New Roman" w:hAnsi="Times New Roman" w:cs="Times New Roman"/>
+          <w:sz w:val="20"/>
+          <w:szCs w:val="20"/>
+        </w:rPr>
+        <w:t>a diverse team of</w:t>
+      </w:r>
+      <w:r>
+        <w:rPr>
+          <w:rFonts w:ascii="Times New Roman" w:hAnsi="Times New Roman" w:cs="Times New Roman"/>
+          <w:sz w:val="20"/>
+          <w:szCs w:val="20"/>
+        </w:rPr>
+        <w:t xml:space="preserve"> </w:t>
+      </w:r>
+      <w:r>
+        <w:rPr>
+          <w:rFonts w:ascii="Times New Roman" w:hAnsi="Times New Roman" w:cs="Times New Roman"/>
+          <w:sz w:val="20"/>
+          <w:szCs w:val="20"/>
+        </w:rPr>
+        <w:t xml:space="preserve">23 </w:t>
+      </w:r>
+      <w:r>
+        <w:rPr>
+          <w:rFonts w:ascii="Times New Roman" w:hAnsi="Times New Roman" w:cs="Times New Roman"/>
+          <w:sz w:val="20"/>
+          <w:szCs w:val="20"/>
+        </w:rPr>
+        <w:t>students to make an autonomous robot that will collect microplastic</w:t>
+      </w:r>
+      <w:r>
+        <w:rPr>
+          <w:rFonts w:ascii="Times New Roman" w:hAnsi="Times New Roman" w:cs="Times New Roman"/>
+          <w:sz w:val="20"/>
+          <w:szCs w:val="20"/>
+        </w:rPr>
+        <w:t>s</w:t>
+      </w:r>
+      <w:r>
+        <w:rPr>
+          <w:rFonts w:ascii="Times New Roman" w:hAnsi="Times New Roman" w:cs="Times New Roman"/>
+          <w:sz w:val="20"/>
+          <w:szCs w:val="20"/>
+        </w:rPr>
+        <w:t xml:space="preserve"> from beaches and oceans</w:t>
+      </w:r>
+    </w:p>
+    <w:p>
+      <w:pPr>
+        <w:pStyle w:val="ListParagraph"/>
+        <w:widowControl w:val="0"/>
+        <w:numPr>
+          <w:ilvl w:val="0"/>
+          <w:numId w:val="22"/>
+        </w:numPr>
+        <w:autoSpaceDE w:val="0"/>
+        <w:autoSpaceDN w:val="0"/>
+        <w:adjustRightInd w:val="0"/>
+        <w:spacing w:after="60" w:line="240" w:lineRule="auto"/>
+        <w:rPr>
+          <w:rFonts w:ascii="Times New Roman" w:hAnsi="Times New Roman" w:cs="Times New Roman"/>
+          <w:sz w:val="20"/>
+          <w:szCs w:val="20"/>
+        </w:rPr>
+      </w:pPr>
+      <w:r>
+        <w:rPr>
+          <w:rFonts w:ascii="Times New Roman" w:hAnsi="Times New Roman" w:cs="Times New Roman"/>
+          <w:sz w:val="20"/>
+          <w:szCs w:val="20"/>
+        </w:rPr>
+        <w:t xml:space="preserve">Designed </w:t>
+      </w:r>
+      <w:r>
+        <w:rPr>
+          <w:rFonts w:ascii="Times New Roman" w:hAnsi="Times New Roman" w:cs="Times New Roman"/>
+          <w:sz w:val="20"/>
+          <w:szCs w:val="20"/>
+        </w:rPr>
+        <w:t xml:space="preserve">robot control </w:t>
+      </w:r>
+      <w:r>
+        <w:rPr>
+          <w:rFonts w:ascii="Times New Roman" w:hAnsi="Times New Roman" w:cs="Times New Roman"/>
+          <w:sz w:val="20"/>
+          <w:szCs w:val="20"/>
+        </w:rPr>
+        <w:t xml:space="preserve">GUI on Figma and implementing </w:t>
+      </w:r>
+      <w:r>
+        <w:rPr>
+          <w:rFonts w:ascii="Times New Roman" w:hAnsi="Times New Roman" w:cs="Times New Roman"/>
+          <w:sz w:val="20"/>
+          <w:szCs w:val="20"/>
+        </w:rPr>
+        <w:t>it</w:t>
+      </w:r>
+      <w:r>
+        <w:rPr>
+          <w:rFonts w:ascii="Times New Roman" w:hAnsi="Times New Roman" w:cs="Times New Roman"/>
+          <w:sz w:val="20"/>
+          <w:szCs w:val="20"/>
+        </w:rPr>
+        <w:t xml:space="preserve"> using Python libraries such as </w:t>
+      </w:r>
+      <w:proofErr w:type="spellStart"/>
+      <w:r>
+        <w:rPr>
+          <w:rFonts w:ascii="Times New Roman" w:hAnsi="Times New Roman" w:cs="Times New Roman"/>
+          <w:sz w:val="20"/>
+          <w:szCs w:val="20"/>
+        </w:rPr>
+        <w:t>PySimpleGUI</w:t>
+      </w:r>
+      <w:proofErr w:type="spellEnd"/>
+      <w:r>
+        <w:rPr>
+          <w:rFonts w:ascii="Times New Roman" w:hAnsi="Times New Roman" w:cs="Times New Roman"/>
+          <w:sz w:val="20"/>
+          <w:szCs w:val="20"/>
+        </w:rPr>
+        <w:t xml:space="preserve"> and Matplotlib</w:t>
+      </w:r>
+    </w:p>
+    <w:p>
+      <w:pPr>
+        <w:pStyle w:val="ListParagraph"/>
+        <w:widowControl w:val="0"/>
+        <w:numPr>
+          <w:ilvl w:val="0"/>
+          <w:numId w:val="22"/>
+        </w:numPr>
+        <w:autoSpaceDE w:val="0"/>
+        <w:autoSpaceDN w:val="0"/>
+        <w:adjustRightInd w:val="0"/>
+        <w:spacing w:after="60" w:line="240" w:lineRule="auto"/>
+        <w:rPr>
+          <w:rFonts w:ascii="Times New Roman" w:hAnsi="Times New Roman" w:cs="Times New Roman"/>
+          <w:sz w:val="20"/>
+          <w:szCs w:val="20"/>
+        </w:rPr>
+      </w:pPr>
+      <w:r>
+        <w:rPr>
+          <w:rFonts w:ascii="Times New Roman" w:hAnsi="Times New Roman" w:cs="Times New Roman"/>
+          <w:sz w:val="20"/>
+          <w:szCs w:val="20"/>
+        </w:rPr>
+        <w:t>Developing real-time display for robot data, status, geolocation, and traversal history as well as interactive features such as autonomous</w:t>
+      </w:r>
+      <w:r>
+        <w:rPr>
+          <w:rFonts w:ascii="Times New Roman" w:hAnsi="Times New Roman" w:cs="Times New Roman"/>
+          <w:sz w:val="20"/>
+          <w:szCs w:val="20"/>
+        </w:rPr>
+        <w:t>/</w:t>
+      </w:r>
+      <w:r>
+        <w:rPr>
+          <w:rFonts w:ascii="Times New Roman" w:hAnsi="Times New Roman" w:cs="Times New Roman"/>
+          <w:sz w:val="20"/>
+          <w:szCs w:val="20"/>
+        </w:rPr>
+        <w:t>manual control and a command-line</w:t>
+      </w:r>
+    </w:p>
+    <w:p>
+      <w:pPr>
+        <w:widowControl w:val="0"/>
+        <w:autoSpaceDE w:val="0"/>
+        <w:autoSpaceDN w:val="0"/>
+        <w:adjustRightInd w:val="0"/>
+        <w:spacing w:after="60" w:line="240" w:lineRule="auto"/>
+        <w:rPr>
+          <w:rFonts w:ascii="Times New Roman" w:hAnsi="Times New Roman" w:cs="Times New Roman"/>
+          <w:b/>
+          <w:bCs/>
+          <w:color w:val="000000" w:themeColor="text1"/>
+          <w:sz w:val="20"/>
+          <w:szCs w:val="20"/>
+        </w:rPr>
+      </w:pPr>
+      <w:r>
+        <w:rPr>
+          <w:rFonts w:ascii="Times New Roman" w:hAnsi="Times New Roman" w:cs="Times New Roman"/>
+          <w:b/>
+          <w:bCs/>
+          <w:color w:val="000000" w:themeColor="text1"/>
+          <w:sz w:val="20"/>
+          <w:szCs w:val="20"/>
+        </w:rPr>
+        <w:t>Women In Computing at Cornell (WICC)</w:t>
+      </w:r>
+      <w:r>
+        <w:rPr>
+          <w:rFonts w:ascii="Times New Roman" w:hAnsi="Times New Roman" w:cs="Times New Roman"/>
+          <w:b/>
+          <w:bCs/>
+          <w:color w:val="000000" w:themeColor="text1"/>
+          <w:sz w:val="20"/>
+          <w:szCs w:val="20"/>
+        </w:rPr>
+        <w:tab/>
+      </w:r>
+      <w:r>
+        <w:rPr>
+          <w:rFonts w:ascii="Times New Roman" w:hAnsi="Times New Roman" w:cs="Times New Roman"/>
+          <w:b/>
+          <w:bCs/>
+          <w:color w:val="000000" w:themeColor="text1"/>
+          <w:sz w:val="20"/>
+          <w:szCs w:val="20"/>
+        </w:rPr>
+        <w:tab/>
+      </w:r>
+      <w:r>
+        <w:rPr>
+          <w:rFonts w:ascii="Times New Roman" w:hAnsi="Times New Roman" w:cs="Times New Roman"/>
+          <w:b/>
+          <w:bCs/>
+          <w:color w:val="000000" w:themeColor="text1"/>
+          <w:sz w:val="20"/>
+          <w:szCs w:val="20"/>
+        </w:rPr>
+        <w:tab/>
+      </w:r>
+      <w:r>
+        <w:rPr>
+          <w:rFonts w:ascii="Times New Roman" w:hAnsi="Times New Roman" w:cs="Times New Roman"/>
+          <w:b/>
+          <w:bCs/>
+          <w:color w:val="000000" w:themeColor="text1"/>
+          <w:sz w:val="20"/>
+          <w:szCs w:val="20"/>
+        </w:rPr>
+        <w:tab/>
+      </w:r>
+      <w:r>
+        <w:rPr>
+          <w:rFonts w:ascii="Times New Roman" w:hAnsi="Times New Roman" w:cs="Times New Roman"/>
+          <w:b/>
+          <w:bCs/>
+          <w:color w:val="000000" w:themeColor="text1"/>
+          <w:sz w:val="20"/>
+          <w:szCs w:val="20"/>
+        </w:rPr>
+        <w:tab/>
+      </w:r>
+      <w:r>
+        <w:rPr>
+          <w:rFonts w:ascii="Times New Roman" w:hAnsi="Times New Roman" w:cs="Times New Roman"/>
+          <w:b/>
+          <w:bCs/>
+          <w:color w:val="000000" w:themeColor="text1"/>
+          <w:sz w:val="20"/>
+          <w:szCs w:val="20"/>
+        </w:rPr>
+        <w:tab/>
+      </w:r>
+      <w:r>
+        <w:rPr>
+          <w:rFonts w:ascii="Times New Roman" w:hAnsi="Times New Roman" w:cs="Times New Roman"/>
+          <w:b/>
+          <w:bCs/>
+          <w:color w:val="000000" w:themeColor="text1"/>
+          <w:sz w:val="20"/>
+          <w:szCs w:val="20"/>
+        </w:rPr>
+        <w:tab/>
+      </w:r>
+      <w:r>
+        <w:rPr>
+          <w:rFonts w:ascii="Times New Roman" w:hAnsi="Times New Roman" w:cs="Times New Roman"/>
+          <w:b/>
+          <w:bCs/>
+          <w:color w:val="000000" w:themeColor="text1"/>
+          <w:sz w:val="20"/>
+          <w:szCs w:val="20"/>
+        </w:rPr>
+        <w:t xml:space="preserve">            </w:t>
+      </w:r>
+      <w:r>
+        <w:rPr>
+          <w:rFonts w:ascii="Times New Roman" w:hAnsi="Times New Roman" w:cs="Times New Roman"/>
+          <w:b/>
+          <w:bCs/>
+          <w:color w:val="000000" w:themeColor="text1"/>
+          <w:sz w:val="20"/>
+          <w:szCs w:val="20"/>
+        </w:rPr>
+        <w:t>February 2020 - May 2021</w:t>
+      </w:r>
+    </w:p>
+    <w:p>
+      <w:pPr>
+        <w:pStyle w:val="ListParagraph"/>
+        <w:numPr>
+          <w:ilvl w:val="0"/>
+          <w:numId w:val="17"/>
+        </w:numPr>
+        <w:rPr>
+          <w:rFonts w:ascii="Times New Roman" w:hAnsi="Times New Roman" w:cs="Times New Roman"/>
+          <w:color w:val="000000" w:themeColor="text1"/>
+          <w:sz w:val="20"/>
+          <w:szCs w:val="20"/>
+        </w:rPr>
+      </w:pPr>
+      <w:r>
+        <w:rPr>
+          <w:rFonts w:ascii="Times New Roman" w:hAnsi="Times New Roman" w:cs="Times New Roman"/>
+          <w:i/>
+          <w:iCs/>
+          <w:color w:val="000000" w:themeColor="text1"/>
+          <w:sz w:val="20"/>
+          <w:szCs w:val="20"/>
+        </w:rPr>
+        <w:t>Girls Who Code Volunteer</w:t>
+      </w:r>
+      <w:r>
+        <w:rPr>
+          <w:rFonts w:ascii="Times New Roman" w:hAnsi="Times New Roman" w:cs="Times New Roman"/>
+          <w:color w:val="000000" w:themeColor="text1"/>
+          <w:sz w:val="20"/>
+          <w:szCs w:val="20"/>
+        </w:rPr>
+        <w:t>:</w:t>
+      </w:r>
+      <w:r>
+        <w:rPr>
+          <w:rFonts w:ascii="Times New Roman" w:hAnsi="Times New Roman" w:cs="Times New Roman"/>
+          <w:b/>
+          <w:bCs/>
+          <w:color w:val="000000" w:themeColor="text1"/>
+          <w:sz w:val="20"/>
+          <w:szCs w:val="20"/>
+        </w:rPr>
+        <w:t xml:space="preserve"> </w:t>
+      </w:r>
+      <w:r>
+        <w:rPr>
+          <w:rFonts w:ascii="Times New Roman" w:hAnsi="Times New Roman" w:cs="Times New Roman"/>
+          <w:color w:val="000000" w:themeColor="text1"/>
+          <w:sz w:val="20"/>
+          <w:szCs w:val="20"/>
+        </w:rPr>
+        <w:t xml:space="preserve">Guided high schoolers weekly through exercises in Python designed to help them learn fundamental programming concepts and </w:t>
+      </w:r>
+      <w:r>
+        <w:rPr>
+          <w:rFonts w:ascii="Times New Roman" w:hAnsi="Times New Roman" w:cs="Times New Roman"/>
+          <w:color w:val="000000" w:themeColor="text1"/>
+          <w:sz w:val="20"/>
+          <w:szCs w:val="20"/>
+        </w:rPr>
+        <w:t>mentored a student on a guessing game project created from scratch</w:t>
+      </w:r>
+    </w:p>
+    <w:p>
+      <w:pPr>
+        <w:pStyle w:val="ListParagraph"/>
+        <w:widowControl w:val="0"/>
+        <w:numPr>
+          <w:ilvl w:val="0"/>
+          <w:numId w:val="25"/>
+        </w:numPr>
+        <w:autoSpaceDE w:val="0"/>
+        <w:autoSpaceDN w:val="0"/>
+        <w:adjustRightInd w:val="0"/>
+        <w:spacing w:after="60" w:line="240" w:lineRule="auto"/>
+        <w:rPr>
+          <w:rFonts w:ascii="Times New Roman" w:hAnsi="Times New Roman" w:cs="Times New Roman"/>
+          <w:b/>
+          <w:bCs/>
+          <w:color w:val="000000" w:themeColor="text1"/>
+          <w:sz w:val="20"/>
+          <w:szCs w:val="20"/>
+        </w:rPr>
+      </w:pPr>
+      <w:r>
+        <w:rPr>
+          <w:rFonts w:ascii="Times New Roman" w:hAnsi="Times New Roman" w:cs="Times New Roman"/>
+          <w:i/>
+          <w:iCs/>
+          <w:color w:val="000000" w:themeColor="text1"/>
+          <w:sz w:val="20"/>
+          <w:szCs w:val="20"/>
+        </w:rPr>
+        <w:t>Photo and Film Committee</w:t>
+      </w:r>
+      <w:r>
+        <w:rPr>
+          <w:rFonts w:ascii="Times New Roman" w:hAnsi="Times New Roman" w:cs="Times New Roman"/>
+          <w:color w:val="000000" w:themeColor="text1"/>
+          <w:sz w:val="20"/>
+          <w:szCs w:val="20"/>
+        </w:rPr>
+        <w:t>:</w:t>
+      </w:r>
+      <w:r>
+        <w:rPr>
+          <w:rFonts w:ascii="Times New Roman" w:hAnsi="Times New Roman" w:cs="Times New Roman"/>
+          <w:b/>
+          <w:bCs/>
+          <w:color w:val="000000" w:themeColor="text1"/>
+          <w:sz w:val="20"/>
+          <w:szCs w:val="20"/>
+        </w:rPr>
+        <w:t xml:space="preserve"> </w:t>
+      </w:r>
+      <w:r>
+        <w:rPr>
+          <w:rFonts w:ascii="Times New Roman" w:hAnsi="Times New Roman" w:cs="Times New Roman"/>
+          <w:color w:val="000000" w:themeColor="text1"/>
+          <w:sz w:val="20"/>
+          <w:szCs w:val="20"/>
+        </w:rPr>
+        <w:t>C</w:t>
+      </w:r>
+      <w:r>
+        <w:rPr>
+          <w:rFonts w:ascii="Times New Roman" w:hAnsi="Times New Roman" w:cs="Times New Roman"/>
+          <w:color w:val="000000" w:themeColor="text1"/>
+          <w:sz w:val="20"/>
+          <w:szCs w:val="20"/>
+        </w:rPr>
+        <w:t>reate</w:t>
+      </w:r>
+      <w:r>
+        <w:rPr>
+          <w:rFonts w:ascii="Times New Roman" w:hAnsi="Times New Roman" w:cs="Times New Roman"/>
+          <w:color w:val="000000" w:themeColor="text1"/>
+          <w:sz w:val="20"/>
+          <w:szCs w:val="20"/>
+        </w:rPr>
+        <w:t>d and edited</w:t>
+      </w:r>
+      <w:r>
+        <w:rPr>
+          <w:rFonts w:ascii="Times New Roman" w:hAnsi="Times New Roman" w:cs="Times New Roman"/>
+          <w:color w:val="000000" w:themeColor="text1"/>
+          <w:sz w:val="20"/>
+          <w:szCs w:val="20"/>
+        </w:rPr>
+        <w:t xml:space="preserve"> </w:t>
+      </w:r>
+      <w:r>
+        <w:rPr>
+          <w:rFonts w:ascii="Times New Roman" w:hAnsi="Times New Roman" w:cs="Times New Roman"/>
+          <w:color w:val="000000" w:themeColor="text1"/>
+          <w:sz w:val="20"/>
+          <w:szCs w:val="20"/>
+        </w:rPr>
+        <w:t>videos</w:t>
+      </w:r>
+      <w:r>
+        <w:rPr>
+          <w:rFonts w:ascii="Times New Roman" w:hAnsi="Times New Roman" w:cs="Times New Roman"/>
+          <w:color w:val="000000" w:themeColor="text1"/>
+          <w:sz w:val="20"/>
+          <w:szCs w:val="20"/>
+        </w:rPr>
+        <w:t xml:space="preserve"> encourag</w:t>
+      </w:r>
+      <w:r>
+        <w:rPr>
+          <w:rFonts w:ascii="Times New Roman" w:hAnsi="Times New Roman" w:cs="Times New Roman"/>
+          <w:color w:val="000000" w:themeColor="text1"/>
+          <w:sz w:val="20"/>
+          <w:szCs w:val="20"/>
+        </w:rPr>
+        <w:t>ing</w:t>
+      </w:r>
+      <w:r>
+        <w:rPr>
+          <w:rFonts w:ascii="Times New Roman" w:hAnsi="Times New Roman" w:cs="Times New Roman"/>
+          <w:color w:val="000000" w:themeColor="text1"/>
+          <w:sz w:val="20"/>
+          <w:szCs w:val="20"/>
+        </w:rPr>
+        <w:t xml:space="preserve"> </w:t>
+      </w:r>
+      <w:r>
+        <w:rPr>
+          <w:rFonts w:ascii="Times New Roman" w:hAnsi="Times New Roman" w:cs="Times New Roman"/>
+          <w:color w:val="000000" w:themeColor="text1"/>
+          <w:sz w:val="20"/>
+          <w:szCs w:val="20"/>
+        </w:rPr>
+        <w:t>diversity</w:t>
+      </w:r>
+      <w:r>
+        <w:rPr>
+          <w:rFonts w:ascii="Times New Roman" w:hAnsi="Times New Roman" w:cs="Times New Roman"/>
+          <w:color w:val="000000" w:themeColor="text1"/>
+          <w:sz w:val="20"/>
+          <w:szCs w:val="20"/>
+        </w:rPr>
+        <w:t xml:space="preserve"> </w:t>
+      </w:r>
+      <w:r>
+        <w:rPr>
+          <w:rFonts w:ascii="Times New Roman" w:hAnsi="Times New Roman" w:cs="Times New Roman"/>
+          <w:color w:val="000000" w:themeColor="text1"/>
+          <w:sz w:val="20"/>
+          <w:szCs w:val="20"/>
+        </w:rPr>
+        <w:t>and</w:t>
+      </w:r>
+      <w:r>
+        <w:rPr>
+          <w:rFonts w:ascii="Times New Roman" w:hAnsi="Times New Roman" w:cs="Times New Roman"/>
+          <w:color w:val="000000" w:themeColor="text1"/>
+          <w:sz w:val="20"/>
+          <w:szCs w:val="20"/>
+        </w:rPr>
+        <w:t xml:space="preserve"> </w:t>
+      </w:r>
+      <w:r>
+        <w:rPr>
+          <w:rFonts w:ascii="Times New Roman" w:hAnsi="Times New Roman" w:cs="Times New Roman"/>
+          <w:color w:val="000000" w:themeColor="text1"/>
+          <w:sz w:val="20"/>
+          <w:szCs w:val="20"/>
+        </w:rPr>
+        <w:t>fostering</w:t>
+      </w:r>
+      <w:r>
+        <w:rPr>
+          <w:rFonts w:ascii="Times New Roman" w:hAnsi="Times New Roman" w:cs="Times New Roman"/>
+          <w:color w:val="000000" w:themeColor="text1"/>
+          <w:sz w:val="20"/>
+          <w:szCs w:val="20"/>
+        </w:rPr>
+        <w:t xml:space="preserve"> </w:t>
+      </w:r>
+      <w:r>
+        <w:rPr>
+          <w:rFonts w:ascii="Times New Roman" w:hAnsi="Times New Roman" w:cs="Times New Roman"/>
+          <w:color w:val="000000" w:themeColor="text1"/>
+          <w:sz w:val="20"/>
+          <w:szCs w:val="20"/>
+        </w:rPr>
+        <w:t>a</w:t>
+      </w:r>
+      <w:r>
+        <w:rPr>
+          <w:rFonts w:ascii="Times New Roman" w:hAnsi="Times New Roman" w:cs="Times New Roman"/>
+          <w:color w:val="000000" w:themeColor="text1"/>
+          <w:sz w:val="20"/>
+          <w:szCs w:val="20"/>
+        </w:rPr>
+        <w:t xml:space="preserve"> CIS community</w:t>
+      </w:r>
+    </w:p>
+    <w:p>
+      <w:pPr>
+        <w:pStyle w:val="ListParagraph"/>
+        <w:widowControl w:val="0"/>
+        <w:numPr>
+          <w:ilvl w:val="0"/>
+          <w:numId w:val="17"/>
+        </w:numPr>
+        <w:autoSpaceDE w:val="0"/>
+        <w:autoSpaceDN w:val="0"/>
+        <w:adjustRightInd w:val="0"/>
+        <w:spacing w:after="60" w:line="240" w:lineRule="auto"/>
+        <w:rPr>
+          <w:rFonts w:ascii="Times New Roman" w:hAnsi="Times New Roman" w:cs="Times New Roman"/>
+          <w:color w:val="000000" w:themeColor="text1"/>
+          <w:sz w:val="20"/>
+          <w:szCs w:val="20"/>
+        </w:rPr>
+      </w:pPr>
+      <w:r>
+        <w:rPr>
+          <w:rFonts w:ascii="Times New Roman" w:hAnsi="Times New Roman" w:cs="Times New Roman"/>
+          <w:i/>
+          <w:iCs/>
+          <w:color w:val="000000" w:themeColor="text1"/>
+          <w:sz w:val="20"/>
+          <w:szCs w:val="20"/>
+        </w:rPr>
+        <w:t>Undergraduate Mentor</w:t>
+      </w:r>
+      <w:r>
+        <w:rPr>
+          <w:rFonts w:ascii="Times New Roman" w:hAnsi="Times New Roman" w:cs="Times New Roman"/>
+          <w:color w:val="000000" w:themeColor="text1"/>
+          <w:sz w:val="20"/>
+          <w:szCs w:val="20"/>
+        </w:rPr>
+        <w:t>:</w:t>
+      </w:r>
+      <w:r>
+        <w:rPr>
+          <w:rFonts w:ascii="Times New Roman" w:hAnsi="Times New Roman" w:cs="Times New Roman"/>
+          <w:b/>
+          <w:bCs/>
+          <w:color w:val="000000" w:themeColor="text1"/>
+          <w:sz w:val="20"/>
+          <w:szCs w:val="20"/>
+        </w:rPr>
+        <w:t xml:space="preserve"> </w:t>
+      </w:r>
+      <w:r>
+        <w:rPr>
+          <w:rFonts w:ascii="Times New Roman" w:hAnsi="Times New Roman" w:cs="Times New Roman"/>
+          <w:color w:val="000000" w:themeColor="text1"/>
+          <w:sz w:val="20"/>
+          <w:szCs w:val="20"/>
+        </w:rPr>
+        <w:t>Met with CIS underclassmen weekly, held socials, and provided guidance</w:t>
+      </w:r>
+    </w:p>
+    <w:p>
+      <w:pPr>
+        <w:widowControl w:val="0"/>
+        <w:tabs>
+          <w:tab w:val="left" w:pos="3468"/>
+        </w:tabs>
+        <w:autoSpaceDE w:val="0"/>
+        <w:autoSpaceDN w:val="0"/>
+        <w:adjustRightInd w:val="0"/>
+        <w:spacing w:after="60" w:line="240" w:lineRule="auto"/>
+        <w:rPr>
+          <w:rFonts w:ascii="Times New Roman" w:hAnsi="Times New Roman" w:cs="Times New Roman"/>
+          <w:b/>
+          <w:bCs/>
+          <w:sz w:val="20"/>
+          <w:szCs w:val="20"/>
+          <w:u w:val="single"/>
+        </w:rPr>
+      </w:pPr>
       <w:r>
         <w:rPr>
           <w:rFonts w:ascii="Times New Roman" w:hAnsi="Times New Roman" w:cs="Times New Roman"/>
@@ -1508,7 +3164,7 @@
           <w:sz w:val="20"/>
           <w:szCs w:val="20"/>
         </w:rPr>
-        <w:t>Introduction to iOS Development</w:t>
+        <w:t>iOS Development</w:t>
       </w:r>
       <w:r>
         <w:rPr>
@@ -1551,6 +3207,23 @@
           <w:szCs w:val="20"/>
         </w:rPr>
         <w:tab/>
+      </w:r>
+      <w:r>
+        <w:rPr>
+          <w:rFonts w:ascii="Times New Roman" w:hAnsi="Times New Roman" w:cs="Times New Roman"/>
+          <w:sz w:val="20"/>
+          <w:szCs w:val="20"/>
+        </w:rPr>
+        <w:tab/>
+      </w:r>
+      <w:r>
+        <w:rPr>
+          <w:rFonts w:ascii="Times New Roman" w:hAnsi="Times New Roman" w:cs="Times New Roman"/>
+          <w:sz w:val="20"/>
+          <w:szCs w:val="20"/>
+        </w:rPr>
+        <w:tab/>
+        <w:t xml:space="preserve">        </w:t>
       </w:r>
       <w:r>
         <w:rPr>
@@ -1713,34 +3386,39 @@
           <w:sz w:val="20"/>
           <w:szCs w:val="20"/>
         </w:rPr>
-        <w:t xml:space="preserve">Designed and built an iOS app using Figma and Swift </w:t>
-      </w:r>
-    </w:p>
-    <w:p>
-      <w:pPr>
-        <w:pStyle w:val="ListParagraph"/>
-        <w:widowControl w:val="0"/>
-        <w:numPr>
-          <w:ilvl w:val="0"/>
-          <w:numId w:val="23"/>
-        </w:numPr>
-        <w:autoSpaceDE w:val="0"/>
-        <w:autoSpaceDN w:val="0"/>
-        <w:adjustRightInd w:val="0"/>
-        <w:spacing w:after="60" w:line="240" w:lineRule="auto"/>
-        <w:rPr>
-          <w:rFonts w:ascii="Times New Roman" w:hAnsi="Times New Roman" w:cs="Times New Roman"/>
-          <w:sz w:val="20"/>
-          <w:szCs w:val="20"/>
-        </w:rPr>
-      </w:pPr>
-      <w:r>
-        <w:rPr>
-          <w:rFonts w:ascii="Times New Roman" w:hAnsi="Times New Roman" w:cs="Times New Roman"/>
-          <w:sz w:val="20"/>
-          <w:szCs w:val="20"/>
-        </w:rPr>
-        <w:t xml:space="preserve">Implemented entire iOS frontend featuring </w:t>
+        <w:t xml:space="preserve">Designed </w:t>
+      </w:r>
+      <w:r>
+        <w:rPr>
+          <w:rFonts w:ascii="Times New Roman" w:hAnsi="Times New Roman" w:cs="Times New Roman"/>
+          <w:sz w:val="20"/>
+          <w:szCs w:val="20"/>
+        </w:rPr>
+        <w:t>and i</w:t>
+      </w:r>
+      <w:r>
+        <w:rPr>
+          <w:rFonts w:ascii="Times New Roman" w:hAnsi="Times New Roman" w:cs="Times New Roman"/>
+          <w:sz w:val="20"/>
+          <w:szCs w:val="20"/>
+        </w:rPr>
+        <w:t xml:space="preserve">mplemented iOS </w:t>
+      </w:r>
+      <w:r>
+        <w:rPr>
+          <w:rFonts w:ascii="Times New Roman" w:hAnsi="Times New Roman" w:cs="Times New Roman"/>
+          <w:sz w:val="20"/>
+          <w:szCs w:val="20"/>
+        </w:rPr>
+        <w:t>app</w:t>
+      </w:r>
+      <w:r>
+        <w:rPr>
+          <w:rFonts w:ascii="Times New Roman" w:hAnsi="Times New Roman" w:cs="Times New Roman"/>
+          <w:sz w:val="20"/>
+          <w:szCs w:val="20"/>
+        </w:rPr>
+        <w:t xml:space="preserve"> featuring </w:t>
       </w:r>
       <w:r>
         <w:rPr>
@@ -1773,6 +3451,22 @@
           <w:szCs w:val="20"/>
         </w:rPr>
         <w:t>decoding images</w:t>
+      </w:r>
+      <w:r>
+        <w:rPr>
+          <w:rFonts w:ascii="Times New Roman" w:hAnsi="Times New Roman" w:cs="Times New Roman"/>
+          <w:sz w:val="20"/>
+          <w:szCs w:val="20"/>
+        </w:rPr>
+        <w:t xml:space="preserve"> </w:t>
+      </w:r>
+      <w:r>
+        <w:rPr>
+          <w:rFonts w:ascii="Times New Roman" w:hAnsi="Times New Roman" w:cs="Times New Roman"/>
+          <w:sz w:val="20"/>
+          <w:szCs w:val="20"/>
+        </w:rPr>
+        <w:t xml:space="preserve">using Figma and Swift </w:t>
       </w:r>
     </w:p>
     <w:p>
@@ -1961,18 +3655,8 @@
           <w:sz w:val="20"/>
           <w:szCs w:val="20"/>
         </w:rPr>
-        <w:t xml:space="preserve">Collaborated with team members to create a fully functional RPG top-down puzzle exploration level-based game using </w:t>
-      </w:r>
-      <w:proofErr w:type="spellStart"/>
-      <w:r>
-        <w:rPr>
-          <w:rFonts w:ascii="Times New Roman" w:hAnsi="Times New Roman" w:cs="Times New Roman"/>
-          <w:sz w:val="20"/>
-          <w:szCs w:val="20"/>
-        </w:rPr>
-        <w:t>OCaml</w:t>
-      </w:r>
-      <w:proofErr w:type="spellEnd"/>
+        <w:t>Collaborated with team members to create a fully functional RPG top-down puzzle exploration level-based game</w:t>
+      </w:r>
     </w:p>
     <w:p>
       <w:pPr>
@@ -1998,7 +3682,55 @@
           <w:sz w:val="20"/>
           <w:szCs w:val="20"/>
         </w:rPr>
-        <w:t xml:space="preserve">Implemented main game logic and GUI with </w:t>
+        <w:t>Implemented main game logic</w:t>
+      </w:r>
+      <w:r>
+        <w:rPr>
+          <w:rFonts w:ascii="Times New Roman" w:hAnsi="Times New Roman" w:cs="Times New Roman"/>
+          <w:sz w:val="20"/>
+          <w:szCs w:val="20"/>
+        </w:rPr>
+        <w:t xml:space="preserve"> </w:t>
+      </w:r>
+      <w:r>
+        <w:rPr>
+          <w:rFonts w:ascii="Times New Roman" w:hAnsi="Times New Roman" w:cs="Times New Roman"/>
+          <w:sz w:val="20"/>
+          <w:szCs w:val="20"/>
+        </w:rPr>
+        <w:t>and</w:t>
+      </w:r>
+      <w:r>
+        <w:rPr>
+          <w:rFonts w:ascii="Times New Roman" w:hAnsi="Times New Roman" w:cs="Times New Roman"/>
+          <w:sz w:val="20"/>
+          <w:szCs w:val="20"/>
+        </w:rPr>
+        <w:t xml:space="preserve"> </w:t>
+      </w:r>
+      <w:r>
+        <w:rPr>
+          <w:rFonts w:ascii="Times New Roman" w:hAnsi="Times New Roman" w:cs="Times New Roman"/>
+          <w:sz w:val="20"/>
+          <w:szCs w:val="20"/>
+        </w:rPr>
+        <w:t xml:space="preserve">GUI </w:t>
+      </w:r>
+      <w:r>
+        <w:rPr>
+          <w:rFonts w:ascii="Times New Roman" w:hAnsi="Times New Roman" w:cs="Times New Roman"/>
+          <w:sz w:val="20"/>
+          <w:szCs w:val="20"/>
+        </w:rPr>
+        <w:t>using</w:t>
+      </w:r>
+      <w:r>
+        <w:rPr>
+          <w:rFonts w:ascii="Times New Roman" w:hAnsi="Times New Roman" w:cs="Times New Roman"/>
+          <w:sz w:val="20"/>
+          <w:szCs w:val="20"/>
+        </w:rPr>
+        <w:t xml:space="preserve"> </w:t>
       </w:r>
       <w:proofErr w:type="spellStart"/>
       <w:r>
@@ -2075,7 +3807,7 @@
           <w:sz w:val="20"/>
           <w:szCs w:val="20"/>
         </w:rPr>
-        <w:t>Intro to Digital Product Design</w:t>
+        <w:t>Digital Product Design</w:t>
       </w:r>
       <w:r>
         <w:rPr>
@@ -2141,6 +3873,15 @@
           <w:szCs w:val="20"/>
         </w:rPr>
         <w:t xml:space="preserve">   </w:t>
+      </w:r>
+      <w:r>
+        <w:rPr>
+          <w:rFonts w:ascii="Times New Roman" w:hAnsi="Times New Roman" w:cs="Times New Roman"/>
+          <w:sz w:val="20"/>
+          <w:szCs w:val="20"/>
+        </w:rPr>
+        <w:tab/>
+        <w:t xml:space="preserve">        </w:t>
       </w:r>
       <w:r>
         <w:rPr>
@@ -2376,7 +4117,25 @@
           <w:sz w:val="20"/>
           <w:szCs w:val="20"/>
         </w:rPr>
-        <w:t xml:space="preserve">Collaborated with three other </w:t>
+        <w:t xml:space="preserve">Collaborated with </w:t>
+      </w:r>
+      <w:r>
+        <w:rPr>
+          <w:rFonts w:ascii="Times New Roman" w:hAnsi="Times New Roman" w:cs="Times New Roman"/>
+          <w:bCs/>
+          <w:sz w:val="20"/>
+          <w:szCs w:val="20"/>
+        </w:rPr>
+        <w:t>3</w:t>
+      </w:r>
+      <w:r>
+        <w:rPr>
+          <w:rFonts w:ascii="Times New Roman" w:hAnsi="Times New Roman" w:cs="Times New Roman"/>
+          <w:bCs/>
+          <w:sz w:val="20"/>
+          <w:szCs w:val="20"/>
+        </w:rPr>
+        <w:t xml:space="preserve"> other </w:t>
       </w:r>
       <w:proofErr w:type="gramStart"/>
       <w:r>
@@ -2397,15 +4156,6 @@
           <w:szCs w:val="20"/>
         </w:rPr>
         <w:t xml:space="preserve"> students to create an online ordering system hack addressing de-densifying overcrowded on-campus dining locations</w:t>
-      </w:r>
-      <w:r>
-        <w:rPr>
-          <w:rFonts w:ascii="Times New Roman" w:hAnsi="Times New Roman" w:cs="Times New Roman"/>
-          <w:bCs/>
-          <w:sz w:val="20"/>
-          <w:szCs w:val="20"/>
-        </w:rPr>
-        <w:t xml:space="preserve"> in a hackathon</w:t>
       </w:r>
     </w:p>
     <w:p>
@@ -2417,145 +4167,97 @@
         <w:spacing w:after="60" w:line="240" w:lineRule="auto"/>
         <w:rPr>
           <w:rFonts w:ascii="Times New Roman" w:hAnsi="Times New Roman" w:cs="Times New Roman"/>
-          <w:color w:val="1F3864" w:themeColor="accent5" w:themeShade="80"/>
-          <w:sz w:val="20"/>
-          <w:szCs w:val="20"/>
-        </w:rPr>
-      </w:pPr>
-      <w:r>
-        <w:rPr>
-          <w:rFonts w:ascii="Times New Roman" w:hAnsi="Times New Roman" w:cs="Times New Roman"/>
-          <w:b/>
-          <w:bCs/>
-          <w:color w:val="1F3864" w:themeColor="accent5" w:themeShade="80"/>
-          <w:sz w:val="20"/>
-          <w:szCs w:val="20"/>
-        </w:rPr>
-        <w:fldChar w:fldCharType="begin"/>
-      </w:r>
-      <w:r>
-        <w:rPr>
-          <w:rFonts w:ascii="Times New Roman" w:hAnsi="Times New Roman" w:cs="Times New Roman"/>
-          <w:b/>
-          <w:bCs/>
-          <w:color w:val="1F3864" w:themeColor="accent5" w:themeShade="80"/>
-          <w:sz w:val="20"/>
-          <w:szCs w:val="20"/>
-        </w:rPr>
-        <w:instrText>HYPERLINK "https://github.com/sazhang02/Unreal-SOHA"</w:instrText>
-      </w:r>
-      <w:r>
-        <w:rPr>
-          <w:rFonts w:ascii="Times New Roman" w:hAnsi="Times New Roman" w:cs="Times New Roman"/>
-          <w:b/>
-          <w:bCs/>
-          <w:color w:val="1F3864" w:themeColor="accent5" w:themeShade="80"/>
-          <w:sz w:val="20"/>
-          <w:szCs w:val="20"/>
-        </w:rPr>
-      </w:r>
-      <w:r>
-        <w:rPr>
-          <w:rFonts w:ascii="Times New Roman" w:hAnsi="Times New Roman" w:cs="Times New Roman"/>
-          <w:b/>
-          <w:bCs/>
-          <w:color w:val="1F3864" w:themeColor="accent5" w:themeShade="80"/>
-          <w:sz w:val="20"/>
-          <w:szCs w:val="20"/>
-        </w:rPr>
-        <w:fldChar w:fldCharType="separate"/>
-      </w:r>
-      <w:r>
-        <w:rPr>
-          <w:rStyle w:val="Hyperlink"/>
-          <w:rFonts w:ascii="Times New Roman" w:hAnsi="Times New Roman" w:cs="Times New Roman"/>
-          <w:b/>
-          <w:bCs/>
-          <w:color w:val="1F3864" w:themeColor="accent5" w:themeShade="80"/>
-          <w:sz w:val="20"/>
-          <w:szCs w:val="20"/>
-          <w:u w:val="none"/>
-        </w:rPr>
-        <w:t>Virtual Reality World (SOHA)</w:t>
-      </w:r>
-      <w:r>
-        <w:rPr>
-          <w:rFonts w:ascii="Times New Roman" w:hAnsi="Times New Roman" w:cs="Times New Roman"/>
-          <w:b/>
-          <w:bCs/>
-          <w:color w:val="1F3864" w:themeColor="accent5" w:themeShade="80"/>
-          <w:sz w:val="20"/>
-          <w:szCs w:val="20"/>
-        </w:rPr>
-        <w:fldChar w:fldCharType="end"/>
-      </w:r>
-      <w:r>
-        <w:rPr>
-          <w:rFonts w:ascii="Times New Roman" w:hAnsi="Times New Roman" w:cs="Times New Roman"/>
-          <w:color w:val="1F3864" w:themeColor="accent5" w:themeShade="80"/>
-          <w:sz w:val="20"/>
-          <w:szCs w:val="20"/>
-        </w:rPr>
-        <w:t>,</w:t>
-      </w:r>
-      <w:r>
-        <w:rPr>
-          <w:rFonts w:ascii="Times New Roman" w:hAnsi="Times New Roman" w:cs="Times New Roman"/>
-          <w:color w:val="1F3864" w:themeColor="accent5" w:themeShade="80"/>
-          <w:sz w:val="20"/>
-          <w:szCs w:val="20"/>
-        </w:rPr>
-        <w:t xml:space="preserve"> Visual Imaging in the Electronic Age</w:t>
-      </w:r>
-      <w:r>
-        <w:rPr>
-          <w:rFonts w:ascii="Times New Roman" w:hAnsi="Times New Roman" w:cs="Times New Roman"/>
-          <w:color w:val="1F3864" w:themeColor="accent5" w:themeShade="80"/>
-          <w:sz w:val="20"/>
-          <w:szCs w:val="20"/>
-        </w:rPr>
-        <w:tab/>
-      </w:r>
-      <w:r>
-        <w:rPr>
-          <w:rFonts w:ascii="Times New Roman" w:hAnsi="Times New Roman" w:cs="Times New Roman"/>
-          <w:color w:val="1F3864" w:themeColor="accent5" w:themeShade="80"/>
-          <w:sz w:val="20"/>
-          <w:szCs w:val="20"/>
-        </w:rPr>
-        <w:tab/>
-      </w:r>
-      <w:r>
-        <w:rPr>
-          <w:rFonts w:ascii="Times New Roman" w:hAnsi="Times New Roman" w:cs="Times New Roman"/>
-          <w:color w:val="1F3864" w:themeColor="accent5" w:themeShade="80"/>
-          <w:sz w:val="20"/>
-          <w:szCs w:val="20"/>
-        </w:rPr>
-        <w:tab/>
-      </w:r>
-      <w:r>
-        <w:rPr>
-          <w:rFonts w:ascii="Times New Roman" w:hAnsi="Times New Roman" w:cs="Times New Roman"/>
-          <w:color w:val="1F3864" w:themeColor="accent5" w:themeShade="80"/>
-          <w:sz w:val="20"/>
-          <w:szCs w:val="20"/>
-        </w:rPr>
-        <w:tab/>
-      </w:r>
-      <w:r>
-        <w:rPr>
-          <w:rFonts w:ascii="Times New Roman" w:hAnsi="Times New Roman" w:cs="Times New Roman"/>
-          <w:color w:val="1F3864" w:themeColor="accent5" w:themeShade="80"/>
-          <w:sz w:val="20"/>
-          <w:szCs w:val="20"/>
-        </w:rPr>
-        <w:tab/>
-      </w:r>
-      <w:r>
-        <w:rPr>
-          <w:rFonts w:ascii="Times New Roman" w:hAnsi="Times New Roman" w:cs="Times New Roman"/>
-          <w:color w:val="1F3864" w:themeColor="accent5" w:themeShade="80"/>
+          <w:color w:val="000000" w:themeColor="text1"/>
+          <w:sz w:val="20"/>
+          <w:szCs w:val="20"/>
+        </w:rPr>
+      </w:pPr>
+      <w:hyperlink r:id="rId16" w:history="1">
+        <w:r>
+          <w:rPr>
+            <w:rStyle w:val="Hyperlink"/>
+            <w:rFonts w:ascii="Times New Roman" w:hAnsi="Times New Roman" w:cs="Times New Roman"/>
+            <w:b/>
+            <w:bCs/>
+            <w:color w:val="000000" w:themeColor="text1"/>
+            <w:sz w:val="20"/>
+            <w:szCs w:val="20"/>
+            <w:u w:val="none"/>
+          </w:rPr>
+          <w:t>Virtual Reality World (SOHA)</w:t>
+        </w:r>
+      </w:hyperlink>
+      <w:r>
+        <w:rPr>
+          <w:rFonts w:ascii="Times New Roman" w:hAnsi="Times New Roman" w:cs="Times New Roman"/>
+          <w:color w:val="000000" w:themeColor="text1"/>
+          <w:sz w:val="20"/>
+          <w:szCs w:val="20"/>
+        </w:rPr>
+        <w:t xml:space="preserve">, </w:t>
+      </w:r>
+      <w:r>
+        <w:rPr>
+          <w:rFonts w:ascii="Times New Roman" w:hAnsi="Times New Roman" w:cs="Times New Roman"/>
+          <w:i/>
+          <w:iCs/>
+          <w:color w:val="000000" w:themeColor="text1"/>
+          <w:sz w:val="20"/>
+          <w:szCs w:val="20"/>
+        </w:rPr>
+        <w:t>Visual Imaging in the Electronic Age</w:t>
+      </w:r>
+      <w:r>
+        <w:rPr>
+          <w:rFonts w:ascii="Times New Roman" w:hAnsi="Times New Roman" w:cs="Times New Roman"/>
+          <w:i/>
+          <w:iCs/>
+          <w:color w:val="000000" w:themeColor="text1"/>
+          <w:sz w:val="20"/>
+          <w:szCs w:val="20"/>
+        </w:rPr>
+        <w:tab/>
+      </w:r>
+      <w:r>
+        <w:rPr>
+          <w:rFonts w:ascii="Times New Roman" w:hAnsi="Times New Roman" w:cs="Times New Roman"/>
+          <w:color w:val="000000" w:themeColor="text1"/>
+          <w:sz w:val="20"/>
+          <w:szCs w:val="20"/>
+        </w:rPr>
+        <w:tab/>
+      </w:r>
+      <w:r>
+        <w:rPr>
+          <w:rFonts w:ascii="Times New Roman" w:hAnsi="Times New Roman" w:cs="Times New Roman"/>
+          <w:color w:val="000000" w:themeColor="text1"/>
+          <w:sz w:val="20"/>
+          <w:szCs w:val="20"/>
+        </w:rPr>
+        <w:tab/>
+      </w:r>
+      <w:r>
+        <w:rPr>
+          <w:rFonts w:ascii="Times New Roman" w:hAnsi="Times New Roman" w:cs="Times New Roman"/>
+          <w:color w:val="000000" w:themeColor="text1"/>
+          <w:sz w:val="20"/>
+          <w:szCs w:val="20"/>
+        </w:rPr>
+        <w:tab/>
+      </w:r>
+      <w:r>
+        <w:rPr>
+          <w:rFonts w:ascii="Times New Roman" w:hAnsi="Times New Roman" w:cs="Times New Roman"/>
+          <w:color w:val="000000" w:themeColor="text1"/>
+          <w:sz w:val="20"/>
+          <w:szCs w:val="20"/>
+        </w:rPr>
+        <w:tab/>
+      </w:r>
+      <w:r>
+        <w:rPr>
+          <w:rFonts w:ascii="Times New Roman" w:hAnsi="Times New Roman" w:cs="Times New Roman"/>
+          <w:color w:val="000000" w:themeColor="text1"/>
           <w:sz w:val="20"/>
           <w:szCs w:val="20"/>
         </w:rPr>
@@ -2565,7 +4267,9 @@
       <w:r>
         <w:rPr>
           <w:rFonts w:ascii="Times New Roman" w:hAnsi="Times New Roman" w:cs="Times New Roman"/>
-          <w:color w:val="1F3864" w:themeColor="accent5" w:themeShade="80"/>
+          <w:b/>
+          <w:bCs/>
+          <w:color w:val="000000" w:themeColor="text1"/>
           <w:sz w:val="20"/>
           <w:szCs w:val="20"/>
         </w:rPr>
@@ -2586,1650 +4290,46 @@
         <w:spacing w:after="60" w:line="240" w:lineRule="auto"/>
         <w:rPr>
           <w:rFonts w:ascii="Times New Roman" w:hAnsi="Times New Roman" w:cs="Times New Roman"/>
-          <w:color w:val="1F3864" w:themeColor="accent5" w:themeShade="80"/>
-          <w:sz w:val="20"/>
-          <w:szCs w:val="20"/>
-        </w:rPr>
-      </w:pPr>
-      <w:r>
-        <w:rPr>
-          <w:rFonts w:ascii="Times New Roman" w:hAnsi="Times New Roman" w:cs="Times New Roman"/>
-          <w:color w:val="1F3864" w:themeColor="accent5" w:themeShade="80"/>
-          <w:sz w:val="20"/>
-          <w:szCs w:val="20"/>
-        </w:rPr>
-        <w:t>Collaborated with architecture and urban planning students to develop an immersive virtual reality experience using the Unreal Engine</w:t>
-      </w:r>
-    </w:p>
-    <w:p>
-      <w:pPr>
-        <w:pStyle w:val="ListParagraph"/>
-        <w:widowControl w:val="0"/>
-        <w:numPr>
-          <w:ilvl w:val="0"/>
-          <w:numId w:val="9"/>
-        </w:numPr>
-        <w:autoSpaceDE w:val="0"/>
-        <w:autoSpaceDN w:val="0"/>
-        <w:adjustRightInd w:val="0"/>
-        <w:spacing w:after="60" w:line="240" w:lineRule="auto"/>
-        <w:rPr>
-          <w:rFonts w:ascii="Times New Roman" w:hAnsi="Times New Roman" w:cs="Times New Roman"/>
-          <w:color w:val="1F3864" w:themeColor="accent5" w:themeShade="80"/>
-          <w:sz w:val="20"/>
-          <w:szCs w:val="20"/>
-        </w:rPr>
-      </w:pPr>
-      <w:r>
-        <w:rPr>
-          <w:rFonts w:ascii="Times New Roman" w:hAnsi="Times New Roman" w:cs="Times New Roman"/>
-          <w:color w:val="1F3864" w:themeColor="accent5" w:themeShade="80"/>
-          <w:sz w:val="20"/>
-          <w:szCs w:val="20"/>
-        </w:rPr>
-        <w:t>Implemented locomotion system, object interaction system, and dynamic environment using the Unreal Engine’s Blueprints Visual Scripting system</w:t>
-      </w:r>
-    </w:p>
-    <w:p>
-      <w:pPr>
-        <w:widowControl w:val="0"/>
-        <w:tabs>
-          <w:tab w:val="left" w:pos="1834"/>
-        </w:tabs>
-        <w:autoSpaceDE w:val="0"/>
-        <w:autoSpaceDN w:val="0"/>
-        <w:adjustRightInd w:val="0"/>
-        <w:spacing w:after="60" w:line="240" w:lineRule="auto"/>
-        <w:rPr>
-          <w:rFonts w:ascii="Times New Roman" w:hAnsi="Times New Roman" w:cs="Times New Roman"/>
-          <w:b/>
-          <w:bCs/>
-          <w:sz w:val="20"/>
-          <w:szCs w:val="20"/>
-          <w:u w:val="single"/>
-        </w:rPr>
-      </w:pPr>
-      <w:r>
-        <w:rPr>
-          <w:rFonts w:ascii="Times New Roman" w:hAnsi="Times New Roman" w:cs="Times New Roman"/>
-          <w:b/>
-          <w:bCs/>
-          <w:sz w:val="20"/>
-          <w:szCs w:val="20"/>
-          <w:u w:val="single"/>
-        </w:rPr>
-        <w:t>EXTRACURRICULAR ACTIVITIES</w:t>
-      </w:r>
-      <w:r>
-        <w:rPr>
-          <w:rFonts w:ascii="Times New Roman" w:hAnsi="Times New Roman" w:cs="Times New Roman"/>
-          <w:b/>
-          <w:bCs/>
-          <w:sz w:val="20"/>
-          <w:szCs w:val="20"/>
-          <w:u w:val="single"/>
-        </w:rPr>
-        <w:tab/>
-      </w:r>
-      <w:r>
-        <w:rPr>
-          <w:rFonts w:ascii="Times New Roman" w:hAnsi="Times New Roman" w:cs="Times New Roman"/>
-          <w:b/>
-          <w:bCs/>
-          <w:sz w:val="20"/>
-          <w:szCs w:val="20"/>
-          <w:u w:val="single"/>
-        </w:rPr>
-        <w:tab/>
-      </w:r>
-      <w:r>
-        <w:rPr>
-          <w:rFonts w:ascii="Times New Roman" w:hAnsi="Times New Roman" w:cs="Times New Roman"/>
-          <w:b/>
-          <w:bCs/>
-          <w:sz w:val="20"/>
-          <w:szCs w:val="20"/>
-          <w:u w:val="single"/>
-        </w:rPr>
-        <w:tab/>
-      </w:r>
-      <w:r>
-        <w:rPr>
-          <w:rFonts w:ascii="Times New Roman" w:hAnsi="Times New Roman" w:cs="Times New Roman"/>
-          <w:b/>
-          <w:bCs/>
-          <w:sz w:val="20"/>
-          <w:szCs w:val="20"/>
-          <w:u w:val="single"/>
-        </w:rPr>
-        <w:tab/>
-      </w:r>
-      <w:r>
-        <w:rPr>
-          <w:rFonts w:ascii="Times New Roman" w:hAnsi="Times New Roman" w:cs="Times New Roman"/>
-          <w:b/>
-          <w:bCs/>
-          <w:sz w:val="20"/>
-          <w:szCs w:val="20"/>
-          <w:u w:val="single"/>
-        </w:rPr>
-        <w:tab/>
-      </w:r>
-      <w:r>
-        <w:rPr>
-          <w:rFonts w:ascii="Times New Roman" w:hAnsi="Times New Roman" w:cs="Times New Roman"/>
-          <w:b/>
-          <w:bCs/>
-          <w:sz w:val="20"/>
-          <w:szCs w:val="20"/>
-          <w:u w:val="single"/>
-        </w:rPr>
-        <w:tab/>
-      </w:r>
-      <w:r>
-        <w:rPr>
-          <w:rFonts w:ascii="Times New Roman" w:hAnsi="Times New Roman" w:cs="Times New Roman"/>
-          <w:b/>
-          <w:bCs/>
-          <w:sz w:val="20"/>
-          <w:szCs w:val="20"/>
-          <w:u w:val="single"/>
-        </w:rPr>
-        <w:tab/>
-      </w:r>
-      <w:r>
-        <w:rPr>
-          <w:rFonts w:ascii="Times New Roman" w:hAnsi="Times New Roman" w:cs="Times New Roman"/>
-          <w:b/>
-          <w:bCs/>
-          <w:sz w:val="20"/>
-          <w:szCs w:val="20"/>
-          <w:u w:val="single"/>
-        </w:rPr>
-        <w:tab/>
-      </w:r>
-      <w:r>
-        <w:rPr>
-          <w:rFonts w:ascii="Times New Roman" w:hAnsi="Times New Roman" w:cs="Times New Roman"/>
-          <w:b/>
-          <w:bCs/>
-          <w:sz w:val="20"/>
-          <w:szCs w:val="20"/>
-          <w:u w:val="single"/>
-        </w:rPr>
-        <w:tab/>
-      </w:r>
-      <w:r>
-        <w:rPr>
-          <w:rFonts w:ascii="Times New Roman" w:hAnsi="Times New Roman" w:cs="Times New Roman"/>
-          <w:b/>
-          <w:bCs/>
-          <w:sz w:val="20"/>
-          <w:szCs w:val="20"/>
-          <w:u w:val="single"/>
-        </w:rPr>
-        <w:tab/>
-      </w:r>
-    </w:p>
-    <w:p>
-      <w:pPr>
-        <w:widowControl w:val="0"/>
-        <w:autoSpaceDE w:val="0"/>
-        <w:autoSpaceDN w:val="0"/>
-        <w:adjustRightInd w:val="0"/>
-        <w:spacing w:after="60" w:line="240" w:lineRule="auto"/>
-        <w:rPr>
-          <w:rFonts w:ascii="Times New Roman" w:hAnsi="Times New Roman" w:cs="Times New Roman"/>
-          <w:b/>
-          <w:bCs/>
-          <w:sz w:val="20"/>
-          <w:szCs w:val="20"/>
-        </w:rPr>
-      </w:pPr>
-      <w:r>
-        <w:rPr>
-          <w:rFonts w:ascii="Times New Roman" w:hAnsi="Times New Roman" w:cs="Times New Roman"/>
-          <w:b/>
-          <w:bCs/>
-          <w:sz w:val="20"/>
-          <w:szCs w:val="20"/>
-        </w:rPr>
-        <w:t>Software Team</w:t>
-      </w:r>
-      <w:r>
-        <w:rPr>
-          <w:rFonts w:ascii="Times New Roman" w:hAnsi="Times New Roman" w:cs="Times New Roman"/>
-          <w:sz w:val="20"/>
-          <w:szCs w:val="20"/>
-        </w:rPr>
-        <w:t xml:space="preserve">, </w:t>
-      </w:r>
-      <w:r>
-        <w:rPr>
-          <w:rFonts w:ascii="Times New Roman" w:hAnsi="Times New Roman" w:cs="Times New Roman"/>
-          <w:i/>
-          <w:iCs/>
-          <w:sz w:val="20"/>
-          <w:szCs w:val="20"/>
-        </w:rPr>
-        <w:t>Cornell Nexus</w:t>
-      </w:r>
-      <w:r>
-        <w:rPr>
-          <w:rFonts w:ascii="Times New Roman" w:hAnsi="Times New Roman" w:cs="Times New Roman"/>
-          <w:i/>
-          <w:iCs/>
-          <w:sz w:val="20"/>
-          <w:szCs w:val="20"/>
-        </w:rPr>
-        <w:tab/>
-      </w:r>
-      <w:r>
-        <w:rPr>
-          <w:rFonts w:ascii="Times New Roman" w:hAnsi="Times New Roman" w:cs="Times New Roman"/>
-          <w:sz w:val="20"/>
-          <w:szCs w:val="20"/>
-        </w:rPr>
-        <w:tab/>
-      </w:r>
-      <w:r>
-        <w:rPr>
-          <w:rFonts w:ascii="Times New Roman" w:hAnsi="Times New Roman" w:cs="Times New Roman"/>
-          <w:sz w:val="20"/>
-          <w:szCs w:val="20"/>
-        </w:rPr>
-        <w:tab/>
-      </w:r>
-      <w:r>
-        <w:rPr>
-          <w:rFonts w:ascii="Times New Roman" w:hAnsi="Times New Roman" w:cs="Times New Roman"/>
-          <w:sz w:val="20"/>
-          <w:szCs w:val="20"/>
-        </w:rPr>
-        <w:tab/>
-      </w:r>
-      <w:r>
-        <w:rPr>
-          <w:rFonts w:ascii="Times New Roman" w:hAnsi="Times New Roman" w:cs="Times New Roman"/>
-          <w:sz w:val="20"/>
-          <w:szCs w:val="20"/>
-        </w:rPr>
-        <w:tab/>
-      </w:r>
-      <w:r>
-        <w:rPr>
-          <w:rFonts w:ascii="Times New Roman" w:hAnsi="Times New Roman" w:cs="Times New Roman"/>
-          <w:sz w:val="20"/>
-          <w:szCs w:val="20"/>
-        </w:rPr>
-        <w:tab/>
-      </w:r>
-      <w:r>
-        <w:rPr>
-          <w:rFonts w:ascii="Times New Roman" w:hAnsi="Times New Roman" w:cs="Times New Roman"/>
-          <w:sz w:val="20"/>
-          <w:szCs w:val="20"/>
-        </w:rPr>
-        <w:tab/>
-      </w:r>
-      <w:r>
-        <w:rPr>
-          <w:rFonts w:ascii="Times New Roman" w:hAnsi="Times New Roman" w:cs="Times New Roman"/>
-          <w:sz w:val="20"/>
-          <w:szCs w:val="20"/>
-        </w:rPr>
-        <w:tab/>
-      </w:r>
-      <w:r>
-        <w:rPr>
-          <w:rFonts w:ascii="Times New Roman" w:hAnsi="Times New Roman" w:cs="Times New Roman"/>
-          <w:sz w:val="20"/>
-          <w:szCs w:val="20"/>
-        </w:rPr>
-        <w:tab/>
-      </w:r>
-      <w:r>
-        <w:rPr>
-          <w:rFonts w:ascii="Times New Roman" w:hAnsi="Times New Roman" w:cs="Times New Roman"/>
-          <w:sz w:val="20"/>
-          <w:szCs w:val="20"/>
-        </w:rPr>
-        <w:t xml:space="preserve">      </w:t>
-      </w:r>
-      <w:r>
-        <w:rPr>
-          <w:rFonts w:ascii="Times New Roman" w:hAnsi="Times New Roman" w:cs="Times New Roman"/>
-          <w:b/>
-          <w:bCs/>
-          <w:sz w:val="20"/>
-          <w:szCs w:val="20"/>
-        </w:rPr>
-        <w:t>March 2021 - Present</w:t>
-      </w:r>
-    </w:p>
-    <w:p>
-      <w:pPr>
-        <w:pStyle w:val="ListParagraph"/>
-        <w:widowControl w:val="0"/>
-        <w:numPr>
-          <w:ilvl w:val="0"/>
-          <w:numId w:val="22"/>
-        </w:numPr>
-        <w:autoSpaceDE w:val="0"/>
-        <w:autoSpaceDN w:val="0"/>
-        <w:adjustRightInd w:val="0"/>
-        <w:spacing w:after="60" w:line="240" w:lineRule="auto"/>
-        <w:rPr>
-          <w:rFonts w:ascii="Times New Roman" w:hAnsi="Times New Roman" w:cs="Times New Roman"/>
-          <w:sz w:val="20"/>
-          <w:szCs w:val="20"/>
-        </w:rPr>
-      </w:pPr>
-      <w:r>
-        <w:rPr>
-          <w:rFonts w:ascii="Times New Roman" w:hAnsi="Times New Roman" w:cs="Times New Roman"/>
-          <w:sz w:val="20"/>
-          <w:szCs w:val="20"/>
-        </w:rPr>
-        <w:t xml:space="preserve">Working with </w:t>
-      </w:r>
-      <w:r>
-        <w:rPr>
-          <w:rFonts w:ascii="Times New Roman" w:hAnsi="Times New Roman" w:cs="Times New Roman"/>
-          <w:sz w:val="20"/>
-          <w:szCs w:val="20"/>
-        </w:rPr>
-        <w:t>a diverse team of</w:t>
-      </w:r>
-      <w:r>
-        <w:rPr>
-          <w:rFonts w:ascii="Times New Roman" w:hAnsi="Times New Roman" w:cs="Times New Roman"/>
-          <w:sz w:val="20"/>
-          <w:szCs w:val="20"/>
-        </w:rPr>
-        <w:t xml:space="preserve"> students to make an autonomous robot that will collect microplastic from beaches and oceans</w:t>
-      </w:r>
-    </w:p>
-    <w:p>
-      <w:pPr>
-        <w:pStyle w:val="ListParagraph"/>
-        <w:widowControl w:val="0"/>
-        <w:numPr>
-          <w:ilvl w:val="0"/>
-          <w:numId w:val="22"/>
-        </w:numPr>
-        <w:autoSpaceDE w:val="0"/>
-        <w:autoSpaceDN w:val="0"/>
-        <w:adjustRightInd w:val="0"/>
-        <w:spacing w:after="60" w:line="240" w:lineRule="auto"/>
-        <w:rPr>
-          <w:rFonts w:ascii="Times New Roman" w:hAnsi="Times New Roman" w:cs="Times New Roman"/>
-          <w:sz w:val="20"/>
-          <w:szCs w:val="20"/>
-        </w:rPr>
-      </w:pPr>
-      <w:r>
-        <w:rPr>
-          <w:rFonts w:ascii="Times New Roman" w:hAnsi="Times New Roman" w:cs="Times New Roman"/>
-          <w:sz w:val="20"/>
-          <w:szCs w:val="20"/>
-        </w:rPr>
-        <w:t xml:space="preserve">Designed </w:t>
-      </w:r>
-      <w:r>
-        <w:rPr>
-          <w:rFonts w:ascii="Times New Roman" w:hAnsi="Times New Roman" w:cs="Times New Roman"/>
-          <w:sz w:val="20"/>
-          <w:szCs w:val="20"/>
-        </w:rPr>
-        <w:t xml:space="preserve">robot control </w:t>
-      </w:r>
-      <w:r>
-        <w:rPr>
-          <w:rFonts w:ascii="Times New Roman" w:hAnsi="Times New Roman" w:cs="Times New Roman"/>
-          <w:sz w:val="20"/>
-          <w:szCs w:val="20"/>
-        </w:rPr>
-        <w:t xml:space="preserve">GUI on Figma and implementing </w:t>
-      </w:r>
-      <w:r>
-        <w:rPr>
-          <w:rFonts w:ascii="Times New Roman" w:hAnsi="Times New Roman" w:cs="Times New Roman"/>
-          <w:sz w:val="20"/>
-          <w:szCs w:val="20"/>
-        </w:rPr>
-        <w:t>it</w:t>
-      </w:r>
-      <w:r>
-        <w:rPr>
-          <w:rFonts w:ascii="Times New Roman" w:hAnsi="Times New Roman" w:cs="Times New Roman"/>
-          <w:sz w:val="20"/>
-          <w:szCs w:val="20"/>
-        </w:rPr>
-        <w:t xml:space="preserve"> using Python libraries such as </w:t>
-      </w:r>
-      <w:proofErr w:type="spellStart"/>
-      <w:r>
-        <w:rPr>
-          <w:rFonts w:ascii="Times New Roman" w:hAnsi="Times New Roman" w:cs="Times New Roman"/>
-          <w:sz w:val="20"/>
-          <w:szCs w:val="20"/>
-        </w:rPr>
-        <w:t>PySimpleGUI</w:t>
-      </w:r>
-      <w:proofErr w:type="spellEnd"/>
-      <w:r>
-        <w:rPr>
-          <w:rFonts w:ascii="Times New Roman" w:hAnsi="Times New Roman" w:cs="Times New Roman"/>
-          <w:sz w:val="20"/>
-          <w:szCs w:val="20"/>
-        </w:rPr>
-        <w:t xml:space="preserve"> and Matplotlib</w:t>
-      </w:r>
-    </w:p>
-    <w:p>
-      <w:pPr>
-        <w:pStyle w:val="ListParagraph"/>
-        <w:widowControl w:val="0"/>
-        <w:numPr>
-          <w:ilvl w:val="0"/>
-          <w:numId w:val="22"/>
-        </w:numPr>
-        <w:autoSpaceDE w:val="0"/>
-        <w:autoSpaceDN w:val="0"/>
-        <w:adjustRightInd w:val="0"/>
-        <w:spacing w:after="60" w:line="240" w:lineRule="auto"/>
-        <w:rPr>
-          <w:rFonts w:ascii="Times New Roman" w:hAnsi="Times New Roman" w:cs="Times New Roman"/>
-          <w:sz w:val="20"/>
-          <w:szCs w:val="20"/>
-        </w:rPr>
-      </w:pPr>
-      <w:r>
-        <w:rPr>
-          <w:rFonts w:ascii="Times New Roman" w:hAnsi="Times New Roman" w:cs="Times New Roman"/>
-          <w:sz w:val="20"/>
-          <w:szCs w:val="20"/>
-        </w:rPr>
-        <w:t>Developing real-time display for robot data, status, geolocation, and traversal history as well as interactive features such as autonomous</w:t>
-      </w:r>
-      <w:r>
-        <w:rPr>
-          <w:rFonts w:ascii="Times New Roman" w:hAnsi="Times New Roman" w:cs="Times New Roman"/>
-          <w:sz w:val="20"/>
-          <w:szCs w:val="20"/>
-        </w:rPr>
-        <w:t>/</w:t>
-      </w:r>
-      <w:r>
-        <w:rPr>
-          <w:rFonts w:ascii="Times New Roman" w:hAnsi="Times New Roman" w:cs="Times New Roman"/>
-          <w:sz w:val="20"/>
-          <w:szCs w:val="20"/>
-        </w:rPr>
-        <w:t>manual control and a command-line</w:t>
-      </w:r>
-    </w:p>
-    <w:p>
-      <w:pPr>
-        <w:widowControl w:val="0"/>
-        <w:autoSpaceDE w:val="0"/>
-        <w:autoSpaceDN w:val="0"/>
-        <w:adjustRightInd w:val="0"/>
-        <w:spacing w:after="60" w:line="240" w:lineRule="auto"/>
-        <w:rPr>
-          <w:rFonts w:ascii="Times New Roman" w:hAnsi="Times New Roman" w:cs="Times New Roman"/>
-          <w:sz w:val="20"/>
-          <w:szCs w:val="20"/>
-        </w:rPr>
-      </w:pPr>
-      <w:r>
-        <w:rPr>
-          <w:rFonts w:ascii="Times New Roman" w:hAnsi="Times New Roman" w:cs="Times New Roman"/>
-          <w:b/>
-          <w:bCs/>
-          <w:sz w:val="20"/>
-          <w:szCs w:val="20"/>
-        </w:rPr>
-        <w:t>Girls Who Code Volunteer</w:t>
-      </w:r>
-      <w:r>
-        <w:rPr>
-          <w:rFonts w:ascii="Times New Roman" w:hAnsi="Times New Roman" w:cs="Times New Roman"/>
-          <w:sz w:val="20"/>
-          <w:szCs w:val="20"/>
-        </w:rPr>
-        <w:t xml:space="preserve">, </w:t>
-      </w:r>
-      <w:r>
-        <w:rPr>
-          <w:rFonts w:ascii="Times New Roman" w:hAnsi="Times New Roman" w:cs="Times New Roman"/>
-          <w:i/>
-          <w:iCs/>
-          <w:sz w:val="20"/>
-          <w:szCs w:val="20"/>
-        </w:rPr>
-        <w:t xml:space="preserve">Women </w:t>
-      </w:r>
-      <w:proofErr w:type="gramStart"/>
-      <w:r>
-        <w:rPr>
-          <w:rFonts w:ascii="Times New Roman" w:hAnsi="Times New Roman" w:cs="Times New Roman"/>
-          <w:i/>
-          <w:iCs/>
-          <w:sz w:val="20"/>
-          <w:szCs w:val="20"/>
-        </w:rPr>
-        <w:t>In</w:t>
-      </w:r>
-      <w:proofErr w:type="gramEnd"/>
-      <w:r>
-        <w:rPr>
-          <w:rFonts w:ascii="Times New Roman" w:hAnsi="Times New Roman" w:cs="Times New Roman"/>
-          <w:i/>
-          <w:iCs/>
-          <w:sz w:val="20"/>
-          <w:szCs w:val="20"/>
-        </w:rPr>
-        <w:t xml:space="preserve"> Computing at Cornell (WICC)</w:t>
-      </w:r>
-      <w:r>
-        <w:rPr>
-          <w:rFonts w:ascii="Times New Roman" w:hAnsi="Times New Roman" w:cs="Times New Roman"/>
-          <w:i/>
-          <w:iCs/>
-          <w:sz w:val="20"/>
-          <w:szCs w:val="20"/>
-        </w:rPr>
-        <w:tab/>
-      </w:r>
-      <w:r>
-        <w:rPr>
-          <w:rFonts w:ascii="Times New Roman" w:hAnsi="Times New Roman" w:cs="Times New Roman"/>
-          <w:sz w:val="20"/>
-          <w:szCs w:val="20"/>
-        </w:rPr>
-        <w:tab/>
-      </w:r>
-      <w:r>
-        <w:rPr>
-          <w:rFonts w:ascii="Times New Roman" w:hAnsi="Times New Roman" w:cs="Times New Roman"/>
-          <w:sz w:val="20"/>
-          <w:szCs w:val="20"/>
-        </w:rPr>
-        <w:tab/>
-      </w:r>
-      <w:r>
-        <w:rPr>
-          <w:rFonts w:ascii="Times New Roman" w:hAnsi="Times New Roman" w:cs="Times New Roman"/>
-          <w:sz w:val="20"/>
-          <w:szCs w:val="20"/>
-        </w:rPr>
-        <w:tab/>
-        <w:t xml:space="preserve">            </w:t>
-      </w:r>
-      <w:r>
-        <w:rPr>
-          <w:rFonts w:ascii="Times New Roman" w:hAnsi="Times New Roman" w:cs="Times New Roman"/>
-          <w:b/>
-          <w:bCs/>
-          <w:sz w:val="20"/>
-          <w:szCs w:val="20"/>
-        </w:rPr>
-        <w:t>February 2021 - May 2021</w:t>
-      </w:r>
-    </w:p>
-    <w:p>
-      <w:pPr>
-        <w:pStyle w:val="ListParagraph"/>
-        <w:widowControl w:val="0"/>
-        <w:numPr>
-          <w:ilvl w:val="0"/>
-          <w:numId w:val="17"/>
-        </w:numPr>
-        <w:autoSpaceDE w:val="0"/>
-        <w:autoSpaceDN w:val="0"/>
-        <w:adjustRightInd w:val="0"/>
-        <w:spacing w:after="60" w:line="240" w:lineRule="auto"/>
-        <w:rPr>
-          <w:rFonts w:ascii="Times New Roman" w:hAnsi="Times New Roman" w:cs="Times New Roman"/>
-          <w:sz w:val="20"/>
-          <w:szCs w:val="20"/>
-        </w:rPr>
-      </w:pPr>
-      <w:r>
-        <w:rPr>
-          <w:rFonts w:ascii="Times New Roman" w:hAnsi="Times New Roman" w:cs="Times New Roman"/>
-          <w:sz w:val="20"/>
-          <w:szCs w:val="20"/>
-        </w:rPr>
-        <w:t xml:space="preserve">Guided high schoolers weekly through exercises </w:t>
-      </w:r>
-      <w:r>
-        <w:rPr>
-          <w:rFonts w:ascii="Times New Roman" w:hAnsi="Times New Roman" w:cs="Times New Roman"/>
-          <w:sz w:val="20"/>
-          <w:szCs w:val="20"/>
-        </w:rPr>
-        <w:t xml:space="preserve">in Python </w:t>
-      </w:r>
-      <w:r>
-        <w:rPr>
-          <w:rFonts w:ascii="Times New Roman" w:hAnsi="Times New Roman" w:cs="Times New Roman"/>
-          <w:sz w:val="20"/>
-          <w:szCs w:val="20"/>
-        </w:rPr>
-        <w:t xml:space="preserve">designed to help them learn fundamental programming concepts </w:t>
-      </w:r>
-      <w:r>
-        <w:rPr>
-          <w:rFonts w:ascii="Times New Roman" w:hAnsi="Times New Roman" w:cs="Times New Roman"/>
-          <w:sz w:val="20"/>
-          <w:szCs w:val="20"/>
-        </w:rPr>
-        <w:t>and m</w:t>
-      </w:r>
-      <w:r>
-        <w:rPr>
-          <w:rFonts w:ascii="Times New Roman" w:hAnsi="Times New Roman" w:cs="Times New Roman"/>
-          <w:sz w:val="20"/>
-          <w:szCs w:val="20"/>
-        </w:rPr>
-        <w:t>entored student on guessing game project created from scratch</w:t>
-      </w:r>
-    </w:p>
-    <w:p>
-      <w:pPr>
-        <w:widowControl w:val="0"/>
-        <w:autoSpaceDE w:val="0"/>
-        <w:autoSpaceDN w:val="0"/>
-        <w:adjustRightInd w:val="0"/>
-        <w:spacing w:after="60" w:line="240" w:lineRule="auto"/>
-        <w:rPr>
-          <w:rFonts w:ascii="Times New Roman" w:hAnsi="Times New Roman" w:cs="Times New Roman"/>
-          <w:color w:val="1F3864" w:themeColor="accent5" w:themeShade="80"/>
-          <w:sz w:val="20"/>
-          <w:szCs w:val="20"/>
-        </w:rPr>
-      </w:pPr>
-      <w:r>
-        <w:rPr>
-          <w:rFonts w:ascii="Times New Roman" w:hAnsi="Times New Roman" w:cs="Times New Roman"/>
-          <w:b/>
-          <w:bCs/>
-          <w:color w:val="1F3864" w:themeColor="accent5" w:themeShade="80"/>
-          <w:sz w:val="20"/>
-          <w:szCs w:val="20"/>
-        </w:rPr>
-        <w:t>Photo and Film Committee</w:t>
-      </w:r>
-      <w:r>
-        <w:rPr>
-          <w:rFonts w:ascii="Times New Roman" w:hAnsi="Times New Roman" w:cs="Times New Roman"/>
-          <w:color w:val="1F3864" w:themeColor="accent5" w:themeShade="80"/>
-          <w:sz w:val="20"/>
-          <w:szCs w:val="20"/>
-        </w:rPr>
-        <w:t xml:space="preserve">, </w:t>
-      </w:r>
-      <w:r>
-        <w:rPr>
-          <w:rFonts w:ascii="Times New Roman" w:hAnsi="Times New Roman" w:cs="Times New Roman"/>
-          <w:i/>
-          <w:iCs/>
-          <w:color w:val="1F3864" w:themeColor="accent5" w:themeShade="80"/>
-          <w:sz w:val="20"/>
-          <w:szCs w:val="20"/>
-        </w:rPr>
-        <w:t>Women In Computing at Cornell (WICC)</w:t>
-      </w:r>
-      <w:r>
-        <w:rPr>
-          <w:rFonts w:ascii="Times New Roman" w:hAnsi="Times New Roman" w:cs="Times New Roman"/>
-          <w:i/>
-          <w:iCs/>
-          <w:color w:val="1F3864" w:themeColor="accent5" w:themeShade="80"/>
-          <w:sz w:val="20"/>
-          <w:szCs w:val="20"/>
-        </w:rPr>
-        <w:tab/>
-      </w:r>
-      <w:r>
-        <w:rPr>
-          <w:rFonts w:ascii="Times New Roman" w:hAnsi="Times New Roman" w:cs="Times New Roman"/>
-          <w:color w:val="1F3864" w:themeColor="accent5" w:themeShade="80"/>
-          <w:sz w:val="20"/>
-          <w:szCs w:val="20"/>
-        </w:rPr>
-        <w:tab/>
-      </w:r>
-      <w:r>
-        <w:rPr>
-          <w:rFonts w:ascii="Times New Roman" w:hAnsi="Times New Roman" w:cs="Times New Roman"/>
-          <w:color w:val="1F3864" w:themeColor="accent5" w:themeShade="80"/>
-          <w:sz w:val="20"/>
-          <w:szCs w:val="20"/>
-        </w:rPr>
-        <w:tab/>
-      </w:r>
-      <w:r>
-        <w:rPr>
-          <w:rFonts w:ascii="Times New Roman" w:hAnsi="Times New Roman" w:cs="Times New Roman"/>
-          <w:color w:val="1F3864" w:themeColor="accent5" w:themeShade="80"/>
-          <w:sz w:val="20"/>
-          <w:szCs w:val="20"/>
-        </w:rPr>
-        <w:t>February 2020 - May 2021</w:t>
-      </w:r>
-    </w:p>
-    <w:p>
-      <w:pPr>
-        <w:pStyle w:val="ListParagraph"/>
-        <w:widowControl w:val="0"/>
-        <w:numPr>
-          <w:ilvl w:val="0"/>
-          <w:numId w:val="17"/>
-        </w:numPr>
-        <w:autoSpaceDE w:val="0"/>
-        <w:autoSpaceDN w:val="0"/>
-        <w:adjustRightInd w:val="0"/>
-        <w:spacing w:after="60" w:line="240" w:lineRule="auto"/>
-        <w:rPr>
-          <w:rFonts w:ascii="Times New Roman" w:hAnsi="Times New Roman" w:cs="Times New Roman"/>
-          <w:color w:val="1F3864" w:themeColor="accent5" w:themeShade="80"/>
-          <w:sz w:val="20"/>
-          <w:szCs w:val="20"/>
-        </w:rPr>
-      </w:pPr>
-      <w:r>
-        <w:rPr>
-          <w:rFonts w:ascii="Times New Roman" w:hAnsi="Times New Roman" w:cs="Times New Roman"/>
-          <w:color w:val="1F3864" w:themeColor="accent5" w:themeShade="80"/>
-          <w:sz w:val="20"/>
-          <w:szCs w:val="20"/>
-        </w:rPr>
-        <w:t>Collaborated with committee members to make videos offering advice to underclassmen, create media promoting CIS, and run campaigns to encourage people from all backgrounds to confidently engage with the CIS community</w:t>
-      </w:r>
-    </w:p>
-    <w:p>
-      <w:pPr>
-        <w:widowControl w:val="0"/>
-        <w:autoSpaceDE w:val="0"/>
-        <w:autoSpaceDN w:val="0"/>
-        <w:adjustRightInd w:val="0"/>
-        <w:spacing w:after="60" w:line="240" w:lineRule="auto"/>
-        <w:rPr>
-          <w:rFonts w:ascii="Times New Roman" w:hAnsi="Times New Roman" w:cs="Times New Roman"/>
-          <w:color w:val="1F3864" w:themeColor="accent5" w:themeShade="80"/>
-          <w:sz w:val="20"/>
-          <w:szCs w:val="20"/>
-        </w:rPr>
-      </w:pPr>
-      <w:r>
-        <w:rPr>
-          <w:rFonts w:ascii="Times New Roman" w:hAnsi="Times New Roman" w:cs="Times New Roman"/>
-          <w:b/>
-          <w:bCs/>
-          <w:color w:val="1F3864" w:themeColor="accent5" w:themeShade="80"/>
-          <w:sz w:val="20"/>
-          <w:szCs w:val="20"/>
-        </w:rPr>
-        <w:t>Undergraduate Mentor</w:t>
-      </w:r>
-      <w:r>
-        <w:rPr>
-          <w:rFonts w:ascii="Times New Roman" w:hAnsi="Times New Roman" w:cs="Times New Roman"/>
-          <w:color w:val="1F3864" w:themeColor="accent5" w:themeShade="80"/>
-          <w:sz w:val="20"/>
-          <w:szCs w:val="20"/>
-        </w:rPr>
-        <w:t xml:space="preserve">, </w:t>
-      </w:r>
-      <w:r>
-        <w:rPr>
-          <w:rFonts w:ascii="Times New Roman" w:hAnsi="Times New Roman" w:cs="Times New Roman"/>
-          <w:i/>
-          <w:iCs/>
-          <w:color w:val="1F3864" w:themeColor="accent5" w:themeShade="80"/>
-          <w:sz w:val="20"/>
-          <w:szCs w:val="20"/>
-        </w:rPr>
-        <w:t xml:space="preserve">Women </w:t>
-      </w:r>
-      <w:proofErr w:type="gramStart"/>
-      <w:r>
-        <w:rPr>
-          <w:rFonts w:ascii="Times New Roman" w:hAnsi="Times New Roman" w:cs="Times New Roman"/>
-          <w:i/>
-          <w:iCs/>
-          <w:color w:val="1F3864" w:themeColor="accent5" w:themeShade="80"/>
-          <w:sz w:val="20"/>
-          <w:szCs w:val="20"/>
-        </w:rPr>
-        <w:t>In</w:t>
-      </w:r>
-      <w:proofErr w:type="gramEnd"/>
-      <w:r>
-        <w:rPr>
-          <w:rFonts w:ascii="Times New Roman" w:hAnsi="Times New Roman" w:cs="Times New Roman"/>
-          <w:i/>
-          <w:iCs/>
-          <w:color w:val="1F3864" w:themeColor="accent5" w:themeShade="80"/>
-          <w:sz w:val="20"/>
-          <w:szCs w:val="20"/>
-        </w:rPr>
-        <w:t xml:space="preserve"> Computing at Cornell (WICC)</w:t>
-      </w:r>
-      <w:r>
-        <w:rPr>
-          <w:rFonts w:ascii="Times New Roman" w:hAnsi="Times New Roman" w:cs="Times New Roman"/>
-          <w:i/>
-          <w:iCs/>
-          <w:color w:val="1F3864" w:themeColor="accent5" w:themeShade="80"/>
-          <w:sz w:val="20"/>
-          <w:szCs w:val="20"/>
-        </w:rPr>
-        <w:tab/>
-      </w:r>
-      <w:r>
-        <w:rPr>
-          <w:rFonts w:ascii="Times New Roman" w:hAnsi="Times New Roman" w:cs="Times New Roman"/>
-          <w:color w:val="1F3864" w:themeColor="accent5" w:themeShade="80"/>
-          <w:sz w:val="20"/>
-          <w:szCs w:val="20"/>
-        </w:rPr>
-        <w:tab/>
-      </w:r>
-      <w:r>
-        <w:rPr>
-          <w:rFonts w:ascii="Times New Roman" w:hAnsi="Times New Roman" w:cs="Times New Roman"/>
-          <w:color w:val="1F3864" w:themeColor="accent5" w:themeShade="80"/>
-          <w:sz w:val="20"/>
-          <w:szCs w:val="20"/>
-        </w:rPr>
-        <w:tab/>
-      </w:r>
-      <w:r>
-        <w:rPr>
-          <w:rFonts w:ascii="Times New Roman" w:hAnsi="Times New Roman" w:cs="Times New Roman"/>
-          <w:color w:val="1F3864" w:themeColor="accent5" w:themeShade="80"/>
-          <w:sz w:val="20"/>
-          <w:szCs w:val="20"/>
-        </w:rPr>
-        <w:tab/>
-      </w:r>
-      <w:r>
-        <w:rPr>
-          <w:rFonts w:ascii="Times New Roman" w:hAnsi="Times New Roman" w:cs="Times New Roman"/>
-          <w:color w:val="1F3864" w:themeColor="accent5" w:themeShade="80"/>
-          <w:sz w:val="20"/>
-          <w:szCs w:val="20"/>
-        </w:rPr>
-        <w:tab/>
-        <w:t xml:space="preserve">    </w:t>
-      </w:r>
-      <w:r>
-        <w:rPr>
-          <w:rFonts w:ascii="Times New Roman" w:hAnsi="Times New Roman" w:cs="Times New Roman"/>
-          <w:color w:val="1F3864" w:themeColor="accent5" w:themeShade="80"/>
-          <w:sz w:val="20"/>
-          <w:szCs w:val="20"/>
-        </w:rPr>
-        <w:t>March 2021 - May 2021</w:t>
-      </w:r>
-    </w:p>
-    <w:p>
-      <w:pPr>
-        <w:pStyle w:val="ListParagraph"/>
-        <w:widowControl w:val="0"/>
-        <w:numPr>
-          <w:ilvl w:val="0"/>
-          <w:numId w:val="17"/>
-        </w:numPr>
-        <w:autoSpaceDE w:val="0"/>
-        <w:autoSpaceDN w:val="0"/>
-        <w:adjustRightInd w:val="0"/>
-        <w:spacing w:after="60" w:line="240" w:lineRule="auto"/>
-        <w:rPr>
-          <w:rFonts w:ascii="Times New Roman" w:hAnsi="Times New Roman" w:cs="Times New Roman"/>
-          <w:color w:val="1F3864" w:themeColor="accent5" w:themeShade="80"/>
-          <w:sz w:val="20"/>
-          <w:szCs w:val="20"/>
-        </w:rPr>
-      </w:pPr>
-      <w:r>
-        <w:rPr>
-          <w:rFonts w:ascii="Times New Roman" w:hAnsi="Times New Roman" w:cs="Times New Roman"/>
-          <w:color w:val="1F3864" w:themeColor="accent5" w:themeShade="80"/>
-          <w:sz w:val="20"/>
-          <w:szCs w:val="20"/>
-        </w:rPr>
-        <w:t>Met with CIS underclassmen weekly, held socials, and provided guidance</w:t>
-      </w:r>
-    </w:p>
-    <w:p>
-      <w:pPr>
-        <w:widowControl w:val="0"/>
-        <w:tabs>
-          <w:tab w:val="left" w:pos="3468"/>
-        </w:tabs>
-        <w:autoSpaceDE w:val="0"/>
-        <w:autoSpaceDN w:val="0"/>
-        <w:adjustRightInd w:val="0"/>
-        <w:spacing w:after="60" w:line="240" w:lineRule="auto"/>
-        <w:rPr>
-          <w:rFonts w:ascii="Times New Roman" w:hAnsi="Times New Roman" w:cs="Times New Roman"/>
-          <w:b/>
-          <w:bCs/>
-          <w:sz w:val="20"/>
-          <w:szCs w:val="20"/>
-          <w:u w:val="single"/>
-        </w:rPr>
-      </w:pPr>
-      <w:r>
-        <w:rPr>
-          <w:rFonts w:ascii="Times New Roman" w:hAnsi="Times New Roman" w:cs="Times New Roman"/>
-          <w:b/>
-          <w:bCs/>
-          <w:sz w:val="20"/>
-          <w:szCs w:val="20"/>
-          <w:u w:val="single"/>
-        </w:rPr>
-        <w:t>RELEVANT EXPERIENCE _________________________________</w:t>
-      </w:r>
-      <w:r>
-        <w:rPr>
-          <w:rFonts w:ascii="Times New Roman" w:hAnsi="Times New Roman" w:cs="Times New Roman"/>
-          <w:b/>
-          <w:bCs/>
-          <w:sz w:val="20"/>
-          <w:szCs w:val="20"/>
-          <w:u w:val="single"/>
-        </w:rPr>
-        <w:tab/>
-      </w:r>
-      <w:r>
-        <w:rPr>
-          <w:rFonts w:ascii="Times New Roman" w:hAnsi="Times New Roman" w:cs="Times New Roman"/>
-          <w:b/>
-          <w:bCs/>
-          <w:sz w:val="20"/>
-          <w:szCs w:val="20"/>
-          <w:u w:val="single"/>
-        </w:rPr>
-        <w:tab/>
-      </w:r>
-      <w:r>
-        <w:rPr>
-          <w:rFonts w:ascii="Times New Roman" w:hAnsi="Times New Roman" w:cs="Times New Roman"/>
-          <w:b/>
-          <w:bCs/>
-          <w:sz w:val="20"/>
-          <w:szCs w:val="20"/>
-          <w:u w:val="single"/>
-        </w:rPr>
-        <w:tab/>
-      </w:r>
-      <w:r>
-        <w:rPr>
-          <w:rFonts w:ascii="Times New Roman" w:hAnsi="Times New Roman" w:cs="Times New Roman"/>
-          <w:b/>
-          <w:bCs/>
-          <w:sz w:val="20"/>
-          <w:szCs w:val="20"/>
-          <w:u w:val="single"/>
-        </w:rPr>
-        <w:tab/>
-      </w:r>
-      <w:r>
-        <w:rPr>
-          <w:rFonts w:ascii="Times New Roman" w:hAnsi="Times New Roman" w:cs="Times New Roman"/>
-          <w:b/>
-          <w:bCs/>
-          <w:sz w:val="20"/>
-          <w:szCs w:val="20"/>
-          <w:u w:val="single"/>
-        </w:rPr>
-        <w:tab/>
-      </w:r>
-      <w:r>
-        <w:rPr>
-          <w:rFonts w:ascii="Times New Roman" w:hAnsi="Times New Roman" w:cs="Times New Roman"/>
-          <w:b/>
-          <w:bCs/>
-          <w:sz w:val="20"/>
-          <w:szCs w:val="20"/>
-          <w:u w:val="single"/>
-        </w:rPr>
-        <w:tab/>
-      </w:r>
-      <w:r>
-        <w:rPr>
-          <w:rFonts w:ascii="Times New Roman" w:hAnsi="Times New Roman" w:cs="Times New Roman"/>
-          <w:b/>
-          <w:bCs/>
-          <w:sz w:val="20"/>
-          <w:szCs w:val="20"/>
-          <w:u w:val="single"/>
-        </w:rPr>
-        <w:tab/>
+          <w:color w:val="000000" w:themeColor="text1"/>
+          <w:sz w:val="20"/>
+          <w:szCs w:val="20"/>
+        </w:rPr>
+      </w:pPr>
+      <w:r>
+        <w:rPr>
+          <w:rFonts w:ascii="Times New Roman" w:hAnsi="Times New Roman" w:cs="Times New Roman"/>
+          <w:color w:val="000000" w:themeColor="text1"/>
+          <w:sz w:val="20"/>
+          <w:szCs w:val="20"/>
+        </w:rPr>
+        <w:t xml:space="preserve">Developed an immersive virtual reality experience </w:t>
+      </w:r>
+      <w:r>
+        <w:rPr>
+          <w:rFonts w:ascii="Times New Roman" w:hAnsi="Times New Roman" w:cs="Times New Roman"/>
+          <w:color w:val="000000" w:themeColor="text1"/>
+          <w:sz w:val="20"/>
+          <w:szCs w:val="20"/>
+        </w:rPr>
+        <w:t>with architecture and urban planning students</w:t>
+      </w:r>
+      <w:r>
+        <w:rPr>
+          <w:rFonts w:ascii="Times New Roman" w:hAnsi="Times New Roman" w:cs="Times New Roman"/>
+          <w:color w:val="000000" w:themeColor="text1"/>
+          <w:sz w:val="20"/>
+          <w:szCs w:val="20"/>
+        </w:rPr>
         <w:t xml:space="preserve"> </w:t>
       </w:r>
-    </w:p>
-    <w:p>
-      <w:pPr>
-        <w:widowControl w:val="0"/>
-        <w:tabs>
-          <w:tab w:val="left" w:pos="3468"/>
-        </w:tabs>
-        <w:autoSpaceDE w:val="0"/>
-        <w:autoSpaceDN w:val="0"/>
-        <w:adjustRightInd w:val="0"/>
-        <w:spacing w:after="60" w:line="240" w:lineRule="auto"/>
-        <w:rPr>
-          <w:rFonts w:ascii="Times New Roman" w:hAnsi="Times New Roman" w:cs="Times New Roman"/>
-          <w:b/>
-          <w:bCs/>
-          <w:sz w:val="20"/>
-          <w:szCs w:val="20"/>
-        </w:rPr>
-      </w:pPr>
-      <w:r>
-        <w:rPr>
-          <w:rFonts w:ascii="Times New Roman" w:hAnsi="Times New Roman" w:cs="Times New Roman"/>
-          <w:b/>
-          <w:bCs/>
-          <w:sz w:val="20"/>
-          <w:szCs w:val="20"/>
-        </w:rPr>
-        <w:t xml:space="preserve">Neural Networks for Meta-Emotions, </w:t>
-      </w:r>
-      <w:r>
-        <w:rPr>
-          <w:rFonts w:ascii="Times New Roman" w:hAnsi="Times New Roman" w:cs="Times New Roman"/>
-          <w:i/>
-          <w:iCs/>
-          <w:sz w:val="20"/>
-          <w:szCs w:val="20"/>
-        </w:rPr>
-        <w:t>National Science Foundation REU Undergraduate Research</w:t>
-      </w:r>
-      <w:r>
-        <w:rPr>
-          <w:rFonts w:ascii="Times New Roman" w:hAnsi="Times New Roman" w:cs="Times New Roman"/>
-          <w:sz w:val="20"/>
-          <w:szCs w:val="20"/>
-        </w:rPr>
-        <w:t xml:space="preserve"> Assistant</w:t>
-      </w:r>
-      <w:r>
-        <w:rPr>
-          <w:rFonts w:ascii="Times New Roman" w:hAnsi="Times New Roman" w:cs="Times New Roman"/>
-          <w:b/>
-          <w:bCs/>
-          <w:sz w:val="20"/>
-          <w:szCs w:val="20"/>
-        </w:rPr>
-        <w:t xml:space="preserve"> </w:t>
-      </w:r>
-      <w:r>
-        <w:rPr>
-          <w:rFonts w:ascii="Times New Roman" w:hAnsi="Times New Roman" w:cs="Times New Roman"/>
-          <w:b/>
-          <w:bCs/>
-          <w:sz w:val="20"/>
-          <w:szCs w:val="20"/>
-        </w:rPr>
-        <w:t xml:space="preserve">   </w:t>
-      </w:r>
-      <w:r>
-        <w:rPr>
-          <w:rFonts w:ascii="Times New Roman" w:hAnsi="Times New Roman" w:cs="Times New Roman"/>
-          <w:b/>
-          <w:bCs/>
-          <w:sz w:val="20"/>
-          <w:szCs w:val="20"/>
-        </w:rPr>
-        <w:t>June 2021 - Present</w:t>
-      </w:r>
-    </w:p>
-    <w:p>
-      <w:pPr>
-        <w:pStyle w:val="ListParagraph"/>
-        <w:widowControl w:val="0"/>
-        <w:numPr>
-          <w:ilvl w:val="0"/>
-          <w:numId w:val="17"/>
-        </w:numPr>
-        <w:tabs>
-          <w:tab w:val="left" w:pos="3468"/>
-        </w:tabs>
-        <w:autoSpaceDE w:val="0"/>
-        <w:autoSpaceDN w:val="0"/>
-        <w:adjustRightInd w:val="0"/>
-        <w:spacing w:after="60" w:line="240" w:lineRule="auto"/>
-        <w:rPr>
-          <w:rFonts w:ascii="Times New Roman" w:hAnsi="Times New Roman" w:cs="Times New Roman"/>
-          <w:sz w:val="20"/>
-          <w:szCs w:val="20"/>
-        </w:rPr>
-      </w:pPr>
-      <w:r>
-        <w:rPr>
-          <w:rFonts w:ascii="Times New Roman" w:hAnsi="Times New Roman" w:cs="Times New Roman"/>
-          <w:sz w:val="20"/>
-          <w:szCs w:val="20"/>
-        </w:rPr>
-        <w:t>1 of 10 out of 292 students selected to participate in Georgia State University’s Research Experience for Undergraduates in Immersive Media Computing</w:t>
-      </w:r>
-    </w:p>
-    <w:p>
-      <w:pPr>
-        <w:pStyle w:val="ListParagraph"/>
-        <w:widowControl w:val="0"/>
-        <w:numPr>
-          <w:ilvl w:val="0"/>
-          <w:numId w:val="17"/>
-        </w:numPr>
-        <w:tabs>
-          <w:tab w:val="left" w:pos="3468"/>
-        </w:tabs>
-        <w:autoSpaceDE w:val="0"/>
-        <w:autoSpaceDN w:val="0"/>
-        <w:adjustRightInd w:val="0"/>
-        <w:spacing w:after="60" w:line="240" w:lineRule="auto"/>
-        <w:rPr>
-          <w:rFonts w:ascii="Times New Roman" w:hAnsi="Times New Roman" w:cs="Times New Roman"/>
-          <w:sz w:val="20"/>
-          <w:szCs w:val="20"/>
-        </w:rPr>
-      </w:pPr>
-      <w:r>
-        <w:rPr>
-          <w:rFonts w:ascii="Times New Roman" w:hAnsi="Times New Roman" w:cs="Times New Roman"/>
-          <w:sz w:val="20"/>
-          <w:szCs w:val="20"/>
-        </w:rPr>
-        <w:t xml:space="preserve">Created 3D polygon meshes of actors’ faces </w:t>
-      </w:r>
-      <w:r>
-        <w:rPr>
-          <w:rFonts w:ascii="Times New Roman" w:hAnsi="Times New Roman" w:cs="Times New Roman"/>
-          <w:sz w:val="20"/>
-          <w:szCs w:val="20"/>
-        </w:rPr>
-        <w:t xml:space="preserve">from stills </w:t>
-      </w:r>
-      <w:r>
-        <w:rPr>
-          <w:rFonts w:ascii="Times New Roman" w:hAnsi="Times New Roman" w:cs="Times New Roman"/>
-          <w:sz w:val="20"/>
-          <w:szCs w:val="20"/>
-        </w:rPr>
-        <w:t xml:space="preserve">using </w:t>
-      </w:r>
-      <w:proofErr w:type="spellStart"/>
-      <w:r>
-        <w:rPr>
-          <w:rFonts w:ascii="Times New Roman" w:hAnsi="Times New Roman" w:cs="Times New Roman"/>
-          <w:sz w:val="20"/>
-          <w:szCs w:val="20"/>
-        </w:rPr>
-        <w:t>FaceBuilder</w:t>
-      </w:r>
-      <w:proofErr w:type="spellEnd"/>
-      <w:r>
-        <w:rPr>
-          <w:rFonts w:ascii="Times New Roman" w:hAnsi="Times New Roman" w:cs="Times New Roman"/>
-          <w:sz w:val="20"/>
-          <w:szCs w:val="20"/>
-        </w:rPr>
-        <w:t xml:space="preserve"> add-on for Blender</w:t>
-      </w:r>
-    </w:p>
-    <w:p>
-      <w:pPr>
-        <w:pStyle w:val="ListParagraph"/>
-        <w:widowControl w:val="0"/>
-        <w:numPr>
-          <w:ilvl w:val="0"/>
-          <w:numId w:val="17"/>
-        </w:numPr>
-        <w:tabs>
-          <w:tab w:val="left" w:pos="3468"/>
-        </w:tabs>
-        <w:autoSpaceDE w:val="0"/>
-        <w:autoSpaceDN w:val="0"/>
-        <w:adjustRightInd w:val="0"/>
-        <w:spacing w:after="60" w:line="240" w:lineRule="auto"/>
-        <w:rPr>
-          <w:rFonts w:ascii="Times New Roman" w:hAnsi="Times New Roman" w:cs="Times New Roman"/>
-          <w:sz w:val="20"/>
-          <w:szCs w:val="20"/>
-        </w:rPr>
-      </w:pPr>
-      <w:r>
-        <w:rPr>
-          <w:rFonts w:ascii="Times New Roman" w:hAnsi="Times New Roman" w:cs="Times New Roman"/>
-          <w:sz w:val="20"/>
-          <w:szCs w:val="20"/>
-        </w:rPr>
-        <w:t>Humanizing NPCs by using data derived from acting footage to train a Recurrent Neural Network for determining</w:t>
-      </w:r>
-      <w:r>
-        <w:rPr>
-          <w:rFonts w:ascii="Times New Roman" w:hAnsi="Times New Roman" w:cs="Times New Roman"/>
-          <w:sz w:val="20"/>
-          <w:szCs w:val="20"/>
-        </w:rPr>
-        <w:t xml:space="preserve"> and animating</w:t>
-      </w:r>
-      <w:r>
-        <w:rPr>
-          <w:rFonts w:ascii="Times New Roman" w:hAnsi="Times New Roman" w:cs="Times New Roman"/>
-          <w:sz w:val="20"/>
-          <w:szCs w:val="20"/>
-        </w:rPr>
-        <w:t xml:space="preserve"> lifelike NPC facial expressions for Neural Networks for Meta-Emotions research project</w:t>
-      </w:r>
-    </w:p>
-    <w:p>
-      <w:pPr>
-        <w:widowControl w:val="0"/>
-        <w:tabs>
-          <w:tab w:val="left" w:pos="3468"/>
-        </w:tabs>
-        <w:autoSpaceDE w:val="0"/>
-        <w:autoSpaceDN w:val="0"/>
-        <w:adjustRightInd w:val="0"/>
-        <w:spacing w:after="60" w:line="240" w:lineRule="auto"/>
-        <w:rPr>
-          <w:rFonts w:ascii="Times New Roman" w:hAnsi="Times New Roman" w:cs="Times New Roman"/>
-          <w:b/>
-          <w:bCs/>
-          <w:sz w:val="20"/>
-          <w:szCs w:val="20"/>
-        </w:rPr>
-      </w:pPr>
-      <w:r>
-        <w:rPr>
-          <w:rFonts w:ascii="Times New Roman" w:hAnsi="Times New Roman" w:cs="Times New Roman"/>
-          <w:b/>
-          <w:bCs/>
-          <w:sz w:val="20"/>
-          <w:szCs w:val="20"/>
-        </w:rPr>
-        <w:t>AI Bot Gaming Platform</w:t>
-      </w:r>
-      <w:r>
-        <w:rPr>
-          <w:rFonts w:ascii="Times New Roman" w:hAnsi="Times New Roman" w:cs="Times New Roman"/>
-          <w:sz w:val="20"/>
-          <w:szCs w:val="20"/>
-        </w:rPr>
-        <w:t xml:space="preserve">, </w:t>
-      </w:r>
-      <w:r>
-        <w:rPr>
-          <w:rFonts w:ascii="Times New Roman" w:hAnsi="Times New Roman" w:cs="Times New Roman"/>
-          <w:i/>
-          <w:iCs/>
-          <w:sz w:val="20"/>
-          <w:szCs w:val="20"/>
-        </w:rPr>
-        <w:t>Full-Stack Intern</w:t>
-      </w:r>
-      <w:r>
-        <w:rPr>
-          <w:rFonts w:ascii="Times New Roman" w:hAnsi="Times New Roman" w:cs="Times New Roman"/>
-          <w:sz w:val="20"/>
-          <w:szCs w:val="20"/>
-        </w:rPr>
-        <w:tab/>
-      </w:r>
-      <w:r>
-        <w:rPr>
-          <w:rFonts w:ascii="Times New Roman" w:hAnsi="Times New Roman" w:cs="Times New Roman"/>
-          <w:sz w:val="20"/>
-          <w:szCs w:val="20"/>
-        </w:rPr>
-        <w:tab/>
-      </w:r>
-      <w:r>
-        <w:rPr>
-          <w:rFonts w:ascii="Times New Roman" w:hAnsi="Times New Roman" w:cs="Times New Roman"/>
-          <w:sz w:val="20"/>
-          <w:szCs w:val="20"/>
-        </w:rPr>
-        <w:tab/>
-      </w:r>
-      <w:r>
-        <w:rPr>
-          <w:rFonts w:ascii="Times New Roman" w:hAnsi="Times New Roman" w:cs="Times New Roman"/>
-          <w:sz w:val="20"/>
-          <w:szCs w:val="20"/>
-        </w:rPr>
-        <w:tab/>
-        <w:t xml:space="preserve">         </w:t>
-      </w:r>
-      <w:r>
-        <w:rPr>
-          <w:rFonts w:ascii="Times New Roman" w:hAnsi="Times New Roman" w:cs="Times New Roman"/>
-          <w:sz w:val="20"/>
-          <w:szCs w:val="20"/>
-        </w:rPr>
-        <w:tab/>
-      </w:r>
-      <w:r>
-        <w:rPr>
-          <w:rFonts w:ascii="Times New Roman" w:hAnsi="Times New Roman" w:cs="Times New Roman"/>
-          <w:sz w:val="20"/>
-          <w:szCs w:val="20"/>
-        </w:rPr>
-        <w:tab/>
-      </w:r>
-      <w:proofErr w:type="gramStart"/>
-      <w:r>
-        <w:rPr>
-          <w:rFonts w:ascii="Times New Roman" w:hAnsi="Times New Roman" w:cs="Times New Roman"/>
-          <w:sz w:val="20"/>
-          <w:szCs w:val="20"/>
-        </w:rPr>
-        <w:tab/>
-        <w:t xml:space="preserve">  </w:t>
-      </w:r>
-      <w:r>
-        <w:rPr>
-          <w:rFonts w:ascii="Times New Roman" w:hAnsi="Times New Roman" w:cs="Times New Roman"/>
-          <w:b/>
-          <w:bCs/>
-          <w:sz w:val="20"/>
-          <w:szCs w:val="20"/>
-        </w:rPr>
-        <w:t>December</w:t>
-      </w:r>
-      <w:proofErr w:type="gramEnd"/>
-      <w:r>
-        <w:rPr>
-          <w:rFonts w:ascii="Times New Roman" w:hAnsi="Times New Roman" w:cs="Times New Roman"/>
-          <w:b/>
-          <w:bCs/>
-          <w:sz w:val="20"/>
-          <w:szCs w:val="20"/>
-        </w:rPr>
-        <w:t xml:space="preserve"> 2020 – February 2021</w:t>
-      </w:r>
-    </w:p>
-    <w:p>
-      <w:pPr>
-        <w:pStyle w:val="ListParagraph"/>
-        <w:widowControl w:val="0"/>
-        <w:numPr>
-          <w:ilvl w:val="0"/>
-          <w:numId w:val="20"/>
-        </w:numPr>
-        <w:tabs>
-          <w:tab w:val="left" w:pos="3468"/>
-        </w:tabs>
-        <w:autoSpaceDE w:val="0"/>
-        <w:autoSpaceDN w:val="0"/>
-        <w:adjustRightInd w:val="0"/>
-        <w:spacing w:after="60" w:line="240" w:lineRule="auto"/>
-        <w:rPr>
-          <w:rFonts w:ascii="Times New Roman" w:hAnsi="Times New Roman" w:cs="Times New Roman"/>
-          <w:sz w:val="20"/>
-          <w:szCs w:val="20"/>
-        </w:rPr>
-      </w:pPr>
-      <w:r>
-        <w:rPr>
-          <w:rFonts w:ascii="Times New Roman" w:hAnsi="Times New Roman" w:cs="Times New Roman"/>
-          <w:sz w:val="20"/>
-          <w:szCs w:val="20"/>
-        </w:rPr>
-        <w:lastRenderedPageBreak/>
-        <w:t xml:space="preserve">Implemented a multiplayer online game of Dots and Boxes in a Python web server deployed in a docker container in AWS </w:t>
-      </w:r>
-    </w:p>
-    <w:p>
-      <w:pPr>
-        <w:pStyle w:val="ListParagraph"/>
-        <w:widowControl w:val="0"/>
-        <w:numPr>
-          <w:ilvl w:val="0"/>
-          <w:numId w:val="20"/>
-        </w:numPr>
-        <w:tabs>
-          <w:tab w:val="left" w:pos="3468"/>
-        </w:tabs>
-        <w:autoSpaceDE w:val="0"/>
-        <w:autoSpaceDN w:val="0"/>
-        <w:adjustRightInd w:val="0"/>
-        <w:spacing w:after="60" w:line="240" w:lineRule="auto"/>
-        <w:rPr>
-          <w:rFonts w:ascii="Times New Roman" w:hAnsi="Times New Roman" w:cs="Times New Roman"/>
-          <w:sz w:val="20"/>
-          <w:szCs w:val="20"/>
-        </w:rPr>
-      </w:pPr>
-      <w:r>
-        <w:rPr>
-          <w:rFonts w:ascii="Times New Roman" w:hAnsi="Times New Roman" w:cs="Times New Roman"/>
-          <w:sz w:val="20"/>
-          <w:szCs w:val="20"/>
-        </w:rPr>
-        <w:t>Setup a new lambda deployment pipeline to AWS in a docker container</w:t>
-      </w:r>
-      <w:r>
-        <w:rPr>
-          <w:rFonts w:ascii="Times New Roman" w:hAnsi="Times New Roman" w:cs="Times New Roman"/>
-          <w:sz w:val="20"/>
-          <w:szCs w:val="20"/>
-        </w:rPr>
-        <w:t xml:space="preserve"> for automatically updating games</w:t>
-      </w:r>
-    </w:p>
-    <w:p>
-      <w:pPr>
-        <w:widowControl w:val="0"/>
-        <w:tabs>
-          <w:tab w:val="left" w:pos="3468"/>
-        </w:tabs>
-        <w:autoSpaceDE w:val="0"/>
-        <w:autoSpaceDN w:val="0"/>
-        <w:adjustRightInd w:val="0"/>
-        <w:spacing w:after="60" w:line="240" w:lineRule="auto"/>
-        <w:rPr>
-          <w:rFonts w:ascii="Times New Roman" w:hAnsi="Times New Roman" w:cs="Times New Roman"/>
-          <w:b/>
-          <w:bCs/>
-          <w:sz w:val="20"/>
-          <w:szCs w:val="20"/>
-        </w:rPr>
-      </w:pPr>
-      <w:proofErr w:type="spellStart"/>
-      <w:r>
-        <w:rPr>
-          <w:rFonts w:ascii="Times New Roman" w:hAnsi="Times New Roman" w:cs="Times New Roman"/>
-          <w:b/>
-          <w:bCs/>
-          <w:sz w:val="20"/>
-          <w:szCs w:val="20"/>
-        </w:rPr>
-        <w:t>Mobileware</w:t>
-      </w:r>
-      <w:proofErr w:type="spellEnd"/>
-      <w:r>
-        <w:rPr>
-          <w:rFonts w:ascii="Times New Roman" w:hAnsi="Times New Roman" w:cs="Times New Roman"/>
-          <w:b/>
-          <w:bCs/>
-          <w:sz w:val="20"/>
-          <w:szCs w:val="20"/>
-        </w:rPr>
-        <w:t xml:space="preserve"> Inc.</w:t>
-      </w:r>
-      <w:r>
-        <w:rPr>
-          <w:rFonts w:ascii="Times New Roman" w:hAnsi="Times New Roman" w:cs="Times New Roman"/>
-          <w:sz w:val="20"/>
-          <w:szCs w:val="20"/>
-        </w:rPr>
-        <w:t>,</w:t>
-      </w:r>
-      <w:r>
-        <w:rPr>
-          <w:rFonts w:ascii="Times New Roman" w:hAnsi="Times New Roman" w:cs="Times New Roman"/>
-          <w:b/>
-          <w:bCs/>
-          <w:sz w:val="20"/>
-          <w:szCs w:val="20"/>
-        </w:rPr>
-        <w:t xml:space="preserve"> </w:t>
-      </w:r>
-      <w:r>
-        <w:rPr>
-          <w:rFonts w:ascii="Times New Roman" w:hAnsi="Times New Roman" w:cs="Times New Roman"/>
-          <w:bCs/>
-          <w:i/>
-          <w:sz w:val="20"/>
-          <w:szCs w:val="20"/>
-        </w:rPr>
-        <w:t>Design Intern</w:t>
-      </w:r>
-      <w:r>
-        <w:rPr>
-          <w:rFonts w:ascii="Times New Roman" w:hAnsi="Times New Roman" w:cs="Times New Roman"/>
-          <w:b/>
-          <w:bCs/>
-          <w:sz w:val="20"/>
-          <w:szCs w:val="20"/>
-        </w:rPr>
-        <w:tab/>
-      </w:r>
-      <w:r>
-        <w:rPr>
-          <w:rFonts w:ascii="Times New Roman" w:hAnsi="Times New Roman" w:cs="Times New Roman"/>
-          <w:b/>
-          <w:bCs/>
-          <w:sz w:val="20"/>
-          <w:szCs w:val="20"/>
-        </w:rPr>
-        <w:tab/>
-        <w:t xml:space="preserve">             </w:t>
-      </w:r>
-      <w:r>
-        <w:rPr>
-          <w:rFonts w:ascii="Times New Roman" w:hAnsi="Times New Roman" w:cs="Times New Roman"/>
-          <w:b/>
-          <w:bCs/>
-          <w:sz w:val="20"/>
-          <w:szCs w:val="20"/>
-        </w:rPr>
-        <w:tab/>
-      </w:r>
-      <w:r>
-        <w:rPr>
-          <w:rFonts w:ascii="Times New Roman" w:hAnsi="Times New Roman" w:cs="Times New Roman"/>
-          <w:b/>
-          <w:bCs/>
-          <w:sz w:val="20"/>
-          <w:szCs w:val="20"/>
-        </w:rPr>
-        <w:tab/>
-        <w:t xml:space="preserve">          </w:t>
-      </w:r>
-      <w:r>
-        <w:rPr>
-          <w:rFonts w:ascii="Times New Roman" w:hAnsi="Times New Roman" w:cs="Times New Roman"/>
-          <w:b/>
-          <w:bCs/>
-          <w:sz w:val="20"/>
-          <w:szCs w:val="20"/>
-        </w:rPr>
-        <w:tab/>
-        <w:t xml:space="preserve">          </w:t>
-      </w:r>
-      <w:r>
-        <w:rPr>
-          <w:rFonts w:ascii="Times New Roman" w:hAnsi="Times New Roman" w:cs="Times New Roman"/>
-          <w:b/>
-          <w:bCs/>
-          <w:sz w:val="20"/>
-          <w:szCs w:val="20"/>
-        </w:rPr>
-        <w:tab/>
-      </w:r>
-      <w:r>
-        <w:rPr>
-          <w:rFonts w:ascii="Times New Roman" w:hAnsi="Times New Roman" w:cs="Times New Roman"/>
-          <w:b/>
-          <w:bCs/>
-          <w:sz w:val="20"/>
-          <w:szCs w:val="20"/>
-        </w:rPr>
-        <w:tab/>
-      </w:r>
-      <w:r>
-        <w:rPr>
-          <w:rFonts w:ascii="Times New Roman" w:hAnsi="Times New Roman" w:cs="Times New Roman"/>
-          <w:b/>
-          <w:bCs/>
-          <w:sz w:val="20"/>
-          <w:szCs w:val="20"/>
-        </w:rPr>
-        <w:tab/>
-      </w:r>
-      <w:r>
-        <w:rPr>
-          <w:rFonts w:ascii="Times New Roman" w:hAnsi="Times New Roman" w:cs="Times New Roman"/>
-          <w:b/>
-          <w:bCs/>
-          <w:sz w:val="20"/>
-          <w:szCs w:val="20"/>
-        </w:rPr>
-        <w:tab/>
-        <w:t xml:space="preserve"> </w:t>
-      </w:r>
-      <w:r>
-        <w:rPr>
-          <w:rFonts w:ascii="Times New Roman" w:hAnsi="Times New Roman" w:cs="Times New Roman"/>
-          <w:b/>
-          <w:bCs/>
-          <w:sz w:val="20"/>
-          <w:szCs w:val="20"/>
-        </w:rPr>
-        <w:t>May 2020 – August 2020</w:t>
-      </w:r>
-    </w:p>
-    <w:p>
-      <w:pPr>
-        <w:pStyle w:val="ListParagraph"/>
-        <w:widowControl w:val="0"/>
-        <w:numPr>
-          <w:ilvl w:val="0"/>
-          <w:numId w:val="24"/>
-        </w:numPr>
-        <w:autoSpaceDE w:val="0"/>
-        <w:autoSpaceDN w:val="0"/>
-        <w:adjustRightInd w:val="0"/>
-        <w:spacing w:after="60" w:line="240" w:lineRule="auto"/>
-        <w:rPr>
-          <w:rFonts w:ascii="Times New Roman" w:hAnsi="Times New Roman" w:cs="Times New Roman"/>
-          <w:b/>
-          <w:spacing w:val="-1"/>
-          <w:sz w:val="20"/>
-          <w:szCs w:val="20"/>
-        </w:rPr>
-      </w:pPr>
-      <w:r>
-        <w:rPr>
-          <w:rFonts w:ascii="Times New Roman" w:hAnsi="Times New Roman" w:cs="Times New Roman"/>
-          <w:sz w:val="20"/>
-          <w:szCs w:val="20"/>
-          <w:shd w:val="clear" w:color="auto" w:fill="FFFFFF"/>
-        </w:rPr>
-        <w:t>Designed logos, custom icons, promotional images, and mockups to improve usability for commuter schedule app and finance tracking website using Sketch and Figma</w:t>
+      <w:r>
+        <w:rPr>
+          <w:rFonts w:ascii="Times New Roman" w:hAnsi="Times New Roman" w:cs="Times New Roman"/>
+          <w:color w:val="000000" w:themeColor="text1"/>
+          <w:sz w:val="20"/>
+          <w:szCs w:val="20"/>
+        </w:rPr>
+        <w:t>using the Unreal Engine</w:t>
       </w:r>
     </w:p>
     <w:p>
@@ -4578,13 +4678,58 @@
           <w:sz w:val="20"/>
           <w:szCs w:val="20"/>
         </w:rPr>
-        <w:t>, Atom, Eclipse, Figma, Sketch, iMovie, &amp; Unreal Engine</w:t>
+        <w:t>, Atom, Eclipse, Figma, Sketch, iMovie, Unreal Engine</w:t>
+      </w:r>
+      <w:r>
+        <w:rPr>
+          <w:rFonts w:ascii="Times New Roman" w:hAnsi="Times New Roman" w:cs="Times New Roman"/>
+          <w:bCs/>
+          <w:sz w:val="20"/>
+          <w:szCs w:val="20"/>
+        </w:rPr>
+        <w:t>,</w:t>
+      </w:r>
+      <w:r>
+        <w:rPr>
+          <w:rFonts w:ascii="Times New Roman" w:hAnsi="Times New Roman" w:cs="Times New Roman"/>
+          <w:bCs/>
+          <w:sz w:val="20"/>
+          <w:szCs w:val="20"/>
+        </w:rPr>
+        <w:t xml:space="preserve"> Unity,</w:t>
+      </w:r>
+      <w:r>
+        <w:rPr>
+          <w:rFonts w:ascii="Times New Roman" w:hAnsi="Times New Roman" w:cs="Times New Roman"/>
+          <w:bCs/>
+          <w:sz w:val="20"/>
+          <w:szCs w:val="20"/>
+        </w:rPr>
+        <w:t xml:space="preserve"> </w:t>
+      </w:r>
+      <w:r>
+        <w:rPr>
+          <w:rFonts w:ascii="Times New Roman" w:hAnsi="Times New Roman" w:cs="Times New Roman"/>
+          <w:bCs/>
+          <w:sz w:val="20"/>
+          <w:szCs w:val="20"/>
+        </w:rPr>
+        <w:t>&amp;</w:t>
+      </w:r>
+      <w:r>
+        <w:rPr>
+          <w:rFonts w:ascii="Times New Roman" w:hAnsi="Times New Roman" w:cs="Times New Roman"/>
+          <w:bCs/>
+          <w:sz w:val="20"/>
+          <w:szCs w:val="20"/>
+        </w:rPr>
+        <w:t xml:space="preserve"> Blender</w:t>
       </w:r>
     </w:p>
     <w:sectPr>
       <w:type w:val="continuous"/>
       <w:pgSz w:w="12240" w:h="15840"/>
-      <w:pgMar w:top="720" w:right="720" w:bottom="360" w:left="720" w:header="720" w:footer="720" w:gutter="0"/>
+      <w:pgMar w:top="432" w:right="720" w:bottom="360" w:left="720" w:header="720" w:footer="720" w:gutter="0"/>
       <w:cols w:space="720"/>
       <w:noEndnote/>
       <w:docGrid w:linePitch="299"/>
@@ -5125,6 +5270,119 @@
     </w:lvl>
   </w:abstractNum>
   <w:abstractNum w:abstractNumId="4" w15:restartNumberingAfterBreak="0">
+    <w:nsid w:val="0F9E45CB"/>
+    <w:multiLevelType w:val="hybridMultilevel"/>
+    <w:tmpl w:val="6F5CBB72"/>
+    <w:lvl w:ilvl="0" w:tplc="04090001">
+      <w:start w:val="1"/>
+      <w:numFmt w:val="bullet"/>
+      <w:lvlText w:val=""/>
+      <w:lvlJc w:val="left"/>
+      <w:pPr>
+        <w:ind w:left="720" w:hanging="360"/>
+      </w:pPr>
+      <w:rPr>
+        <w:rFonts w:ascii="Symbol" w:hAnsi="Symbol" w:hint="default"/>
+      </w:rPr>
+    </w:lvl>
+    <w:lvl w:ilvl="1" w:tplc="04090003" w:tentative="1">
+      <w:start w:val="1"/>
+      <w:numFmt w:val="bullet"/>
+      <w:lvlText w:val="o"/>
+      <w:lvlJc w:val="left"/>
+      <w:pPr>
+        <w:ind w:left="1440" w:hanging="360"/>
+      </w:pPr>
+      <w:rPr>
+        <w:rFonts w:ascii="Courier New" w:hAnsi="Courier New" w:cs="Courier New" w:hint="default"/>
+      </w:rPr>
+    </w:lvl>
+    <w:lvl w:ilvl="2" w:tplc="04090005" w:tentative="1">
+      <w:start w:val="1"/>
+      <w:numFmt w:val="bullet"/>
+      <w:lvlText w:val=""/>
+      <w:lvlJc w:val="left"/>
+      <w:pPr>
+        <w:ind w:left="2160" w:hanging="360"/>
+      </w:pPr>
+      <w:rPr>
+        <w:rFonts w:ascii="Wingdings" w:hAnsi="Wingdings" w:hint="default"/>
+      </w:rPr>
+    </w:lvl>
+    <w:lvl w:ilvl="3" w:tplc="04090001" w:tentative="1">
+      <w:start w:val="1"/>
+      <w:numFmt w:val="bullet"/>
+      <w:lvlText w:val=""/>
+      <w:lvlJc w:val="left"/>
+      <w:pPr>
+        <w:ind w:left="2880" w:hanging="360"/>
+      </w:pPr>
+      <w:rPr>
+        <w:rFonts w:ascii="Symbol" w:hAnsi="Symbol" w:hint="default"/>
+      </w:rPr>
+    </w:lvl>
+    <w:lvl w:ilvl="4" w:tplc="04090003" w:tentative="1">
+      <w:start w:val="1"/>
+      <w:numFmt w:val="bullet"/>
+      <w:lvlText w:val="o"/>
+      <w:lvlJc w:val="left"/>
+      <w:pPr>
+        <w:ind w:left="3600" w:hanging="360"/>
+      </w:pPr>
+      <w:rPr>
+        <w:rFonts w:ascii="Courier New" w:hAnsi="Courier New" w:cs="Courier New" w:hint="default"/>
+      </w:rPr>
+    </w:lvl>
+    <w:lvl w:ilvl="5" w:tplc="04090005" w:tentative="1">
+      <w:start w:val="1"/>
+      <w:numFmt w:val="bullet"/>
+      <w:lvlText w:val=""/>
+      <w:lvlJc w:val="left"/>
+      <w:pPr>
+        <w:ind w:left="4320" w:hanging="360"/>
+      </w:pPr>
+      <w:rPr>
+        <w:rFonts w:ascii="Wingdings" w:hAnsi="Wingdings" w:hint="default"/>
+      </w:rPr>
+    </w:lvl>
+    <w:lvl w:ilvl="6" w:tplc="04090001" w:tentative="1">
+      <w:start w:val="1"/>
+      <w:numFmt w:val="bullet"/>
+      <w:lvlText w:val=""/>
+      <w:lvlJc w:val="left"/>
+      <w:pPr>
+        <w:ind w:left="5040" w:hanging="360"/>
+      </w:pPr>
+      <w:rPr>
+        <w:rFonts w:ascii="Symbol" w:hAnsi="Symbol" w:hint="default"/>
+      </w:rPr>
+    </w:lvl>
+    <w:lvl w:ilvl="7" w:tplc="04090003" w:tentative="1">
+      <w:start w:val="1"/>
+      <w:numFmt w:val="bullet"/>
+      <w:lvlText w:val="o"/>
+      <w:lvlJc w:val="left"/>
+      <w:pPr>
+        <w:ind w:left="5760" w:hanging="360"/>
+      </w:pPr>
+      <w:rPr>
+        <w:rFonts w:ascii="Courier New" w:hAnsi="Courier New" w:cs="Courier New" w:hint="default"/>
+      </w:rPr>
+    </w:lvl>
+    <w:lvl w:ilvl="8" w:tplc="04090005" w:tentative="1">
+      <w:start w:val="1"/>
+      <w:numFmt w:val="bullet"/>
+      <w:lvlText w:val=""/>
+      <w:lvlJc w:val="left"/>
+      <w:pPr>
+        <w:ind w:left="6480" w:hanging="360"/>
+      </w:pPr>
+      <w:rPr>
+        <w:rFonts w:ascii="Wingdings" w:hAnsi="Wingdings" w:hint="default"/>
+      </w:rPr>
+    </w:lvl>
+  </w:abstractNum>
+  <w:abstractNum w:abstractNumId="5" w15:restartNumberingAfterBreak="0">
     <w:nsid w:val="101078D8"/>
     <w:multiLevelType w:val="hybridMultilevel"/>
     <w:tmpl w:val="B78AC5A8"/>
@@ -5237,7 +5495,7 @@
       </w:rPr>
     </w:lvl>
   </w:abstractNum>
-  <w:abstractNum w:abstractNumId="5" w15:restartNumberingAfterBreak="0">
+  <w:abstractNum w:abstractNumId="6" w15:restartNumberingAfterBreak="0">
     <w:nsid w:val="16F03551"/>
     <w:multiLevelType w:val="hybridMultilevel"/>
     <w:tmpl w:val="31FA9246"/>
@@ -5350,7 +5608,7 @@
       </w:rPr>
     </w:lvl>
   </w:abstractNum>
-  <w:abstractNum w:abstractNumId="6" w15:restartNumberingAfterBreak="0">
+  <w:abstractNum w:abstractNumId="7" w15:restartNumberingAfterBreak="0">
     <w:nsid w:val="1B6766BE"/>
     <w:multiLevelType w:val="multilevel"/>
     <w:tmpl w:val="BCF4530A"/>
@@ -5499,7 +5757,7 @@
       </w:rPr>
     </w:lvl>
   </w:abstractNum>
-  <w:abstractNum w:abstractNumId="7" w15:restartNumberingAfterBreak="0">
+  <w:abstractNum w:abstractNumId="8" w15:restartNumberingAfterBreak="0">
     <w:nsid w:val="1FD02843"/>
     <w:multiLevelType w:val="hybridMultilevel"/>
     <w:tmpl w:val="8D883526"/>
@@ -5612,7 +5870,7 @@
       </w:rPr>
     </w:lvl>
   </w:abstractNum>
-  <w:abstractNum w:abstractNumId="8" w15:restartNumberingAfterBreak="0">
+  <w:abstractNum w:abstractNumId="9" w15:restartNumberingAfterBreak="0">
     <w:nsid w:val="20AA4937"/>
     <w:multiLevelType w:val="hybridMultilevel"/>
     <w:tmpl w:val="F86C0F84"/>
@@ -5725,7 +5983,7 @@
       </w:rPr>
     </w:lvl>
   </w:abstractNum>
-  <w:abstractNum w:abstractNumId="9" w15:restartNumberingAfterBreak="0">
+  <w:abstractNum w:abstractNumId="10" w15:restartNumberingAfterBreak="0">
     <w:nsid w:val="23215355"/>
     <w:multiLevelType w:val="hybridMultilevel"/>
     <w:tmpl w:val="3CEC8040"/>
@@ -5838,7 +6096,7 @@
       </w:rPr>
     </w:lvl>
   </w:abstractNum>
-  <w:abstractNum w:abstractNumId="10" w15:restartNumberingAfterBreak="0">
+  <w:abstractNum w:abstractNumId="11" w15:restartNumberingAfterBreak="0">
     <w:nsid w:val="267626E7"/>
     <w:multiLevelType w:val="hybridMultilevel"/>
     <w:tmpl w:val="45B6AEFA"/>
@@ -5951,7 +6209,7 @@
       </w:rPr>
     </w:lvl>
   </w:abstractNum>
-  <w:abstractNum w:abstractNumId="11" w15:restartNumberingAfterBreak="0">
+  <w:abstractNum w:abstractNumId="12" w15:restartNumberingAfterBreak="0">
     <w:nsid w:val="2ED97DDA"/>
     <w:multiLevelType w:val="hybridMultilevel"/>
     <w:tmpl w:val="484607DE"/>
@@ -6064,7 +6322,7 @@
       </w:rPr>
     </w:lvl>
   </w:abstractNum>
-  <w:abstractNum w:abstractNumId="12" w15:restartNumberingAfterBreak="0">
+  <w:abstractNum w:abstractNumId="13" w15:restartNumberingAfterBreak="0">
     <w:nsid w:val="2EDF5735"/>
     <w:multiLevelType w:val="hybridMultilevel"/>
     <w:tmpl w:val="B99AF33A"/>
@@ -6177,7 +6435,7 @@
       </w:rPr>
     </w:lvl>
   </w:abstractNum>
-  <w:abstractNum w:abstractNumId="13" w15:restartNumberingAfterBreak="0">
+  <w:abstractNum w:abstractNumId="14" w15:restartNumberingAfterBreak="0">
     <w:nsid w:val="326333BE"/>
     <w:multiLevelType w:val="hybridMultilevel"/>
     <w:tmpl w:val="57247EB2"/>
@@ -6290,7 +6548,7 @@
       </w:rPr>
     </w:lvl>
   </w:abstractNum>
-  <w:abstractNum w:abstractNumId="14" w15:restartNumberingAfterBreak="0">
+  <w:abstractNum w:abstractNumId="15" w15:restartNumberingAfterBreak="0">
     <w:nsid w:val="41A519F4"/>
     <w:multiLevelType w:val="hybridMultilevel"/>
     <w:tmpl w:val="D3FE6600"/>
@@ -6403,7 +6661,7 @@
       </w:rPr>
     </w:lvl>
   </w:abstractNum>
-  <w:abstractNum w:abstractNumId="15" w15:restartNumberingAfterBreak="0">
+  <w:abstractNum w:abstractNumId="16" w15:restartNumberingAfterBreak="0">
     <w:nsid w:val="41A77839"/>
     <w:multiLevelType w:val="hybridMultilevel"/>
     <w:tmpl w:val="CC489000"/>
@@ -6516,7 +6774,7 @@
       </w:rPr>
     </w:lvl>
   </w:abstractNum>
-  <w:abstractNum w:abstractNumId="16" w15:restartNumberingAfterBreak="0">
+  <w:abstractNum w:abstractNumId="17" w15:restartNumberingAfterBreak="0">
     <w:nsid w:val="487A2D37"/>
     <w:multiLevelType w:val="hybridMultilevel"/>
     <w:tmpl w:val="B366EA3E"/>
@@ -6629,7 +6887,7 @@
       </w:rPr>
     </w:lvl>
   </w:abstractNum>
-  <w:abstractNum w:abstractNumId="17" w15:restartNumberingAfterBreak="0">
+  <w:abstractNum w:abstractNumId="18" w15:restartNumberingAfterBreak="0">
     <w:nsid w:val="4AA55252"/>
     <w:multiLevelType w:val="hybridMultilevel"/>
     <w:tmpl w:val="8850FBC2"/>
@@ -6742,7 +7000,7 @@
       </w:rPr>
     </w:lvl>
   </w:abstractNum>
-  <w:abstractNum w:abstractNumId="18" w15:restartNumberingAfterBreak="0">
+  <w:abstractNum w:abstractNumId="19" w15:restartNumberingAfterBreak="0">
     <w:nsid w:val="4E5855CC"/>
     <w:multiLevelType w:val="hybridMultilevel"/>
     <w:tmpl w:val="DDEE8B5A"/>
@@ -6855,7 +7113,7 @@
       </w:rPr>
     </w:lvl>
   </w:abstractNum>
-  <w:abstractNum w:abstractNumId="19" w15:restartNumberingAfterBreak="0">
+  <w:abstractNum w:abstractNumId="20" w15:restartNumberingAfterBreak="0">
     <w:nsid w:val="55043D32"/>
     <w:multiLevelType w:val="hybridMultilevel"/>
     <w:tmpl w:val="1726897A"/>
@@ -6968,7 +7226,7 @@
       </w:rPr>
     </w:lvl>
   </w:abstractNum>
-  <w:abstractNum w:abstractNumId="20" w15:restartNumberingAfterBreak="0">
+  <w:abstractNum w:abstractNumId="21" w15:restartNumberingAfterBreak="0">
     <w:nsid w:val="72E47297"/>
     <w:multiLevelType w:val="hybridMultilevel"/>
     <w:tmpl w:val="ECD8AFE0"/>
@@ -7081,7 +7339,7 @@
       </w:rPr>
     </w:lvl>
   </w:abstractNum>
-  <w:abstractNum w:abstractNumId="21" w15:restartNumberingAfterBreak="0">
+  <w:abstractNum w:abstractNumId="22" w15:restartNumberingAfterBreak="0">
     <w:nsid w:val="77181D89"/>
     <w:multiLevelType w:val="hybridMultilevel"/>
     <w:tmpl w:val="7B80821C"/>
@@ -7194,7 +7452,7 @@
       </w:rPr>
     </w:lvl>
   </w:abstractNum>
-  <w:abstractNum w:abstractNumId="22" w15:restartNumberingAfterBreak="0">
+  <w:abstractNum w:abstractNumId="23" w15:restartNumberingAfterBreak="0">
     <w:nsid w:val="79D22DB6"/>
     <w:multiLevelType w:val="hybridMultilevel"/>
     <w:tmpl w:val="92B8FF9E"/>
@@ -7307,7 +7565,7 @@
       </w:rPr>
     </w:lvl>
   </w:abstractNum>
-  <w:abstractNum w:abstractNumId="23" w15:restartNumberingAfterBreak="0">
+  <w:abstractNum w:abstractNumId="24" w15:restartNumberingAfterBreak="0">
     <w:nsid w:val="7DB55A75"/>
     <w:multiLevelType w:val="hybridMultilevel"/>
     <w:tmpl w:val="1458CE2C"/>
@@ -7421,25 +7679,25 @@
     </w:lvl>
   </w:abstractNum>
   <w:num w:numId="1">
-    <w:abstractNumId w:val="11"/>
+    <w:abstractNumId w:val="12"/>
   </w:num>
   <w:num w:numId="2">
-    <w:abstractNumId w:val="7"/>
+    <w:abstractNumId w:val="8"/>
   </w:num>
   <w:num w:numId="3">
     <w:abstractNumId w:val="0"/>
   </w:num>
   <w:num w:numId="4">
-    <w:abstractNumId w:val="15"/>
+    <w:abstractNumId w:val="16"/>
   </w:num>
   <w:num w:numId="5">
-    <w:abstractNumId w:val="9"/>
+    <w:abstractNumId w:val="10"/>
   </w:num>
   <w:num w:numId="6">
-    <w:abstractNumId w:val="19"/>
+    <w:abstractNumId w:val="20"/>
   </w:num>
   <w:num w:numId="7">
-    <w:abstractNumId w:val="20"/>
+    <w:abstractNumId w:val="21"/>
   </w:num>
   <w:num w:numId="8">
     <w:abstractNumId w:val="2"/>
@@ -7448,49 +7706,52 @@
     <w:abstractNumId w:val="1"/>
   </w:num>
   <w:num w:numId="10">
-    <w:abstractNumId w:val="22"/>
+    <w:abstractNumId w:val="23"/>
   </w:num>
   <w:num w:numId="11">
     <w:abstractNumId w:val="3"/>
   </w:num>
   <w:num w:numId="12">
+    <w:abstractNumId w:val="6"/>
+  </w:num>
+  <w:num w:numId="13">
+    <w:abstractNumId w:val="11"/>
+  </w:num>
+  <w:num w:numId="14">
+    <w:abstractNumId w:val="22"/>
+  </w:num>
+  <w:num w:numId="15">
+    <w:abstractNumId w:val="7"/>
+  </w:num>
+  <w:num w:numId="16">
+    <w:abstractNumId w:val="14"/>
+  </w:num>
+  <w:num w:numId="17">
+    <w:abstractNumId w:val="19"/>
+  </w:num>
+  <w:num w:numId="18">
+    <w:abstractNumId w:val="13"/>
+  </w:num>
+  <w:num w:numId="19">
+    <w:abstractNumId w:val="15"/>
+  </w:num>
+  <w:num w:numId="20">
+    <w:abstractNumId w:val="24"/>
+  </w:num>
+  <w:num w:numId="21">
+    <w:abstractNumId w:val="17"/>
+  </w:num>
+  <w:num w:numId="22">
+    <w:abstractNumId w:val="18"/>
+  </w:num>
+  <w:num w:numId="23">
     <w:abstractNumId w:val="5"/>
   </w:num>
-  <w:num w:numId="13">
-    <w:abstractNumId w:val="10"/>
+  <w:num w:numId="24">
+    <w:abstractNumId w:val="9"/>
   </w:num>
-  <w:num w:numId="14">
-    <w:abstractNumId w:val="21"/>
-  </w:num>
-  <w:num w:numId="15">
-    <w:abstractNumId w:val="6"/>
-  </w:num>
-  <w:num w:numId="16">
-    <w:abstractNumId w:val="13"/>
-  </w:num>
-  <w:num w:numId="17">
-    <w:abstractNumId w:val="18"/>
-  </w:num>
-  <w:num w:numId="18">
-    <w:abstractNumId w:val="12"/>
-  </w:num>
-  <w:num w:numId="19">
-    <w:abstractNumId w:val="14"/>
-  </w:num>
-  <w:num w:numId="20">
-    <w:abstractNumId w:val="23"/>
-  </w:num>
-  <w:num w:numId="21">
-    <w:abstractNumId w:val="16"/>
-  </w:num>
-  <w:num w:numId="22">
-    <w:abstractNumId w:val="17"/>
-  </w:num>
-  <w:num w:numId="23">
+  <w:num w:numId="25">
     <w:abstractNumId w:val="4"/>
-  </w:num>
-  <w:num w:numId="24">
-    <w:abstractNumId w:val="8"/>
   </w:num>
 </w:numbering>
 </file>

--- a/files/Zhang_Samantha.docx
+++ b/files/Zhang_Samantha.docx
@@ -1,6 +1,6 @@
 
 <file path=word/document.xml><?xml version="1.0" encoding="utf-8"?>
-<w:document xmlns:wpc="http://schemas.microsoft.com/office/word/2010/wordprocessingCanvas" xmlns:cx="http://schemas.microsoft.com/office/drawing/2014/chartex" xmlns:cx1="http://schemas.microsoft.com/office/drawing/2015/9/8/chartex" xmlns:cx2="http://schemas.microsoft.com/office/drawing/2015/10/21/chartex" xmlns:cx3="http://schemas.microsoft.com/office/drawing/2016/5/9/chartex" xmlns:cx4="http://schemas.microsoft.com/office/drawing/2016/5/10/chartex" xmlns:cx5="http://schemas.microsoft.com/office/drawing/2016/5/11/chartex" xmlns:cx6="http://schemas.microsoft.com/office/drawing/2016/5/12/chartex" xmlns:cx7="http://schemas.microsoft.com/office/drawing/2016/5/13/chartex" xmlns:cx8="http://schemas.microsoft.com/office/drawing/2016/5/14/chartex" xmlns:mc="http://schemas.openxmlformats.org/markup-compatibility/2006" xmlns:aink="http://schemas.microsoft.com/office/drawing/2016/ink" xmlns:am3d="http://schemas.microsoft.com/office/drawing/2017/model3d" xmlns:o="urn:schemas-microsoft-com:office:office" xmlns:r="http://schemas.openxmlformats.org/officeDocument/2006/relationships" xmlns:m="http://schemas.openxmlformats.org/officeDocument/2006/math" xmlns:v="urn:schemas-microsoft-com:vml" xmlns:wp14="http://schemas.microsoft.com/office/word/2010/wordprocessingDrawing" xmlns:wp="http://schemas.openxmlformats.org/drawingml/2006/wordprocessingDrawing" xmlns:w10="urn:schemas-microsoft-com:office:word" xmlns:w="http://schemas.openxmlformats.org/wordprocessingml/2006/main" xmlns:w14="http://schemas.microsoft.com/office/word/2010/wordml" xmlns:w15="http://schemas.microsoft.com/office/word/2012/wordml" xmlns:w16cex="http://schemas.microsoft.com/office/word/2018/wordml/cex" xmlns:w16cid="http://schemas.microsoft.com/office/word/2016/wordml/cid" xmlns:w16="http://schemas.microsoft.com/office/word/2018/wordml" xmlns:w16se="http://schemas.microsoft.com/office/word/2015/wordml/symex" xmlns:wpg="http://schemas.microsoft.com/office/word/2010/wordprocessingGroup" xmlns:wpi="http://schemas.microsoft.com/office/word/2010/wordprocessingInk" xmlns:wne="http://schemas.microsoft.com/office/word/2006/wordml" xmlns:wps="http://schemas.microsoft.com/office/word/2010/wordprocessingShape" mc:Ignorable="w14 w15 w16se w16cid w16 w16cex wp14">
+<w:document xmlns:wpc="http://schemas.microsoft.com/office/word/2010/wordprocessingCanvas" xmlns:cx="http://schemas.microsoft.com/office/drawing/2014/chartex" xmlns:cx1="http://schemas.microsoft.com/office/drawing/2015/9/8/chartex" xmlns:cx2="http://schemas.microsoft.com/office/drawing/2015/10/21/chartex" xmlns:cx3="http://schemas.microsoft.com/office/drawing/2016/5/9/chartex" xmlns:cx4="http://schemas.microsoft.com/office/drawing/2016/5/10/chartex" xmlns:cx5="http://schemas.microsoft.com/office/drawing/2016/5/11/chartex" xmlns:cx6="http://schemas.microsoft.com/office/drawing/2016/5/12/chartex" xmlns:cx7="http://schemas.microsoft.com/office/drawing/2016/5/13/chartex" xmlns:cx8="http://schemas.microsoft.com/office/drawing/2016/5/14/chartex" xmlns:mc="http://schemas.openxmlformats.org/markup-compatibility/2006" xmlns:aink="http://schemas.microsoft.com/office/drawing/2016/ink" xmlns:am3d="http://schemas.microsoft.com/office/drawing/2017/model3d" xmlns:o="urn:schemas-microsoft-com:office:office" xmlns:r="http://schemas.openxmlformats.org/officeDocument/2006/relationships" xmlns:m="http://schemas.openxmlformats.org/officeDocument/2006/math" xmlns:v="urn:schemas-microsoft-com:vml" xmlns:wp14="http://schemas.microsoft.com/office/word/2010/wordprocessingDrawing" xmlns:wp="http://schemas.openxmlformats.org/drawingml/2006/wordprocessingDrawing" xmlns:w10="urn:schemas-microsoft-com:office:word" xmlns:w="http://schemas.openxmlformats.org/wordprocessingml/2006/main" xmlns:w14="http://schemas.microsoft.com/office/word/2010/wordml" xmlns:w15="http://schemas.microsoft.com/office/word/2012/wordml" xmlns:w16cex="http://schemas.microsoft.com/office/word/2018/wordml/cex" xmlns:w16cid="http://schemas.microsoft.com/office/word/2016/wordml/cid" xmlns:w16="http://schemas.microsoft.com/office/word/2018/wordml" xmlns:w16sdtdh="http://schemas.microsoft.com/office/word/2020/wordml/sdtdatahash" xmlns:w16se="http://schemas.microsoft.com/office/word/2015/wordml/symex" xmlns:wpg="http://schemas.microsoft.com/office/word/2010/wordprocessingGroup" xmlns:wpi="http://schemas.microsoft.com/office/word/2010/wordprocessingInk" xmlns:wne="http://schemas.microsoft.com/office/word/2006/wordml" xmlns:wps="http://schemas.microsoft.com/office/word/2010/wordprocessingShape" mc:Ignorable="w14 w15 w16se w16cid w16 w16cex w16sdtdh wp14">
   <w:body>
     <w:p>
       <w:pPr>
@@ -127,29 +127,7 @@
             <w:szCs w:val="20"/>
             <w:u w:val="none"/>
           </w:rPr>
-          <w:t>https://sazhang02.git</w:t>
-        </w:r>
-        <w:r>
-          <w:rPr>
-            <w:rStyle w:val="Hyperlink"/>
-            <w:rFonts w:ascii="Times New Roman" w:hAnsi="Times New Roman" w:cs="Times New Roman"/>
-            <w:color w:val="000000" w:themeColor="text1"/>
-            <w:sz w:val="20"/>
-            <w:szCs w:val="20"/>
-            <w:u w:val="none"/>
-          </w:rPr>
-          <w:t>h</w:t>
-        </w:r>
-        <w:r>
-          <w:rPr>
-            <w:rStyle w:val="Hyperlink"/>
-            <w:rFonts w:ascii="Times New Roman" w:hAnsi="Times New Roman" w:cs="Times New Roman"/>
-            <w:color w:val="000000" w:themeColor="text1"/>
-            <w:sz w:val="20"/>
-            <w:szCs w:val="20"/>
-            <w:u w:val="none"/>
-          </w:rPr>
-          <w:t>ub.io/</w:t>
+          <w:t>https://sazhang02.github.io/</w:t>
         </w:r>
       </w:hyperlink>
       <w:r>
@@ -484,7 +462,7 @@
           <w:sz w:val="20"/>
           <w:szCs w:val="20"/>
         </w:rPr>
-        <w:t xml:space="preserve">Computer Science major with keen interests in delivering great user experiences </w:t>
+        <w:t>A software engineering internship position that will enable me to utilize my programming and design skills to enhance a company’s products and services</w:t>
       </w:r>
       <w:r>
         <w:rPr>
@@ -495,18 +473,7 @@
           <w:sz w:val="20"/>
           <w:szCs w:val="20"/>
         </w:rPr>
-        <w:t>through</w:t>
-      </w:r>
-      <w:r>
-        <w:rPr>
-          <w:rFonts w:ascii="Times New Roman" w:hAnsi="Times New Roman" w:cs="Times New Roman"/>
-          <w:bCs/>
-          <w:spacing w:val="-1"/>
-          <w:position w:val="1"/>
-          <w:sz w:val="20"/>
-          <w:szCs w:val="20"/>
-        </w:rPr>
-        <w:t xml:space="preserve"> software development and design. Looking to be part of a team to develop impactful solutions.</w:t>
+        <w:t>.</w:t>
       </w:r>
     </w:p>
     <w:p>
@@ -1556,41 +1523,7 @@
           <w:sz w:val="20"/>
           <w:szCs w:val="20"/>
         </w:rPr>
-        <w:t xml:space="preserve">Created 3D polygon meshes of actors’ faces </w:t>
-      </w:r>
-      <w:r>
-        <w:rPr>
-          <w:rFonts w:ascii="Times New Roman" w:hAnsi="Times New Roman" w:cs="Times New Roman"/>
-          <w:sz w:val="20"/>
-          <w:szCs w:val="20"/>
-        </w:rPr>
-        <w:t xml:space="preserve">from stills </w:t>
-      </w:r>
-      <w:r>
-        <w:rPr>
-          <w:rFonts w:ascii="Times New Roman" w:hAnsi="Times New Roman" w:cs="Times New Roman"/>
-          <w:sz w:val="20"/>
-          <w:szCs w:val="20"/>
-        </w:rPr>
-        <w:t xml:space="preserve">using </w:t>
-      </w:r>
-      <w:proofErr w:type="spellStart"/>
-      <w:r>
-        <w:rPr>
-          <w:rFonts w:ascii="Times New Roman" w:hAnsi="Times New Roman" w:cs="Times New Roman"/>
-          <w:sz w:val="20"/>
-          <w:szCs w:val="20"/>
-        </w:rPr>
-        <w:t>FaceBuilder</w:t>
-      </w:r>
-      <w:proofErr w:type="spellEnd"/>
-      <w:r>
-        <w:rPr>
-          <w:rFonts w:ascii="Times New Roman" w:hAnsi="Times New Roman" w:cs="Times New Roman"/>
-          <w:sz w:val="20"/>
-          <w:szCs w:val="20"/>
-        </w:rPr>
-        <w:t xml:space="preserve"> add-on for Blender</w:t>
+        <w:t>Humanizing NPCs by using data derived from acting footage to train a Recurrent Neural Network for determining and animating lifelike NPC facial expressions for Neural Networks for Meta-Emotions research project</w:t>
       </w:r>
     </w:p>
     <w:p>
@@ -1620,7 +1553,47 @@
           <w:sz w:val="20"/>
           <w:szCs w:val="20"/>
         </w:rPr>
-        <w:t>Humanizing NPCs by using data derived from acting footage to train a Recurrent Neural Network for determining and animating lifelike NPC facial expressions for Neural Networks for Meta-Emotions research project</w:t>
+        <w:t xml:space="preserve">Created 3D polygon meshes of actors’ faces </w:t>
+      </w:r>
+      <w:r>
+        <w:rPr>
+          <w:rFonts w:ascii="Times New Roman" w:hAnsi="Times New Roman" w:cs="Times New Roman"/>
+          <w:sz w:val="20"/>
+          <w:szCs w:val="20"/>
+        </w:rPr>
+        <w:t xml:space="preserve">from stills </w:t>
+      </w:r>
+      <w:r>
+        <w:rPr>
+          <w:rFonts w:ascii="Times New Roman" w:hAnsi="Times New Roman" w:cs="Times New Roman"/>
+          <w:sz w:val="20"/>
+          <w:szCs w:val="20"/>
+        </w:rPr>
+        <w:t>using Blender</w:t>
+      </w:r>
+      <w:r>
+        <w:rPr>
+          <w:rFonts w:ascii="Times New Roman" w:hAnsi="Times New Roman" w:cs="Times New Roman"/>
+          <w:sz w:val="20"/>
+          <w:szCs w:val="20"/>
+        </w:rPr>
+        <w:t xml:space="preserve"> to</w:t>
+      </w:r>
+      <w:r>
+        <w:rPr>
+          <w:rFonts w:ascii="Times New Roman" w:hAnsi="Times New Roman" w:cs="Times New Roman"/>
+          <w:sz w:val="20"/>
+          <w:szCs w:val="20"/>
+        </w:rPr>
+        <w:t xml:space="preserve"> animate and</w:t>
+      </w:r>
+      <w:r>
+        <w:rPr>
+          <w:rFonts w:ascii="Times New Roman" w:hAnsi="Times New Roman" w:cs="Times New Roman"/>
+          <w:sz w:val="20"/>
+          <w:szCs w:val="20"/>
+        </w:rPr>
+        <w:t xml:space="preserve"> visualize results</w:t>
       </w:r>
     </w:p>
     <w:p>
@@ -4135,27 +4108,7 @@
           <w:sz w:val="20"/>
           <w:szCs w:val="20"/>
         </w:rPr>
-        <w:t xml:space="preserve"> other </w:t>
-      </w:r>
-      <w:proofErr w:type="gramStart"/>
-      <w:r>
-        <w:rPr>
-          <w:rFonts w:ascii="Times New Roman" w:hAnsi="Times New Roman" w:cs="Times New Roman"/>
-          <w:bCs/>
-          <w:sz w:val="20"/>
-          <w:szCs w:val="20"/>
-        </w:rPr>
-        <w:t>Cornell</w:t>
-      </w:r>
-      <w:proofErr w:type="gramEnd"/>
-      <w:r>
-        <w:rPr>
-          <w:rFonts w:ascii="Times New Roman" w:hAnsi="Times New Roman" w:cs="Times New Roman"/>
-          <w:bCs/>
-          <w:sz w:val="20"/>
-          <w:szCs w:val="20"/>
-        </w:rPr>
-        <w:t xml:space="preserve"> students to create an online ordering system hack addressing de-densifying overcrowded on-campus dining locations</w:t>
+        <w:t xml:space="preserve"> other Cornell students to create an online ordering system hack addressing de-densifying overcrowded on-campus dining locations</w:t>
       </w:r>
     </w:p>
     <w:p>
@@ -4739,7 +4692,7 @@
 </file>
 
 <file path=word/endnotes.xml><?xml version="1.0" encoding="utf-8"?>
-<w:endnotes xmlns:wpc="http://schemas.microsoft.com/office/word/2010/wordprocessingCanvas" xmlns:cx="http://schemas.microsoft.com/office/drawing/2014/chartex" xmlns:cx1="http://schemas.microsoft.com/office/drawing/2015/9/8/chartex" xmlns:cx2="http://schemas.microsoft.com/office/drawing/2015/10/21/chartex" xmlns:cx3="http://schemas.microsoft.com/office/drawing/2016/5/9/chartex" xmlns:cx4="http://schemas.microsoft.com/office/drawing/2016/5/10/chartex" xmlns:cx5="http://schemas.microsoft.com/office/drawing/2016/5/11/chartex" xmlns:cx6="http://schemas.microsoft.com/office/drawing/2016/5/12/chartex" xmlns:cx7="http://schemas.microsoft.com/office/drawing/2016/5/13/chartex" xmlns:cx8="http://schemas.microsoft.com/office/drawing/2016/5/14/chartex" xmlns:mc="http://schemas.openxmlformats.org/markup-compatibility/2006" xmlns:aink="http://schemas.microsoft.com/office/drawing/2016/ink" xmlns:am3d="http://schemas.microsoft.com/office/drawing/2017/model3d" xmlns:o="urn:schemas-microsoft-com:office:office" xmlns:r="http://schemas.openxmlformats.org/officeDocument/2006/relationships" xmlns:m="http://schemas.openxmlformats.org/officeDocument/2006/math" xmlns:v="urn:schemas-microsoft-com:vml" xmlns:wp14="http://schemas.microsoft.com/office/word/2010/wordprocessingDrawing" xmlns:wp="http://schemas.openxmlformats.org/drawingml/2006/wordprocessingDrawing" xmlns:w10="urn:schemas-microsoft-com:office:word" xmlns:w="http://schemas.openxmlformats.org/wordprocessingml/2006/main" xmlns:w14="http://schemas.microsoft.com/office/word/2010/wordml" xmlns:w15="http://schemas.microsoft.com/office/word/2012/wordml" xmlns:w16cex="http://schemas.microsoft.com/office/word/2018/wordml/cex" xmlns:w16cid="http://schemas.microsoft.com/office/word/2016/wordml/cid" xmlns:w16="http://schemas.microsoft.com/office/word/2018/wordml" xmlns:w16se="http://schemas.microsoft.com/office/word/2015/wordml/symex" xmlns:wpg="http://schemas.microsoft.com/office/word/2010/wordprocessingGroup" xmlns:wpi="http://schemas.microsoft.com/office/word/2010/wordprocessingInk" xmlns:wne="http://schemas.microsoft.com/office/word/2006/wordml" xmlns:wps="http://schemas.microsoft.com/office/word/2010/wordprocessingShape" mc:Ignorable="w14 w15 w16se w16cid w16 w16cex wp14">
+<w:endnotes xmlns:wpc="http://schemas.microsoft.com/office/word/2010/wordprocessingCanvas" xmlns:cx="http://schemas.microsoft.com/office/drawing/2014/chartex" xmlns:cx1="http://schemas.microsoft.com/office/drawing/2015/9/8/chartex" xmlns:cx2="http://schemas.microsoft.com/office/drawing/2015/10/21/chartex" xmlns:cx3="http://schemas.microsoft.com/office/drawing/2016/5/9/chartex" xmlns:cx4="http://schemas.microsoft.com/office/drawing/2016/5/10/chartex" xmlns:cx5="http://schemas.microsoft.com/office/drawing/2016/5/11/chartex" xmlns:cx6="http://schemas.microsoft.com/office/drawing/2016/5/12/chartex" xmlns:cx7="http://schemas.microsoft.com/office/drawing/2016/5/13/chartex" xmlns:cx8="http://schemas.microsoft.com/office/drawing/2016/5/14/chartex" xmlns:mc="http://schemas.openxmlformats.org/markup-compatibility/2006" xmlns:aink="http://schemas.microsoft.com/office/drawing/2016/ink" xmlns:am3d="http://schemas.microsoft.com/office/drawing/2017/model3d" xmlns:o="urn:schemas-microsoft-com:office:office" xmlns:r="http://schemas.openxmlformats.org/officeDocument/2006/relationships" xmlns:m="http://schemas.openxmlformats.org/officeDocument/2006/math" xmlns:v="urn:schemas-microsoft-com:vml" xmlns:wp14="http://schemas.microsoft.com/office/word/2010/wordprocessingDrawing" xmlns:wp="http://schemas.openxmlformats.org/drawingml/2006/wordprocessingDrawing" xmlns:w10="urn:schemas-microsoft-com:office:word" xmlns:w="http://schemas.openxmlformats.org/wordprocessingml/2006/main" xmlns:w14="http://schemas.microsoft.com/office/word/2010/wordml" xmlns:w15="http://schemas.microsoft.com/office/word/2012/wordml" xmlns:w16cex="http://schemas.microsoft.com/office/word/2018/wordml/cex" xmlns:w16cid="http://schemas.microsoft.com/office/word/2016/wordml/cid" xmlns:w16="http://schemas.microsoft.com/office/word/2018/wordml" xmlns:w16sdtdh="http://schemas.microsoft.com/office/word/2020/wordml/sdtdatahash" xmlns:w16se="http://schemas.microsoft.com/office/word/2015/wordml/symex" xmlns:wpg="http://schemas.microsoft.com/office/word/2010/wordprocessingGroup" xmlns:wpi="http://schemas.microsoft.com/office/word/2010/wordprocessingInk" xmlns:wne="http://schemas.microsoft.com/office/word/2006/wordml" xmlns:wps="http://schemas.microsoft.com/office/word/2010/wordprocessingShape" mc:Ignorable="w14 w15 w16se w16cid w16 w16cex w16sdtdh wp14">
   <w:endnote w:type="separator" w:id="-1">
     <w:p>
       <w:pPr>
@@ -4764,7 +4717,7 @@
 </file>
 
 <file path=word/footnotes.xml><?xml version="1.0" encoding="utf-8"?>
-<w:footnotes xmlns:wpc="http://schemas.microsoft.com/office/word/2010/wordprocessingCanvas" xmlns:cx="http://schemas.microsoft.com/office/drawing/2014/chartex" xmlns:cx1="http://schemas.microsoft.com/office/drawing/2015/9/8/chartex" xmlns:cx2="http://schemas.microsoft.com/office/drawing/2015/10/21/chartex" xmlns:cx3="http://schemas.microsoft.com/office/drawing/2016/5/9/chartex" xmlns:cx4="http://schemas.microsoft.com/office/drawing/2016/5/10/chartex" xmlns:cx5="http://schemas.microsoft.com/office/drawing/2016/5/11/chartex" xmlns:cx6="http://schemas.microsoft.com/office/drawing/2016/5/12/chartex" xmlns:cx7="http://schemas.microsoft.com/office/drawing/2016/5/13/chartex" xmlns:cx8="http://schemas.microsoft.com/office/drawing/2016/5/14/chartex" xmlns:mc="http://schemas.openxmlformats.org/markup-compatibility/2006" xmlns:aink="http://schemas.microsoft.com/office/drawing/2016/ink" xmlns:am3d="http://schemas.microsoft.com/office/drawing/2017/model3d" xmlns:o="urn:schemas-microsoft-com:office:office" xmlns:r="http://schemas.openxmlformats.org/officeDocument/2006/relationships" xmlns:m="http://schemas.openxmlformats.org/officeDocument/2006/math" xmlns:v="urn:schemas-microsoft-com:vml" xmlns:wp14="http://schemas.microsoft.com/office/word/2010/wordprocessingDrawing" xmlns:wp="http://schemas.openxmlformats.org/drawingml/2006/wordprocessingDrawing" xmlns:w10="urn:schemas-microsoft-com:office:word" xmlns:w="http://schemas.openxmlformats.org/wordprocessingml/2006/main" xmlns:w14="http://schemas.microsoft.com/office/word/2010/wordml" xmlns:w15="http://schemas.microsoft.com/office/word/2012/wordml" xmlns:w16cex="http://schemas.microsoft.com/office/word/2018/wordml/cex" xmlns:w16cid="http://schemas.microsoft.com/office/word/2016/wordml/cid" xmlns:w16="http://schemas.microsoft.com/office/word/2018/wordml" xmlns:w16se="http://schemas.microsoft.com/office/word/2015/wordml/symex" xmlns:wpg="http://schemas.microsoft.com/office/word/2010/wordprocessingGroup" xmlns:wpi="http://schemas.microsoft.com/office/word/2010/wordprocessingInk" xmlns:wne="http://schemas.microsoft.com/office/word/2006/wordml" xmlns:wps="http://schemas.microsoft.com/office/word/2010/wordprocessingShape" mc:Ignorable="w14 w15 w16se w16cid w16 w16cex wp14">
+<w:footnotes xmlns:wpc="http://schemas.microsoft.com/office/word/2010/wordprocessingCanvas" xmlns:cx="http://schemas.microsoft.com/office/drawing/2014/chartex" xmlns:cx1="http://schemas.microsoft.com/office/drawing/2015/9/8/chartex" xmlns:cx2="http://schemas.microsoft.com/office/drawing/2015/10/21/chartex" xmlns:cx3="http://schemas.microsoft.com/office/drawing/2016/5/9/chartex" xmlns:cx4="http://schemas.microsoft.com/office/drawing/2016/5/10/chartex" xmlns:cx5="http://schemas.microsoft.com/office/drawing/2016/5/11/chartex" xmlns:cx6="http://schemas.microsoft.com/office/drawing/2016/5/12/chartex" xmlns:cx7="http://schemas.microsoft.com/office/drawing/2016/5/13/chartex" xmlns:cx8="http://schemas.microsoft.com/office/drawing/2016/5/14/chartex" xmlns:mc="http://schemas.openxmlformats.org/markup-compatibility/2006" xmlns:aink="http://schemas.microsoft.com/office/drawing/2016/ink" xmlns:am3d="http://schemas.microsoft.com/office/drawing/2017/model3d" xmlns:o="urn:schemas-microsoft-com:office:office" xmlns:r="http://schemas.openxmlformats.org/officeDocument/2006/relationships" xmlns:m="http://schemas.openxmlformats.org/officeDocument/2006/math" xmlns:v="urn:schemas-microsoft-com:vml" xmlns:wp14="http://schemas.microsoft.com/office/word/2010/wordprocessingDrawing" xmlns:wp="http://schemas.openxmlformats.org/drawingml/2006/wordprocessingDrawing" xmlns:w10="urn:schemas-microsoft-com:office:word" xmlns:w="http://schemas.openxmlformats.org/wordprocessingml/2006/main" xmlns:w14="http://schemas.microsoft.com/office/word/2010/wordml" xmlns:w15="http://schemas.microsoft.com/office/word/2012/wordml" xmlns:w16cex="http://schemas.microsoft.com/office/word/2018/wordml/cex" xmlns:w16cid="http://schemas.microsoft.com/office/word/2016/wordml/cid" xmlns:w16="http://schemas.microsoft.com/office/word/2018/wordml" xmlns:w16sdtdh="http://schemas.microsoft.com/office/word/2020/wordml/sdtdatahash" xmlns:w16se="http://schemas.microsoft.com/office/word/2015/wordml/symex" xmlns:wpg="http://schemas.microsoft.com/office/word/2010/wordprocessingGroup" xmlns:wpi="http://schemas.microsoft.com/office/word/2010/wordprocessingInk" xmlns:wne="http://schemas.microsoft.com/office/word/2006/wordml" xmlns:wps="http://schemas.microsoft.com/office/word/2010/wordprocessingShape" mc:Ignorable="w14 w15 w16se w16cid w16 w16cex w16sdtdh wp14">
   <w:footnote w:type="separator" w:id="-1">
     <w:p>
       <w:pPr>
@@ -4789,7 +4742,7 @@
 </file>
 
 <file path=word/numbering.xml><?xml version="1.0" encoding="utf-8"?>
-<w:numbering xmlns:wpc="http://schemas.microsoft.com/office/word/2010/wordprocessingCanvas" xmlns:cx="http://schemas.microsoft.com/office/drawing/2014/chartex" xmlns:cx1="http://schemas.microsoft.com/office/drawing/2015/9/8/chartex" xmlns:cx2="http://schemas.microsoft.com/office/drawing/2015/10/21/chartex" xmlns:cx3="http://schemas.microsoft.com/office/drawing/2016/5/9/chartex" xmlns:cx4="http://schemas.microsoft.com/office/drawing/2016/5/10/chartex" xmlns:cx5="http://schemas.microsoft.com/office/drawing/2016/5/11/chartex" xmlns:cx6="http://schemas.microsoft.com/office/drawing/2016/5/12/chartex" xmlns:cx7="http://schemas.microsoft.com/office/drawing/2016/5/13/chartex" xmlns:cx8="http://schemas.microsoft.com/office/drawing/2016/5/14/chartex" xmlns:mc="http://schemas.openxmlformats.org/markup-compatibility/2006" xmlns:aink="http://schemas.microsoft.com/office/drawing/2016/ink" xmlns:am3d="http://schemas.microsoft.com/office/drawing/2017/model3d" xmlns:o="urn:schemas-microsoft-com:office:office" xmlns:r="http://schemas.openxmlformats.org/officeDocument/2006/relationships" xmlns:m="http://schemas.openxmlformats.org/officeDocument/2006/math" xmlns:v="urn:schemas-microsoft-com:vml" xmlns:wp14="http://schemas.microsoft.com/office/word/2010/wordprocessingDrawing" xmlns:wp="http://schemas.openxmlformats.org/drawingml/2006/wordprocessingDrawing" xmlns:w10="urn:schemas-microsoft-com:office:word" xmlns:w="http://schemas.openxmlformats.org/wordprocessingml/2006/main" xmlns:w14="http://schemas.microsoft.com/office/word/2010/wordml" xmlns:w15="http://schemas.microsoft.com/office/word/2012/wordml" xmlns:w16cex="http://schemas.microsoft.com/office/word/2018/wordml/cex" xmlns:w16cid="http://schemas.microsoft.com/office/word/2016/wordml/cid" xmlns:w16="http://schemas.microsoft.com/office/word/2018/wordml" xmlns:w16se="http://schemas.microsoft.com/office/word/2015/wordml/symex" xmlns:wpg="http://schemas.microsoft.com/office/word/2010/wordprocessingGroup" xmlns:wpi="http://schemas.microsoft.com/office/word/2010/wordprocessingInk" xmlns:wne="http://schemas.microsoft.com/office/word/2006/wordml" xmlns:wps="http://schemas.microsoft.com/office/word/2010/wordprocessingShape" mc:Ignorable="w14 w15 w16se w16cid w16 w16cex wp14">
+<w:numbering xmlns:wpc="http://schemas.microsoft.com/office/word/2010/wordprocessingCanvas" xmlns:cx="http://schemas.microsoft.com/office/drawing/2014/chartex" xmlns:cx1="http://schemas.microsoft.com/office/drawing/2015/9/8/chartex" xmlns:cx2="http://schemas.microsoft.com/office/drawing/2015/10/21/chartex" xmlns:cx3="http://schemas.microsoft.com/office/drawing/2016/5/9/chartex" xmlns:cx4="http://schemas.microsoft.com/office/drawing/2016/5/10/chartex" xmlns:cx5="http://schemas.microsoft.com/office/drawing/2016/5/11/chartex" xmlns:cx6="http://schemas.microsoft.com/office/drawing/2016/5/12/chartex" xmlns:cx7="http://schemas.microsoft.com/office/drawing/2016/5/13/chartex" xmlns:cx8="http://schemas.microsoft.com/office/drawing/2016/5/14/chartex" xmlns:mc="http://schemas.openxmlformats.org/markup-compatibility/2006" xmlns:aink="http://schemas.microsoft.com/office/drawing/2016/ink" xmlns:am3d="http://schemas.microsoft.com/office/drawing/2017/model3d" xmlns:o="urn:schemas-microsoft-com:office:office" xmlns:r="http://schemas.openxmlformats.org/officeDocument/2006/relationships" xmlns:m="http://schemas.openxmlformats.org/officeDocument/2006/math" xmlns:v="urn:schemas-microsoft-com:vml" xmlns:wp14="http://schemas.microsoft.com/office/word/2010/wordprocessingDrawing" xmlns:wp="http://schemas.openxmlformats.org/drawingml/2006/wordprocessingDrawing" xmlns:w10="urn:schemas-microsoft-com:office:word" xmlns:w="http://schemas.openxmlformats.org/wordprocessingml/2006/main" xmlns:w14="http://schemas.microsoft.com/office/word/2010/wordml" xmlns:w15="http://schemas.microsoft.com/office/word/2012/wordml" xmlns:w16cex="http://schemas.microsoft.com/office/word/2018/wordml/cex" xmlns:w16cid="http://schemas.microsoft.com/office/word/2016/wordml/cid" xmlns:w16="http://schemas.microsoft.com/office/word/2018/wordml" xmlns:w16sdtdh="http://schemas.microsoft.com/office/word/2020/wordml/sdtdatahash" xmlns:w16se="http://schemas.microsoft.com/office/word/2015/wordml/symex" xmlns:wpg="http://schemas.microsoft.com/office/word/2010/wordprocessingGroup" xmlns:wpi="http://schemas.microsoft.com/office/word/2010/wordprocessingInk" xmlns:wne="http://schemas.microsoft.com/office/word/2006/wordml" xmlns:wps="http://schemas.microsoft.com/office/word/2010/wordprocessingShape" mc:Ignorable="w14 w15 w16se w16cid w16 w16cex w16sdtdh wp14">
   <w:abstractNum w:abstractNumId="0" w15:restartNumberingAfterBreak="0">
     <w:nsid w:val="024B29B9"/>
     <w:multiLevelType w:val="hybridMultilevel"/>
@@ -7757,7 +7710,7 @@
 </file>
 
 <file path=word/styles.xml><?xml version="1.0" encoding="utf-8"?>
-<w:styles xmlns:mc="http://schemas.openxmlformats.org/markup-compatibility/2006" xmlns:r="http://schemas.openxmlformats.org/officeDocument/2006/relationships" xmlns:w="http://schemas.openxmlformats.org/wordprocessingml/2006/main" xmlns:w14="http://schemas.microsoft.com/office/word/2010/wordml" xmlns:w15="http://schemas.microsoft.com/office/word/2012/wordml" xmlns:w16cex="http://schemas.microsoft.com/office/word/2018/wordml/cex" xmlns:w16cid="http://schemas.microsoft.com/office/word/2016/wordml/cid" xmlns:w16="http://schemas.microsoft.com/office/word/2018/wordml" xmlns:w16se="http://schemas.microsoft.com/office/word/2015/wordml/symex" mc:Ignorable="w14 w15 w16se w16cid w16 w16cex">
+<w:styles xmlns:mc="http://schemas.openxmlformats.org/markup-compatibility/2006" xmlns:r="http://schemas.openxmlformats.org/officeDocument/2006/relationships" xmlns:w="http://schemas.openxmlformats.org/wordprocessingml/2006/main" xmlns:w14="http://schemas.microsoft.com/office/word/2010/wordml" xmlns:w15="http://schemas.microsoft.com/office/word/2012/wordml" xmlns:w16cex="http://schemas.microsoft.com/office/word/2018/wordml/cex" xmlns:w16cid="http://schemas.microsoft.com/office/word/2016/wordml/cid" xmlns:w16="http://schemas.microsoft.com/office/word/2018/wordml" xmlns:w16sdtdh="http://schemas.microsoft.com/office/word/2020/wordml/sdtdatahash" xmlns:w16se="http://schemas.microsoft.com/office/word/2015/wordml/symex" mc:Ignorable="w14 w15 w16se w16cid w16 w16cex w16sdtdh">
   <w:docDefaults>
     <w:rPrDefault>
       <w:rPr>

--- a/files/Zhang_Samantha.docx
+++ b/files/Zhang_Samantha.docx
@@ -14,6 +14,7 @@
           <w:rFonts w:ascii="Times New Roman" w:hAnsi="Times New Roman" w:cs="Times New Roman"/>
           <w:b/>
           <w:bCs/>
+          <w:color w:val="000000" w:themeColor="text1"/>
           <w:sz w:val="40"/>
           <w:szCs w:val="40"/>
         </w:rPr>
@@ -23,6 +24,7 @@
           <w:rFonts w:ascii="Times New Roman" w:hAnsi="Times New Roman" w:cs="Times New Roman"/>
           <w:b/>
           <w:bCs/>
+          <w:color w:val="000000" w:themeColor="text1"/>
           <w:sz w:val="40"/>
           <w:szCs w:val="40"/>
         </w:rPr>
@@ -33,6 +35,7 @@
           <w:rFonts w:ascii="Times New Roman" w:hAnsi="Times New Roman" w:cs="Times New Roman"/>
           <w:b/>
           <w:bCs/>
+          <w:color w:val="000000" w:themeColor="text1"/>
           <w:sz w:val="40"/>
           <w:szCs w:val="40"/>
         </w:rPr>
@@ -43,6 +46,7 @@
           <w:rFonts w:ascii="Times New Roman" w:hAnsi="Times New Roman" w:cs="Times New Roman"/>
           <w:b/>
           <w:bCs/>
+          <w:color w:val="000000" w:themeColor="text1"/>
           <w:sz w:val="40"/>
           <w:szCs w:val="40"/>
         </w:rPr>
@@ -53,6 +57,7 @@
           <w:rFonts w:ascii="Times New Roman" w:hAnsi="Times New Roman" w:cs="Times New Roman"/>
           <w:b/>
           <w:bCs/>
+          <w:color w:val="000000" w:themeColor="text1"/>
           <w:sz w:val="40"/>
           <w:szCs w:val="40"/>
         </w:rPr>
@@ -1427,6 +1432,26 @@
           <w:sz w:val="20"/>
           <w:szCs w:val="20"/>
         </w:rPr>
+        <w:t xml:space="preserve"> June 2021 </w:t>
+      </w:r>
+      <w:r>
+        <w:rPr>
+          <w:rFonts w:ascii="Times New Roman" w:hAnsi="Times New Roman" w:cs="Times New Roman"/>
+          <w:b/>
+          <w:bCs/>
+          <w:sz w:val="20"/>
+          <w:szCs w:val="20"/>
+        </w:rPr>
+        <w:t>–</w:t>
+      </w:r>
+      <w:r>
+        <w:rPr>
+          <w:rFonts w:ascii="Times New Roman" w:hAnsi="Times New Roman" w:cs="Times New Roman"/>
+          <w:b/>
+          <w:bCs/>
+          <w:sz w:val="20"/>
+          <w:szCs w:val="20"/>
+        </w:rPr>
         <w:t xml:space="preserve"> </w:t>
       </w:r>
       <w:r>
@@ -1437,17 +1462,7 @@
           <w:sz w:val="20"/>
           <w:szCs w:val="20"/>
         </w:rPr>
-        <w:t xml:space="preserve">   </w:t>
-      </w:r>
-      <w:r>
-        <w:rPr>
-          <w:rFonts w:ascii="Times New Roman" w:hAnsi="Times New Roman" w:cs="Times New Roman"/>
-          <w:b/>
-          <w:bCs/>
-          <w:sz w:val="20"/>
-          <w:szCs w:val="20"/>
-        </w:rPr>
-        <w:t>June 2021 - Present</w:t>
+        <w:t>July 2021</w:t>
       </w:r>
     </w:p>
     <w:p>
@@ -1523,7 +1538,23 @@
           <w:sz w:val="20"/>
           <w:szCs w:val="20"/>
         </w:rPr>
-        <w:t>Humanizing NPCs by using data derived from acting footage to train a Recurrent Neural Network for determining and animating lifelike NPC facial expressions for Neural Networks for Meta-Emotions research project</w:t>
+        <w:t xml:space="preserve">Humanizing NPCs by using data derived from acting footage to train a Recurrent Neural Network for determining and animating lifelike NPC facial expressions </w:t>
+      </w:r>
+      <w:r>
+        <w:rPr>
+          <w:rFonts w:ascii="Times New Roman" w:hAnsi="Times New Roman" w:cs="Times New Roman"/>
+          <w:sz w:val="20"/>
+          <w:szCs w:val="20"/>
+        </w:rPr>
+        <w:t xml:space="preserve">in Unity </w:t>
+      </w:r>
+      <w:r>
+        <w:rPr>
+          <w:rFonts w:ascii="Times New Roman" w:hAnsi="Times New Roman" w:cs="Times New Roman"/>
+          <w:sz w:val="20"/>
+          <w:szCs w:val="20"/>
+        </w:rPr>
+        <w:t>for Neural Networks for Meta-Emotions research project</w:t>
       </w:r>
     </w:p>
     <w:p>

--- a/files/Zhang_Samantha.docx
+++ b/files/Zhang_Samantha.docx
@@ -8,15 +8,15 @@
         <w:autoSpaceDE w:val="0"/>
         <w:autoSpaceDN w:val="0"/>
         <w:adjustRightInd w:val="0"/>
-        <w:spacing w:after="60" w:line="240" w:lineRule="auto"/>
+        <w:spacing w:after="70" w:line="240" w:lineRule="auto"/>
         <w:jc w:val="center"/>
         <w:rPr>
           <w:rFonts w:ascii="Times New Roman" w:hAnsi="Times New Roman" w:cs="Times New Roman"/>
           <w:b/>
           <w:bCs/>
           <w:color w:val="000000" w:themeColor="text1"/>
-          <w:sz w:val="40"/>
-          <w:szCs w:val="40"/>
+          <w:sz w:val="36"/>
+          <w:szCs w:val="36"/>
         </w:rPr>
       </w:pPr>
       <w:r>
@@ -25,8 +25,8 @@
           <w:b/>
           <w:bCs/>
           <w:color w:val="000000" w:themeColor="text1"/>
-          <w:sz w:val="40"/>
-          <w:szCs w:val="40"/>
+          <w:sz w:val="36"/>
+          <w:szCs w:val="36"/>
         </w:rPr>
         <w:t>Samantha</w:t>
       </w:r>
@@ -36,8 +36,8 @@
           <w:b/>
           <w:bCs/>
           <w:color w:val="000000" w:themeColor="text1"/>
-          <w:sz w:val="40"/>
-          <w:szCs w:val="40"/>
+          <w:sz w:val="36"/>
+          <w:szCs w:val="36"/>
         </w:rPr>
         <w:t xml:space="preserve"> </w:t>
       </w:r>
@@ -47,8 +47,8 @@
           <w:b/>
           <w:bCs/>
           <w:color w:val="000000" w:themeColor="text1"/>
-          <w:sz w:val="40"/>
-          <w:szCs w:val="40"/>
+          <w:sz w:val="36"/>
+          <w:szCs w:val="36"/>
         </w:rPr>
         <w:t xml:space="preserve">J. </w:t>
       </w:r>
@@ -58,8 +58,8 @@
           <w:b/>
           <w:bCs/>
           <w:color w:val="000000" w:themeColor="text1"/>
-          <w:sz w:val="40"/>
-          <w:szCs w:val="40"/>
+          <w:sz w:val="36"/>
+          <w:szCs w:val="36"/>
         </w:rPr>
         <w:t>Zhang</w:t>
       </w:r>
@@ -70,7 +70,7 @@
         <w:autoSpaceDE w:val="0"/>
         <w:autoSpaceDN w:val="0"/>
         <w:adjustRightInd w:val="0"/>
-        <w:spacing w:after="60" w:line="240" w:lineRule="auto"/>
+        <w:spacing w:after="70" w:line="240" w:lineRule="auto"/>
         <w:rPr>
           <w:rFonts w:ascii="Times New Roman" w:hAnsi="Times New Roman" w:cs="Times New Roman"/>
           <w:color w:val="000000" w:themeColor="text1"/>
@@ -79,16 +79,6 @@
           <w:szCs w:val="20"/>
         </w:rPr>
       </w:pPr>
-      <w:r>
-        <w:rPr>
-          <w:rFonts w:ascii="Times New Roman" w:hAnsi="Times New Roman" w:cs="Times New Roman"/>
-          <w:color w:val="000000" w:themeColor="text1"/>
-          <w:spacing w:val="-2"/>
-          <w:sz w:val="20"/>
-          <w:szCs w:val="20"/>
-        </w:rPr>
-        <w:t xml:space="preserve">Email: </w:t>
-      </w:r>
       <w:hyperlink r:id="rId8" w:history="1">
         <w:r>
           <w:rPr>
@@ -111,7 +101,6 @@
           <w:szCs w:val="20"/>
         </w:rPr>
         <w:tab/>
-        <w:t xml:space="preserve">     </w:t>
       </w:r>
       <w:r>
         <w:rPr>
@@ -120,7 +109,7 @@
           <w:sz w:val="20"/>
           <w:szCs w:val="20"/>
         </w:rPr>
-        <w:t xml:space="preserve">  Website: </w:t>
+        <w:tab/>
       </w:r>
       <w:hyperlink r:id="rId9" w:history="1">
         <w:r>
@@ -233,8 +222,15 @@
         <w:autoSpaceDE w:val="0"/>
         <w:autoSpaceDN w:val="0"/>
         <w:adjustRightInd w:val="0"/>
-        <w:spacing w:after="60" w:line="240" w:lineRule="auto"/>
-        <w:ind w:right="-14"/>
+        <w:spacing w:after="70" w:line="240" w:lineRule="auto"/>
+        <w:rPr>
+          <w:rFonts w:ascii="Times New Roman" w:hAnsi="Times New Roman" w:cs="Times New Roman"/>
+          <w:sz w:val="20"/>
+          <w:szCs w:val="20"/>
+          <w:u w:val="single"/>
+        </w:rPr>
+      </w:pPr>
+      <w:r>
         <w:rPr>
           <w:rFonts w:ascii="Times New Roman" w:hAnsi="Times New Roman" w:cs="Times New Roman"/>
           <w:b/>
@@ -245,19 +241,7 @@
           <w:szCs w:val="20"/>
           <w:u w:val="single"/>
         </w:rPr>
-      </w:pPr>
-      <w:r>
-        <w:rPr>
-          <w:rFonts w:ascii="Times New Roman" w:hAnsi="Times New Roman" w:cs="Times New Roman"/>
-          <w:b/>
-          <w:bCs/>
-          <w:spacing w:val="-1"/>
-          <w:position w:val="1"/>
-          <w:sz w:val="20"/>
-          <w:szCs w:val="20"/>
-          <w:u w:val="single"/>
-        </w:rPr>
-        <w:t>OBJECTIVE</w:t>
+        <w:t>EDUCATION</w:t>
       </w:r>
       <w:r>
         <w:rPr>
@@ -448,37 +432,277 @@
         <w:autoSpaceDE w:val="0"/>
         <w:autoSpaceDN w:val="0"/>
         <w:adjustRightInd w:val="0"/>
-        <w:spacing w:after="60" w:line="240" w:lineRule="auto"/>
-        <w:rPr>
-          <w:rFonts w:ascii="Times New Roman" w:hAnsi="Times New Roman" w:cs="Times New Roman"/>
+        <w:spacing w:after="70" w:line="240" w:lineRule="auto"/>
+        <w:rPr>
+          <w:rFonts w:ascii="Times New Roman" w:hAnsi="Times New Roman" w:cs="Times New Roman"/>
+          <w:b/>
+          <w:sz w:val="20"/>
+          <w:szCs w:val="20"/>
+        </w:rPr>
+      </w:pPr>
+      <w:r>
+        <w:rPr>
+          <w:rFonts w:ascii="Times New Roman" w:hAnsi="Times New Roman" w:cs="Times New Roman"/>
+          <w:b/>
+          <w:bCs/>
+          <w:sz w:val="20"/>
+          <w:szCs w:val="20"/>
+        </w:rPr>
+        <w:t>Cornell</w:t>
+      </w:r>
+      <w:r>
+        <w:rPr>
+          <w:rFonts w:ascii="Times New Roman" w:hAnsi="Times New Roman" w:cs="Times New Roman"/>
+          <w:b/>
+          <w:bCs/>
+          <w:spacing w:val="-7"/>
+          <w:sz w:val="20"/>
+          <w:szCs w:val="20"/>
+        </w:rPr>
+        <w:t xml:space="preserve"> </w:t>
+      </w:r>
+      <w:r>
+        <w:rPr>
+          <w:rFonts w:ascii="Times New Roman" w:hAnsi="Times New Roman" w:cs="Times New Roman"/>
+          <w:b/>
+          <w:bCs/>
+          <w:sz w:val="20"/>
+          <w:szCs w:val="20"/>
+        </w:rPr>
+        <w:t>Uni</w:t>
+      </w:r>
+      <w:r>
+        <w:rPr>
+          <w:rFonts w:ascii="Times New Roman" w:hAnsi="Times New Roman" w:cs="Times New Roman"/>
+          <w:b/>
+          <w:bCs/>
+          <w:spacing w:val="2"/>
+          <w:sz w:val="20"/>
+          <w:szCs w:val="20"/>
+        </w:rPr>
+        <w:t>v</w:t>
+      </w:r>
+      <w:r>
+        <w:rPr>
+          <w:rFonts w:ascii="Times New Roman" w:hAnsi="Times New Roman" w:cs="Times New Roman"/>
+          <w:b/>
+          <w:bCs/>
+          <w:sz w:val="20"/>
+          <w:szCs w:val="20"/>
+        </w:rPr>
+        <w:t>e</w:t>
+      </w:r>
+      <w:r>
+        <w:rPr>
+          <w:rFonts w:ascii="Times New Roman" w:hAnsi="Times New Roman" w:cs="Times New Roman"/>
+          <w:b/>
           <w:bCs/>
           <w:spacing w:val="-1"/>
-          <w:position w:val="1"/>
-          <w:sz w:val="20"/>
-          <w:szCs w:val="20"/>
-        </w:rPr>
-      </w:pPr>
-      <w:r>
-        <w:rPr>
-          <w:rFonts w:ascii="Times New Roman" w:hAnsi="Times New Roman" w:cs="Times New Roman"/>
-          <w:bCs/>
-          <w:spacing w:val="-1"/>
-          <w:position w:val="1"/>
-          <w:sz w:val="20"/>
-          <w:szCs w:val="20"/>
-        </w:rPr>
-        <w:t>A software engineering internship position that will enable me to utilize my programming and design skills to enhance a company’s products and services</w:t>
-      </w:r>
-      <w:r>
-        <w:rPr>
-          <w:rFonts w:ascii="Times New Roman" w:hAnsi="Times New Roman" w:cs="Times New Roman"/>
-          <w:bCs/>
-          <w:spacing w:val="-1"/>
-          <w:position w:val="1"/>
-          <w:sz w:val="20"/>
-          <w:szCs w:val="20"/>
-        </w:rPr>
-        <w:t>.</w:t>
+          <w:sz w:val="20"/>
+          <w:szCs w:val="20"/>
+        </w:rPr>
+        <w:t>r</w:t>
+      </w:r>
+      <w:r>
+        <w:rPr>
+          <w:rFonts w:ascii="Times New Roman" w:hAnsi="Times New Roman" w:cs="Times New Roman"/>
+          <w:b/>
+          <w:bCs/>
+          <w:sz w:val="20"/>
+          <w:szCs w:val="20"/>
+        </w:rPr>
+        <w:t>si</w:t>
+      </w:r>
+      <w:r>
+        <w:rPr>
+          <w:rFonts w:ascii="Times New Roman" w:hAnsi="Times New Roman" w:cs="Times New Roman"/>
+          <w:b/>
+          <w:bCs/>
+          <w:spacing w:val="3"/>
+          <w:sz w:val="20"/>
+          <w:szCs w:val="20"/>
+        </w:rPr>
+        <w:t>t</w:t>
+      </w:r>
+      <w:r>
+        <w:rPr>
+          <w:rFonts w:ascii="Times New Roman" w:hAnsi="Times New Roman" w:cs="Times New Roman"/>
+          <w:b/>
+          <w:bCs/>
+          <w:spacing w:val="1"/>
+          <w:sz w:val="20"/>
+          <w:szCs w:val="20"/>
+        </w:rPr>
+        <w:t>y</w:t>
+      </w:r>
+      <w:r>
+        <w:rPr>
+          <w:rFonts w:ascii="Times New Roman" w:hAnsi="Times New Roman" w:cs="Times New Roman"/>
+          <w:sz w:val="20"/>
+          <w:szCs w:val="20"/>
+        </w:rPr>
+        <w:t>,</w:t>
+      </w:r>
+      <w:r>
+        <w:rPr>
+          <w:rFonts w:ascii="Times New Roman" w:hAnsi="Times New Roman" w:cs="Times New Roman"/>
+          <w:b/>
+          <w:bCs/>
+          <w:spacing w:val="-10"/>
+          <w:sz w:val="20"/>
+          <w:szCs w:val="20"/>
+        </w:rPr>
+        <w:t xml:space="preserve"> </w:t>
+      </w:r>
+      <w:r>
+        <w:rPr>
+          <w:rFonts w:ascii="Times New Roman" w:hAnsi="Times New Roman" w:cs="Times New Roman"/>
+          <w:bCs/>
+          <w:spacing w:val="-10"/>
+          <w:sz w:val="20"/>
+          <w:szCs w:val="20"/>
+        </w:rPr>
+        <w:t xml:space="preserve">College of Engineering, </w:t>
+      </w:r>
+      <w:r>
+        <w:rPr>
+          <w:rFonts w:ascii="Times New Roman" w:hAnsi="Times New Roman" w:cs="Times New Roman"/>
+          <w:bCs/>
+          <w:sz w:val="20"/>
+          <w:szCs w:val="20"/>
+        </w:rPr>
+        <w:t>Ithaca,</w:t>
+      </w:r>
+      <w:r>
+        <w:rPr>
+          <w:rFonts w:ascii="Times New Roman" w:hAnsi="Times New Roman" w:cs="Times New Roman"/>
+          <w:bCs/>
+          <w:spacing w:val="-11"/>
+          <w:sz w:val="20"/>
+          <w:szCs w:val="20"/>
+        </w:rPr>
+        <w:t xml:space="preserve"> NY</w:t>
+      </w:r>
+      <w:r>
+        <w:rPr>
+          <w:rFonts w:ascii="Times New Roman" w:hAnsi="Times New Roman" w:cs="Times New Roman"/>
+          <w:b/>
+          <w:bCs/>
+          <w:sz w:val="20"/>
+          <w:szCs w:val="20"/>
+        </w:rPr>
+        <w:t xml:space="preserve">                              </w:t>
+      </w:r>
+      <w:r>
+        <w:rPr>
+          <w:rFonts w:ascii="Times New Roman" w:hAnsi="Times New Roman" w:cs="Times New Roman"/>
+          <w:b/>
+          <w:bCs/>
+          <w:sz w:val="20"/>
+          <w:szCs w:val="20"/>
+        </w:rPr>
+        <w:t xml:space="preserve">                    </w:t>
+      </w:r>
+      <w:r>
+        <w:rPr>
+          <w:rFonts w:ascii="Times New Roman" w:hAnsi="Times New Roman" w:cs="Times New Roman"/>
+          <w:b/>
+          <w:bCs/>
+          <w:sz w:val="20"/>
+          <w:szCs w:val="20"/>
+        </w:rPr>
+        <w:t xml:space="preserve">   </w:t>
+      </w:r>
+      <w:r>
+        <w:rPr>
+          <w:rFonts w:ascii="Times New Roman" w:hAnsi="Times New Roman" w:cs="Times New Roman"/>
+          <w:b/>
+          <w:bCs/>
+          <w:sz w:val="20"/>
+          <w:szCs w:val="20"/>
+        </w:rPr>
+        <w:t xml:space="preserve"> </w:t>
+      </w:r>
+      <w:r>
+        <w:rPr>
+          <w:rFonts w:ascii="Times New Roman" w:hAnsi="Times New Roman" w:cs="Times New Roman"/>
+          <w:b/>
+          <w:bCs/>
+          <w:sz w:val="20"/>
+          <w:szCs w:val="20"/>
+        </w:rPr>
+        <w:t xml:space="preserve">           </w:t>
+      </w:r>
+      <w:r>
+        <w:rPr>
+          <w:rFonts w:ascii="Times New Roman" w:hAnsi="Times New Roman" w:cs="Times New Roman"/>
+          <w:b/>
+          <w:bCs/>
+          <w:sz w:val="20"/>
+          <w:szCs w:val="20"/>
+        </w:rPr>
+        <w:t xml:space="preserve">        </w:t>
+      </w:r>
+      <w:r>
+        <w:rPr>
+          <w:rFonts w:ascii="Times New Roman" w:hAnsi="Times New Roman" w:cs="Times New Roman"/>
+          <w:b/>
+          <w:bCs/>
+          <w:sz w:val="20"/>
+          <w:szCs w:val="20"/>
+        </w:rPr>
+        <w:t xml:space="preserve">   </w:t>
+      </w:r>
+      <w:r>
+        <w:rPr>
+          <w:rFonts w:ascii="Times New Roman" w:hAnsi="Times New Roman" w:cs="Times New Roman"/>
+          <w:b/>
+          <w:bCs/>
+          <w:sz w:val="20"/>
+          <w:szCs w:val="20"/>
+        </w:rPr>
+        <w:tab/>
+        <w:t xml:space="preserve">         </w:t>
+      </w:r>
+      <w:r>
+        <w:rPr>
+          <w:rFonts w:ascii="Times New Roman" w:hAnsi="Times New Roman" w:cs="Times New Roman"/>
+          <w:b/>
+          <w:bCs/>
+          <w:sz w:val="20"/>
+          <w:szCs w:val="20"/>
+        </w:rPr>
+        <w:t xml:space="preserve">Expected </w:t>
+      </w:r>
+      <w:r>
+        <w:rPr>
+          <w:rFonts w:ascii="Times New Roman" w:hAnsi="Times New Roman" w:cs="Times New Roman"/>
+          <w:b/>
+          <w:bCs/>
+          <w:sz w:val="20"/>
+          <w:szCs w:val="20"/>
+        </w:rPr>
+        <w:t>M</w:t>
+      </w:r>
+      <w:r>
+        <w:rPr>
+          <w:rFonts w:ascii="Times New Roman" w:hAnsi="Times New Roman" w:cs="Times New Roman"/>
+          <w:b/>
+          <w:bCs/>
+          <w:sz w:val="20"/>
+          <w:szCs w:val="20"/>
+        </w:rPr>
+        <w:t>ay 20</w:t>
+      </w:r>
+      <w:r>
+        <w:rPr>
+          <w:rFonts w:ascii="Times New Roman" w:hAnsi="Times New Roman" w:cs="Times New Roman"/>
+          <w:b/>
+          <w:bCs/>
+          <w:sz w:val="20"/>
+          <w:szCs w:val="20"/>
+        </w:rPr>
+        <w:t>23</w:t>
       </w:r>
     </w:p>
     <w:p>
@@ -487,496 +711,7 @@
         <w:autoSpaceDE w:val="0"/>
         <w:autoSpaceDN w:val="0"/>
         <w:adjustRightInd w:val="0"/>
-        <w:spacing w:after="60" w:line="240" w:lineRule="auto"/>
-        <w:rPr>
-          <w:rFonts w:ascii="Times New Roman" w:hAnsi="Times New Roman" w:cs="Times New Roman"/>
-          <w:sz w:val="20"/>
-          <w:szCs w:val="20"/>
-          <w:u w:val="single"/>
-        </w:rPr>
-      </w:pPr>
-      <w:r>
-        <w:rPr>
-          <w:rFonts w:ascii="Times New Roman" w:hAnsi="Times New Roman" w:cs="Times New Roman"/>
-          <w:b/>
-          <w:bCs/>
-          <w:spacing w:val="-1"/>
-          <w:position w:val="1"/>
-          <w:sz w:val="20"/>
-          <w:szCs w:val="20"/>
-          <w:u w:val="single"/>
-        </w:rPr>
-        <w:t>EDUCATION</w:t>
-      </w:r>
-      <w:r>
-        <w:rPr>
-          <w:rFonts w:ascii="Times New Roman" w:hAnsi="Times New Roman" w:cs="Times New Roman"/>
-          <w:b/>
-          <w:bCs/>
-          <w:spacing w:val="-1"/>
-          <w:position w:val="1"/>
-          <w:sz w:val="20"/>
-          <w:szCs w:val="20"/>
-          <w:u w:val="single"/>
-        </w:rPr>
-        <w:tab/>
-      </w:r>
-      <w:r>
-        <w:rPr>
-          <w:rFonts w:ascii="Times New Roman" w:hAnsi="Times New Roman" w:cs="Times New Roman"/>
-          <w:b/>
-          <w:bCs/>
-          <w:spacing w:val="-1"/>
-          <w:position w:val="1"/>
-          <w:sz w:val="20"/>
-          <w:szCs w:val="20"/>
-          <w:u w:val="single"/>
-        </w:rPr>
-        <w:tab/>
-      </w:r>
-      <w:r>
-        <w:rPr>
-          <w:rFonts w:ascii="Times New Roman" w:hAnsi="Times New Roman" w:cs="Times New Roman"/>
-          <w:b/>
-          <w:bCs/>
-          <w:spacing w:val="-1"/>
-          <w:position w:val="1"/>
-          <w:sz w:val="20"/>
-          <w:szCs w:val="20"/>
-          <w:u w:val="single"/>
-        </w:rPr>
-        <w:tab/>
-      </w:r>
-      <w:r>
-        <w:rPr>
-          <w:rFonts w:ascii="Times New Roman" w:hAnsi="Times New Roman" w:cs="Times New Roman"/>
-          <w:b/>
-          <w:bCs/>
-          <w:spacing w:val="-1"/>
-          <w:position w:val="1"/>
-          <w:sz w:val="20"/>
-          <w:szCs w:val="20"/>
-          <w:u w:val="single"/>
-        </w:rPr>
-        <w:tab/>
-      </w:r>
-      <w:r>
-        <w:rPr>
-          <w:rFonts w:ascii="Times New Roman" w:hAnsi="Times New Roman" w:cs="Times New Roman"/>
-          <w:b/>
-          <w:bCs/>
-          <w:spacing w:val="-1"/>
-          <w:position w:val="1"/>
-          <w:sz w:val="20"/>
-          <w:szCs w:val="20"/>
-          <w:u w:val="single"/>
-        </w:rPr>
-        <w:tab/>
-      </w:r>
-      <w:r>
-        <w:rPr>
-          <w:rFonts w:ascii="Times New Roman" w:hAnsi="Times New Roman" w:cs="Times New Roman"/>
-          <w:b/>
-          <w:bCs/>
-          <w:spacing w:val="-1"/>
-          <w:position w:val="1"/>
-          <w:sz w:val="20"/>
-          <w:szCs w:val="20"/>
-          <w:u w:val="single"/>
-        </w:rPr>
-        <w:tab/>
-      </w:r>
-      <w:r>
-        <w:rPr>
-          <w:rFonts w:ascii="Times New Roman" w:hAnsi="Times New Roman" w:cs="Times New Roman"/>
-          <w:b/>
-          <w:bCs/>
-          <w:spacing w:val="-1"/>
-          <w:position w:val="1"/>
-          <w:sz w:val="20"/>
-          <w:szCs w:val="20"/>
-          <w:u w:val="single"/>
-        </w:rPr>
-        <w:tab/>
-      </w:r>
-      <w:r>
-        <w:rPr>
-          <w:rFonts w:ascii="Times New Roman" w:hAnsi="Times New Roman" w:cs="Times New Roman"/>
-          <w:b/>
-          <w:bCs/>
-          <w:spacing w:val="-1"/>
-          <w:position w:val="1"/>
-          <w:sz w:val="20"/>
-          <w:szCs w:val="20"/>
-          <w:u w:val="single"/>
-        </w:rPr>
-        <w:tab/>
-      </w:r>
-      <w:r>
-        <w:rPr>
-          <w:rFonts w:ascii="Times New Roman" w:hAnsi="Times New Roman" w:cs="Times New Roman"/>
-          <w:b/>
-          <w:bCs/>
-          <w:spacing w:val="-1"/>
-          <w:position w:val="1"/>
-          <w:sz w:val="20"/>
-          <w:szCs w:val="20"/>
-          <w:u w:val="single"/>
-        </w:rPr>
-        <w:tab/>
-      </w:r>
-      <w:r>
-        <w:rPr>
-          <w:rFonts w:ascii="Times New Roman" w:hAnsi="Times New Roman" w:cs="Times New Roman"/>
-          <w:b/>
-          <w:bCs/>
-          <w:spacing w:val="-1"/>
-          <w:position w:val="1"/>
-          <w:sz w:val="20"/>
-          <w:szCs w:val="20"/>
-          <w:u w:val="single"/>
-        </w:rPr>
-        <w:tab/>
-      </w:r>
-      <w:r>
-        <w:rPr>
-          <w:rFonts w:ascii="Times New Roman" w:hAnsi="Times New Roman" w:cs="Times New Roman"/>
-          <w:b/>
-          <w:bCs/>
-          <w:spacing w:val="-1"/>
-          <w:position w:val="1"/>
-          <w:sz w:val="20"/>
-          <w:szCs w:val="20"/>
-          <w:u w:val="single"/>
-        </w:rPr>
-        <w:tab/>
-      </w:r>
-      <w:r>
-        <w:rPr>
-          <w:rFonts w:ascii="Times New Roman" w:hAnsi="Times New Roman" w:cs="Times New Roman"/>
-          <w:b/>
-          <w:bCs/>
-          <w:spacing w:val="-1"/>
-          <w:position w:val="1"/>
-          <w:sz w:val="20"/>
-          <w:szCs w:val="20"/>
-          <w:u w:val="single"/>
-        </w:rPr>
-        <w:tab/>
-      </w:r>
-      <w:r>
-        <w:rPr>
-          <w:rFonts w:ascii="Times New Roman" w:hAnsi="Times New Roman" w:cs="Times New Roman"/>
-          <w:b/>
-          <w:bCs/>
-          <w:spacing w:val="-1"/>
-          <w:position w:val="1"/>
-          <w:sz w:val="20"/>
-          <w:szCs w:val="20"/>
-          <w:u w:val="single"/>
-        </w:rPr>
-        <w:tab/>
-      </w:r>
-      <w:r>
-        <w:rPr>
-          <w:rFonts w:ascii="Times New Roman" w:hAnsi="Times New Roman" w:cs="Times New Roman"/>
-          <w:b/>
-          <w:bCs/>
-          <w:spacing w:val="-1"/>
-          <w:position w:val="1"/>
-          <w:sz w:val="20"/>
-          <w:szCs w:val="20"/>
-          <w:u w:val="single"/>
-        </w:rPr>
-        <w:tab/>
-      </w:r>
-    </w:p>
-    <w:p>
-      <w:pPr>
-        <w:widowControl w:val="0"/>
-        <w:autoSpaceDE w:val="0"/>
-        <w:autoSpaceDN w:val="0"/>
-        <w:adjustRightInd w:val="0"/>
-        <w:spacing w:after="60" w:line="240" w:lineRule="auto"/>
-        <w:rPr>
-          <w:rFonts w:ascii="Times New Roman" w:hAnsi="Times New Roman" w:cs="Times New Roman"/>
-          <w:b/>
-          <w:sz w:val="20"/>
-          <w:szCs w:val="20"/>
-        </w:rPr>
-      </w:pPr>
-      <w:r>
-        <w:rPr>
-          <w:rFonts w:ascii="Times New Roman" w:hAnsi="Times New Roman" w:cs="Times New Roman"/>
-          <w:b/>
-          <w:bCs/>
-          <w:sz w:val="20"/>
-          <w:szCs w:val="20"/>
-        </w:rPr>
-        <w:t>Cornell</w:t>
-      </w:r>
-      <w:r>
-        <w:rPr>
-          <w:rFonts w:ascii="Times New Roman" w:hAnsi="Times New Roman" w:cs="Times New Roman"/>
-          <w:b/>
-          <w:bCs/>
-          <w:spacing w:val="-7"/>
-          <w:sz w:val="20"/>
-          <w:szCs w:val="20"/>
-        </w:rPr>
-        <w:t xml:space="preserve"> </w:t>
-      </w:r>
-      <w:r>
-        <w:rPr>
-          <w:rFonts w:ascii="Times New Roman" w:hAnsi="Times New Roman" w:cs="Times New Roman"/>
-          <w:b/>
-          <w:bCs/>
-          <w:sz w:val="20"/>
-          <w:szCs w:val="20"/>
-        </w:rPr>
-        <w:t>Uni</w:t>
-      </w:r>
-      <w:r>
-        <w:rPr>
-          <w:rFonts w:ascii="Times New Roman" w:hAnsi="Times New Roman" w:cs="Times New Roman"/>
-          <w:b/>
-          <w:bCs/>
-          <w:spacing w:val="2"/>
-          <w:sz w:val="20"/>
-          <w:szCs w:val="20"/>
-        </w:rPr>
-        <w:t>v</w:t>
-      </w:r>
-      <w:r>
-        <w:rPr>
-          <w:rFonts w:ascii="Times New Roman" w:hAnsi="Times New Roman" w:cs="Times New Roman"/>
-          <w:b/>
-          <w:bCs/>
-          <w:sz w:val="20"/>
-          <w:szCs w:val="20"/>
-        </w:rPr>
-        <w:t>e</w:t>
-      </w:r>
-      <w:r>
-        <w:rPr>
-          <w:rFonts w:ascii="Times New Roman" w:hAnsi="Times New Roman" w:cs="Times New Roman"/>
-          <w:b/>
-          <w:bCs/>
-          <w:spacing w:val="-1"/>
-          <w:sz w:val="20"/>
-          <w:szCs w:val="20"/>
-        </w:rPr>
-        <w:t>r</w:t>
-      </w:r>
-      <w:r>
-        <w:rPr>
-          <w:rFonts w:ascii="Times New Roman" w:hAnsi="Times New Roman" w:cs="Times New Roman"/>
-          <w:b/>
-          <w:bCs/>
-          <w:sz w:val="20"/>
-          <w:szCs w:val="20"/>
-        </w:rPr>
-        <w:t>si</w:t>
-      </w:r>
-      <w:r>
-        <w:rPr>
-          <w:rFonts w:ascii="Times New Roman" w:hAnsi="Times New Roman" w:cs="Times New Roman"/>
-          <w:b/>
-          <w:bCs/>
-          <w:spacing w:val="3"/>
-          <w:sz w:val="20"/>
-          <w:szCs w:val="20"/>
-        </w:rPr>
-        <w:t>t</w:t>
-      </w:r>
-      <w:r>
-        <w:rPr>
-          <w:rFonts w:ascii="Times New Roman" w:hAnsi="Times New Roman" w:cs="Times New Roman"/>
-          <w:b/>
-          <w:bCs/>
-          <w:spacing w:val="1"/>
-          <w:sz w:val="20"/>
-          <w:szCs w:val="20"/>
-        </w:rPr>
-        <w:t>y</w:t>
-      </w:r>
-      <w:r>
-        <w:rPr>
-          <w:rFonts w:ascii="Times New Roman" w:hAnsi="Times New Roman" w:cs="Times New Roman"/>
-          <w:sz w:val="20"/>
-          <w:szCs w:val="20"/>
-        </w:rPr>
-        <w:t>,</w:t>
-      </w:r>
-      <w:r>
-        <w:rPr>
-          <w:rFonts w:ascii="Times New Roman" w:hAnsi="Times New Roman" w:cs="Times New Roman"/>
-          <w:b/>
-          <w:bCs/>
-          <w:spacing w:val="-10"/>
-          <w:sz w:val="20"/>
-          <w:szCs w:val="20"/>
-        </w:rPr>
-        <w:t xml:space="preserve"> </w:t>
-      </w:r>
-      <w:r>
-        <w:rPr>
-          <w:rFonts w:ascii="Times New Roman" w:hAnsi="Times New Roman" w:cs="Times New Roman"/>
-          <w:bCs/>
-          <w:spacing w:val="-10"/>
-          <w:sz w:val="20"/>
-          <w:szCs w:val="20"/>
-        </w:rPr>
-        <w:t xml:space="preserve">College of Engineering, </w:t>
-      </w:r>
-      <w:r>
-        <w:rPr>
-          <w:rFonts w:ascii="Times New Roman" w:hAnsi="Times New Roman" w:cs="Times New Roman"/>
-          <w:bCs/>
-          <w:sz w:val="20"/>
-          <w:szCs w:val="20"/>
-        </w:rPr>
-        <w:t>Ithaca,</w:t>
-      </w:r>
-      <w:r>
-        <w:rPr>
-          <w:rFonts w:ascii="Times New Roman" w:hAnsi="Times New Roman" w:cs="Times New Roman"/>
-          <w:bCs/>
-          <w:spacing w:val="-11"/>
-          <w:sz w:val="20"/>
-          <w:szCs w:val="20"/>
-        </w:rPr>
-        <w:t xml:space="preserve"> NY</w:t>
-      </w:r>
-      <w:r>
-        <w:rPr>
-          <w:rFonts w:ascii="Times New Roman" w:hAnsi="Times New Roman" w:cs="Times New Roman"/>
-          <w:b/>
-          <w:bCs/>
-          <w:sz w:val="20"/>
-          <w:szCs w:val="20"/>
-        </w:rPr>
-        <w:t xml:space="preserve">                              </w:t>
-      </w:r>
-      <w:r>
-        <w:rPr>
-          <w:rFonts w:ascii="Times New Roman" w:hAnsi="Times New Roman" w:cs="Times New Roman"/>
-          <w:b/>
-          <w:bCs/>
-          <w:sz w:val="20"/>
-          <w:szCs w:val="20"/>
-        </w:rPr>
-        <w:t xml:space="preserve">                    </w:t>
-      </w:r>
-      <w:r>
-        <w:rPr>
-          <w:rFonts w:ascii="Times New Roman" w:hAnsi="Times New Roman" w:cs="Times New Roman"/>
-          <w:b/>
-          <w:bCs/>
-          <w:sz w:val="20"/>
-          <w:szCs w:val="20"/>
-        </w:rPr>
-        <w:t xml:space="preserve">   </w:t>
-      </w:r>
-      <w:r>
-        <w:rPr>
-          <w:rFonts w:ascii="Times New Roman" w:hAnsi="Times New Roman" w:cs="Times New Roman"/>
-          <w:b/>
-          <w:bCs/>
-          <w:sz w:val="20"/>
-          <w:szCs w:val="20"/>
-        </w:rPr>
-        <w:t xml:space="preserve"> </w:t>
-      </w:r>
-      <w:r>
-        <w:rPr>
-          <w:rFonts w:ascii="Times New Roman" w:hAnsi="Times New Roman" w:cs="Times New Roman"/>
-          <w:b/>
-          <w:bCs/>
-          <w:sz w:val="20"/>
-          <w:szCs w:val="20"/>
-        </w:rPr>
-        <w:t xml:space="preserve">           </w:t>
-      </w:r>
-      <w:r>
-        <w:rPr>
-          <w:rFonts w:ascii="Times New Roman" w:hAnsi="Times New Roman" w:cs="Times New Roman"/>
-          <w:b/>
-          <w:bCs/>
-          <w:sz w:val="20"/>
-          <w:szCs w:val="20"/>
-        </w:rPr>
-        <w:t xml:space="preserve">        </w:t>
-      </w:r>
-      <w:r>
-        <w:rPr>
-          <w:rFonts w:ascii="Times New Roman" w:hAnsi="Times New Roman" w:cs="Times New Roman"/>
-          <w:b/>
-          <w:bCs/>
-          <w:sz w:val="20"/>
-          <w:szCs w:val="20"/>
-        </w:rPr>
-        <w:t xml:space="preserve">   </w:t>
-      </w:r>
-      <w:r>
-        <w:rPr>
-          <w:rFonts w:ascii="Times New Roman" w:hAnsi="Times New Roman" w:cs="Times New Roman"/>
-          <w:b/>
-          <w:bCs/>
-          <w:sz w:val="20"/>
-          <w:szCs w:val="20"/>
-        </w:rPr>
-        <w:tab/>
-        <w:t xml:space="preserve">         </w:t>
-      </w:r>
-      <w:r>
-        <w:rPr>
-          <w:rFonts w:ascii="Times New Roman" w:hAnsi="Times New Roman" w:cs="Times New Roman"/>
-          <w:b/>
-          <w:bCs/>
-          <w:sz w:val="20"/>
-          <w:szCs w:val="20"/>
-        </w:rPr>
-        <w:t xml:space="preserve">Expected </w:t>
-      </w:r>
-      <w:r>
-        <w:rPr>
-          <w:rFonts w:ascii="Times New Roman" w:hAnsi="Times New Roman" w:cs="Times New Roman"/>
-          <w:b/>
-          <w:bCs/>
-          <w:sz w:val="20"/>
-          <w:szCs w:val="20"/>
-        </w:rPr>
-        <w:t>M</w:t>
-      </w:r>
-      <w:r>
-        <w:rPr>
-          <w:rFonts w:ascii="Times New Roman" w:hAnsi="Times New Roman" w:cs="Times New Roman"/>
-          <w:b/>
-          <w:bCs/>
-          <w:sz w:val="20"/>
-          <w:szCs w:val="20"/>
-        </w:rPr>
-        <w:t>ay 20</w:t>
-      </w:r>
-      <w:r>
-        <w:rPr>
-          <w:rFonts w:ascii="Times New Roman" w:hAnsi="Times New Roman" w:cs="Times New Roman"/>
-          <w:b/>
-          <w:bCs/>
-          <w:sz w:val="20"/>
-          <w:szCs w:val="20"/>
-        </w:rPr>
-        <w:t>23</w:t>
-      </w:r>
-    </w:p>
-    <w:p>
-      <w:pPr>
-        <w:widowControl w:val="0"/>
-        <w:autoSpaceDE w:val="0"/>
-        <w:autoSpaceDN w:val="0"/>
-        <w:adjustRightInd w:val="0"/>
-        <w:spacing w:after="60" w:line="240" w:lineRule="auto"/>
+        <w:spacing w:after="70" w:line="240" w:lineRule="auto"/>
         <w:rPr>
           <w:rFonts w:ascii="Times New Roman" w:hAnsi="Times New Roman" w:cs="Times New Roman"/>
           <w:iCs/>
@@ -984,6 +719,33 @@
           <w:szCs w:val="20"/>
         </w:rPr>
       </w:pPr>
+      <w:r>
+        <w:rPr>
+          <w:rFonts w:ascii="Times New Roman" w:hAnsi="Times New Roman" w:cs="Times New Roman"/>
+          <w:bCs/>
+          <w:sz w:val="20"/>
+          <w:szCs w:val="20"/>
+        </w:rPr>
+        <w:t>GPA: 3.9</w:t>
+      </w:r>
+      <w:r>
+        <w:rPr>
+          <w:rFonts w:ascii="Times New Roman" w:hAnsi="Times New Roman" w:cs="Times New Roman"/>
+          <w:bCs/>
+          <w:sz w:val="20"/>
+          <w:szCs w:val="20"/>
+        </w:rPr>
+        <w:t>8</w:t>
+      </w:r>
+      <w:r>
+        <w:rPr>
+          <w:rFonts w:ascii="Times New Roman" w:hAnsi="Times New Roman" w:cs="Times New Roman"/>
+          <w:bCs/>
+          <w:sz w:val="20"/>
+          <w:szCs w:val="20"/>
+        </w:rPr>
+        <w:t xml:space="preserve"> • </w:t>
+      </w:r>
       <w:r>
         <w:rPr>
           <w:rFonts w:ascii="Times New Roman" w:hAnsi="Times New Roman" w:cs="Times New Roman"/>
@@ -1155,34 +917,7 @@
           <w:sz w:val="20"/>
           <w:szCs w:val="20"/>
         </w:rPr>
-        <w:t xml:space="preserve">• </w:t>
-      </w:r>
-      <w:r>
-        <w:rPr>
-          <w:rFonts w:ascii="Times New Roman" w:hAnsi="Times New Roman" w:cs="Times New Roman"/>
-          <w:bCs/>
-          <w:sz w:val="20"/>
-          <w:szCs w:val="20"/>
-        </w:rPr>
-        <w:t>GPA:</w:t>
-      </w:r>
-      <w:r>
-        <w:rPr>
-          <w:rFonts w:ascii="Times New Roman" w:hAnsi="Times New Roman" w:cs="Times New Roman"/>
-          <w:bCs/>
-          <w:sz w:val="20"/>
-          <w:szCs w:val="20"/>
-        </w:rPr>
-        <w:t xml:space="preserve"> 3.9</w:t>
-      </w:r>
-      <w:r>
-        <w:rPr>
-          <w:rFonts w:ascii="Times New Roman" w:hAnsi="Times New Roman" w:cs="Times New Roman"/>
-          <w:bCs/>
-          <w:sz w:val="20"/>
-          <w:szCs w:val="20"/>
-        </w:rPr>
-        <w:t>6</w:t>
+        <w:t>• Dean’s List</w:t>
       </w:r>
       <w:r>
         <w:rPr>
@@ -1200,7 +935,7 @@
           <w:sz w:val="20"/>
           <w:szCs w:val="20"/>
         </w:rPr>
-        <w:t>• Dean’s List</w:t>
+        <w:t>for all semesters</w:t>
       </w:r>
       <w:r>
         <w:rPr>
@@ -1218,7 +953,16 @@
           <w:sz w:val="20"/>
           <w:szCs w:val="20"/>
         </w:rPr>
-        <w:t>for all semesters</w:t>
+        <w:t>•</w:t>
+      </w:r>
+      <w:r>
+        <w:rPr>
+          <w:rFonts w:ascii="Times New Roman" w:hAnsi="Times New Roman" w:cs="Times New Roman"/>
+          <w:bCs/>
+          <w:sz w:val="20"/>
+          <w:szCs w:val="20"/>
+        </w:rPr>
+        <w:t xml:space="preserve"> Tau Beta Pi Service Chair</w:t>
       </w:r>
     </w:p>
     <w:p>
@@ -1230,7 +974,7 @@
         <w:autoSpaceDE w:val="0"/>
         <w:autoSpaceDN w:val="0"/>
         <w:adjustRightInd w:val="0"/>
-        <w:spacing w:after="60" w:line="240" w:lineRule="auto"/>
+        <w:spacing w:after="70" w:line="240" w:lineRule="auto"/>
         <w:rPr>
           <w:rFonts w:ascii="Times New Roman" w:hAnsi="Times New Roman" w:cs="Times New Roman"/>
           <w:sz w:val="20"/>
@@ -1264,7 +1008,175 @@
           <w:sz w:val="20"/>
           <w:szCs w:val="20"/>
         </w:rPr>
-        <w:t>Object-Oriented Programming and Data Structures, Discrete Structures, Data Structures and Functional Programming, Computing Using Python, iOS Development, Digital Product Design</w:t>
+        <w:t>Analysis of Algorithms</w:t>
+      </w:r>
+      <w:r>
+        <w:rPr>
+          <w:rFonts w:ascii="Times New Roman" w:hAnsi="Times New Roman" w:cs="Times New Roman"/>
+          <w:sz w:val="20"/>
+          <w:szCs w:val="20"/>
+        </w:rPr>
+        <w:t xml:space="preserve"> </w:t>
+      </w:r>
+      <w:r>
+        <w:rPr>
+          <w:rFonts w:ascii="Times New Roman" w:hAnsi="Times New Roman" w:cs="Times New Roman"/>
+          <w:sz w:val="20"/>
+          <w:szCs w:val="20"/>
+        </w:rPr>
+        <w:t xml:space="preserve">| </w:t>
+      </w:r>
+      <w:r>
+        <w:rPr>
+          <w:rFonts w:ascii="Times New Roman" w:hAnsi="Times New Roman" w:cs="Times New Roman"/>
+          <w:sz w:val="20"/>
+          <w:szCs w:val="20"/>
+        </w:rPr>
+        <w:t>Data Structures and Functional Programming</w:t>
+      </w:r>
+      <w:r>
+        <w:rPr>
+          <w:rFonts w:ascii="Times New Roman" w:hAnsi="Times New Roman" w:cs="Times New Roman"/>
+          <w:sz w:val="20"/>
+          <w:szCs w:val="20"/>
+        </w:rPr>
+        <w:t xml:space="preserve"> | </w:t>
+      </w:r>
+      <w:r>
+        <w:rPr>
+          <w:rFonts w:ascii="Times New Roman" w:hAnsi="Times New Roman" w:cs="Times New Roman"/>
+          <w:sz w:val="20"/>
+          <w:szCs w:val="20"/>
+        </w:rPr>
+        <w:t>Object-Oriented Programming and Data Structures</w:t>
+      </w:r>
+      <w:r>
+        <w:rPr>
+          <w:rFonts w:ascii="Times New Roman" w:hAnsi="Times New Roman" w:cs="Times New Roman"/>
+          <w:sz w:val="20"/>
+          <w:szCs w:val="20"/>
+        </w:rPr>
+        <w:t xml:space="preserve"> </w:t>
+      </w:r>
+      <w:r>
+        <w:rPr>
+          <w:rFonts w:ascii="Times New Roman" w:hAnsi="Times New Roman" w:cs="Times New Roman"/>
+          <w:sz w:val="20"/>
+          <w:szCs w:val="20"/>
+        </w:rPr>
+        <w:t>|</w:t>
+      </w:r>
+      <w:r>
+        <w:rPr>
+          <w:rFonts w:ascii="Times New Roman" w:hAnsi="Times New Roman" w:cs="Times New Roman"/>
+          <w:sz w:val="20"/>
+          <w:szCs w:val="20"/>
+        </w:rPr>
+        <w:t xml:space="preserve"> iOS Development</w:t>
+      </w:r>
+      <w:r>
+        <w:rPr>
+          <w:rFonts w:ascii="Times New Roman" w:hAnsi="Times New Roman" w:cs="Times New Roman"/>
+          <w:sz w:val="20"/>
+          <w:szCs w:val="20"/>
+        </w:rPr>
+        <w:t xml:space="preserve"> | Machine Learning | Computer System Organization </w:t>
+      </w:r>
+      <w:r>
+        <w:rPr>
+          <w:rFonts w:ascii="Times New Roman" w:hAnsi="Times New Roman" w:cs="Times New Roman"/>
+          <w:sz w:val="20"/>
+          <w:szCs w:val="20"/>
+        </w:rPr>
+        <w:t>|</w:t>
+      </w:r>
+      <w:r>
+        <w:rPr>
+          <w:rFonts w:ascii="Times New Roman" w:hAnsi="Times New Roman" w:cs="Times New Roman"/>
+          <w:sz w:val="20"/>
+          <w:szCs w:val="20"/>
+        </w:rPr>
+        <w:t xml:space="preserve"> </w:t>
+      </w:r>
+      <w:r>
+        <w:rPr>
+          <w:rFonts w:ascii="Times New Roman" w:hAnsi="Times New Roman" w:cs="Times New Roman"/>
+          <w:sz w:val="20"/>
+          <w:szCs w:val="20"/>
+        </w:rPr>
+        <w:t>Intro to Game Architecture</w:t>
+      </w:r>
+      <w:r>
+        <w:rPr>
+          <w:rFonts w:ascii="Times New Roman" w:hAnsi="Times New Roman" w:cs="Times New Roman"/>
+          <w:sz w:val="20"/>
+          <w:szCs w:val="20"/>
+        </w:rPr>
+        <w:t xml:space="preserve"> </w:t>
+      </w:r>
+      <w:r>
+        <w:rPr>
+          <w:rFonts w:ascii="Times New Roman" w:hAnsi="Times New Roman" w:cs="Times New Roman"/>
+          <w:sz w:val="20"/>
+          <w:szCs w:val="20"/>
+        </w:rPr>
+        <w:t xml:space="preserve">| </w:t>
+      </w:r>
+      <w:r>
+        <w:rPr>
+          <w:rFonts w:ascii="Times New Roman" w:hAnsi="Times New Roman" w:cs="Times New Roman"/>
+          <w:sz w:val="20"/>
+          <w:szCs w:val="20"/>
+        </w:rPr>
+        <w:t>Discrete Structures</w:t>
+      </w:r>
+      <w:r>
+        <w:rPr>
+          <w:rFonts w:ascii="Times New Roman" w:hAnsi="Times New Roman" w:cs="Times New Roman"/>
+          <w:sz w:val="20"/>
+          <w:szCs w:val="20"/>
+        </w:rPr>
+        <w:t xml:space="preserve"> </w:t>
+      </w:r>
+      <w:r>
+        <w:rPr>
+          <w:rFonts w:ascii="Times New Roman" w:hAnsi="Times New Roman" w:cs="Times New Roman"/>
+          <w:sz w:val="20"/>
+          <w:szCs w:val="20"/>
+        </w:rPr>
+        <w:t xml:space="preserve">| </w:t>
+      </w:r>
+      <w:r>
+        <w:rPr>
+          <w:rFonts w:ascii="Times New Roman" w:hAnsi="Times New Roman" w:cs="Times New Roman"/>
+          <w:sz w:val="20"/>
+          <w:szCs w:val="20"/>
+        </w:rPr>
+        <w:t>Computing Using Python</w:t>
+      </w:r>
+      <w:r>
+        <w:rPr>
+          <w:rFonts w:ascii="Times New Roman" w:hAnsi="Times New Roman" w:cs="Times New Roman"/>
+          <w:sz w:val="20"/>
+          <w:szCs w:val="20"/>
+        </w:rPr>
+        <w:t xml:space="preserve"> </w:t>
+      </w:r>
+      <w:r>
+        <w:rPr>
+          <w:rFonts w:ascii="Times New Roman" w:hAnsi="Times New Roman" w:cs="Times New Roman"/>
+          <w:sz w:val="20"/>
+          <w:szCs w:val="20"/>
+        </w:rPr>
+        <w:t xml:space="preserve">| </w:t>
+      </w:r>
+      <w:r>
+        <w:rPr>
+          <w:rFonts w:ascii="Times New Roman" w:hAnsi="Times New Roman" w:cs="Times New Roman"/>
+          <w:sz w:val="20"/>
+          <w:szCs w:val="20"/>
+        </w:rPr>
+        <w:t>Digital Product Design</w:t>
       </w:r>
     </w:p>
     <w:p>
@@ -1276,7 +1188,7 @@
         <w:autoSpaceDE w:val="0"/>
         <w:autoSpaceDN w:val="0"/>
         <w:adjustRightInd w:val="0"/>
-        <w:spacing w:after="60" w:line="240" w:lineRule="auto"/>
+        <w:spacing w:after="70" w:line="240" w:lineRule="auto"/>
         <w:rPr>
           <w:rFonts w:ascii="Times New Roman" w:hAnsi="Times New Roman" w:cs="Times New Roman"/>
           <w:b/>
@@ -1385,7 +1297,1129 @@
         <w:autoSpaceDE w:val="0"/>
         <w:autoSpaceDN w:val="0"/>
         <w:adjustRightInd w:val="0"/>
-        <w:spacing w:after="60" w:line="240" w:lineRule="auto"/>
+        <w:spacing w:after="70" w:line="240" w:lineRule="auto"/>
+        <w:rPr>
+          <w:rFonts w:ascii="Times New Roman" w:hAnsi="Times New Roman" w:cs="Times New Roman"/>
+          <w:sz w:val="20"/>
+          <w:szCs w:val="20"/>
+        </w:rPr>
+      </w:pPr>
+      <w:r>
+        <w:rPr>
+          <w:rFonts w:ascii="Times New Roman" w:hAnsi="Times New Roman" w:cs="Times New Roman"/>
+          <w:b/>
+          <w:bCs/>
+          <w:sz w:val="20"/>
+          <w:szCs w:val="20"/>
+        </w:rPr>
+        <w:t>Epic Games,</w:t>
+      </w:r>
+      <w:r>
+        <w:rPr>
+          <w:rFonts w:ascii="Times New Roman" w:hAnsi="Times New Roman" w:cs="Times New Roman"/>
+          <w:sz w:val="20"/>
+          <w:szCs w:val="20"/>
+        </w:rPr>
+        <w:t xml:space="preserve"> </w:t>
+      </w:r>
+      <w:r>
+        <w:rPr>
+          <w:rFonts w:ascii="Times New Roman" w:hAnsi="Times New Roman" w:cs="Times New Roman"/>
+          <w:i/>
+          <w:iCs/>
+          <w:sz w:val="20"/>
+          <w:szCs w:val="20"/>
+        </w:rPr>
+        <w:t>iOS Mobile Engineer Intern</w:t>
+      </w:r>
+      <w:r>
+        <w:rPr>
+          <w:rFonts w:ascii="Times New Roman" w:hAnsi="Times New Roman" w:cs="Times New Roman"/>
+          <w:sz w:val="20"/>
+          <w:szCs w:val="20"/>
+        </w:rPr>
+        <w:tab/>
+      </w:r>
+      <w:r>
+        <w:rPr>
+          <w:rFonts w:ascii="Times New Roman" w:hAnsi="Times New Roman" w:cs="Times New Roman"/>
+          <w:sz w:val="20"/>
+          <w:szCs w:val="20"/>
+        </w:rPr>
+        <w:tab/>
+      </w:r>
+      <w:r>
+        <w:rPr>
+          <w:rFonts w:ascii="Times New Roman" w:hAnsi="Times New Roman" w:cs="Times New Roman"/>
+          <w:sz w:val="20"/>
+          <w:szCs w:val="20"/>
+        </w:rPr>
+        <w:tab/>
+      </w:r>
+      <w:r>
+        <w:rPr>
+          <w:rFonts w:ascii="Times New Roman" w:hAnsi="Times New Roman" w:cs="Times New Roman"/>
+          <w:sz w:val="20"/>
+          <w:szCs w:val="20"/>
+        </w:rPr>
+        <w:tab/>
+      </w:r>
+      <w:r>
+        <w:rPr>
+          <w:rFonts w:ascii="Times New Roman" w:hAnsi="Times New Roman" w:cs="Times New Roman"/>
+          <w:sz w:val="20"/>
+          <w:szCs w:val="20"/>
+        </w:rPr>
+        <w:tab/>
+      </w:r>
+      <w:r>
+        <w:rPr>
+          <w:rFonts w:ascii="Times New Roman" w:hAnsi="Times New Roman" w:cs="Times New Roman"/>
+          <w:sz w:val="20"/>
+          <w:szCs w:val="20"/>
+        </w:rPr>
+        <w:tab/>
+      </w:r>
+      <w:r>
+        <w:rPr>
+          <w:rFonts w:ascii="Times New Roman" w:hAnsi="Times New Roman" w:cs="Times New Roman"/>
+          <w:sz w:val="20"/>
+          <w:szCs w:val="20"/>
+        </w:rPr>
+        <w:tab/>
+      </w:r>
+      <w:r>
+        <w:rPr>
+          <w:rFonts w:ascii="Times New Roman" w:hAnsi="Times New Roman" w:cs="Times New Roman"/>
+          <w:sz w:val="20"/>
+          <w:szCs w:val="20"/>
+        </w:rPr>
+        <w:tab/>
+      </w:r>
+      <w:r>
+        <w:rPr>
+          <w:rFonts w:ascii="Times New Roman" w:hAnsi="Times New Roman" w:cs="Times New Roman"/>
+          <w:sz w:val="20"/>
+          <w:szCs w:val="20"/>
+        </w:rPr>
+        <w:tab/>
+      </w:r>
+      <w:r>
+        <w:rPr>
+          <w:rFonts w:ascii="Times New Roman" w:hAnsi="Times New Roman" w:cs="Times New Roman"/>
+          <w:sz w:val="20"/>
+          <w:szCs w:val="20"/>
+        </w:rPr>
+        <w:t xml:space="preserve"> </w:t>
+      </w:r>
+      <w:r>
+        <w:rPr>
+          <w:rFonts w:ascii="Times New Roman" w:hAnsi="Times New Roman" w:cs="Times New Roman"/>
+          <w:b/>
+          <w:bCs/>
+          <w:sz w:val="20"/>
+          <w:szCs w:val="20"/>
+        </w:rPr>
+        <w:t xml:space="preserve">May 2022 – </w:t>
+      </w:r>
+      <w:r>
+        <w:rPr>
+          <w:rFonts w:ascii="Times New Roman" w:hAnsi="Times New Roman" w:cs="Times New Roman"/>
+          <w:b/>
+          <w:bCs/>
+          <w:sz w:val="20"/>
+          <w:szCs w:val="20"/>
+        </w:rPr>
+        <w:t>August 2022</w:t>
+      </w:r>
+    </w:p>
+    <w:p>
+      <w:pPr>
+        <w:pStyle w:val="ListParagraph"/>
+        <w:widowControl w:val="0"/>
+        <w:numPr>
+          <w:ilvl w:val="0"/>
+          <w:numId w:val="27"/>
+        </w:numPr>
+        <w:tabs>
+          <w:tab w:val="left" w:pos="3468"/>
+        </w:tabs>
+        <w:autoSpaceDE w:val="0"/>
+        <w:autoSpaceDN w:val="0"/>
+        <w:adjustRightInd w:val="0"/>
+        <w:spacing w:after="70" w:line="240" w:lineRule="auto"/>
+        <w:rPr>
+          <w:rFonts w:ascii="Times New Roman" w:hAnsi="Times New Roman" w:cs="Times New Roman"/>
+          <w:sz w:val="20"/>
+          <w:szCs w:val="20"/>
+        </w:rPr>
+      </w:pPr>
+      <w:r>
+        <w:rPr>
+          <w:rFonts w:ascii="Times New Roman" w:hAnsi="Times New Roman" w:cs="Times New Roman"/>
+          <w:sz w:val="20"/>
+          <w:szCs w:val="20"/>
+        </w:rPr>
+        <w:t>Work</w:t>
+      </w:r>
+      <w:r>
+        <w:rPr>
+          <w:rFonts w:ascii="Times New Roman" w:hAnsi="Times New Roman" w:cs="Times New Roman"/>
+          <w:sz w:val="20"/>
+          <w:szCs w:val="20"/>
+        </w:rPr>
+        <w:t>ed</w:t>
+      </w:r>
+      <w:r>
+        <w:rPr>
+          <w:rFonts w:ascii="Times New Roman" w:hAnsi="Times New Roman" w:cs="Times New Roman"/>
+          <w:sz w:val="20"/>
+          <w:szCs w:val="20"/>
+        </w:rPr>
+        <w:t xml:space="preserve"> </w:t>
+      </w:r>
+      <w:r>
+        <w:rPr>
+          <w:rFonts w:ascii="Times New Roman" w:hAnsi="Times New Roman" w:cs="Times New Roman"/>
+          <w:sz w:val="20"/>
+          <w:szCs w:val="20"/>
+        </w:rPr>
+        <w:t>within</w:t>
+      </w:r>
+      <w:r>
+        <w:rPr>
+          <w:rFonts w:ascii="Times New Roman" w:hAnsi="Times New Roman" w:cs="Times New Roman"/>
+          <w:sz w:val="20"/>
+          <w:szCs w:val="20"/>
+        </w:rPr>
+        <w:t xml:space="preserve"> a </w:t>
+      </w:r>
+      <w:r>
+        <w:rPr>
+          <w:rFonts w:ascii="Times New Roman" w:hAnsi="Times New Roman" w:cs="Times New Roman"/>
+          <w:sz w:val="20"/>
+          <w:szCs w:val="20"/>
+        </w:rPr>
+        <w:t>team</w:t>
+      </w:r>
+      <w:r>
+        <w:rPr>
+          <w:rFonts w:ascii="Times New Roman" w:hAnsi="Times New Roman" w:cs="Times New Roman"/>
+          <w:sz w:val="20"/>
+          <w:szCs w:val="20"/>
+        </w:rPr>
+        <w:t xml:space="preserve"> of 7 engineers using </w:t>
+      </w:r>
+      <w:proofErr w:type="spellStart"/>
+      <w:r>
+        <w:rPr>
+          <w:rFonts w:ascii="Times New Roman" w:hAnsi="Times New Roman" w:cs="Times New Roman"/>
+          <w:sz w:val="20"/>
+          <w:szCs w:val="20"/>
+        </w:rPr>
+        <w:t>SwiftUI</w:t>
+      </w:r>
+      <w:proofErr w:type="spellEnd"/>
+      <w:r>
+        <w:rPr>
+          <w:rFonts w:ascii="Times New Roman" w:hAnsi="Times New Roman" w:cs="Times New Roman"/>
+          <w:sz w:val="20"/>
+          <w:szCs w:val="20"/>
+        </w:rPr>
+        <w:t xml:space="preserve">, Jetpack Compose, and Kotlin Multiplatform to develop features for </w:t>
+      </w:r>
+      <w:r>
+        <w:rPr>
+          <w:rFonts w:ascii="Times New Roman" w:hAnsi="Times New Roman" w:cs="Times New Roman"/>
+          <w:sz w:val="20"/>
+          <w:szCs w:val="20"/>
+        </w:rPr>
+        <w:t xml:space="preserve">a new mobile </w:t>
+      </w:r>
+      <w:r>
+        <w:rPr>
+          <w:rFonts w:ascii="Times New Roman" w:hAnsi="Times New Roman" w:cs="Times New Roman"/>
+          <w:sz w:val="20"/>
+          <w:szCs w:val="20"/>
+        </w:rPr>
+        <w:t xml:space="preserve">app that provides editing functionality </w:t>
+      </w:r>
+      <w:r>
+        <w:rPr>
+          <w:rFonts w:ascii="Times New Roman" w:hAnsi="Times New Roman" w:cs="Times New Roman"/>
+          <w:sz w:val="20"/>
+          <w:szCs w:val="20"/>
+        </w:rPr>
+        <w:t>for</w:t>
+      </w:r>
+      <w:r>
+        <w:rPr>
+          <w:rFonts w:ascii="Times New Roman" w:hAnsi="Times New Roman" w:cs="Times New Roman"/>
+          <w:sz w:val="20"/>
+          <w:szCs w:val="20"/>
+        </w:rPr>
+        <w:t xml:space="preserve"> video</w:t>
+      </w:r>
+      <w:r>
+        <w:rPr>
+          <w:rFonts w:ascii="Times New Roman" w:hAnsi="Times New Roman" w:cs="Times New Roman"/>
+          <w:sz w:val="20"/>
+          <w:szCs w:val="20"/>
+        </w:rPr>
+        <w:t xml:space="preserve"> clips</w:t>
+      </w:r>
+      <w:r>
+        <w:rPr>
+          <w:rFonts w:ascii="Times New Roman" w:hAnsi="Times New Roman" w:cs="Times New Roman"/>
+          <w:sz w:val="20"/>
+          <w:szCs w:val="20"/>
+        </w:rPr>
+        <w:t>.</w:t>
+      </w:r>
+    </w:p>
+    <w:p>
+      <w:pPr>
+        <w:pStyle w:val="ListParagraph"/>
+        <w:widowControl w:val="0"/>
+        <w:numPr>
+          <w:ilvl w:val="0"/>
+          <w:numId w:val="27"/>
+        </w:numPr>
+        <w:tabs>
+          <w:tab w:val="left" w:pos="3468"/>
+        </w:tabs>
+        <w:autoSpaceDE w:val="0"/>
+        <w:autoSpaceDN w:val="0"/>
+        <w:adjustRightInd w:val="0"/>
+        <w:spacing w:after="70" w:line="240" w:lineRule="auto"/>
+        <w:rPr>
+          <w:rFonts w:ascii="Times New Roman" w:hAnsi="Times New Roman" w:cs="Times New Roman"/>
+          <w:sz w:val="20"/>
+          <w:szCs w:val="20"/>
+        </w:rPr>
+      </w:pPr>
+      <w:r>
+        <w:rPr>
+          <w:rFonts w:ascii="Times New Roman" w:hAnsi="Times New Roman" w:cs="Times New Roman"/>
+          <w:sz w:val="20"/>
+          <w:szCs w:val="20"/>
+        </w:rPr>
+        <w:t>Led development for</w:t>
+      </w:r>
+      <w:r>
+        <w:rPr>
+          <w:rFonts w:ascii="Times New Roman" w:hAnsi="Times New Roman" w:cs="Times New Roman"/>
+          <w:sz w:val="20"/>
+          <w:szCs w:val="20"/>
+        </w:rPr>
+        <w:t xml:space="preserve"> </w:t>
+      </w:r>
+      <w:r>
+        <w:rPr>
+          <w:rFonts w:ascii="Times New Roman" w:hAnsi="Times New Roman" w:cs="Times New Roman"/>
+          <w:sz w:val="20"/>
+          <w:szCs w:val="20"/>
+        </w:rPr>
+        <w:t xml:space="preserve">public </w:t>
+      </w:r>
+      <w:r>
+        <w:rPr>
+          <w:rFonts w:ascii="Times New Roman" w:hAnsi="Times New Roman" w:cs="Times New Roman"/>
+          <w:sz w:val="20"/>
+          <w:szCs w:val="20"/>
+        </w:rPr>
+        <w:t>service announcement feature</w:t>
+      </w:r>
+      <w:r>
+        <w:rPr>
+          <w:rFonts w:ascii="Times New Roman" w:hAnsi="Times New Roman" w:cs="Times New Roman"/>
+          <w:sz w:val="20"/>
+          <w:szCs w:val="20"/>
+        </w:rPr>
+        <w:t xml:space="preserve">, </w:t>
+      </w:r>
+      <w:r>
+        <w:rPr>
+          <w:rFonts w:ascii="Times New Roman" w:hAnsi="Times New Roman" w:cs="Times New Roman"/>
+          <w:sz w:val="20"/>
+          <w:szCs w:val="20"/>
+        </w:rPr>
+        <w:t>enabling production team to communicate messages to userbase</w:t>
+      </w:r>
+      <w:r>
+        <w:rPr>
+          <w:rFonts w:ascii="Times New Roman" w:hAnsi="Times New Roman" w:cs="Times New Roman"/>
+          <w:sz w:val="20"/>
+          <w:szCs w:val="20"/>
+        </w:rPr>
+        <w:t>.</w:t>
+      </w:r>
+    </w:p>
+    <w:p>
+      <w:pPr>
+        <w:pStyle w:val="ListParagraph"/>
+        <w:widowControl w:val="0"/>
+        <w:numPr>
+          <w:ilvl w:val="0"/>
+          <w:numId w:val="27"/>
+        </w:numPr>
+        <w:tabs>
+          <w:tab w:val="left" w:pos="3468"/>
+        </w:tabs>
+        <w:autoSpaceDE w:val="0"/>
+        <w:autoSpaceDN w:val="0"/>
+        <w:adjustRightInd w:val="0"/>
+        <w:spacing w:after="70" w:line="240" w:lineRule="auto"/>
+        <w:rPr>
+          <w:rFonts w:ascii="Times New Roman" w:hAnsi="Times New Roman" w:cs="Times New Roman"/>
+          <w:sz w:val="20"/>
+          <w:szCs w:val="20"/>
+        </w:rPr>
+      </w:pPr>
+      <w:r>
+        <w:rPr>
+          <w:rFonts w:ascii="Times New Roman" w:hAnsi="Times New Roman" w:cs="Times New Roman"/>
+          <w:sz w:val="20"/>
+          <w:szCs w:val="20"/>
+        </w:rPr>
+        <w:t>Implemented</w:t>
+      </w:r>
+      <w:r>
+        <w:rPr>
+          <w:rFonts w:ascii="Times New Roman" w:hAnsi="Times New Roman" w:cs="Times New Roman"/>
+          <w:sz w:val="20"/>
+          <w:szCs w:val="20"/>
+        </w:rPr>
+        <w:t xml:space="preserve"> </w:t>
+      </w:r>
+      <w:r>
+        <w:rPr>
+          <w:rFonts w:ascii="Times New Roman" w:hAnsi="Times New Roman" w:cs="Times New Roman"/>
+          <w:sz w:val="20"/>
+          <w:szCs w:val="20"/>
+        </w:rPr>
+        <w:t>feature allowing users to drag stickers from a sticker sheet onto a</w:t>
+      </w:r>
+      <w:r>
+        <w:rPr>
+          <w:rFonts w:ascii="Times New Roman" w:hAnsi="Times New Roman" w:cs="Times New Roman"/>
+          <w:sz w:val="20"/>
+          <w:szCs w:val="20"/>
+        </w:rPr>
+        <w:t xml:space="preserve"> video</w:t>
+      </w:r>
+      <w:r>
+        <w:rPr>
+          <w:rFonts w:ascii="Times New Roman" w:hAnsi="Times New Roman" w:cs="Times New Roman"/>
+          <w:sz w:val="20"/>
+          <w:szCs w:val="20"/>
+        </w:rPr>
+        <w:t xml:space="preserve"> clip</w:t>
+      </w:r>
+      <w:r>
+        <w:rPr>
+          <w:rFonts w:ascii="Times New Roman" w:hAnsi="Times New Roman" w:cs="Times New Roman"/>
+          <w:sz w:val="20"/>
+          <w:szCs w:val="20"/>
+        </w:rPr>
+        <w:t xml:space="preserve"> </w:t>
+      </w:r>
+      <w:r>
+        <w:rPr>
+          <w:rFonts w:ascii="Times New Roman" w:hAnsi="Times New Roman" w:cs="Times New Roman"/>
+          <w:sz w:val="20"/>
+          <w:szCs w:val="20"/>
+        </w:rPr>
+        <w:t xml:space="preserve">to </w:t>
+      </w:r>
+      <w:r>
+        <w:rPr>
+          <w:rFonts w:ascii="Times New Roman" w:hAnsi="Times New Roman" w:cs="Times New Roman"/>
+          <w:sz w:val="20"/>
+          <w:szCs w:val="20"/>
+        </w:rPr>
+        <w:t xml:space="preserve">enhance </w:t>
+      </w:r>
+      <w:r>
+        <w:rPr>
+          <w:rFonts w:ascii="Times New Roman" w:hAnsi="Times New Roman" w:cs="Times New Roman"/>
+          <w:sz w:val="20"/>
+          <w:szCs w:val="20"/>
+        </w:rPr>
+        <w:t xml:space="preserve">the </w:t>
+      </w:r>
+      <w:r>
+        <w:rPr>
+          <w:rFonts w:ascii="Times New Roman" w:hAnsi="Times New Roman" w:cs="Times New Roman"/>
+          <w:sz w:val="20"/>
+          <w:szCs w:val="20"/>
+        </w:rPr>
+        <w:t>user experience</w:t>
+      </w:r>
+      <w:r>
+        <w:rPr>
+          <w:rFonts w:ascii="Times New Roman" w:hAnsi="Times New Roman" w:cs="Times New Roman"/>
+          <w:sz w:val="20"/>
+          <w:szCs w:val="20"/>
+        </w:rPr>
+        <w:t>.</w:t>
+      </w:r>
+    </w:p>
+    <w:p>
+      <w:pPr>
+        <w:pStyle w:val="ListParagraph"/>
+        <w:widowControl w:val="0"/>
+        <w:numPr>
+          <w:ilvl w:val="0"/>
+          <w:numId w:val="27"/>
+        </w:numPr>
+        <w:tabs>
+          <w:tab w:val="left" w:pos="3468"/>
+        </w:tabs>
+        <w:autoSpaceDE w:val="0"/>
+        <w:autoSpaceDN w:val="0"/>
+        <w:adjustRightInd w:val="0"/>
+        <w:spacing w:after="70" w:line="240" w:lineRule="auto"/>
+        <w:rPr>
+          <w:rFonts w:ascii="Times New Roman" w:hAnsi="Times New Roman" w:cs="Times New Roman"/>
+          <w:sz w:val="20"/>
+          <w:szCs w:val="20"/>
+        </w:rPr>
+      </w:pPr>
+      <w:r>
+        <w:rPr>
+          <w:rFonts w:ascii="Times New Roman" w:hAnsi="Times New Roman" w:cs="Times New Roman"/>
+          <w:sz w:val="20"/>
+          <w:szCs w:val="20"/>
+        </w:rPr>
+        <w:t>Researched Apple VoiceOver capabilities for sticker gesture interactions to ensure accessibility for visually impaired users</w:t>
+      </w:r>
+      <w:r>
+        <w:rPr>
+          <w:rFonts w:ascii="Times New Roman" w:hAnsi="Times New Roman" w:cs="Times New Roman"/>
+          <w:sz w:val="20"/>
+          <w:szCs w:val="20"/>
+        </w:rPr>
+        <w:t>.</w:t>
+      </w:r>
+    </w:p>
+    <w:p>
+      <w:pPr>
+        <w:widowControl w:val="0"/>
+        <w:autoSpaceDE w:val="0"/>
+        <w:autoSpaceDN w:val="0"/>
+        <w:adjustRightInd w:val="0"/>
+        <w:spacing w:after="70" w:line="240" w:lineRule="auto"/>
+        <w:rPr>
+          <w:rFonts w:ascii="Times New Roman" w:hAnsi="Times New Roman" w:cs="Times New Roman"/>
+          <w:b/>
+          <w:bCs/>
+          <w:sz w:val="20"/>
+          <w:szCs w:val="20"/>
+        </w:rPr>
+      </w:pPr>
+      <w:hyperlink r:id="rId12" w:history="1">
+        <w:r>
+          <w:rPr>
+            <w:rStyle w:val="Hyperlink"/>
+            <w:rFonts w:ascii="Times New Roman" w:hAnsi="Times New Roman" w:cs="Times New Roman"/>
+            <w:b/>
+            <w:bCs/>
+            <w:color w:val="000000" w:themeColor="text1"/>
+            <w:sz w:val="20"/>
+            <w:szCs w:val="20"/>
+            <w:u w:val="none"/>
+          </w:rPr>
+          <w:t>Cornell Nexus</w:t>
+        </w:r>
+      </w:hyperlink>
+      <w:r>
+        <w:rPr>
+          <w:rFonts w:ascii="Times New Roman" w:hAnsi="Times New Roman" w:cs="Times New Roman"/>
+          <w:b/>
+          <w:bCs/>
+          <w:sz w:val="20"/>
+          <w:szCs w:val="20"/>
+        </w:rPr>
+        <w:t xml:space="preserve">, </w:t>
+      </w:r>
+      <w:r>
+        <w:rPr>
+          <w:rFonts w:ascii="Times New Roman" w:hAnsi="Times New Roman" w:cs="Times New Roman"/>
+          <w:i/>
+          <w:iCs/>
+          <w:sz w:val="20"/>
+          <w:szCs w:val="20"/>
+        </w:rPr>
+        <w:t xml:space="preserve">Software </w:t>
+      </w:r>
+      <w:r>
+        <w:rPr>
+          <w:rFonts w:ascii="Times New Roman" w:hAnsi="Times New Roman" w:cs="Times New Roman"/>
+          <w:i/>
+          <w:iCs/>
+          <w:sz w:val="20"/>
+          <w:szCs w:val="20"/>
+        </w:rPr>
+        <w:t>Lead</w:t>
+      </w:r>
+      <w:r>
+        <w:rPr>
+          <w:rFonts w:ascii="Times New Roman" w:hAnsi="Times New Roman" w:cs="Times New Roman"/>
+          <w:b/>
+          <w:bCs/>
+          <w:i/>
+          <w:iCs/>
+          <w:sz w:val="20"/>
+          <w:szCs w:val="20"/>
+        </w:rPr>
+        <w:tab/>
+      </w:r>
+      <w:r>
+        <w:rPr>
+          <w:rFonts w:ascii="Times New Roman" w:hAnsi="Times New Roman" w:cs="Times New Roman"/>
+          <w:sz w:val="20"/>
+          <w:szCs w:val="20"/>
+        </w:rPr>
+        <w:tab/>
+      </w:r>
+      <w:r>
+        <w:rPr>
+          <w:rFonts w:ascii="Times New Roman" w:hAnsi="Times New Roman" w:cs="Times New Roman"/>
+          <w:sz w:val="20"/>
+          <w:szCs w:val="20"/>
+        </w:rPr>
+        <w:tab/>
+      </w:r>
+      <w:r>
+        <w:rPr>
+          <w:rFonts w:ascii="Times New Roman" w:hAnsi="Times New Roman" w:cs="Times New Roman"/>
+          <w:sz w:val="20"/>
+          <w:szCs w:val="20"/>
+        </w:rPr>
+        <w:tab/>
+      </w:r>
+      <w:r>
+        <w:rPr>
+          <w:rFonts w:ascii="Times New Roman" w:hAnsi="Times New Roman" w:cs="Times New Roman"/>
+          <w:sz w:val="20"/>
+          <w:szCs w:val="20"/>
+        </w:rPr>
+        <w:tab/>
+      </w:r>
+      <w:r>
+        <w:rPr>
+          <w:rFonts w:ascii="Times New Roman" w:hAnsi="Times New Roman" w:cs="Times New Roman"/>
+          <w:sz w:val="20"/>
+          <w:szCs w:val="20"/>
+        </w:rPr>
+        <w:tab/>
+      </w:r>
+      <w:r>
+        <w:rPr>
+          <w:rFonts w:ascii="Times New Roman" w:hAnsi="Times New Roman" w:cs="Times New Roman"/>
+          <w:sz w:val="20"/>
+          <w:szCs w:val="20"/>
+        </w:rPr>
+        <w:tab/>
+      </w:r>
+      <w:r>
+        <w:rPr>
+          <w:rFonts w:ascii="Times New Roman" w:hAnsi="Times New Roman" w:cs="Times New Roman"/>
+          <w:sz w:val="20"/>
+          <w:szCs w:val="20"/>
+        </w:rPr>
+        <w:tab/>
+      </w:r>
+      <w:r>
+        <w:rPr>
+          <w:rFonts w:ascii="Times New Roman" w:hAnsi="Times New Roman" w:cs="Times New Roman"/>
+          <w:sz w:val="20"/>
+          <w:szCs w:val="20"/>
+        </w:rPr>
+        <w:tab/>
+      </w:r>
+      <w:r>
+        <w:rPr>
+          <w:rFonts w:ascii="Times New Roman" w:hAnsi="Times New Roman" w:cs="Times New Roman"/>
+          <w:sz w:val="20"/>
+          <w:szCs w:val="20"/>
+        </w:rPr>
+        <w:t xml:space="preserve">     </w:t>
+      </w:r>
+      <w:r>
+        <w:rPr>
+          <w:rFonts w:ascii="Times New Roman" w:hAnsi="Times New Roman" w:cs="Times New Roman"/>
+          <w:b/>
+          <w:bCs/>
+          <w:sz w:val="20"/>
+          <w:szCs w:val="20"/>
+        </w:rPr>
+        <w:t xml:space="preserve">March 2021 </w:t>
+      </w:r>
+      <w:r>
+        <w:rPr>
+          <w:rFonts w:ascii="Times New Roman" w:hAnsi="Times New Roman" w:cs="Times New Roman"/>
+          <w:b/>
+          <w:bCs/>
+          <w:sz w:val="20"/>
+          <w:szCs w:val="20"/>
+        </w:rPr>
+        <w:t>–</w:t>
+      </w:r>
+      <w:r>
+        <w:rPr>
+          <w:rFonts w:ascii="Times New Roman" w:hAnsi="Times New Roman" w:cs="Times New Roman"/>
+          <w:b/>
+          <w:bCs/>
+          <w:sz w:val="20"/>
+          <w:szCs w:val="20"/>
+        </w:rPr>
+        <w:t xml:space="preserve"> Present</w:t>
+      </w:r>
+    </w:p>
+    <w:p>
+      <w:pPr>
+        <w:pStyle w:val="ListParagraph"/>
+        <w:widowControl w:val="0"/>
+        <w:numPr>
+          <w:ilvl w:val="0"/>
+          <w:numId w:val="22"/>
+        </w:numPr>
+        <w:autoSpaceDE w:val="0"/>
+        <w:autoSpaceDN w:val="0"/>
+        <w:adjustRightInd w:val="0"/>
+        <w:spacing w:after="70" w:line="240" w:lineRule="auto"/>
+        <w:rPr>
+          <w:rFonts w:ascii="Times New Roman" w:hAnsi="Times New Roman" w:cs="Times New Roman"/>
+          <w:sz w:val="20"/>
+          <w:szCs w:val="20"/>
+        </w:rPr>
+      </w:pPr>
+      <w:r>
+        <w:rPr>
+          <w:rFonts w:ascii="Times New Roman" w:hAnsi="Times New Roman" w:cs="Times New Roman"/>
+          <w:sz w:val="20"/>
+          <w:szCs w:val="20"/>
+        </w:rPr>
+        <w:t>Collaborate</w:t>
+      </w:r>
+      <w:r>
+        <w:rPr>
+          <w:rFonts w:ascii="Times New Roman" w:hAnsi="Times New Roman" w:cs="Times New Roman"/>
+          <w:sz w:val="20"/>
+          <w:szCs w:val="20"/>
+        </w:rPr>
+        <w:t xml:space="preserve"> with </w:t>
+      </w:r>
+      <w:r>
+        <w:rPr>
+          <w:rFonts w:ascii="Times New Roman" w:hAnsi="Times New Roman" w:cs="Times New Roman"/>
+          <w:sz w:val="20"/>
+          <w:szCs w:val="20"/>
+        </w:rPr>
+        <w:t>a diverse team of</w:t>
+      </w:r>
+      <w:r>
+        <w:rPr>
+          <w:rFonts w:ascii="Times New Roman" w:hAnsi="Times New Roman" w:cs="Times New Roman"/>
+          <w:sz w:val="20"/>
+          <w:szCs w:val="20"/>
+        </w:rPr>
+        <w:t xml:space="preserve"> </w:t>
+      </w:r>
+      <w:r>
+        <w:rPr>
+          <w:rFonts w:ascii="Times New Roman" w:hAnsi="Times New Roman" w:cs="Times New Roman"/>
+          <w:sz w:val="20"/>
+          <w:szCs w:val="20"/>
+        </w:rPr>
+        <w:t xml:space="preserve">23 </w:t>
+      </w:r>
+      <w:r>
+        <w:rPr>
+          <w:rFonts w:ascii="Times New Roman" w:hAnsi="Times New Roman" w:cs="Times New Roman"/>
+          <w:sz w:val="20"/>
+          <w:szCs w:val="20"/>
+        </w:rPr>
+        <w:t>students to make an autonomous robot that will collect microplastic</w:t>
+      </w:r>
+      <w:r>
+        <w:rPr>
+          <w:rFonts w:ascii="Times New Roman" w:hAnsi="Times New Roman" w:cs="Times New Roman"/>
+          <w:sz w:val="20"/>
+          <w:szCs w:val="20"/>
+        </w:rPr>
+        <w:t>s</w:t>
+      </w:r>
+      <w:r>
+        <w:rPr>
+          <w:rFonts w:ascii="Times New Roman" w:hAnsi="Times New Roman" w:cs="Times New Roman"/>
+          <w:sz w:val="20"/>
+          <w:szCs w:val="20"/>
+        </w:rPr>
+        <w:t xml:space="preserve"> from </w:t>
+      </w:r>
+      <w:r>
+        <w:rPr>
+          <w:rFonts w:ascii="Times New Roman" w:hAnsi="Times New Roman" w:cs="Times New Roman"/>
+          <w:sz w:val="20"/>
+          <w:szCs w:val="20"/>
+        </w:rPr>
+        <w:t>beaches</w:t>
+      </w:r>
+      <w:r>
+        <w:rPr>
+          <w:rFonts w:ascii="Times New Roman" w:hAnsi="Times New Roman" w:cs="Times New Roman"/>
+          <w:sz w:val="20"/>
+          <w:szCs w:val="20"/>
+        </w:rPr>
+        <w:t>.</w:t>
+      </w:r>
+    </w:p>
+    <w:p>
+      <w:pPr>
+        <w:pStyle w:val="ListParagraph"/>
+        <w:widowControl w:val="0"/>
+        <w:numPr>
+          <w:ilvl w:val="0"/>
+          <w:numId w:val="22"/>
+        </w:numPr>
+        <w:autoSpaceDE w:val="0"/>
+        <w:autoSpaceDN w:val="0"/>
+        <w:adjustRightInd w:val="0"/>
+        <w:spacing w:after="70" w:line="240" w:lineRule="auto"/>
+        <w:rPr>
+          <w:rFonts w:ascii="Times New Roman" w:hAnsi="Times New Roman" w:cs="Times New Roman"/>
+          <w:sz w:val="20"/>
+          <w:szCs w:val="20"/>
+        </w:rPr>
+      </w:pPr>
+      <w:r>
+        <w:rPr>
+          <w:rFonts w:ascii="Times New Roman" w:hAnsi="Times New Roman" w:cs="Times New Roman"/>
+          <w:sz w:val="20"/>
+          <w:szCs w:val="20"/>
+        </w:rPr>
+        <w:t>Lead</w:t>
+      </w:r>
+      <w:r>
+        <w:rPr>
+          <w:rFonts w:ascii="Times New Roman" w:hAnsi="Times New Roman" w:cs="Times New Roman"/>
+          <w:sz w:val="20"/>
+          <w:szCs w:val="20"/>
+        </w:rPr>
+        <w:t xml:space="preserve"> team of 8 programmers</w:t>
+      </w:r>
+      <w:r>
+        <w:rPr>
+          <w:rFonts w:ascii="Times New Roman" w:hAnsi="Times New Roman" w:cs="Times New Roman"/>
+          <w:sz w:val="20"/>
+          <w:szCs w:val="20"/>
+        </w:rPr>
+        <w:t xml:space="preserve">, setup </w:t>
+      </w:r>
+      <w:proofErr w:type="spellStart"/>
+      <w:r>
+        <w:rPr>
+          <w:rFonts w:ascii="Times New Roman" w:hAnsi="Times New Roman" w:cs="Times New Roman"/>
+          <w:sz w:val="20"/>
+          <w:szCs w:val="20"/>
+        </w:rPr>
+        <w:t>G</w:t>
+      </w:r>
+      <w:r>
+        <w:rPr>
+          <w:rFonts w:ascii="Times New Roman" w:hAnsi="Times New Roman" w:cs="Times New Roman"/>
+          <w:sz w:val="20"/>
+          <w:szCs w:val="20"/>
+        </w:rPr>
+        <w:t>ithub</w:t>
+      </w:r>
+      <w:proofErr w:type="spellEnd"/>
+      <w:r>
+        <w:rPr>
+          <w:rFonts w:ascii="Times New Roman" w:hAnsi="Times New Roman" w:cs="Times New Roman"/>
+          <w:sz w:val="20"/>
+          <w:szCs w:val="20"/>
+        </w:rPr>
+        <w:t xml:space="preserve"> automated test</w:t>
+      </w:r>
+      <w:r>
+        <w:rPr>
+          <w:rFonts w:ascii="Times New Roman" w:hAnsi="Times New Roman" w:cs="Times New Roman"/>
+          <w:sz w:val="20"/>
+          <w:szCs w:val="20"/>
+        </w:rPr>
+        <w:t xml:space="preserve"> suite</w:t>
+      </w:r>
+      <w:r>
+        <w:rPr>
+          <w:rFonts w:ascii="Times New Roman" w:hAnsi="Times New Roman" w:cs="Times New Roman"/>
+          <w:sz w:val="20"/>
+          <w:szCs w:val="20"/>
+        </w:rPr>
+        <w:t xml:space="preserve"> and </w:t>
+      </w:r>
+      <w:r>
+        <w:rPr>
+          <w:rFonts w:ascii="Times New Roman" w:hAnsi="Times New Roman" w:cs="Times New Roman"/>
+          <w:sz w:val="20"/>
+          <w:szCs w:val="20"/>
+        </w:rPr>
+        <w:t>pull request</w:t>
+      </w:r>
+      <w:r>
+        <w:rPr>
+          <w:rFonts w:ascii="Times New Roman" w:hAnsi="Times New Roman" w:cs="Times New Roman"/>
+          <w:sz w:val="20"/>
+          <w:szCs w:val="20"/>
+        </w:rPr>
+        <w:t xml:space="preserve"> </w:t>
+      </w:r>
+      <w:r>
+        <w:rPr>
+          <w:rFonts w:ascii="Times New Roman" w:hAnsi="Times New Roman" w:cs="Times New Roman"/>
+          <w:sz w:val="20"/>
+          <w:szCs w:val="20"/>
+        </w:rPr>
+        <w:t>template</w:t>
+      </w:r>
+      <w:r>
+        <w:rPr>
+          <w:rFonts w:ascii="Times New Roman" w:hAnsi="Times New Roman" w:cs="Times New Roman"/>
+          <w:sz w:val="20"/>
+          <w:szCs w:val="20"/>
+        </w:rPr>
+        <w:t xml:space="preserve">, </w:t>
+      </w:r>
+      <w:r>
+        <w:rPr>
+          <w:rFonts w:ascii="Times New Roman" w:hAnsi="Times New Roman" w:cs="Times New Roman"/>
+          <w:sz w:val="20"/>
+          <w:szCs w:val="20"/>
+        </w:rPr>
+        <w:t xml:space="preserve">manage </w:t>
+      </w:r>
+      <w:r>
+        <w:rPr>
+          <w:rFonts w:ascii="Times New Roman" w:hAnsi="Times New Roman" w:cs="Times New Roman"/>
+          <w:sz w:val="20"/>
+          <w:szCs w:val="20"/>
+        </w:rPr>
+        <w:t>J</w:t>
+      </w:r>
+      <w:r>
+        <w:rPr>
+          <w:rFonts w:ascii="Times New Roman" w:hAnsi="Times New Roman" w:cs="Times New Roman"/>
+          <w:sz w:val="20"/>
+          <w:szCs w:val="20"/>
+        </w:rPr>
+        <w:t xml:space="preserve">ira tasks, </w:t>
+      </w:r>
+      <w:r>
+        <w:rPr>
+          <w:rFonts w:ascii="Times New Roman" w:hAnsi="Times New Roman" w:cs="Times New Roman"/>
+          <w:sz w:val="20"/>
+          <w:szCs w:val="20"/>
+        </w:rPr>
+        <w:t>and create cross-discipline software</w:t>
+      </w:r>
+      <w:r>
+        <w:rPr>
+          <w:rFonts w:ascii="Times New Roman" w:hAnsi="Times New Roman" w:cs="Times New Roman"/>
+          <w:sz w:val="20"/>
+          <w:szCs w:val="20"/>
+        </w:rPr>
+        <w:t xml:space="preserve"> documentation</w:t>
+      </w:r>
+      <w:r>
+        <w:rPr>
+          <w:rFonts w:ascii="Times New Roman" w:hAnsi="Times New Roman" w:cs="Times New Roman"/>
+          <w:sz w:val="20"/>
+          <w:szCs w:val="20"/>
+        </w:rPr>
+        <w:t>.</w:t>
+      </w:r>
+    </w:p>
+    <w:p>
+      <w:pPr>
+        <w:pStyle w:val="ListParagraph"/>
+        <w:widowControl w:val="0"/>
+        <w:numPr>
+          <w:ilvl w:val="0"/>
+          <w:numId w:val="22"/>
+        </w:numPr>
+        <w:autoSpaceDE w:val="0"/>
+        <w:autoSpaceDN w:val="0"/>
+        <w:adjustRightInd w:val="0"/>
+        <w:spacing w:after="70" w:line="240" w:lineRule="auto"/>
+        <w:rPr>
+          <w:rFonts w:ascii="Times New Roman" w:hAnsi="Times New Roman" w:cs="Times New Roman"/>
+          <w:sz w:val="20"/>
+          <w:szCs w:val="20"/>
+        </w:rPr>
+      </w:pPr>
+      <w:r>
+        <w:rPr>
+          <w:rFonts w:ascii="Times New Roman" w:hAnsi="Times New Roman" w:cs="Times New Roman"/>
+          <w:sz w:val="20"/>
+          <w:szCs w:val="20"/>
+        </w:rPr>
+        <w:t>Design communication between GUI and Raspberry Pi and parsing telemetry data transmitted by a RF module</w:t>
+      </w:r>
+      <w:r>
+        <w:rPr>
+          <w:rFonts w:ascii="Times New Roman" w:hAnsi="Times New Roman" w:cs="Times New Roman"/>
+          <w:sz w:val="20"/>
+          <w:szCs w:val="20"/>
+        </w:rPr>
+        <w:t>.</w:t>
+      </w:r>
+    </w:p>
+    <w:p>
+      <w:pPr>
+        <w:pStyle w:val="ListParagraph"/>
+        <w:widowControl w:val="0"/>
+        <w:numPr>
+          <w:ilvl w:val="0"/>
+          <w:numId w:val="22"/>
+        </w:numPr>
+        <w:autoSpaceDE w:val="0"/>
+        <w:autoSpaceDN w:val="0"/>
+        <w:adjustRightInd w:val="0"/>
+        <w:spacing w:after="70" w:line="240" w:lineRule="auto"/>
+        <w:rPr>
+          <w:rFonts w:ascii="Times New Roman" w:hAnsi="Times New Roman" w:cs="Times New Roman"/>
+          <w:sz w:val="20"/>
+          <w:szCs w:val="20"/>
+        </w:rPr>
+      </w:pPr>
+      <w:r>
+        <w:rPr>
+          <w:rFonts w:ascii="Times New Roman" w:hAnsi="Times New Roman" w:cs="Times New Roman"/>
+          <w:sz w:val="20"/>
+          <w:szCs w:val="20"/>
+        </w:rPr>
+        <w:t>Develop</w:t>
+      </w:r>
+      <w:r>
+        <w:rPr>
+          <w:rFonts w:ascii="Times New Roman" w:hAnsi="Times New Roman" w:cs="Times New Roman"/>
+          <w:sz w:val="20"/>
+          <w:szCs w:val="20"/>
+        </w:rPr>
+        <w:t>ed</w:t>
+      </w:r>
+      <w:r>
+        <w:rPr>
+          <w:rFonts w:ascii="Times New Roman" w:hAnsi="Times New Roman" w:cs="Times New Roman"/>
+          <w:sz w:val="20"/>
+          <w:szCs w:val="20"/>
+        </w:rPr>
+        <w:t xml:space="preserve"> real-time display for robot data</w:t>
+      </w:r>
+      <w:r>
+        <w:rPr>
+          <w:rFonts w:ascii="Times New Roman" w:hAnsi="Times New Roman" w:cs="Times New Roman"/>
+          <w:sz w:val="20"/>
+          <w:szCs w:val="20"/>
+        </w:rPr>
+        <w:t xml:space="preserve"> such as</w:t>
+      </w:r>
+      <w:r>
+        <w:rPr>
+          <w:rFonts w:ascii="Times New Roman" w:hAnsi="Times New Roman" w:cs="Times New Roman"/>
+          <w:sz w:val="20"/>
+          <w:szCs w:val="20"/>
+        </w:rPr>
+        <w:t xml:space="preserve"> status, geolocation, and traversal </w:t>
+      </w:r>
+      <w:r>
+        <w:rPr>
+          <w:rFonts w:ascii="Times New Roman" w:hAnsi="Times New Roman" w:cs="Times New Roman"/>
+          <w:sz w:val="20"/>
+          <w:szCs w:val="20"/>
+        </w:rPr>
+        <w:t>and</w:t>
+      </w:r>
+      <w:r>
+        <w:rPr>
+          <w:rFonts w:ascii="Times New Roman" w:hAnsi="Times New Roman" w:cs="Times New Roman"/>
+          <w:sz w:val="20"/>
+          <w:szCs w:val="20"/>
+        </w:rPr>
+        <w:t xml:space="preserve"> </w:t>
+      </w:r>
+      <w:r>
+        <w:rPr>
+          <w:rFonts w:ascii="Times New Roman" w:hAnsi="Times New Roman" w:cs="Times New Roman"/>
+          <w:sz w:val="20"/>
+          <w:szCs w:val="20"/>
+        </w:rPr>
+        <w:t xml:space="preserve">custom </w:t>
+      </w:r>
+      <w:r>
+        <w:rPr>
+          <w:rFonts w:ascii="Times New Roman" w:hAnsi="Times New Roman" w:cs="Times New Roman"/>
+          <w:sz w:val="20"/>
+          <w:szCs w:val="20"/>
+        </w:rPr>
+        <w:t>command-line</w:t>
+      </w:r>
+      <w:r>
+        <w:rPr>
+          <w:rFonts w:ascii="Times New Roman" w:hAnsi="Times New Roman" w:cs="Times New Roman"/>
+          <w:sz w:val="20"/>
+          <w:szCs w:val="20"/>
+        </w:rPr>
+        <w:t xml:space="preserve"> </w:t>
+      </w:r>
+      <w:r>
+        <w:rPr>
+          <w:rFonts w:ascii="Times New Roman" w:hAnsi="Times New Roman" w:cs="Times New Roman"/>
+          <w:sz w:val="20"/>
+          <w:szCs w:val="20"/>
+        </w:rPr>
+        <w:t xml:space="preserve">using Python libraries such as </w:t>
+      </w:r>
+      <w:proofErr w:type="spellStart"/>
+      <w:r>
+        <w:rPr>
+          <w:rFonts w:ascii="Times New Roman" w:hAnsi="Times New Roman" w:cs="Times New Roman"/>
+          <w:sz w:val="20"/>
+          <w:szCs w:val="20"/>
+        </w:rPr>
+        <w:t>PySimpleGUI</w:t>
+      </w:r>
+      <w:proofErr w:type="spellEnd"/>
+      <w:r>
+        <w:rPr>
+          <w:rFonts w:ascii="Times New Roman" w:hAnsi="Times New Roman" w:cs="Times New Roman"/>
+          <w:sz w:val="20"/>
+          <w:szCs w:val="20"/>
+        </w:rPr>
+        <w:t xml:space="preserve"> and Matplotlib</w:t>
+      </w:r>
+      <w:r>
+        <w:rPr>
+          <w:rFonts w:ascii="Times New Roman" w:hAnsi="Times New Roman" w:cs="Times New Roman"/>
+          <w:sz w:val="20"/>
+          <w:szCs w:val="20"/>
+        </w:rPr>
+        <w:t>.</w:t>
+      </w:r>
+    </w:p>
+    <w:p>
+      <w:pPr>
+        <w:widowControl w:val="0"/>
+        <w:tabs>
+          <w:tab w:val="left" w:pos="3468"/>
+        </w:tabs>
+        <w:autoSpaceDE w:val="0"/>
+        <w:autoSpaceDN w:val="0"/>
+        <w:adjustRightInd w:val="0"/>
+        <w:spacing w:after="70" w:line="240" w:lineRule="auto"/>
         <w:rPr>
           <w:rFonts w:ascii="Times New Roman" w:hAnsi="Times New Roman" w:cs="Times New Roman"/>
           <w:b/>
@@ -1479,20 +2513,44 @@
         <w:autoSpaceDE w:val="0"/>
         <w:autoSpaceDN w:val="0"/>
         <w:adjustRightInd w:val="0"/>
-        <w:spacing w:after="60" w:line="240" w:lineRule="auto"/>
-        <w:rPr>
-          <w:rFonts w:ascii="Times New Roman" w:hAnsi="Times New Roman" w:cs="Times New Roman"/>
-          <w:sz w:val="20"/>
-          <w:szCs w:val="20"/>
-        </w:rPr>
-      </w:pPr>
-      <w:r>
-        <w:rPr>
-          <w:rFonts w:ascii="Times New Roman" w:hAnsi="Times New Roman" w:cs="Times New Roman"/>
-          <w:sz w:val="20"/>
-          <w:szCs w:val="20"/>
-        </w:rPr>
-        <w:t xml:space="preserve">1 of 10 out of 292 students selected </w:t>
+        <w:spacing w:after="70" w:line="240" w:lineRule="auto"/>
+        <w:rPr>
+          <w:rFonts w:ascii="Times New Roman" w:hAnsi="Times New Roman" w:cs="Times New Roman"/>
+          <w:sz w:val="20"/>
+          <w:szCs w:val="20"/>
+        </w:rPr>
+      </w:pPr>
+      <w:r>
+        <w:rPr>
+          <w:rFonts w:ascii="Times New Roman" w:hAnsi="Times New Roman" w:cs="Times New Roman"/>
+          <w:sz w:val="20"/>
+          <w:szCs w:val="20"/>
+        </w:rPr>
+        <w:t>Amongst</w:t>
+      </w:r>
+      <w:r>
+        <w:rPr>
+          <w:rFonts w:ascii="Times New Roman" w:hAnsi="Times New Roman" w:cs="Times New Roman"/>
+          <w:sz w:val="20"/>
+          <w:szCs w:val="20"/>
+        </w:rPr>
+        <w:t xml:space="preserve"> </w:t>
+      </w:r>
+      <w:r>
+        <w:rPr>
+          <w:rFonts w:ascii="Times New Roman" w:hAnsi="Times New Roman" w:cs="Times New Roman"/>
+          <w:sz w:val="20"/>
+          <w:szCs w:val="20"/>
+        </w:rPr>
+        <w:t xml:space="preserve">10 out of 292 students </w:t>
+      </w:r>
+      <w:r>
+        <w:rPr>
+          <w:rFonts w:ascii="Times New Roman" w:hAnsi="Times New Roman" w:cs="Times New Roman"/>
+          <w:sz w:val="20"/>
+          <w:szCs w:val="20"/>
+        </w:rPr>
+        <w:t xml:space="preserve">selected </w:t>
       </w:r>
       <w:r>
         <w:rPr>
@@ -1508,7 +2566,31 @@
           <w:sz w:val="20"/>
           <w:szCs w:val="20"/>
         </w:rPr>
-        <w:t>Georgia State University’s Research Experience for Undergraduates in Immersive Media Computing</w:t>
+        <w:t>Georgia State</w:t>
+      </w:r>
+      <w:r>
+        <w:rPr>
+          <w:rFonts w:ascii="Times New Roman" w:hAnsi="Times New Roman" w:cs="Times New Roman"/>
+          <w:sz w:val="20"/>
+          <w:szCs w:val="20"/>
+        </w:rPr>
+        <w:t xml:space="preserve">’s </w:t>
+      </w:r>
+      <w:r>
+        <w:rPr>
+          <w:rFonts w:ascii="Times New Roman" w:hAnsi="Times New Roman" w:cs="Times New Roman"/>
+          <w:sz w:val="20"/>
+          <w:szCs w:val="20"/>
+        </w:rPr>
+        <w:t>Research Experience in Immersive Media Computing</w:t>
+      </w:r>
+      <w:r>
+        <w:rPr>
+          <w:rFonts w:ascii="Times New Roman" w:hAnsi="Times New Roman" w:cs="Times New Roman"/>
+          <w:sz w:val="20"/>
+          <w:szCs w:val="20"/>
+        </w:rPr>
+        <w:t>.</w:t>
       </w:r>
     </w:p>
     <w:p>
@@ -1525,36 +2607,52 @@
         <w:autoSpaceDE w:val="0"/>
         <w:autoSpaceDN w:val="0"/>
         <w:adjustRightInd w:val="0"/>
-        <w:spacing w:after="60" w:line="240" w:lineRule="auto"/>
-        <w:rPr>
-          <w:rFonts w:ascii="Times New Roman" w:hAnsi="Times New Roman" w:cs="Times New Roman"/>
-          <w:sz w:val="20"/>
-          <w:szCs w:val="20"/>
-        </w:rPr>
-      </w:pPr>
-      <w:r>
-        <w:rPr>
-          <w:rFonts w:ascii="Times New Roman" w:hAnsi="Times New Roman" w:cs="Times New Roman"/>
-          <w:sz w:val="20"/>
-          <w:szCs w:val="20"/>
-        </w:rPr>
-        <w:t xml:space="preserve">Humanizing NPCs by using data derived from acting footage to train a Recurrent Neural Network for determining and animating lifelike NPC facial expressions </w:t>
-      </w:r>
-      <w:r>
-        <w:rPr>
-          <w:rFonts w:ascii="Times New Roman" w:hAnsi="Times New Roman" w:cs="Times New Roman"/>
-          <w:sz w:val="20"/>
-          <w:szCs w:val="20"/>
-        </w:rPr>
-        <w:t xml:space="preserve">in Unity </w:t>
-      </w:r>
-      <w:r>
-        <w:rPr>
-          <w:rFonts w:ascii="Times New Roman" w:hAnsi="Times New Roman" w:cs="Times New Roman"/>
-          <w:sz w:val="20"/>
-          <w:szCs w:val="20"/>
-        </w:rPr>
-        <w:t>for Neural Networks for Meta-Emotions research project</w:t>
+        <w:spacing w:after="70" w:line="240" w:lineRule="auto"/>
+        <w:rPr>
+          <w:rFonts w:ascii="Times New Roman" w:hAnsi="Times New Roman" w:cs="Times New Roman"/>
+          <w:sz w:val="20"/>
+          <w:szCs w:val="20"/>
+        </w:rPr>
+      </w:pPr>
+      <w:r>
+        <w:rPr>
+          <w:rFonts w:ascii="Times New Roman" w:hAnsi="Times New Roman" w:cs="Times New Roman"/>
+          <w:sz w:val="20"/>
+          <w:szCs w:val="20"/>
+        </w:rPr>
+        <w:t>Humani</w:t>
+      </w:r>
+      <w:r>
+        <w:rPr>
+          <w:rFonts w:ascii="Times New Roman" w:hAnsi="Times New Roman" w:cs="Times New Roman"/>
+          <w:sz w:val="20"/>
+          <w:szCs w:val="20"/>
+        </w:rPr>
+        <w:t>zed</w:t>
+      </w:r>
+      <w:r>
+        <w:rPr>
+          <w:rFonts w:ascii="Times New Roman" w:hAnsi="Times New Roman" w:cs="Times New Roman"/>
+          <w:sz w:val="20"/>
+          <w:szCs w:val="20"/>
+        </w:rPr>
+        <w:t xml:space="preserve"> NPCs by using data derived from acting footage to train a Recurrent Neural Network for determining and animating lifelike NPC facial expressions </w:t>
+      </w:r>
+      <w:r>
+        <w:rPr>
+          <w:rFonts w:ascii="Times New Roman" w:hAnsi="Times New Roman" w:cs="Times New Roman"/>
+          <w:sz w:val="20"/>
+          <w:szCs w:val="20"/>
+        </w:rPr>
+        <w:t>in Unity</w:t>
+      </w:r>
+      <w:r>
+        <w:rPr>
+          <w:rFonts w:ascii="Times New Roman" w:hAnsi="Times New Roman" w:cs="Times New Roman"/>
+          <w:sz w:val="20"/>
+          <w:szCs w:val="20"/>
+        </w:rPr>
+        <w:t>.</w:t>
       </w:r>
     </w:p>
     <w:p>
@@ -1571,7 +2669,7 @@
         <w:autoSpaceDE w:val="0"/>
         <w:autoSpaceDN w:val="0"/>
         <w:adjustRightInd w:val="0"/>
-        <w:spacing w:after="60" w:line="240" w:lineRule="auto"/>
+        <w:spacing w:after="70" w:line="240" w:lineRule="auto"/>
         <w:rPr>
           <w:rFonts w:ascii="Times New Roman" w:hAnsi="Times New Roman" w:cs="Times New Roman"/>
           <w:sz w:val="20"/>
@@ -1625,6 +2723,14 @@
           <w:szCs w:val="20"/>
         </w:rPr>
         <w:t xml:space="preserve"> visualize results</w:t>
+      </w:r>
+      <w:r>
+        <w:rPr>
+          <w:rFonts w:ascii="Times New Roman" w:hAnsi="Times New Roman" w:cs="Times New Roman"/>
+          <w:sz w:val="20"/>
+          <w:szCs w:val="20"/>
+        </w:rPr>
+        <w:t>.</w:t>
       </w:r>
     </w:p>
     <w:p>
@@ -1636,415 +2742,7 @@
         <w:autoSpaceDE w:val="0"/>
         <w:autoSpaceDN w:val="0"/>
         <w:adjustRightInd w:val="0"/>
-        <w:spacing w:after="60" w:line="240" w:lineRule="auto"/>
-        <w:rPr>
-          <w:rFonts w:ascii="Times New Roman" w:hAnsi="Times New Roman" w:cs="Times New Roman"/>
-          <w:b/>
-          <w:bCs/>
-          <w:sz w:val="20"/>
-          <w:szCs w:val="20"/>
-        </w:rPr>
-      </w:pPr>
-      <w:r>
-        <w:rPr>
-          <w:rFonts w:ascii="Times New Roman" w:hAnsi="Times New Roman" w:cs="Times New Roman"/>
-          <w:b/>
-          <w:bCs/>
-          <w:sz w:val="20"/>
-          <w:szCs w:val="20"/>
-        </w:rPr>
-        <w:t>AI Bot Gaming Platform</w:t>
-      </w:r>
-      <w:r>
-        <w:rPr>
-          <w:rFonts w:ascii="Times New Roman" w:hAnsi="Times New Roman" w:cs="Times New Roman"/>
-          <w:sz w:val="20"/>
-          <w:szCs w:val="20"/>
-        </w:rPr>
-        <w:t xml:space="preserve">, </w:t>
-      </w:r>
-      <w:r>
-        <w:rPr>
-          <w:rFonts w:ascii="Times New Roman" w:hAnsi="Times New Roman" w:cs="Times New Roman"/>
-          <w:i/>
-          <w:iCs/>
-          <w:sz w:val="20"/>
-          <w:szCs w:val="20"/>
-        </w:rPr>
-        <w:t>Full-Stack Intern</w:t>
-      </w:r>
-      <w:r>
-        <w:rPr>
-          <w:rFonts w:ascii="Times New Roman" w:hAnsi="Times New Roman" w:cs="Times New Roman"/>
-          <w:sz w:val="20"/>
-          <w:szCs w:val="20"/>
-        </w:rPr>
-        <w:tab/>
-      </w:r>
-      <w:r>
-        <w:rPr>
-          <w:rFonts w:ascii="Times New Roman" w:hAnsi="Times New Roman" w:cs="Times New Roman"/>
-          <w:sz w:val="20"/>
-          <w:szCs w:val="20"/>
-        </w:rPr>
-        <w:tab/>
-      </w:r>
-      <w:r>
-        <w:rPr>
-          <w:rFonts w:ascii="Times New Roman" w:hAnsi="Times New Roman" w:cs="Times New Roman"/>
-          <w:sz w:val="20"/>
-          <w:szCs w:val="20"/>
-        </w:rPr>
-        <w:tab/>
-      </w:r>
-      <w:r>
-        <w:rPr>
-          <w:rFonts w:ascii="Times New Roman" w:hAnsi="Times New Roman" w:cs="Times New Roman"/>
-          <w:sz w:val="20"/>
-          <w:szCs w:val="20"/>
-        </w:rPr>
-        <w:tab/>
-        <w:t xml:space="preserve">         </w:t>
-      </w:r>
-      <w:r>
-        <w:rPr>
-          <w:rFonts w:ascii="Times New Roman" w:hAnsi="Times New Roman" w:cs="Times New Roman"/>
-          <w:sz w:val="20"/>
-          <w:szCs w:val="20"/>
-        </w:rPr>
-        <w:tab/>
-      </w:r>
-      <w:r>
-        <w:rPr>
-          <w:rFonts w:ascii="Times New Roman" w:hAnsi="Times New Roman" w:cs="Times New Roman"/>
-          <w:sz w:val="20"/>
-          <w:szCs w:val="20"/>
-        </w:rPr>
-        <w:tab/>
-      </w:r>
-      <w:proofErr w:type="gramStart"/>
-      <w:r>
-        <w:rPr>
-          <w:rFonts w:ascii="Times New Roman" w:hAnsi="Times New Roman" w:cs="Times New Roman"/>
-          <w:sz w:val="20"/>
-          <w:szCs w:val="20"/>
-        </w:rPr>
-        <w:tab/>
-        <w:t xml:space="preserve">  </w:t>
-      </w:r>
-      <w:r>
-        <w:rPr>
-          <w:rFonts w:ascii="Times New Roman" w:hAnsi="Times New Roman" w:cs="Times New Roman"/>
-          <w:b/>
-          <w:bCs/>
-          <w:sz w:val="20"/>
-          <w:szCs w:val="20"/>
-        </w:rPr>
-        <w:t>December</w:t>
-      </w:r>
-      <w:proofErr w:type="gramEnd"/>
-      <w:r>
-        <w:rPr>
-          <w:rFonts w:ascii="Times New Roman" w:hAnsi="Times New Roman" w:cs="Times New Roman"/>
-          <w:b/>
-          <w:bCs/>
-          <w:sz w:val="20"/>
-          <w:szCs w:val="20"/>
-        </w:rPr>
-        <w:t xml:space="preserve"> 2020 – February 2021</w:t>
-      </w:r>
-    </w:p>
-    <w:p>
-      <w:pPr>
-        <w:pStyle w:val="ListParagraph"/>
-        <w:widowControl w:val="0"/>
-        <w:numPr>
-          <w:ilvl w:val="0"/>
-          <w:numId w:val="20"/>
-        </w:numPr>
-        <w:tabs>
-          <w:tab w:val="left" w:pos="3468"/>
-        </w:tabs>
-        <w:autoSpaceDE w:val="0"/>
-        <w:autoSpaceDN w:val="0"/>
-        <w:adjustRightInd w:val="0"/>
-        <w:spacing w:after="60" w:line="240" w:lineRule="auto"/>
-        <w:rPr>
-          <w:rFonts w:ascii="Times New Roman" w:hAnsi="Times New Roman" w:cs="Times New Roman"/>
-          <w:sz w:val="20"/>
-          <w:szCs w:val="20"/>
-        </w:rPr>
-      </w:pPr>
-      <w:r>
-        <w:rPr>
-          <w:rFonts w:ascii="Times New Roman" w:hAnsi="Times New Roman" w:cs="Times New Roman"/>
-          <w:sz w:val="20"/>
-          <w:szCs w:val="20"/>
-        </w:rPr>
-        <w:t xml:space="preserve">Implemented a multiplayer online game of Dots and Boxes in a Python web server deployed in a docker container in AWS </w:t>
-      </w:r>
-    </w:p>
-    <w:p>
-      <w:pPr>
-        <w:pStyle w:val="ListParagraph"/>
-        <w:widowControl w:val="0"/>
-        <w:numPr>
-          <w:ilvl w:val="0"/>
-          <w:numId w:val="20"/>
-        </w:numPr>
-        <w:tabs>
-          <w:tab w:val="left" w:pos="3468"/>
-        </w:tabs>
-        <w:autoSpaceDE w:val="0"/>
-        <w:autoSpaceDN w:val="0"/>
-        <w:adjustRightInd w:val="0"/>
-        <w:spacing w:after="60" w:line="240" w:lineRule="auto"/>
-        <w:rPr>
-          <w:rFonts w:ascii="Times New Roman" w:hAnsi="Times New Roman" w:cs="Times New Roman"/>
-          <w:sz w:val="20"/>
-          <w:szCs w:val="20"/>
-        </w:rPr>
-      </w:pPr>
-      <w:r>
-        <w:rPr>
-          <w:rFonts w:ascii="Times New Roman" w:hAnsi="Times New Roman" w:cs="Times New Roman"/>
-          <w:sz w:val="20"/>
-          <w:szCs w:val="20"/>
-        </w:rPr>
-        <w:t>Setup a new lambda deployment pipeline to AWS in a docker container for automatically updating games</w:t>
-      </w:r>
-    </w:p>
-    <w:p>
-      <w:pPr>
-        <w:widowControl w:val="0"/>
-        <w:tabs>
-          <w:tab w:val="left" w:pos="3468"/>
-        </w:tabs>
-        <w:autoSpaceDE w:val="0"/>
-        <w:autoSpaceDN w:val="0"/>
-        <w:adjustRightInd w:val="0"/>
-        <w:spacing w:after="60" w:line="240" w:lineRule="auto"/>
-        <w:rPr>
-          <w:rFonts w:ascii="Times New Roman" w:hAnsi="Times New Roman" w:cs="Times New Roman"/>
-          <w:b/>
-          <w:bCs/>
-          <w:sz w:val="20"/>
-          <w:szCs w:val="20"/>
-        </w:rPr>
-      </w:pPr>
-      <w:proofErr w:type="spellStart"/>
-      <w:r>
-        <w:rPr>
-          <w:rFonts w:ascii="Times New Roman" w:hAnsi="Times New Roman" w:cs="Times New Roman"/>
-          <w:b/>
-          <w:bCs/>
-          <w:sz w:val="20"/>
-          <w:szCs w:val="20"/>
-        </w:rPr>
-        <w:t>Mobileware</w:t>
-      </w:r>
-      <w:proofErr w:type="spellEnd"/>
-      <w:r>
-        <w:rPr>
-          <w:rFonts w:ascii="Times New Roman" w:hAnsi="Times New Roman" w:cs="Times New Roman"/>
-          <w:b/>
-          <w:bCs/>
-          <w:sz w:val="20"/>
-          <w:szCs w:val="20"/>
-        </w:rPr>
-        <w:t xml:space="preserve"> Inc.</w:t>
-      </w:r>
-      <w:r>
-        <w:rPr>
-          <w:rFonts w:ascii="Times New Roman" w:hAnsi="Times New Roman" w:cs="Times New Roman"/>
-          <w:sz w:val="20"/>
-          <w:szCs w:val="20"/>
-        </w:rPr>
-        <w:t>,</w:t>
-      </w:r>
-      <w:r>
-        <w:rPr>
-          <w:rFonts w:ascii="Times New Roman" w:hAnsi="Times New Roman" w:cs="Times New Roman"/>
-          <w:b/>
-          <w:bCs/>
-          <w:sz w:val="20"/>
-          <w:szCs w:val="20"/>
-        </w:rPr>
-        <w:t xml:space="preserve"> </w:t>
-      </w:r>
-      <w:r>
-        <w:rPr>
-          <w:rFonts w:ascii="Times New Roman" w:hAnsi="Times New Roman" w:cs="Times New Roman"/>
-          <w:bCs/>
-          <w:i/>
-          <w:sz w:val="20"/>
-          <w:szCs w:val="20"/>
-        </w:rPr>
-        <w:t>Design Intern</w:t>
-      </w:r>
-      <w:r>
-        <w:rPr>
-          <w:rFonts w:ascii="Times New Roman" w:hAnsi="Times New Roman" w:cs="Times New Roman"/>
-          <w:b/>
-          <w:bCs/>
-          <w:sz w:val="20"/>
-          <w:szCs w:val="20"/>
-        </w:rPr>
-        <w:tab/>
-      </w:r>
-      <w:r>
-        <w:rPr>
-          <w:rFonts w:ascii="Times New Roman" w:hAnsi="Times New Roman" w:cs="Times New Roman"/>
-          <w:b/>
-          <w:bCs/>
-          <w:sz w:val="20"/>
-          <w:szCs w:val="20"/>
-        </w:rPr>
-        <w:tab/>
-        <w:t xml:space="preserve">             </w:t>
-      </w:r>
-      <w:r>
-        <w:rPr>
-          <w:rFonts w:ascii="Times New Roman" w:hAnsi="Times New Roman" w:cs="Times New Roman"/>
-          <w:b/>
-          <w:bCs/>
-          <w:sz w:val="20"/>
-          <w:szCs w:val="20"/>
-        </w:rPr>
-        <w:tab/>
-      </w:r>
-      <w:r>
-        <w:rPr>
-          <w:rFonts w:ascii="Times New Roman" w:hAnsi="Times New Roman" w:cs="Times New Roman"/>
-          <w:b/>
-          <w:bCs/>
-          <w:sz w:val="20"/>
-          <w:szCs w:val="20"/>
-        </w:rPr>
-        <w:tab/>
-        <w:t xml:space="preserve">          </w:t>
-      </w:r>
-      <w:r>
-        <w:rPr>
-          <w:rFonts w:ascii="Times New Roman" w:hAnsi="Times New Roman" w:cs="Times New Roman"/>
-          <w:b/>
-          <w:bCs/>
-          <w:sz w:val="20"/>
-          <w:szCs w:val="20"/>
-        </w:rPr>
-        <w:tab/>
-        <w:t xml:space="preserve">          </w:t>
-      </w:r>
-      <w:r>
-        <w:rPr>
-          <w:rFonts w:ascii="Times New Roman" w:hAnsi="Times New Roman" w:cs="Times New Roman"/>
-          <w:b/>
-          <w:bCs/>
-          <w:sz w:val="20"/>
-          <w:szCs w:val="20"/>
-        </w:rPr>
-        <w:tab/>
-      </w:r>
-      <w:r>
-        <w:rPr>
-          <w:rFonts w:ascii="Times New Roman" w:hAnsi="Times New Roman" w:cs="Times New Roman"/>
-          <w:b/>
-          <w:bCs/>
-          <w:sz w:val="20"/>
-          <w:szCs w:val="20"/>
-        </w:rPr>
-        <w:tab/>
-      </w:r>
-      <w:r>
-        <w:rPr>
-          <w:rFonts w:ascii="Times New Roman" w:hAnsi="Times New Roman" w:cs="Times New Roman"/>
-          <w:b/>
-          <w:bCs/>
-          <w:sz w:val="20"/>
-          <w:szCs w:val="20"/>
-        </w:rPr>
-        <w:tab/>
-      </w:r>
-      <w:r>
-        <w:rPr>
-          <w:rFonts w:ascii="Times New Roman" w:hAnsi="Times New Roman" w:cs="Times New Roman"/>
-          <w:b/>
-          <w:bCs/>
-          <w:sz w:val="20"/>
-          <w:szCs w:val="20"/>
-        </w:rPr>
-        <w:tab/>
-        <w:t xml:space="preserve"> </w:t>
-      </w:r>
-      <w:r>
-        <w:rPr>
-          <w:rFonts w:ascii="Times New Roman" w:hAnsi="Times New Roman" w:cs="Times New Roman"/>
-          <w:b/>
-          <w:bCs/>
-          <w:sz w:val="20"/>
-          <w:szCs w:val="20"/>
-        </w:rPr>
-        <w:t>May 2020 – August 2020</w:t>
-      </w:r>
-    </w:p>
-    <w:p>
-      <w:pPr>
-        <w:pStyle w:val="ListParagraph"/>
-        <w:widowControl w:val="0"/>
-        <w:numPr>
-          <w:ilvl w:val="0"/>
-          <w:numId w:val="24"/>
-        </w:numPr>
-        <w:autoSpaceDE w:val="0"/>
-        <w:autoSpaceDN w:val="0"/>
-        <w:adjustRightInd w:val="0"/>
-        <w:spacing w:after="60" w:line="240" w:lineRule="auto"/>
-        <w:rPr>
-          <w:rFonts w:ascii="Times New Roman" w:hAnsi="Times New Roman" w:cs="Times New Roman"/>
-          <w:b/>
-          <w:spacing w:val="-1"/>
-          <w:sz w:val="20"/>
-          <w:szCs w:val="20"/>
-        </w:rPr>
-      </w:pPr>
-      <w:r>
-        <w:rPr>
-          <w:rFonts w:ascii="Times New Roman" w:hAnsi="Times New Roman" w:cs="Times New Roman"/>
-          <w:sz w:val="20"/>
-          <w:szCs w:val="20"/>
-          <w:shd w:val="clear" w:color="auto" w:fill="FFFFFF"/>
-        </w:rPr>
-        <w:t xml:space="preserve">Designed logos, custom icons, promotional images, and mockups to improve usability for </w:t>
-      </w:r>
-      <w:r>
-        <w:rPr>
-          <w:rFonts w:ascii="Times New Roman" w:hAnsi="Times New Roman" w:cs="Times New Roman"/>
-          <w:sz w:val="20"/>
-          <w:szCs w:val="20"/>
-          <w:shd w:val="clear" w:color="auto" w:fill="FFFFFF"/>
-        </w:rPr>
-        <w:t xml:space="preserve">social media, website, and mobile applications </w:t>
-      </w:r>
-      <w:r>
-        <w:rPr>
-          <w:rFonts w:ascii="Times New Roman" w:hAnsi="Times New Roman" w:cs="Times New Roman"/>
-          <w:sz w:val="20"/>
-          <w:szCs w:val="20"/>
-          <w:shd w:val="clear" w:color="auto" w:fill="FFFFFF"/>
-        </w:rPr>
-        <w:t>using Sketch and Figma</w:t>
-      </w:r>
-    </w:p>
-    <w:p>
-      <w:pPr>
-        <w:widowControl w:val="0"/>
-        <w:tabs>
-          <w:tab w:val="left" w:pos="1834"/>
-        </w:tabs>
-        <w:autoSpaceDE w:val="0"/>
-        <w:autoSpaceDN w:val="0"/>
-        <w:adjustRightInd w:val="0"/>
-        <w:spacing w:after="60" w:line="240" w:lineRule="auto"/>
+        <w:spacing w:after="70" w:line="240" w:lineRule="auto"/>
         <w:rPr>
           <w:rFonts w:ascii="Times New Roman" w:hAnsi="Times New Roman" w:cs="Times New Roman"/>
           <w:b/>
@@ -2063,7 +2761,18 @@
           <w:szCs w:val="20"/>
           <w:u w:val="single"/>
         </w:rPr>
-        <w:t>EXTRACURRICULAR ACTIVITIES</w:t>
+        <w:t>PROJECTS</w:t>
+      </w:r>
+      <w:r>
+        <w:rPr>
+          <w:rFonts w:ascii="Times New Roman" w:hAnsi="Times New Roman" w:cs="Times New Roman"/>
+          <w:b/>
+          <w:bCs/>
+          <w:sz w:val="20"/>
+          <w:szCs w:val="20"/>
+          <w:u w:val="single"/>
+        </w:rPr>
+        <w:tab/>
       </w:r>
       <w:r>
         <w:rPr>
@@ -2193,711 +2902,151 @@
         <w:autoSpaceDE w:val="0"/>
         <w:autoSpaceDN w:val="0"/>
         <w:adjustRightInd w:val="0"/>
-        <w:spacing w:after="60" w:line="240" w:lineRule="auto"/>
-        <w:rPr>
-          <w:rFonts w:ascii="Times New Roman" w:hAnsi="Times New Roman" w:cs="Times New Roman"/>
-          <w:b/>
-          <w:bCs/>
-          <w:sz w:val="20"/>
-          <w:szCs w:val="20"/>
-        </w:rPr>
-      </w:pPr>
-      <w:r>
-        <w:rPr>
-          <w:rFonts w:ascii="Times New Roman" w:hAnsi="Times New Roman" w:cs="Times New Roman"/>
-          <w:b/>
-          <w:bCs/>
-          <w:sz w:val="20"/>
-          <w:szCs w:val="20"/>
-        </w:rPr>
-        <w:t xml:space="preserve">Cornell Nexus, </w:t>
-      </w:r>
-      <w:r>
-        <w:rPr>
-          <w:rFonts w:ascii="Times New Roman" w:hAnsi="Times New Roman" w:cs="Times New Roman"/>
-          <w:i/>
-          <w:iCs/>
-          <w:sz w:val="20"/>
-          <w:szCs w:val="20"/>
-        </w:rPr>
-        <w:t>Software Team</w:t>
-      </w:r>
-      <w:r>
-        <w:rPr>
-          <w:rFonts w:ascii="Times New Roman" w:hAnsi="Times New Roman" w:cs="Times New Roman"/>
-          <w:b/>
-          <w:bCs/>
-          <w:i/>
-          <w:iCs/>
-          <w:sz w:val="20"/>
-          <w:szCs w:val="20"/>
-        </w:rPr>
-        <w:tab/>
-      </w:r>
-      <w:r>
-        <w:rPr>
-          <w:rFonts w:ascii="Times New Roman" w:hAnsi="Times New Roman" w:cs="Times New Roman"/>
-          <w:sz w:val="20"/>
-          <w:szCs w:val="20"/>
-        </w:rPr>
-        <w:tab/>
-      </w:r>
-      <w:r>
-        <w:rPr>
-          <w:rFonts w:ascii="Times New Roman" w:hAnsi="Times New Roman" w:cs="Times New Roman"/>
-          <w:sz w:val="20"/>
-          <w:szCs w:val="20"/>
-        </w:rPr>
-        <w:tab/>
-      </w:r>
-      <w:r>
-        <w:rPr>
-          <w:rFonts w:ascii="Times New Roman" w:hAnsi="Times New Roman" w:cs="Times New Roman"/>
-          <w:sz w:val="20"/>
-          <w:szCs w:val="20"/>
-        </w:rPr>
-        <w:tab/>
-      </w:r>
-      <w:r>
-        <w:rPr>
-          <w:rFonts w:ascii="Times New Roman" w:hAnsi="Times New Roman" w:cs="Times New Roman"/>
-          <w:sz w:val="20"/>
-          <w:szCs w:val="20"/>
-        </w:rPr>
-        <w:tab/>
-      </w:r>
-      <w:r>
-        <w:rPr>
-          <w:rFonts w:ascii="Times New Roman" w:hAnsi="Times New Roman" w:cs="Times New Roman"/>
-          <w:sz w:val="20"/>
-          <w:szCs w:val="20"/>
-        </w:rPr>
-        <w:tab/>
-      </w:r>
-      <w:r>
-        <w:rPr>
-          <w:rFonts w:ascii="Times New Roman" w:hAnsi="Times New Roman" w:cs="Times New Roman"/>
-          <w:sz w:val="20"/>
-          <w:szCs w:val="20"/>
-        </w:rPr>
-        <w:tab/>
-      </w:r>
-      <w:r>
-        <w:rPr>
-          <w:rFonts w:ascii="Times New Roman" w:hAnsi="Times New Roman" w:cs="Times New Roman"/>
-          <w:sz w:val="20"/>
-          <w:szCs w:val="20"/>
-        </w:rPr>
-        <w:tab/>
-      </w:r>
-      <w:r>
-        <w:rPr>
-          <w:rFonts w:ascii="Times New Roman" w:hAnsi="Times New Roman" w:cs="Times New Roman"/>
-          <w:sz w:val="20"/>
-          <w:szCs w:val="20"/>
-        </w:rPr>
-        <w:tab/>
-      </w:r>
-      <w:r>
-        <w:rPr>
-          <w:rFonts w:ascii="Times New Roman" w:hAnsi="Times New Roman" w:cs="Times New Roman"/>
-          <w:sz w:val="20"/>
-          <w:szCs w:val="20"/>
-        </w:rPr>
-        <w:t xml:space="preserve">      </w:t>
-      </w:r>
-      <w:r>
-        <w:rPr>
-          <w:rFonts w:ascii="Times New Roman" w:hAnsi="Times New Roman" w:cs="Times New Roman"/>
-          <w:b/>
-          <w:bCs/>
-          <w:sz w:val="20"/>
-          <w:szCs w:val="20"/>
-        </w:rPr>
-        <w:t>March 2021 - Present</w:t>
-      </w:r>
-    </w:p>
-    <w:p>
-      <w:pPr>
-        <w:pStyle w:val="ListParagraph"/>
-        <w:widowControl w:val="0"/>
-        <w:numPr>
-          <w:ilvl w:val="0"/>
-          <w:numId w:val="22"/>
-        </w:numPr>
-        <w:autoSpaceDE w:val="0"/>
-        <w:autoSpaceDN w:val="0"/>
-        <w:adjustRightInd w:val="0"/>
-        <w:spacing w:after="60" w:line="240" w:lineRule="auto"/>
-        <w:rPr>
-          <w:rFonts w:ascii="Times New Roman" w:hAnsi="Times New Roman" w:cs="Times New Roman"/>
-          <w:sz w:val="20"/>
-          <w:szCs w:val="20"/>
-        </w:rPr>
-      </w:pPr>
-      <w:r>
-        <w:rPr>
-          <w:rFonts w:ascii="Times New Roman" w:hAnsi="Times New Roman" w:cs="Times New Roman"/>
-          <w:sz w:val="20"/>
-          <w:szCs w:val="20"/>
-        </w:rPr>
-        <w:t xml:space="preserve">Working with </w:t>
-      </w:r>
-      <w:r>
-        <w:rPr>
-          <w:rFonts w:ascii="Times New Roman" w:hAnsi="Times New Roman" w:cs="Times New Roman"/>
-          <w:sz w:val="20"/>
-          <w:szCs w:val="20"/>
-        </w:rPr>
-        <w:t>a diverse team of</w:t>
-      </w:r>
-      <w:r>
-        <w:rPr>
-          <w:rFonts w:ascii="Times New Roman" w:hAnsi="Times New Roman" w:cs="Times New Roman"/>
-          <w:sz w:val="20"/>
-          <w:szCs w:val="20"/>
-        </w:rPr>
-        <w:t xml:space="preserve"> </w:t>
-      </w:r>
-      <w:r>
-        <w:rPr>
-          <w:rFonts w:ascii="Times New Roman" w:hAnsi="Times New Roman" w:cs="Times New Roman"/>
-          <w:sz w:val="20"/>
-          <w:szCs w:val="20"/>
-        </w:rPr>
-        <w:t xml:space="preserve">23 </w:t>
-      </w:r>
-      <w:r>
-        <w:rPr>
-          <w:rFonts w:ascii="Times New Roman" w:hAnsi="Times New Roman" w:cs="Times New Roman"/>
-          <w:sz w:val="20"/>
-          <w:szCs w:val="20"/>
-        </w:rPr>
-        <w:t>students to make an autonomous robot that will collect microplastic</w:t>
-      </w:r>
-      <w:r>
-        <w:rPr>
-          <w:rFonts w:ascii="Times New Roman" w:hAnsi="Times New Roman" w:cs="Times New Roman"/>
-          <w:sz w:val="20"/>
-          <w:szCs w:val="20"/>
-        </w:rPr>
-        <w:t>s</w:t>
-      </w:r>
-      <w:r>
-        <w:rPr>
-          <w:rFonts w:ascii="Times New Roman" w:hAnsi="Times New Roman" w:cs="Times New Roman"/>
-          <w:sz w:val="20"/>
-          <w:szCs w:val="20"/>
-        </w:rPr>
-        <w:t xml:space="preserve"> from beaches and oceans</w:t>
-      </w:r>
-    </w:p>
-    <w:p>
-      <w:pPr>
-        <w:pStyle w:val="ListParagraph"/>
-        <w:widowControl w:val="0"/>
-        <w:numPr>
-          <w:ilvl w:val="0"/>
-          <w:numId w:val="22"/>
-        </w:numPr>
-        <w:autoSpaceDE w:val="0"/>
-        <w:autoSpaceDN w:val="0"/>
-        <w:adjustRightInd w:val="0"/>
-        <w:spacing w:after="60" w:line="240" w:lineRule="auto"/>
-        <w:rPr>
-          <w:rFonts w:ascii="Times New Roman" w:hAnsi="Times New Roman" w:cs="Times New Roman"/>
-          <w:sz w:val="20"/>
-          <w:szCs w:val="20"/>
-        </w:rPr>
-      </w:pPr>
-      <w:r>
-        <w:rPr>
-          <w:rFonts w:ascii="Times New Roman" w:hAnsi="Times New Roman" w:cs="Times New Roman"/>
-          <w:sz w:val="20"/>
-          <w:szCs w:val="20"/>
-        </w:rPr>
-        <w:t xml:space="preserve">Designed </w:t>
-      </w:r>
-      <w:r>
-        <w:rPr>
-          <w:rFonts w:ascii="Times New Roman" w:hAnsi="Times New Roman" w:cs="Times New Roman"/>
-          <w:sz w:val="20"/>
-          <w:szCs w:val="20"/>
-        </w:rPr>
-        <w:t xml:space="preserve">robot control </w:t>
-      </w:r>
-      <w:r>
-        <w:rPr>
-          <w:rFonts w:ascii="Times New Roman" w:hAnsi="Times New Roman" w:cs="Times New Roman"/>
-          <w:sz w:val="20"/>
-          <w:szCs w:val="20"/>
-        </w:rPr>
-        <w:t xml:space="preserve">GUI on Figma and implementing </w:t>
-      </w:r>
-      <w:r>
-        <w:rPr>
-          <w:rFonts w:ascii="Times New Roman" w:hAnsi="Times New Roman" w:cs="Times New Roman"/>
-          <w:sz w:val="20"/>
-          <w:szCs w:val="20"/>
-        </w:rPr>
-        <w:t>it</w:t>
-      </w:r>
-      <w:r>
-        <w:rPr>
-          <w:rFonts w:ascii="Times New Roman" w:hAnsi="Times New Roman" w:cs="Times New Roman"/>
-          <w:sz w:val="20"/>
-          <w:szCs w:val="20"/>
-        </w:rPr>
-        <w:t xml:space="preserve"> using Python libraries such as </w:t>
-      </w:r>
-      <w:proofErr w:type="spellStart"/>
-      <w:r>
-        <w:rPr>
-          <w:rFonts w:ascii="Times New Roman" w:hAnsi="Times New Roman" w:cs="Times New Roman"/>
-          <w:sz w:val="20"/>
-          <w:szCs w:val="20"/>
-        </w:rPr>
-        <w:t>PySimpleGUI</w:t>
-      </w:r>
-      <w:proofErr w:type="spellEnd"/>
-      <w:r>
-        <w:rPr>
-          <w:rFonts w:ascii="Times New Roman" w:hAnsi="Times New Roman" w:cs="Times New Roman"/>
-          <w:sz w:val="20"/>
-          <w:szCs w:val="20"/>
-        </w:rPr>
-        <w:t xml:space="preserve"> and Matplotlib</w:t>
-      </w:r>
-    </w:p>
-    <w:p>
-      <w:pPr>
-        <w:pStyle w:val="ListParagraph"/>
-        <w:widowControl w:val="0"/>
-        <w:numPr>
-          <w:ilvl w:val="0"/>
-          <w:numId w:val="22"/>
-        </w:numPr>
-        <w:autoSpaceDE w:val="0"/>
-        <w:autoSpaceDN w:val="0"/>
-        <w:adjustRightInd w:val="0"/>
-        <w:spacing w:after="60" w:line="240" w:lineRule="auto"/>
-        <w:rPr>
-          <w:rFonts w:ascii="Times New Roman" w:hAnsi="Times New Roman" w:cs="Times New Roman"/>
-          <w:sz w:val="20"/>
-          <w:szCs w:val="20"/>
-        </w:rPr>
-      </w:pPr>
-      <w:r>
-        <w:rPr>
-          <w:rFonts w:ascii="Times New Roman" w:hAnsi="Times New Roman" w:cs="Times New Roman"/>
-          <w:sz w:val="20"/>
-          <w:szCs w:val="20"/>
-        </w:rPr>
-        <w:t>Developing real-time display for robot data, status, geolocation, and traversal history as well as interactive features such as autonomous</w:t>
-      </w:r>
-      <w:r>
-        <w:rPr>
-          <w:rFonts w:ascii="Times New Roman" w:hAnsi="Times New Roman" w:cs="Times New Roman"/>
-          <w:sz w:val="20"/>
-          <w:szCs w:val="20"/>
-        </w:rPr>
-        <w:t>/</w:t>
-      </w:r>
-      <w:r>
-        <w:rPr>
-          <w:rFonts w:ascii="Times New Roman" w:hAnsi="Times New Roman" w:cs="Times New Roman"/>
-          <w:sz w:val="20"/>
-          <w:szCs w:val="20"/>
-        </w:rPr>
-        <w:t>manual control and a command-line</w:t>
-      </w:r>
-    </w:p>
-    <w:p>
-      <w:pPr>
-        <w:widowControl w:val="0"/>
-        <w:autoSpaceDE w:val="0"/>
-        <w:autoSpaceDN w:val="0"/>
-        <w:adjustRightInd w:val="0"/>
-        <w:spacing w:after="60" w:line="240" w:lineRule="auto"/>
-        <w:rPr>
-          <w:rFonts w:ascii="Times New Roman" w:hAnsi="Times New Roman" w:cs="Times New Roman"/>
-          <w:b/>
-          <w:bCs/>
+        <w:spacing w:after="70" w:line="240" w:lineRule="auto"/>
+        <w:rPr>
+          <w:rFonts w:ascii="Times" w:hAnsi="Times"/>
           <w:color w:val="000000" w:themeColor="text1"/>
           <w:sz w:val="20"/>
           <w:szCs w:val="20"/>
         </w:rPr>
       </w:pPr>
-      <w:r>
-        <w:rPr>
-          <w:rFonts w:ascii="Times New Roman" w:hAnsi="Times New Roman" w:cs="Times New Roman"/>
-          <w:b/>
-          <w:bCs/>
+      <w:hyperlink r:id="rId13" w:history="1">
+        <w:proofErr w:type="spellStart"/>
+        <w:r>
+          <w:rPr>
+            <w:rStyle w:val="Hyperlink"/>
+            <w:rFonts w:ascii="Times" w:hAnsi="Times"/>
+            <w:b/>
+            <w:bCs/>
+            <w:color w:val="000000" w:themeColor="text1"/>
+            <w:sz w:val="20"/>
+            <w:szCs w:val="20"/>
+            <w:u w:val="none"/>
+          </w:rPr>
+          <w:t>Cupdrakes</w:t>
+        </w:r>
+        <w:proofErr w:type="spellEnd"/>
+      </w:hyperlink>
+      <w:r>
+        <w:rPr>
+          <w:rFonts w:ascii="Times" w:hAnsi="Times"/>
           <w:color w:val="000000" w:themeColor="text1"/>
           <w:sz w:val="20"/>
           <w:szCs w:val="20"/>
         </w:rPr>
-        <w:t>Women In Computing at Cornell (WICC)</w:t>
-      </w:r>
-      <w:r>
-        <w:rPr>
-          <w:rFonts w:ascii="Times New Roman" w:hAnsi="Times New Roman" w:cs="Times New Roman"/>
-          <w:b/>
-          <w:bCs/>
-          <w:color w:val="000000" w:themeColor="text1"/>
-          <w:sz w:val="20"/>
-          <w:szCs w:val="20"/>
-        </w:rPr>
-        <w:tab/>
-      </w:r>
-      <w:r>
-        <w:rPr>
-          <w:rFonts w:ascii="Times New Roman" w:hAnsi="Times New Roman" w:cs="Times New Roman"/>
-          <w:b/>
-          <w:bCs/>
-          <w:color w:val="000000" w:themeColor="text1"/>
-          <w:sz w:val="20"/>
-          <w:szCs w:val="20"/>
-        </w:rPr>
-        <w:tab/>
-      </w:r>
-      <w:r>
-        <w:rPr>
-          <w:rFonts w:ascii="Times New Roman" w:hAnsi="Times New Roman" w:cs="Times New Roman"/>
-          <w:b/>
-          <w:bCs/>
-          <w:color w:val="000000" w:themeColor="text1"/>
-          <w:sz w:val="20"/>
-          <w:szCs w:val="20"/>
-        </w:rPr>
-        <w:tab/>
-      </w:r>
-      <w:r>
-        <w:rPr>
-          <w:rFonts w:ascii="Times New Roman" w:hAnsi="Times New Roman" w:cs="Times New Roman"/>
-          <w:b/>
-          <w:bCs/>
-          <w:color w:val="000000" w:themeColor="text1"/>
-          <w:sz w:val="20"/>
-          <w:szCs w:val="20"/>
-        </w:rPr>
-        <w:tab/>
-      </w:r>
-      <w:r>
-        <w:rPr>
-          <w:rFonts w:ascii="Times New Roman" w:hAnsi="Times New Roman" w:cs="Times New Roman"/>
-          <w:b/>
-          <w:bCs/>
-          <w:color w:val="000000" w:themeColor="text1"/>
-          <w:sz w:val="20"/>
-          <w:szCs w:val="20"/>
-        </w:rPr>
-        <w:tab/>
-      </w:r>
-      <w:r>
-        <w:rPr>
-          <w:rFonts w:ascii="Times New Roman" w:hAnsi="Times New Roman" w:cs="Times New Roman"/>
-          <w:b/>
-          <w:bCs/>
-          <w:color w:val="000000" w:themeColor="text1"/>
-          <w:sz w:val="20"/>
-          <w:szCs w:val="20"/>
-        </w:rPr>
-        <w:tab/>
-      </w:r>
-      <w:r>
-        <w:rPr>
-          <w:rFonts w:ascii="Times New Roman" w:hAnsi="Times New Roman" w:cs="Times New Roman"/>
-          <w:b/>
-          <w:bCs/>
-          <w:color w:val="000000" w:themeColor="text1"/>
-          <w:sz w:val="20"/>
-          <w:szCs w:val="20"/>
-        </w:rPr>
-        <w:tab/>
-      </w:r>
-      <w:r>
-        <w:rPr>
-          <w:rFonts w:ascii="Times New Roman" w:hAnsi="Times New Roman" w:cs="Times New Roman"/>
-          <w:b/>
-          <w:bCs/>
-          <w:color w:val="000000" w:themeColor="text1"/>
-          <w:sz w:val="20"/>
-          <w:szCs w:val="20"/>
-        </w:rPr>
-        <w:t xml:space="preserve">            </w:t>
-      </w:r>
-      <w:r>
-        <w:rPr>
-          <w:rFonts w:ascii="Times New Roman" w:hAnsi="Times New Roman" w:cs="Times New Roman"/>
-          <w:b/>
-          <w:bCs/>
-          <w:color w:val="000000" w:themeColor="text1"/>
-          <w:sz w:val="20"/>
-          <w:szCs w:val="20"/>
-        </w:rPr>
-        <w:t>February 2020 - May 2021</w:t>
-      </w:r>
-    </w:p>
-    <w:p>
-      <w:pPr>
-        <w:pStyle w:val="ListParagraph"/>
-        <w:numPr>
-          <w:ilvl w:val="0"/>
-          <w:numId w:val="17"/>
-        </w:numPr>
-        <w:rPr>
-          <w:rFonts w:ascii="Times New Roman" w:hAnsi="Times New Roman" w:cs="Times New Roman"/>
-          <w:color w:val="000000" w:themeColor="text1"/>
-          <w:sz w:val="20"/>
-          <w:szCs w:val="20"/>
-        </w:rPr>
-      </w:pPr>
-      <w:r>
-        <w:rPr>
-          <w:rFonts w:ascii="Times New Roman" w:hAnsi="Times New Roman" w:cs="Times New Roman"/>
+        <w:t xml:space="preserve">, </w:t>
+      </w:r>
+      <w:r>
+        <w:rPr>
+          <w:rFonts w:ascii="Times" w:hAnsi="Times"/>
           <w:i/>
           <w:iCs/>
           <w:color w:val="000000" w:themeColor="text1"/>
           <w:sz w:val="20"/>
           <w:szCs w:val="20"/>
         </w:rPr>
-        <w:t>Girls Who Code Volunteer</w:t>
-      </w:r>
-      <w:r>
-        <w:rPr>
-          <w:rFonts w:ascii="Times New Roman" w:hAnsi="Times New Roman" w:cs="Times New Roman"/>
+        <w:t>Intro to Game Architecture</w:t>
+      </w:r>
+      <w:r>
+        <w:rPr>
+          <w:rFonts w:ascii="Times" w:hAnsi="Times"/>
           <w:color w:val="000000" w:themeColor="text1"/>
           <w:sz w:val="20"/>
           <w:szCs w:val="20"/>
         </w:rPr>
-        <w:t>:</w:t>
-      </w:r>
-      <w:r>
-        <w:rPr>
-          <w:rFonts w:ascii="Times New Roman" w:hAnsi="Times New Roman" w:cs="Times New Roman"/>
-          <w:b/>
-          <w:bCs/>
+        <w:tab/>
+      </w:r>
+      <w:r>
+        <w:rPr>
+          <w:rFonts w:ascii="Times" w:hAnsi="Times"/>
           <w:color w:val="000000" w:themeColor="text1"/>
           <w:sz w:val="20"/>
           <w:szCs w:val="20"/>
         </w:rPr>
-        <w:t xml:space="preserve"> </w:t>
-      </w:r>
-      <w:r>
-        <w:rPr>
-          <w:rFonts w:ascii="Times New Roman" w:hAnsi="Times New Roman" w:cs="Times New Roman"/>
+        <w:tab/>
+      </w:r>
+      <w:r>
+        <w:rPr>
+          <w:rFonts w:ascii="Times" w:hAnsi="Times"/>
           <w:color w:val="000000" w:themeColor="text1"/>
           <w:sz w:val="20"/>
           <w:szCs w:val="20"/>
         </w:rPr>
-        <w:t xml:space="preserve">Guided high schoolers weekly through exercises in Python designed to help them learn fundamental programming concepts and </w:t>
-      </w:r>
-      <w:r>
-        <w:rPr>
-          <w:rFonts w:ascii="Times New Roman" w:hAnsi="Times New Roman" w:cs="Times New Roman"/>
+        <w:tab/>
+      </w:r>
+      <w:r>
+        <w:rPr>
+          <w:rFonts w:ascii="Times" w:hAnsi="Times"/>
           <w:color w:val="000000" w:themeColor="text1"/>
           <w:sz w:val="20"/>
           <w:szCs w:val="20"/>
         </w:rPr>
-        <w:t>mentored a student on a guessing game project created from scratch</w:t>
-      </w:r>
-    </w:p>
-    <w:p>
-      <w:pPr>
-        <w:pStyle w:val="ListParagraph"/>
-        <w:widowControl w:val="0"/>
-        <w:numPr>
-          <w:ilvl w:val="0"/>
-          <w:numId w:val="25"/>
-        </w:numPr>
-        <w:autoSpaceDE w:val="0"/>
-        <w:autoSpaceDN w:val="0"/>
-        <w:adjustRightInd w:val="0"/>
-        <w:spacing w:after="60" w:line="240" w:lineRule="auto"/>
-        <w:rPr>
-          <w:rFonts w:ascii="Times New Roman" w:hAnsi="Times New Roman" w:cs="Times New Roman"/>
-          <w:b/>
-          <w:bCs/>
+        <w:tab/>
+      </w:r>
+      <w:r>
+        <w:rPr>
+          <w:rFonts w:ascii="Times" w:hAnsi="Times"/>
           <w:color w:val="000000" w:themeColor="text1"/>
           <w:sz w:val="20"/>
           <w:szCs w:val="20"/>
         </w:rPr>
-      </w:pPr>
-      <w:r>
-        <w:rPr>
-          <w:rFonts w:ascii="Times New Roman" w:hAnsi="Times New Roman" w:cs="Times New Roman"/>
-          <w:i/>
-          <w:iCs/>
+        <w:tab/>
+      </w:r>
+      <w:r>
+        <w:rPr>
+          <w:rFonts w:ascii="Times" w:hAnsi="Times"/>
           <w:color w:val="000000" w:themeColor="text1"/>
           <w:sz w:val="20"/>
           <w:szCs w:val="20"/>
         </w:rPr>
-        <w:t>Photo and Film Committee</w:t>
-      </w:r>
-      <w:r>
-        <w:rPr>
-          <w:rFonts w:ascii="Times New Roman" w:hAnsi="Times New Roman" w:cs="Times New Roman"/>
+        <w:tab/>
+      </w:r>
+      <w:r>
+        <w:rPr>
+          <w:rFonts w:ascii="Times" w:hAnsi="Times"/>
           <w:color w:val="000000" w:themeColor="text1"/>
           <w:sz w:val="20"/>
           <w:szCs w:val="20"/>
         </w:rPr>
-        <w:t>:</w:t>
-      </w:r>
-      <w:r>
-        <w:rPr>
-          <w:rFonts w:ascii="Times New Roman" w:hAnsi="Times New Roman" w:cs="Times New Roman"/>
-          <w:b/>
-          <w:bCs/>
+        <w:tab/>
+      </w:r>
+      <w:r>
+        <w:rPr>
+          <w:rFonts w:ascii="Times" w:hAnsi="Times"/>
           <w:color w:val="000000" w:themeColor="text1"/>
           <w:sz w:val="20"/>
           <w:szCs w:val="20"/>
         </w:rPr>
-        <w:t xml:space="preserve"> </w:t>
-      </w:r>
-      <w:r>
-        <w:rPr>
-          <w:rFonts w:ascii="Times New Roman" w:hAnsi="Times New Roman" w:cs="Times New Roman"/>
+        <w:tab/>
+      </w:r>
+      <w:r>
+        <w:rPr>
+          <w:rFonts w:ascii="Times" w:hAnsi="Times"/>
           <w:color w:val="000000" w:themeColor="text1"/>
           <w:sz w:val="20"/>
           <w:szCs w:val="20"/>
         </w:rPr>
-        <w:t>C</w:t>
-      </w:r>
-      <w:r>
-        <w:rPr>
-          <w:rFonts w:ascii="Times New Roman" w:hAnsi="Times New Roman" w:cs="Times New Roman"/>
+        <w:tab/>
+      </w:r>
+      <w:r>
+        <w:rPr>
+          <w:rFonts w:ascii="Times" w:hAnsi="Times"/>
           <w:color w:val="000000" w:themeColor="text1"/>
           <w:sz w:val="20"/>
           <w:szCs w:val="20"/>
         </w:rPr>
-        <w:t>reate</w:t>
-      </w:r>
-      <w:r>
-        <w:rPr>
-          <w:rFonts w:ascii="Times New Roman" w:hAnsi="Times New Roman" w:cs="Times New Roman"/>
+        <w:t xml:space="preserve">        </w:t>
+      </w:r>
+      <w:r>
+        <w:rPr>
+          <w:rFonts w:ascii="Times" w:hAnsi="Times"/>
+          <w:b/>
+          <w:bCs/>
           <w:color w:val="000000" w:themeColor="text1"/>
           <w:sz w:val="20"/>
           <w:szCs w:val="20"/>
         </w:rPr>
-        <w:t>d and edited</w:t>
-      </w:r>
-      <w:r>
-        <w:rPr>
-          <w:rFonts w:ascii="Times New Roman" w:hAnsi="Times New Roman" w:cs="Times New Roman"/>
-          <w:color w:val="000000" w:themeColor="text1"/>
-          <w:sz w:val="20"/>
-          <w:szCs w:val="20"/>
-        </w:rPr>
-        <w:t xml:space="preserve"> </w:t>
-      </w:r>
-      <w:r>
-        <w:rPr>
-          <w:rFonts w:ascii="Times New Roman" w:hAnsi="Times New Roman" w:cs="Times New Roman"/>
-          <w:color w:val="000000" w:themeColor="text1"/>
-          <w:sz w:val="20"/>
-          <w:szCs w:val="20"/>
-        </w:rPr>
-        <w:t>videos</w:t>
-      </w:r>
-      <w:r>
-        <w:rPr>
-          <w:rFonts w:ascii="Times New Roman" w:hAnsi="Times New Roman" w:cs="Times New Roman"/>
-          <w:color w:val="000000" w:themeColor="text1"/>
-          <w:sz w:val="20"/>
-          <w:szCs w:val="20"/>
-        </w:rPr>
-        <w:t xml:space="preserve"> encourag</w:t>
-      </w:r>
-      <w:r>
-        <w:rPr>
-          <w:rFonts w:ascii="Times New Roman" w:hAnsi="Times New Roman" w:cs="Times New Roman"/>
-          <w:color w:val="000000" w:themeColor="text1"/>
-          <w:sz w:val="20"/>
-          <w:szCs w:val="20"/>
-        </w:rPr>
-        <w:t>ing</w:t>
-      </w:r>
-      <w:r>
-        <w:rPr>
-          <w:rFonts w:ascii="Times New Roman" w:hAnsi="Times New Roman" w:cs="Times New Roman"/>
-          <w:color w:val="000000" w:themeColor="text1"/>
-          <w:sz w:val="20"/>
-          <w:szCs w:val="20"/>
-        </w:rPr>
-        <w:t xml:space="preserve"> </w:t>
-      </w:r>
-      <w:r>
-        <w:rPr>
-          <w:rFonts w:ascii="Times New Roman" w:hAnsi="Times New Roman" w:cs="Times New Roman"/>
-          <w:color w:val="000000" w:themeColor="text1"/>
-          <w:sz w:val="20"/>
-          <w:szCs w:val="20"/>
-        </w:rPr>
-        <w:t>diversity</w:t>
-      </w:r>
-      <w:r>
-        <w:rPr>
-          <w:rFonts w:ascii="Times New Roman" w:hAnsi="Times New Roman" w:cs="Times New Roman"/>
-          <w:color w:val="000000" w:themeColor="text1"/>
-          <w:sz w:val="20"/>
-          <w:szCs w:val="20"/>
-        </w:rPr>
-        <w:t xml:space="preserve"> </w:t>
-      </w:r>
-      <w:r>
-        <w:rPr>
-          <w:rFonts w:ascii="Times New Roman" w:hAnsi="Times New Roman" w:cs="Times New Roman"/>
-          <w:color w:val="000000" w:themeColor="text1"/>
-          <w:sz w:val="20"/>
-          <w:szCs w:val="20"/>
-        </w:rPr>
-        <w:t>and</w:t>
-      </w:r>
-      <w:r>
-        <w:rPr>
-          <w:rFonts w:ascii="Times New Roman" w:hAnsi="Times New Roman" w:cs="Times New Roman"/>
-          <w:color w:val="000000" w:themeColor="text1"/>
-          <w:sz w:val="20"/>
-          <w:szCs w:val="20"/>
-        </w:rPr>
-        <w:t xml:space="preserve"> </w:t>
-      </w:r>
-      <w:r>
-        <w:rPr>
-          <w:rFonts w:ascii="Times New Roman" w:hAnsi="Times New Roman" w:cs="Times New Roman"/>
-          <w:color w:val="000000" w:themeColor="text1"/>
-          <w:sz w:val="20"/>
-          <w:szCs w:val="20"/>
-        </w:rPr>
-        <w:t>fostering</w:t>
-      </w:r>
-      <w:r>
-        <w:rPr>
-          <w:rFonts w:ascii="Times New Roman" w:hAnsi="Times New Roman" w:cs="Times New Roman"/>
-          <w:color w:val="000000" w:themeColor="text1"/>
-          <w:sz w:val="20"/>
-          <w:szCs w:val="20"/>
-        </w:rPr>
-        <w:t xml:space="preserve"> </w:t>
-      </w:r>
-      <w:r>
-        <w:rPr>
-          <w:rFonts w:ascii="Times New Roman" w:hAnsi="Times New Roman" w:cs="Times New Roman"/>
-          <w:color w:val="000000" w:themeColor="text1"/>
-          <w:sz w:val="20"/>
-          <w:szCs w:val="20"/>
-        </w:rPr>
-        <w:t>a</w:t>
-      </w:r>
-      <w:r>
-        <w:rPr>
-          <w:rFonts w:ascii="Times New Roman" w:hAnsi="Times New Roman" w:cs="Times New Roman"/>
-          <w:color w:val="000000" w:themeColor="text1"/>
-          <w:sz w:val="20"/>
-          <w:szCs w:val="20"/>
-        </w:rPr>
-        <w:t xml:space="preserve"> CIS community</w:t>
+        <w:t>Spring 2022</w:t>
       </w:r>
     </w:p>
     <w:p>
@@ -2911,216 +3060,362 @@
         <w:autoSpaceDE w:val="0"/>
         <w:autoSpaceDN w:val="0"/>
         <w:adjustRightInd w:val="0"/>
-        <w:spacing w:after="60" w:line="240" w:lineRule="auto"/>
-        <w:rPr>
-          <w:rFonts w:ascii="Times New Roman" w:hAnsi="Times New Roman" w:cs="Times New Roman"/>
-          <w:color w:val="000000" w:themeColor="text1"/>
-          <w:sz w:val="20"/>
-          <w:szCs w:val="20"/>
-        </w:rPr>
-      </w:pPr>
-      <w:r>
-        <w:rPr>
-          <w:rFonts w:ascii="Times New Roman" w:hAnsi="Times New Roman" w:cs="Times New Roman"/>
-          <w:i/>
-          <w:iCs/>
-          <w:color w:val="000000" w:themeColor="text1"/>
-          <w:sz w:val="20"/>
-          <w:szCs w:val="20"/>
-        </w:rPr>
-        <w:t>Undergraduate Mentor</w:t>
-      </w:r>
-      <w:r>
-        <w:rPr>
-          <w:rFonts w:ascii="Times New Roman" w:hAnsi="Times New Roman" w:cs="Times New Roman"/>
-          <w:color w:val="000000" w:themeColor="text1"/>
-          <w:sz w:val="20"/>
-          <w:szCs w:val="20"/>
-        </w:rPr>
-        <w:t>:</w:t>
-      </w:r>
-      <w:r>
-        <w:rPr>
-          <w:rFonts w:ascii="Times New Roman" w:hAnsi="Times New Roman" w:cs="Times New Roman"/>
-          <w:b/>
-          <w:bCs/>
-          <w:color w:val="000000" w:themeColor="text1"/>
-          <w:sz w:val="20"/>
-          <w:szCs w:val="20"/>
+        <w:spacing w:after="70" w:line="240" w:lineRule="auto"/>
+        <w:rPr>
+          <w:rFonts w:ascii="Times" w:hAnsi="Times"/>
+          <w:sz w:val="21"/>
+          <w:szCs w:val="21"/>
+        </w:rPr>
+      </w:pPr>
+      <w:r>
+        <w:rPr>
+          <w:rFonts w:ascii="Times" w:hAnsi="Times"/>
+          <w:sz w:val="21"/>
+          <w:szCs w:val="21"/>
+        </w:rPr>
+        <w:t>Won</w:t>
+      </w:r>
+      <w:r>
+        <w:rPr>
+          <w:rFonts w:ascii="Times" w:hAnsi="Times"/>
+          <w:sz w:val="21"/>
+          <w:szCs w:val="21"/>
         </w:rPr>
         <w:t xml:space="preserve"> </w:t>
       </w:r>
       <w:r>
         <w:rPr>
-          <w:rFonts w:ascii="Times New Roman" w:hAnsi="Times New Roman" w:cs="Times New Roman"/>
-          <w:color w:val="000000" w:themeColor="text1"/>
-          <w:sz w:val="20"/>
-          <w:szCs w:val="20"/>
-        </w:rPr>
-        <w:t>Met with CIS underclassmen weekly, held socials, and provided guidance</w:t>
+          <w:rFonts w:ascii="Times" w:hAnsi="Times"/>
+          <w:sz w:val="21"/>
+          <w:szCs w:val="21"/>
+        </w:rPr>
+        <w:t>the</w:t>
+      </w:r>
+      <w:r>
+        <w:rPr>
+          <w:rFonts w:ascii="Times" w:hAnsi="Times"/>
+          <w:sz w:val="21"/>
+          <w:szCs w:val="21"/>
+        </w:rPr>
+        <w:t xml:space="preserve"> audience favorite</w:t>
+      </w:r>
+      <w:r>
+        <w:rPr>
+          <w:rFonts w:ascii="Times" w:hAnsi="Times"/>
+          <w:sz w:val="21"/>
+          <w:szCs w:val="21"/>
+        </w:rPr>
+        <w:t xml:space="preserve"> award at GDIAC 2022 showcase of 12 student games</w:t>
+      </w:r>
+      <w:r>
+        <w:rPr>
+          <w:rFonts w:ascii="Times" w:hAnsi="Times"/>
+          <w:sz w:val="21"/>
+          <w:szCs w:val="21"/>
+        </w:rPr>
+        <w:t>.</w:t>
       </w:r>
     </w:p>
     <w:p>
       <w:pPr>
+        <w:pStyle w:val="ListParagraph"/>
         <w:widowControl w:val="0"/>
-        <w:tabs>
-          <w:tab w:val="left" w:pos="3468"/>
-        </w:tabs>
+        <w:numPr>
+          <w:ilvl w:val="0"/>
+          <w:numId w:val="17"/>
+        </w:numPr>
         <w:autoSpaceDE w:val="0"/>
         <w:autoSpaceDN w:val="0"/>
         <w:adjustRightInd w:val="0"/>
-        <w:spacing w:after="60" w:line="240" w:lineRule="auto"/>
-        <w:rPr>
-          <w:rFonts w:ascii="Times New Roman" w:hAnsi="Times New Roman" w:cs="Times New Roman"/>
-          <w:b/>
-          <w:bCs/>
-          <w:sz w:val="20"/>
-          <w:szCs w:val="20"/>
-          <w:u w:val="single"/>
-        </w:rPr>
-      </w:pPr>
-      <w:r>
-        <w:rPr>
-          <w:rFonts w:ascii="Times New Roman" w:hAnsi="Times New Roman" w:cs="Times New Roman"/>
-          <w:b/>
-          <w:bCs/>
-          <w:sz w:val="20"/>
-          <w:szCs w:val="20"/>
-          <w:u w:val="single"/>
-        </w:rPr>
-        <w:t>PROJECTS</w:t>
-      </w:r>
-      <w:r>
-        <w:rPr>
-          <w:rFonts w:ascii="Times New Roman" w:hAnsi="Times New Roman" w:cs="Times New Roman"/>
-          <w:b/>
-          <w:bCs/>
-          <w:sz w:val="20"/>
-          <w:szCs w:val="20"/>
-          <w:u w:val="single"/>
-        </w:rPr>
-        <w:tab/>
-      </w:r>
-      <w:r>
-        <w:rPr>
-          <w:rFonts w:ascii="Times New Roman" w:hAnsi="Times New Roman" w:cs="Times New Roman"/>
-          <w:b/>
-          <w:bCs/>
-          <w:sz w:val="20"/>
-          <w:szCs w:val="20"/>
-          <w:u w:val="single"/>
-        </w:rPr>
-        <w:tab/>
-      </w:r>
-      <w:r>
-        <w:rPr>
-          <w:rFonts w:ascii="Times New Roman" w:hAnsi="Times New Roman" w:cs="Times New Roman"/>
-          <w:b/>
-          <w:bCs/>
-          <w:sz w:val="20"/>
-          <w:szCs w:val="20"/>
-          <w:u w:val="single"/>
-        </w:rPr>
-        <w:tab/>
-      </w:r>
-      <w:r>
-        <w:rPr>
-          <w:rFonts w:ascii="Times New Roman" w:hAnsi="Times New Roman" w:cs="Times New Roman"/>
-          <w:b/>
-          <w:bCs/>
-          <w:sz w:val="20"/>
-          <w:szCs w:val="20"/>
-          <w:u w:val="single"/>
-        </w:rPr>
-        <w:tab/>
-      </w:r>
-      <w:r>
-        <w:rPr>
-          <w:rFonts w:ascii="Times New Roman" w:hAnsi="Times New Roman" w:cs="Times New Roman"/>
-          <w:b/>
-          <w:bCs/>
-          <w:sz w:val="20"/>
-          <w:szCs w:val="20"/>
-          <w:u w:val="single"/>
-        </w:rPr>
-        <w:tab/>
-      </w:r>
-      <w:r>
-        <w:rPr>
-          <w:rFonts w:ascii="Times New Roman" w:hAnsi="Times New Roman" w:cs="Times New Roman"/>
-          <w:b/>
-          <w:bCs/>
-          <w:sz w:val="20"/>
-          <w:szCs w:val="20"/>
-          <w:u w:val="single"/>
-        </w:rPr>
-        <w:tab/>
-      </w:r>
-      <w:r>
-        <w:rPr>
-          <w:rFonts w:ascii="Times New Roman" w:hAnsi="Times New Roman" w:cs="Times New Roman"/>
-          <w:b/>
-          <w:bCs/>
-          <w:sz w:val="20"/>
-          <w:szCs w:val="20"/>
-          <w:u w:val="single"/>
-        </w:rPr>
-        <w:tab/>
-      </w:r>
-      <w:r>
-        <w:rPr>
-          <w:rFonts w:ascii="Times New Roman" w:hAnsi="Times New Roman" w:cs="Times New Roman"/>
-          <w:b/>
-          <w:bCs/>
-          <w:sz w:val="20"/>
-          <w:szCs w:val="20"/>
-          <w:u w:val="single"/>
-        </w:rPr>
-        <w:tab/>
-      </w:r>
-      <w:r>
-        <w:rPr>
-          <w:rFonts w:ascii="Times New Roman" w:hAnsi="Times New Roman" w:cs="Times New Roman"/>
-          <w:b/>
-          <w:bCs/>
-          <w:sz w:val="20"/>
-          <w:szCs w:val="20"/>
-          <w:u w:val="single"/>
-        </w:rPr>
-        <w:tab/>
-      </w:r>
-      <w:r>
-        <w:rPr>
-          <w:rFonts w:ascii="Times New Roman" w:hAnsi="Times New Roman" w:cs="Times New Roman"/>
-          <w:b/>
-          <w:bCs/>
-          <w:sz w:val="20"/>
-          <w:szCs w:val="20"/>
-          <w:u w:val="single"/>
-        </w:rPr>
-        <w:tab/>
-      </w:r>
-      <w:r>
-        <w:rPr>
-          <w:rFonts w:ascii="Times New Roman" w:hAnsi="Times New Roman" w:cs="Times New Roman"/>
-          <w:b/>
-          <w:bCs/>
-          <w:sz w:val="20"/>
-          <w:szCs w:val="20"/>
-          <w:u w:val="single"/>
-        </w:rPr>
-        <w:tab/>
-      </w:r>
-      <w:r>
-        <w:rPr>
-          <w:rFonts w:ascii="Times New Roman" w:hAnsi="Times New Roman" w:cs="Times New Roman"/>
-          <w:b/>
-          <w:bCs/>
-          <w:sz w:val="20"/>
-          <w:szCs w:val="20"/>
-          <w:u w:val="single"/>
-        </w:rPr>
-        <w:tab/>
+        <w:spacing w:after="70" w:line="240" w:lineRule="auto"/>
+        <w:rPr>
+          <w:rFonts w:ascii="Times" w:hAnsi="Times"/>
+          <w:sz w:val="21"/>
+          <w:szCs w:val="21"/>
+        </w:rPr>
+      </w:pPr>
+      <w:r>
+        <w:rPr>
+          <w:rFonts w:ascii="Times" w:hAnsi="Times"/>
+          <w:sz w:val="21"/>
+          <w:szCs w:val="21"/>
+        </w:rPr>
+        <w:t xml:space="preserve">Collaborated with programmers, designers, and </w:t>
+      </w:r>
+      <w:r>
+        <w:rPr>
+          <w:rFonts w:ascii="Times" w:hAnsi="Times"/>
+          <w:sz w:val="21"/>
+          <w:szCs w:val="21"/>
+        </w:rPr>
+        <w:t>composers</w:t>
+      </w:r>
+      <w:r>
+        <w:rPr>
+          <w:rFonts w:ascii="Times" w:hAnsi="Times"/>
+          <w:sz w:val="21"/>
+          <w:szCs w:val="21"/>
+        </w:rPr>
+        <w:t xml:space="preserve"> daily</w:t>
+      </w:r>
+      <w:r>
+        <w:rPr>
+          <w:rFonts w:ascii="Times" w:hAnsi="Times"/>
+          <w:sz w:val="21"/>
+          <w:szCs w:val="21"/>
+        </w:rPr>
+        <w:t xml:space="preserve"> to build a turn-based strategy game using Java</w:t>
+      </w:r>
+      <w:r>
+        <w:rPr>
+          <w:rFonts w:ascii="Times" w:hAnsi="Times"/>
+          <w:sz w:val="21"/>
+          <w:szCs w:val="21"/>
+        </w:rPr>
+        <w:t>.</w:t>
+      </w:r>
+    </w:p>
+    <w:p>
+      <w:pPr>
+        <w:pStyle w:val="ListParagraph"/>
+        <w:widowControl w:val="0"/>
+        <w:numPr>
+          <w:ilvl w:val="0"/>
+          <w:numId w:val="17"/>
+        </w:numPr>
+        <w:autoSpaceDE w:val="0"/>
+        <w:autoSpaceDN w:val="0"/>
+        <w:adjustRightInd w:val="0"/>
+        <w:spacing w:after="70" w:line="240" w:lineRule="auto"/>
+        <w:rPr>
+          <w:rFonts w:ascii="Times" w:hAnsi="Times"/>
+          <w:sz w:val="21"/>
+          <w:szCs w:val="21"/>
+        </w:rPr>
+      </w:pPr>
+      <w:r>
+        <w:rPr>
+          <w:rFonts w:ascii="Times" w:hAnsi="Times"/>
+          <w:sz w:val="21"/>
+          <w:szCs w:val="21"/>
+        </w:rPr>
+        <w:t xml:space="preserve">Implemented </w:t>
+      </w:r>
+      <w:r>
+        <w:rPr>
+          <w:rFonts w:ascii="Times" w:hAnsi="Times"/>
+          <w:sz w:val="21"/>
+          <w:szCs w:val="21"/>
+        </w:rPr>
+        <w:t>UI</w:t>
+      </w:r>
+      <w:r>
+        <w:rPr>
+          <w:rFonts w:ascii="Times" w:hAnsi="Times"/>
+          <w:sz w:val="21"/>
+          <w:szCs w:val="21"/>
+        </w:rPr>
+        <w:t xml:space="preserve"> screen</w:t>
+      </w:r>
+      <w:r>
+        <w:rPr>
+          <w:rFonts w:ascii="Times" w:hAnsi="Times"/>
+          <w:sz w:val="21"/>
+          <w:szCs w:val="21"/>
+        </w:rPr>
+        <w:t xml:space="preserve"> elements</w:t>
+      </w:r>
+      <w:r>
+        <w:rPr>
+          <w:rFonts w:ascii="Times" w:hAnsi="Times"/>
+          <w:sz w:val="21"/>
+          <w:szCs w:val="21"/>
+        </w:rPr>
+        <w:t xml:space="preserve">, in-game navigation system, </w:t>
+      </w:r>
+      <w:proofErr w:type="spellStart"/>
+      <w:r>
+        <w:rPr>
+          <w:rFonts w:ascii="Times" w:hAnsi="Times"/>
+          <w:sz w:val="21"/>
+          <w:szCs w:val="21"/>
+        </w:rPr>
+        <w:t>tutorialization</w:t>
+      </w:r>
+      <w:proofErr w:type="spellEnd"/>
+      <w:r>
+        <w:rPr>
+          <w:rFonts w:ascii="Times" w:hAnsi="Times"/>
+          <w:sz w:val="21"/>
+          <w:szCs w:val="21"/>
+        </w:rPr>
+        <w:t>,</w:t>
+      </w:r>
+      <w:r>
+        <w:rPr>
+          <w:rFonts w:ascii="Times" w:hAnsi="Times"/>
+          <w:sz w:val="21"/>
+          <w:szCs w:val="21"/>
+        </w:rPr>
+        <w:t xml:space="preserve"> </w:t>
+      </w:r>
+      <w:r>
+        <w:rPr>
+          <w:rFonts w:ascii="Times" w:hAnsi="Times"/>
+          <w:sz w:val="21"/>
+          <w:szCs w:val="21"/>
+        </w:rPr>
+        <w:t xml:space="preserve">and </w:t>
+      </w:r>
+      <w:r>
+        <w:rPr>
+          <w:rFonts w:ascii="Times" w:hAnsi="Times"/>
+          <w:sz w:val="21"/>
+          <w:szCs w:val="21"/>
+        </w:rPr>
+        <w:t>user input</w:t>
+      </w:r>
+      <w:r>
+        <w:rPr>
+          <w:rFonts w:ascii="Times" w:hAnsi="Times"/>
+          <w:sz w:val="21"/>
+          <w:szCs w:val="21"/>
+        </w:rPr>
+        <w:t xml:space="preserve"> </w:t>
+      </w:r>
+      <w:r>
+        <w:rPr>
+          <w:rFonts w:ascii="Times" w:hAnsi="Times"/>
+          <w:sz w:val="21"/>
+          <w:szCs w:val="21"/>
+        </w:rPr>
+        <w:t>handling</w:t>
+      </w:r>
+      <w:r>
+        <w:rPr>
+          <w:rFonts w:ascii="Times" w:hAnsi="Times"/>
+          <w:sz w:val="21"/>
+          <w:szCs w:val="21"/>
+        </w:rPr>
+        <w:t>.</w:t>
+      </w:r>
+    </w:p>
+    <w:p>
+      <w:pPr>
+        <w:pStyle w:val="ListParagraph"/>
+        <w:widowControl w:val="0"/>
+        <w:numPr>
+          <w:ilvl w:val="0"/>
+          <w:numId w:val="17"/>
+        </w:numPr>
+        <w:autoSpaceDE w:val="0"/>
+        <w:autoSpaceDN w:val="0"/>
+        <w:adjustRightInd w:val="0"/>
+        <w:spacing w:after="70" w:line="240" w:lineRule="auto"/>
+        <w:rPr>
+          <w:rFonts w:ascii="Times" w:hAnsi="Times"/>
+          <w:sz w:val="21"/>
+          <w:szCs w:val="21"/>
+        </w:rPr>
+      </w:pPr>
+      <w:r>
+        <w:rPr>
+          <w:rFonts w:ascii="Times" w:hAnsi="Times"/>
+          <w:sz w:val="21"/>
+          <w:szCs w:val="21"/>
+        </w:rPr>
+        <w:t>Designed prototypes</w:t>
+      </w:r>
+      <w:r>
+        <w:rPr>
+          <w:rFonts w:ascii="Times" w:hAnsi="Times"/>
+          <w:sz w:val="21"/>
+          <w:szCs w:val="21"/>
+        </w:rPr>
+        <w:t xml:space="preserve"> for game interactions</w:t>
+      </w:r>
+      <w:r>
+        <w:rPr>
+          <w:rFonts w:ascii="Times" w:hAnsi="Times"/>
+          <w:sz w:val="21"/>
+          <w:szCs w:val="21"/>
+        </w:rPr>
+        <w:t xml:space="preserve"> in Figma</w:t>
+      </w:r>
+      <w:r>
+        <w:rPr>
+          <w:rFonts w:ascii="Times" w:hAnsi="Times"/>
+          <w:sz w:val="21"/>
+          <w:szCs w:val="21"/>
+        </w:rPr>
+        <w:t>.</w:t>
+      </w:r>
+    </w:p>
+    <w:p>
+      <w:pPr>
+        <w:pStyle w:val="ListParagraph"/>
+        <w:widowControl w:val="0"/>
+        <w:numPr>
+          <w:ilvl w:val="0"/>
+          <w:numId w:val="17"/>
+        </w:numPr>
+        <w:autoSpaceDE w:val="0"/>
+        <w:autoSpaceDN w:val="0"/>
+        <w:adjustRightInd w:val="0"/>
+        <w:spacing w:after="70" w:line="240" w:lineRule="auto"/>
+        <w:rPr>
+          <w:rFonts w:ascii="Times" w:hAnsi="Times"/>
+          <w:sz w:val="21"/>
+          <w:szCs w:val="21"/>
+        </w:rPr>
+      </w:pPr>
+      <w:r>
+        <w:rPr>
+          <w:rFonts w:ascii="Times" w:hAnsi="Times"/>
+          <w:sz w:val="21"/>
+          <w:szCs w:val="21"/>
+        </w:rPr>
+        <w:t>Iterat</w:t>
+      </w:r>
+      <w:r>
+        <w:rPr>
+          <w:rFonts w:ascii="Times" w:hAnsi="Times"/>
+          <w:sz w:val="21"/>
+          <w:szCs w:val="21"/>
+        </w:rPr>
+        <w:t>ed</w:t>
+      </w:r>
+      <w:r>
+        <w:rPr>
+          <w:rFonts w:ascii="Times" w:hAnsi="Times"/>
+          <w:sz w:val="21"/>
+          <w:szCs w:val="21"/>
+        </w:rPr>
+        <w:t xml:space="preserve"> on level design</w:t>
+      </w:r>
+      <w:r>
+        <w:rPr>
+          <w:rFonts w:ascii="Times" w:hAnsi="Times"/>
+          <w:sz w:val="21"/>
+          <w:szCs w:val="21"/>
+        </w:rPr>
+        <w:t xml:space="preserve"> and game elements</w:t>
+      </w:r>
+      <w:r>
+        <w:rPr>
+          <w:rFonts w:ascii="Times" w:hAnsi="Times"/>
+          <w:sz w:val="21"/>
+          <w:szCs w:val="21"/>
+        </w:rPr>
+        <w:t xml:space="preserve"> based on playtesting and player feedback</w:t>
+      </w:r>
+      <w:r>
+        <w:rPr>
+          <w:rFonts w:ascii="Times" w:hAnsi="Times"/>
+          <w:sz w:val="21"/>
+          <w:szCs w:val="21"/>
+        </w:rPr>
+        <w:t>.</w:t>
       </w:r>
     </w:p>
     <w:p>
@@ -3129,14 +3424,14 @@
         <w:autoSpaceDE w:val="0"/>
         <w:autoSpaceDN w:val="0"/>
         <w:adjustRightInd w:val="0"/>
-        <w:spacing w:after="60" w:line="240" w:lineRule="auto"/>
-        <w:rPr>
-          <w:rFonts w:ascii="Times New Roman" w:hAnsi="Times New Roman" w:cs="Times New Roman"/>
-          <w:sz w:val="20"/>
-          <w:szCs w:val="20"/>
-        </w:rPr>
-      </w:pPr>
-      <w:hyperlink r:id="rId12" w:history="1">
+        <w:spacing w:after="70" w:line="240" w:lineRule="auto"/>
+        <w:rPr>
+          <w:rFonts w:ascii="Times New Roman" w:hAnsi="Times New Roman" w:cs="Times New Roman"/>
+          <w:sz w:val="20"/>
+          <w:szCs w:val="20"/>
+        </w:rPr>
+      </w:pPr>
+      <w:hyperlink r:id="rId14" w:history="1">
         <w:r>
           <w:rPr>
             <w:rStyle w:val="Hyperlink"/>
@@ -3268,20 +3563,28 @@
         <w:autoSpaceDE w:val="0"/>
         <w:autoSpaceDN w:val="0"/>
         <w:adjustRightInd w:val="0"/>
-        <w:spacing w:after="60" w:line="240" w:lineRule="auto"/>
-        <w:rPr>
-          <w:rFonts w:ascii="Times New Roman" w:hAnsi="Times New Roman" w:cs="Times New Roman"/>
-          <w:sz w:val="20"/>
-          <w:szCs w:val="20"/>
-        </w:rPr>
-      </w:pPr>
-      <w:r>
-        <w:rPr>
-          <w:rFonts w:ascii="Times New Roman" w:hAnsi="Times New Roman" w:cs="Times New Roman"/>
-          <w:sz w:val="20"/>
-          <w:szCs w:val="20"/>
-        </w:rPr>
-        <w:t xml:space="preserve">Won best overall app in </w:t>
+        <w:spacing w:after="70" w:line="240" w:lineRule="auto"/>
+        <w:rPr>
+          <w:rFonts w:ascii="Times New Roman" w:hAnsi="Times New Roman" w:cs="Times New Roman"/>
+          <w:sz w:val="20"/>
+          <w:szCs w:val="20"/>
+        </w:rPr>
+      </w:pPr>
+      <w:r>
+        <w:rPr>
+          <w:rFonts w:ascii="Times New Roman" w:hAnsi="Times New Roman" w:cs="Times New Roman"/>
+          <w:sz w:val="20"/>
+          <w:szCs w:val="20"/>
+        </w:rPr>
+        <w:t>Selected as</w:t>
+      </w:r>
+      <w:r>
+        <w:rPr>
+          <w:rFonts w:ascii="Times New Roman" w:hAnsi="Times New Roman" w:cs="Times New Roman"/>
+          <w:sz w:val="20"/>
+          <w:szCs w:val="20"/>
+        </w:rPr>
+        <w:t xml:space="preserve"> best overall app in </w:t>
       </w:r>
       <w:r>
         <w:rPr>
@@ -3364,6 +3667,14 @@
           <w:szCs w:val="20"/>
         </w:rPr>
         <w:t>teams</w:t>
+      </w:r>
+      <w:r>
+        <w:rPr>
+          <w:rFonts w:ascii="Times New Roman" w:hAnsi="Times New Roman" w:cs="Times New Roman"/>
+          <w:sz w:val="20"/>
+          <w:szCs w:val="20"/>
+        </w:rPr>
+        <w:t>.</w:t>
       </w:r>
     </w:p>
     <w:p>
@@ -3377,7 +3688,7 @@
         <w:autoSpaceDE w:val="0"/>
         <w:autoSpaceDN w:val="0"/>
         <w:adjustRightInd w:val="0"/>
-        <w:spacing w:after="60" w:line="240" w:lineRule="auto"/>
+        <w:spacing w:after="70" w:line="240" w:lineRule="auto"/>
         <w:rPr>
           <w:rFonts w:ascii="Times New Roman" w:hAnsi="Times New Roman" w:cs="Times New Roman"/>
           <w:sz w:val="20"/>
@@ -3470,7 +3781,15 @@
           <w:sz w:val="20"/>
           <w:szCs w:val="20"/>
         </w:rPr>
-        <w:t xml:space="preserve">using Figma and Swift </w:t>
+        <w:t>using Figma and Swift</w:t>
+      </w:r>
+      <w:r>
+        <w:rPr>
+          <w:rFonts w:ascii="Times New Roman" w:hAnsi="Times New Roman" w:cs="Times New Roman"/>
+          <w:sz w:val="20"/>
+          <w:szCs w:val="20"/>
+        </w:rPr>
+        <w:t>.</w:t>
       </w:r>
     </w:p>
     <w:p>
@@ -3484,20 +3803,36 @@
         <w:autoSpaceDE w:val="0"/>
         <w:autoSpaceDN w:val="0"/>
         <w:adjustRightInd w:val="0"/>
-        <w:spacing w:after="60" w:line="240" w:lineRule="auto"/>
-        <w:rPr>
-          <w:rFonts w:ascii="Times New Roman" w:hAnsi="Times New Roman" w:cs="Times New Roman"/>
-          <w:sz w:val="20"/>
-          <w:szCs w:val="20"/>
-        </w:rPr>
-      </w:pPr>
-      <w:r>
-        <w:rPr>
-          <w:rFonts w:ascii="Times New Roman" w:hAnsi="Times New Roman" w:cs="Times New Roman"/>
-          <w:sz w:val="20"/>
-          <w:szCs w:val="20"/>
-        </w:rPr>
-        <w:t xml:space="preserve">Integration with backend team members’ custom API deployed on Heroku using </w:t>
+        <w:spacing w:after="70" w:line="240" w:lineRule="auto"/>
+        <w:rPr>
+          <w:rFonts w:ascii="Times New Roman" w:hAnsi="Times New Roman" w:cs="Times New Roman"/>
+          <w:sz w:val="20"/>
+          <w:szCs w:val="20"/>
+        </w:rPr>
+      </w:pPr>
+      <w:r>
+        <w:rPr>
+          <w:rFonts w:ascii="Times New Roman" w:hAnsi="Times New Roman" w:cs="Times New Roman"/>
+          <w:sz w:val="20"/>
+          <w:szCs w:val="20"/>
+        </w:rPr>
+        <w:t>Integrat</w:t>
+      </w:r>
+      <w:r>
+        <w:rPr>
+          <w:rFonts w:ascii="Times New Roman" w:hAnsi="Times New Roman" w:cs="Times New Roman"/>
+          <w:sz w:val="20"/>
+          <w:szCs w:val="20"/>
+        </w:rPr>
+        <w:t>ed</w:t>
+      </w:r>
+      <w:r>
+        <w:rPr>
+          <w:rFonts w:ascii="Times New Roman" w:hAnsi="Times New Roman" w:cs="Times New Roman"/>
+          <w:sz w:val="20"/>
+          <w:szCs w:val="20"/>
+        </w:rPr>
+        <w:t xml:space="preserve"> with backend team members’ custom API deployed on Heroku using </w:t>
       </w:r>
       <w:proofErr w:type="spellStart"/>
       <w:r>
@@ -3527,6 +3862,14 @@
         <w:t>CocoaPods</w:t>
       </w:r>
       <w:proofErr w:type="spellEnd"/>
+      <w:r>
+        <w:rPr>
+          <w:rFonts w:ascii="Times New Roman" w:hAnsi="Times New Roman" w:cs="Times New Roman"/>
+          <w:sz w:val="20"/>
+          <w:szCs w:val="20"/>
+        </w:rPr>
+        <w:t>.</w:t>
+      </w:r>
     </w:p>
     <w:p>
       <w:pPr>
@@ -3534,14 +3877,14 @@
         <w:autoSpaceDE w:val="0"/>
         <w:autoSpaceDN w:val="0"/>
         <w:adjustRightInd w:val="0"/>
-        <w:spacing w:after="60" w:line="240" w:lineRule="auto"/>
-        <w:rPr>
-          <w:rFonts w:ascii="Times New Roman" w:hAnsi="Times New Roman" w:cs="Times New Roman"/>
-          <w:sz w:val="20"/>
-          <w:szCs w:val="20"/>
-        </w:rPr>
-      </w:pPr>
-      <w:hyperlink r:id="rId13" w:history="1">
+        <w:spacing w:after="70" w:line="240" w:lineRule="auto"/>
+        <w:rPr>
+          <w:rFonts w:ascii="Times New Roman" w:hAnsi="Times New Roman" w:cs="Times New Roman"/>
+          <w:sz w:val="20"/>
+          <w:szCs w:val="20"/>
+        </w:rPr>
+      </w:pPr>
+      <w:hyperlink r:id="rId15" w:history="1">
         <w:r>
           <w:rPr>
             <w:rStyle w:val="Hyperlink"/>
@@ -3646,7 +3989,7 @@
         <w:autoSpaceDE w:val="0"/>
         <w:autoSpaceDN w:val="0"/>
         <w:adjustRightInd w:val="0"/>
-        <w:spacing w:after="60" w:line="240" w:lineRule="auto"/>
+        <w:spacing w:after="70" w:line="240" w:lineRule="auto"/>
         <w:rPr>
           <w:rFonts w:ascii="Times New Roman" w:hAnsi="Times New Roman" w:cs="Times New Roman"/>
           <w:sz w:val="20"/>
@@ -3660,6 +4003,14 @@
           <w:szCs w:val="20"/>
         </w:rPr>
         <w:t>Collaborated with team members to create a fully functional RPG top-down puzzle exploration level-based game</w:t>
+      </w:r>
+      <w:r>
+        <w:rPr>
+          <w:rFonts w:ascii="Times New Roman" w:hAnsi="Times New Roman" w:cs="Times New Roman"/>
+          <w:sz w:val="20"/>
+          <w:szCs w:val="20"/>
+        </w:rPr>
+        <w:t>.</w:t>
       </w:r>
     </w:p>
     <w:p>
@@ -3673,7 +4024,7 @@
         <w:autoSpaceDE w:val="0"/>
         <w:autoSpaceDN w:val="0"/>
         <w:adjustRightInd w:val="0"/>
-        <w:spacing w:after="60" w:line="240" w:lineRule="auto"/>
+        <w:spacing w:after="70" w:line="240" w:lineRule="auto"/>
         <w:rPr>
           <w:rFonts w:ascii="Times New Roman" w:hAnsi="Times New Roman" w:cs="Times New Roman"/>
           <w:sz w:val="20"/>
@@ -3764,6 +4115,22 @@
         <w:t>camlimages</w:t>
       </w:r>
       <w:proofErr w:type="spellEnd"/>
+      <w:r>
+        <w:rPr>
+          <w:rFonts w:ascii="Times New Roman" w:hAnsi="Times New Roman" w:cs="Times New Roman"/>
+          <w:sz w:val="20"/>
+          <w:szCs w:val="20"/>
+        </w:rPr>
+        <w:t>’</w:t>
+      </w:r>
+      <w:r>
+        <w:rPr>
+          <w:rFonts w:ascii="Times New Roman" w:hAnsi="Times New Roman" w:cs="Times New Roman"/>
+          <w:sz w:val="20"/>
+          <w:szCs w:val="20"/>
+        </w:rPr>
+        <w:t>.</w:t>
+      </w:r>
     </w:p>
     <w:p>
       <w:pPr>
@@ -3771,16 +4138,16 @@
         <w:autoSpaceDE w:val="0"/>
         <w:autoSpaceDN w:val="0"/>
         <w:adjustRightInd w:val="0"/>
-        <w:spacing w:after="60" w:line="240" w:lineRule="auto"/>
-        <w:rPr>
-          <w:rFonts w:ascii="Times New Roman" w:hAnsi="Times New Roman" w:cs="Times New Roman"/>
-          <w:b/>
-          <w:bCs/>
-          <w:sz w:val="20"/>
-          <w:szCs w:val="20"/>
-        </w:rPr>
-      </w:pPr>
-      <w:hyperlink r:id="rId14" w:history="1">
+        <w:spacing w:after="70" w:line="240" w:lineRule="auto"/>
+        <w:rPr>
+          <w:rFonts w:ascii="Times New Roman" w:hAnsi="Times New Roman" w:cs="Times New Roman"/>
+          <w:b/>
+          <w:bCs/>
+          <w:sz w:val="20"/>
+          <w:szCs w:val="20"/>
+        </w:rPr>
+      </w:pPr>
+      <w:hyperlink r:id="rId16" w:history="1">
         <w:r>
           <w:rPr>
             <w:rStyle w:val="Hyperlink"/>
@@ -3909,7 +4276,7 @@
         <w:autoSpaceDE w:val="0"/>
         <w:autoSpaceDN w:val="0"/>
         <w:adjustRightInd w:val="0"/>
-        <w:spacing w:after="60" w:line="240" w:lineRule="auto"/>
+        <w:spacing w:after="70" w:line="240" w:lineRule="auto"/>
         <w:rPr>
           <w:rFonts w:ascii="Times New Roman" w:hAnsi="Times New Roman" w:cs="Times New Roman"/>
           <w:sz w:val="20"/>
@@ -3923,6 +4290,14 @@
           <w:szCs w:val="20"/>
         </w:rPr>
         <w:t>Designed and prototyped a custom navigation and categorization of feeds to improve Instagram user experience (UI/UX)</w:t>
+      </w:r>
+      <w:r>
+        <w:rPr>
+          <w:rFonts w:ascii="Times New Roman" w:hAnsi="Times New Roman" w:cs="Times New Roman"/>
+          <w:sz w:val="20"/>
+          <w:szCs w:val="20"/>
+        </w:rPr>
+        <w:t>.</w:t>
       </w:r>
     </w:p>
     <w:p>
@@ -3931,224 +4306,7 @@
         <w:autoSpaceDE w:val="0"/>
         <w:autoSpaceDN w:val="0"/>
         <w:adjustRightInd w:val="0"/>
-        <w:spacing w:after="60" w:line="240" w:lineRule="auto"/>
-        <w:rPr>
-          <w:rFonts w:ascii="Times New Roman" w:hAnsi="Times New Roman" w:cs="Times New Roman"/>
-          <w:b/>
-          <w:spacing w:val="-1"/>
-          <w:sz w:val="20"/>
-          <w:szCs w:val="20"/>
-        </w:rPr>
-      </w:pPr>
-      <w:hyperlink r:id="rId15" w:history="1">
-        <w:proofErr w:type="spellStart"/>
-        <w:r>
-          <w:rPr>
-            <w:rStyle w:val="Hyperlink"/>
-            <w:rFonts w:ascii="Times New Roman" w:hAnsi="Times New Roman" w:cs="Times New Roman"/>
-            <w:b/>
-            <w:color w:val="000000" w:themeColor="text1"/>
-            <w:spacing w:val="-1"/>
-            <w:sz w:val="20"/>
-            <w:szCs w:val="20"/>
-            <w:u w:val="none"/>
-          </w:rPr>
-          <w:t>ChewQueue</w:t>
-        </w:r>
-        <w:proofErr w:type="spellEnd"/>
-      </w:hyperlink>
-      <w:r>
-        <w:rPr>
-          <w:rFonts w:ascii="Times New Roman" w:hAnsi="Times New Roman" w:cs="Times New Roman"/>
-          <w:spacing w:val="-1"/>
-          <w:sz w:val="20"/>
-          <w:szCs w:val="20"/>
-        </w:rPr>
-        <w:t xml:space="preserve">, </w:t>
-      </w:r>
-      <w:proofErr w:type="spellStart"/>
-      <w:r>
-        <w:rPr>
-          <w:rFonts w:ascii="Times New Roman" w:hAnsi="Times New Roman" w:cs="Times New Roman"/>
-          <w:i/>
-          <w:spacing w:val="-1"/>
-          <w:sz w:val="20"/>
-          <w:szCs w:val="20"/>
-        </w:rPr>
-        <w:t>HackOurCampus</w:t>
-      </w:r>
-      <w:proofErr w:type="spellEnd"/>
-      <w:r>
-        <w:rPr>
-          <w:rFonts w:ascii="Times New Roman" w:hAnsi="Times New Roman" w:cs="Times New Roman"/>
-          <w:i/>
-          <w:spacing w:val="-1"/>
-          <w:sz w:val="20"/>
-          <w:szCs w:val="20"/>
-        </w:rPr>
-        <w:t xml:space="preserve"> </w:t>
-      </w:r>
-      <w:r>
-        <w:rPr>
-          <w:rFonts w:ascii="Times New Roman" w:hAnsi="Times New Roman" w:cs="Times New Roman"/>
-          <w:i/>
-          <w:spacing w:val="-1"/>
-          <w:sz w:val="20"/>
-          <w:szCs w:val="20"/>
-        </w:rPr>
-        <w:tab/>
-      </w:r>
-      <w:r>
-        <w:rPr>
-          <w:rFonts w:ascii="Times New Roman" w:hAnsi="Times New Roman" w:cs="Times New Roman"/>
-          <w:iCs/>
-          <w:spacing w:val="-1"/>
-          <w:sz w:val="20"/>
-          <w:szCs w:val="20"/>
-        </w:rPr>
-        <w:tab/>
-      </w:r>
-      <w:r>
-        <w:rPr>
-          <w:rFonts w:ascii="Times New Roman" w:hAnsi="Times New Roman" w:cs="Times New Roman"/>
-          <w:iCs/>
-          <w:spacing w:val="-1"/>
-          <w:sz w:val="20"/>
-          <w:szCs w:val="20"/>
-        </w:rPr>
-        <w:tab/>
-      </w:r>
-      <w:r>
-        <w:rPr>
-          <w:rFonts w:ascii="Times New Roman" w:hAnsi="Times New Roman" w:cs="Times New Roman"/>
-          <w:iCs/>
-          <w:spacing w:val="-1"/>
-          <w:sz w:val="20"/>
-          <w:szCs w:val="20"/>
-        </w:rPr>
-        <w:tab/>
-      </w:r>
-      <w:r>
-        <w:rPr>
-          <w:rFonts w:ascii="Times New Roman" w:hAnsi="Times New Roman" w:cs="Times New Roman"/>
-          <w:iCs/>
-          <w:spacing w:val="-1"/>
-          <w:sz w:val="20"/>
-          <w:szCs w:val="20"/>
-        </w:rPr>
-        <w:tab/>
-      </w:r>
-      <w:r>
-        <w:rPr>
-          <w:rFonts w:ascii="Times New Roman" w:hAnsi="Times New Roman" w:cs="Times New Roman"/>
-          <w:spacing w:val="-1"/>
-          <w:sz w:val="20"/>
-          <w:szCs w:val="20"/>
-        </w:rPr>
-        <w:tab/>
-        <w:t xml:space="preserve">     </w:t>
-      </w:r>
-      <w:r>
-        <w:rPr>
-          <w:rFonts w:ascii="Times New Roman" w:hAnsi="Times New Roman" w:cs="Times New Roman"/>
-          <w:spacing w:val="-1"/>
-          <w:sz w:val="20"/>
-          <w:szCs w:val="20"/>
-        </w:rPr>
-        <w:tab/>
-      </w:r>
-      <w:r>
-        <w:rPr>
-          <w:rFonts w:ascii="Times New Roman" w:hAnsi="Times New Roman" w:cs="Times New Roman"/>
-          <w:spacing w:val="-1"/>
-          <w:sz w:val="20"/>
-          <w:szCs w:val="20"/>
-        </w:rPr>
-        <w:tab/>
-      </w:r>
-      <w:r>
-        <w:rPr>
-          <w:rFonts w:ascii="Times New Roman" w:hAnsi="Times New Roman" w:cs="Times New Roman"/>
-          <w:spacing w:val="-1"/>
-          <w:sz w:val="20"/>
-          <w:szCs w:val="20"/>
-        </w:rPr>
-        <w:tab/>
-      </w:r>
-      <w:r>
-        <w:rPr>
-          <w:rFonts w:ascii="Times New Roman" w:hAnsi="Times New Roman" w:cs="Times New Roman"/>
-          <w:spacing w:val="-1"/>
-          <w:sz w:val="20"/>
-          <w:szCs w:val="20"/>
-        </w:rPr>
-        <w:tab/>
-        <w:t xml:space="preserve">       </w:t>
-      </w:r>
-      <w:r>
-        <w:rPr>
-          <w:rFonts w:ascii="Times New Roman" w:hAnsi="Times New Roman" w:cs="Times New Roman"/>
-          <w:b/>
-          <w:spacing w:val="-1"/>
-          <w:sz w:val="20"/>
-          <w:szCs w:val="20"/>
-        </w:rPr>
-        <w:t>August 2020</w:t>
-      </w:r>
-    </w:p>
-    <w:p>
-      <w:pPr>
-        <w:pStyle w:val="ListParagraph"/>
-        <w:widowControl w:val="0"/>
-        <w:numPr>
-          <w:ilvl w:val="0"/>
-          <w:numId w:val="9"/>
-        </w:numPr>
-        <w:autoSpaceDE w:val="0"/>
-        <w:autoSpaceDN w:val="0"/>
-        <w:adjustRightInd w:val="0"/>
-        <w:spacing w:after="60" w:line="240" w:lineRule="auto"/>
-        <w:rPr>
-          <w:rFonts w:ascii="Times New Roman" w:hAnsi="Times New Roman" w:cs="Times New Roman"/>
-          <w:sz w:val="20"/>
-          <w:szCs w:val="20"/>
-        </w:rPr>
-      </w:pPr>
-      <w:r>
-        <w:rPr>
-          <w:rFonts w:ascii="Times New Roman" w:hAnsi="Times New Roman" w:cs="Times New Roman"/>
-          <w:bCs/>
-          <w:sz w:val="20"/>
-          <w:szCs w:val="20"/>
-        </w:rPr>
-        <w:t xml:space="preserve">Collaborated with </w:t>
-      </w:r>
-      <w:r>
-        <w:rPr>
-          <w:rFonts w:ascii="Times New Roman" w:hAnsi="Times New Roman" w:cs="Times New Roman"/>
-          <w:bCs/>
-          <w:sz w:val="20"/>
-          <w:szCs w:val="20"/>
-        </w:rPr>
-        <w:t>3</w:t>
-      </w:r>
-      <w:r>
-        <w:rPr>
-          <w:rFonts w:ascii="Times New Roman" w:hAnsi="Times New Roman" w:cs="Times New Roman"/>
-          <w:bCs/>
-          <w:sz w:val="20"/>
-          <w:szCs w:val="20"/>
-        </w:rPr>
-        <w:t xml:space="preserve"> other Cornell students to create an online ordering system hack addressing de-densifying overcrowded on-campus dining locations</w:t>
-      </w:r>
-    </w:p>
-    <w:p>
-      <w:pPr>
-        <w:widowControl w:val="0"/>
-        <w:autoSpaceDE w:val="0"/>
-        <w:autoSpaceDN w:val="0"/>
-        <w:adjustRightInd w:val="0"/>
-        <w:spacing w:after="60" w:line="240" w:lineRule="auto"/>
+        <w:spacing w:after="70" w:line="240" w:lineRule="auto"/>
         <w:rPr>
           <w:rFonts w:ascii="Times New Roman" w:hAnsi="Times New Roman" w:cs="Times New Roman"/>
           <w:color w:val="000000" w:themeColor="text1"/>
@@ -4156,7 +4314,7 @@
           <w:szCs w:val="20"/>
         </w:rPr>
       </w:pPr>
-      <w:hyperlink r:id="rId16" w:history="1">
+      <w:hyperlink r:id="rId17" w:history="1">
         <w:r>
           <w:rPr>
             <w:rStyle w:val="Hyperlink"/>
@@ -4271,7 +4429,7 @@
         <w:autoSpaceDE w:val="0"/>
         <w:autoSpaceDN w:val="0"/>
         <w:adjustRightInd w:val="0"/>
-        <w:spacing w:after="60" w:line="240" w:lineRule="auto"/>
+        <w:spacing w:after="70" w:line="240" w:lineRule="auto"/>
         <w:rPr>
           <w:rFonts w:ascii="Times New Roman" w:hAnsi="Times New Roman" w:cs="Times New Roman"/>
           <w:color w:val="000000" w:themeColor="text1"/>
@@ -4314,6 +4472,200 @@
           <w:szCs w:val="20"/>
         </w:rPr>
         <w:t>using the Unreal Engine</w:t>
+      </w:r>
+      <w:r>
+        <w:rPr>
+          <w:rFonts w:ascii="Times New Roman" w:hAnsi="Times New Roman" w:cs="Times New Roman"/>
+          <w:color w:val="000000" w:themeColor="text1"/>
+          <w:sz w:val="20"/>
+          <w:szCs w:val="20"/>
+        </w:rPr>
+        <w:t>.</w:t>
+      </w:r>
+    </w:p>
+    <w:p>
+      <w:pPr>
+        <w:widowControl w:val="0"/>
+        <w:tabs>
+          <w:tab w:val="left" w:pos="1834"/>
+        </w:tabs>
+        <w:autoSpaceDE w:val="0"/>
+        <w:autoSpaceDN w:val="0"/>
+        <w:adjustRightInd w:val="0"/>
+        <w:spacing w:after="70" w:line="240" w:lineRule="auto"/>
+        <w:rPr>
+          <w:rFonts w:ascii="Times New Roman" w:hAnsi="Times New Roman" w:cs="Times New Roman"/>
+          <w:b/>
+          <w:bCs/>
+          <w:sz w:val="20"/>
+          <w:szCs w:val="20"/>
+          <w:u w:val="single"/>
+        </w:rPr>
+      </w:pPr>
+      <w:r>
+        <w:rPr>
+          <w:rFonts w:ascii="Times New Roman" w:hAnsi="Times New Roman" w:cs="Times New Roman"/>
+          <w:b/>
+          <w:bCs/>
+          <w:sz w:val="20"/>
+          <w:szCs w:val="20"/>
+          <w:u w:val="single"/>
+        </w:rPr>
+        <w:t>ADDITIONAL</w:t>
+      </w:r>
+      <w:r>
+        <w:rPr>
+          <w:rFonts w:ascii="Times New Roman" w:hAnsi="Times New Roman" w:cs="Times New Roman"/>
+          <w:b/>
+          <w:bCs/>
+          <w:sz w:val="20"/>
+          <w:szCs w:val="20"/>
+          <w:u w:val="single"/>
+        </w:rPr>
+        <w:t xml:space="preserve"> </w:t>
+      </w:r>
+      <w:r>
+        <w:rPr>
+          <w:rFonts w:ascii="Times New Roman" w:hAnsi="Times New Roman" w:cs="Times New Roman"/>
+          <w:b/>
+          <w:bCs/>
+          <w:sz w:val="20"/>
+          <w:szCs w:val="20"/>
+          <w:u w:val="single"/>
+        </w:rPr>
+        <w:t>EXPERIENCE</w:t>
+      </w:r>
+      <w:r>
+        <w:rPr>
+          <w:rFonts w:ascii="Times New Roman" w:hAnsi="Times New Roman" w:cs="Times New Roman"/>
+          <w:b/>
+          <w:bCs/>
+          <w:sz w:val="20"/>
+          <w:szCs w:val="20"/>
+          <w:u w:val="single"/>
+        </w:rPr>
+        <w:tab/>
+      </w:r>
+      <w:r>
+        <w:rPr>
+          <w:rFonts w:ascii="Times New Roman" w:hAnsi="Times New Roman" w:cs="Times New Roman"/>
+          <w:b/>
+          <w:bCs/>
+          <w:sz w:val="20"/>
+          <w:szCs w:val="20"/>
+          <w:u w:val="single"/>
+        </w:rPr>
+        <w:tab/>
+      </w:r>
+      <w:r>
+        <w:rPr>
+          <w:rFonts w:ascii="Times New Roman" w:hAnsi="Times New Roman" w:cs="Times New Roman"/>
+          <w:b/>
+          <w:bCs/>
+          <w:sz w:val="20"/>
+          <w:szCs w:val="20"/>
+          <w:u w:val="single"/>
+        </w:rPr>
+        <w:tab/>
+      </w:r>
+      <w:r>
+        <w:rPr>
+          <w:rFonts w:ascii="Times New Roman" w:hAnsi="Times New Roman" w:cs="Times New Roman"/>
+          <w:b/>
+          <w:bCs/>
+          <w:sz w:val="20"/>
+          <w:szCs w:val="20"/>
+          <w:u w:val="single"/>
+        </w:rPr>
+        <w:tab/>
+      </w:r>
+      <w:r>
+        <w:rPr>
+          <w:rFonts w:ascii="Times New Roman" w:hAnsi="Times New Roman" w:cs="Times New Roman"/>
+          <w:b/>
+          <w:bCs/>
+          <w:sz w:val="20"/>
+          <w:szCs w:val="20"/>
+          <w:u w:val="single"/>
+        </w:rPr>
+        <w:tab/>
+      </w:r>
+      <w:r>
+        <w:rPr>
+          <w:rFonts w:ascii="Times New Roman" w:hAnsi="Times New Roman" w:cs="Times New Roman"/>
+          <w:b/>
+          <w:bCs/>
+          <w:sz w:val="20"/>
+          <w:szCs w:val="20"/>
+          <w:u w:val="single"/>
+        </w:rPr>
+        <w:tab/>
+      </w:r>
+      <w:r>
+        <w:rPr>
+          <w:rFonts w:ascii="Times New Roman" w:hAnsi="Times New Roman" w:cs="Times New Roman"/>
+          <w:b/>
+          <w:bCs/>
+          <w:sz w:val="20"/>
+          <w:szCs w:val="20"/>
+          <w:u w:val="single"/>
+        </w:rPr>
+        <w:tab/>
+      </w:r>
+      <w:r>
+        <w:rPr>
+          <w:rFonts w:ascii="Times New Roman" w:hAnsi="Times New Roman" w:cs="Times New Roman"/>
+          <w:b/>
+          <w:bCs/>
+          <w:sz w:val="20"/>
+          <w:szCs w:val="20"/>
+          <w:u w:val="single"/>
+        </w:rPr>
+        <w:tab/>
+      </w:r>
+      <w:r>
+        <w:rPr>
+          <w:rFonts w:ascii="Times New Roman" w:hAnsi="Times New Roman" w:cs="Times New Roman"/>
+          <w:b/>
+          <w:bCs/>
+          <w:sz w:val="20"/>
+          <w:szCs w:val="20"/>
+          <w:u w:val="single"/>
+        </w:rPr>
+        <w:tab/>
+      </w:r>
+      <w:r>
+        <w:rPr>
+          <w:rFonts w:ascii="Times New Roman" w:hAnsi="Times New Roman" w:cs="Times New Roman"/>
+          <w:b/>
+          <w:bCs/>
+          <w:sz w:val="20"/>
+          <w:szCs w:val="20"/>
+          <w:u w:val="single"/>
+        </w:rPr>
+        <w:tab/>
+      </w:r>
+      <w:r>
+        <w:rPr>
+          <w:rFonts w:ascii="Times New Roman" w:hAnsi="Times New Roman" w:cs="Times New Roman"/>
+          <w:b/>
+          <w:bCs/>
+          <w:sz w:val="20"/>
+          <w:szCs w:val="20"/>
+          <w:u w:val="single"/>
+        </w:rPr>
+        <w:tab/>
+      </w:r>
+      <w:r>
+        <w:rPr>
+          <w:rFonts w:ascii="Times New Roman" w:hAnsi="Times New Roman" w:cs="Times New Roman"/>
+          <w:b/>
+          <w:bCs/>
+          <w:sz w:val="20"/>
+          <w:szCs w:val="20"/>
+          <w:u w:val="single"/>
+        </w:rPr>
+        <w:tab/>
       </w:r>
     </w:p>
     <w:p>
@@ -4322,7 +4674,356 @@
         <w:autoSpaceDE w:val="0"/>
         <w:autoSpaceDN w:val="0"/>
         <w:adjustRightInd w:val="0"/>
-        <w:spacing w:after="60" w:line="240" w:lineRule="auto"/>
+        <w:spacing w:after="70" w:line="240" w:lineRule="auto"/>
+        <w:rPr>
+          <w:rFonts w:ascii="Times New Roman" w:hAnsi="Times New Roman" w:cs="Times New Roman"/>
+          <w:b/>
+          <w:bCs/>
+          <w:sz w:val="20"/>
+          <w:szCs w:val="20"/>
+        </w:rPr>
+      </w:pPr>
+      <w:hyperlink r:id="rId18" w:history="1">
+        <w:r>
+          <w:rPr>
+            <w:rStyle w:val="Hyperlink"/>
+            <w:rFonts w:ascii="Times New Roman" w:hAnsi="Times New Roman" w:cs="Times New Roman"/>
+            <w:b/>
+            <w:bCs/>
+            <w:color w:val="000000" w:themeColor="text1"/>
+            <w:sz w:val="20"/>
+            <w:szCs w:val="20"/>
+            <w:u w:val="none"/>
+          </w:rPr>
+          <w:t>Cornell Engineering Peer Advisor</w:t>
+        </w:r>
+      </w:hyperlink>
+      <w:r>
+        <w:rPr>
+          <w:rFonts w:ascii="Times New Roman" w:hAnsi="Times New Roman" w:cs="Times New Roman"/>
+          <w:b/>
+          <w:bCs/>
+          <w:color w:val="000000" w:themeColor="text1"/>
+          <w:sz w:val="20"/>
+          <w:szCs w:val="20"/>
+        </w:rPr>
+        <w:tab/>
+      </w:r>
+      <w:r>
+        <w:rPr>
+          <w:rFonts w:ascii="Times New Roman" w:hAnsi="Times New Roman" w:cs="Times New Roman"/>
+          <w:b/>
+          <w:bCs/>
+          <w:sz w:val="20"/>
+          <w:szCs w:val="20"/>
+        </w:rPr>
+        <w:tab/>
+      </w:r>
+      <w:r>
+        <w:rPr>
+          <w:rFonts w:ascii="Times New Roman" w:hAnsi="Times New Roman" w:cs="Times New Roman"/>
+          <w:b/>
+          <w:bCs/>
+          <w:sz w:val="20"/>
+          <w:szCs w:val="20"/>
+        </w:rPr>
+        <w:tab/>
+      </w:r>
+      <w:r>
+        <w:rPr>
+          <w:rFonts w:ascii="Times New Roman" w:hAnsi="Times New Roman" w:cs="Times New Roman"/>
+          <w:b/>
+          <w:bCs/>
+          <w:sz w:val="20"/>
+          <w:szCs w:val="20"/>
+        </w:rPr>
+        <w:tab/>
+      </w:r>
+      <w:r>
+        <w:rPr>
+          <w:rFonts w:ascii="Times New Roman" w:hAnsi="Times New Roman" w:cs="Times New Roman"/>
+          <w:b/>
+          <w:bCs/>
+          <w:sz w:val="20"/>
+          <w:szCs w:val="20"/>
+        </w:rPr>
+        <w:tab/>
+      </w:r>
+      <w:r>
+        <w:rPr>
+          <w:rFonts w:ascii="Times New Roman" w:hAnsi="Times New Roman" w:cs="Times New Roman"/>
+          <w:b/>
+          <w:bCs/>
+          <w:sz w:val="20"/>
+          <w:szCs w:val="20"/>
+        </w:rPr>
+        <w:tab/>
+      </w:r>
+      <w:r>
+        <w:rPr>
+          <w:rFonts w:ascii="Times New Roman" w:hAnsi="Times New Roman" w:cs="Times New Roman"/>
+          <w:b/>
+          <w:bCs/>
+          <w:sz w:val="20"/>
+          <w:szCs w:val="20"/>
+        </w:rPr>
+        <w:tab/>
+      </w:r>
+      <w:r>
+        <w:rPr>
+          <w:rFonts w:ascii="Times New Roman" w:hAnsi="Times New Roman" w:cs="Times New Roman"/>
+          <w:b/>
+          <w:bCs/>
+          <w:sz w:val="20"/>
+          <w:szCs w:val="20"/>
+        </w:rPr>
+        <w:t xml:space="preserve">      </w:t>
+      </w:r>
+      <w:r>
+        <w:rPr>
+          <w:rFonts w:ascii="Times New Roman" w:hAnsi="Times New Roman" w:cs="Times New Roman"/>
+          <w:b/>
+          <w:bCs/>
+          <w:sz w:val="20"/>
+          <w:szCs w:val="20"/>
+        </w:rPr>
+        <w:t xml:space="preserve">August 2021 </w:t>
+      </w:r>
+      <w:r>
+        <w:rPr>
+          <w:rFonts w:ascii="Times New Roman" w:hAnsi="Times New Roman" w:cs="Times New Roman"/>
+          <w:b/>
+          <w:bCs/>
+          <w:sz w:val="20"/>
+          <w:szCs w:val="20"/>
+        </w:rPr>
+        <w:t>–</w:t>
+      </w:r>
+      <w:r>
+        <w:rPr>
+          <w:rFonts w:ascii="Times New Roman" w:hAnsi="Times New Roman" w:cs="Times New Roman"/>
+          <w:b/>
+          <w:bCs/>
+          <w:sz w:val="20"/>
+          <w:szCs w:val="20"/>
+        </w:rPr>
+        <w:t xml:space="preserve"> December 2021</w:t>
+      </w:r>
+    </w:p>
+    <w:p>
+      <w:pPr>
+        <w:widowControl w:val="0"/>
+        <w:autoSpaceDE w:val="0"/>
+        <w:autoSpaceDN w:val="0"/>
+        <w:adjustRightInd w:val="0"/>
+        <w:spacing w:after="70" w:line="240" w:lineRule="auto"/>
+        <w:rPr>
+          <w:rFonts w:ascii="Times New Roman" w:hAnsi="Times New Roman" w:cs="Times New Roman"/>
+          <w:b/>
+          <w:bCs/>
+          <w:sz w:val="20"/>
+          <w:szCs w:val="20"/>
+        </w:rPr>
+      </w:pPr>
+      <w:hyperlink r:id="rId19" w:history="1">
+        <w:r>
+          <w:rPr>
+            <w:rStyle w:val="Hyperlink"/>
+            <w:rFonts w:ascii="Times New Roman" w:hAnsi="Times New Roman" w:cs="Times New Roman"/>
+            <w:b/>
+            <w:bCs/>
+            <w:color w:val="000000" w:themeColor="text1"/>
+            <w:sz w:val="20"/>
+            <w:szCs w:val="20"/>
+            <w:u w:val="none"/>
+          </w:rPr>
+          <w:t>CS 1110 Python Academic Excellence Workshops (AEW) Facilitator</w:t>
+        </w:r>
+      </w:hyperlink>
+      <w:r>
+        <w:rPr>
+          <w:rFonts w:ascii="Times New Roman" w:hAnsi="Times New Roman" w:cs="Times New Roman"/>
+          <w:b/>
+          <w:bCs/>
+          <w:sz w:val="20"/>
+          <w:szCs w:val="20"/>
+        </w:rPr>
+        <w:tab/>
+      </w:r>
+      <w:r>
+        <w:rPr>
+          <w:rFonts w:ascii="Times New Roman" w:hAnsi="Times New Roman" w:cs="Times New Roman"/>
+          <w:b/>
+          <w:bCs/>
+          <w:sz w:val="20"/>
+          <w:szCs w:val="20"/>
+        </w:rPr>
+        <w:tab/>
+      </w:r>
+      <w:r>
+        <w:rPr>
+          <w:rFonts w:ascii="Times New Roman" w:hAnsi="Times New Roman" w:cs="Times New Roman"/>
+          <w:b/>
+          <w:bCs/>
+          <w:sz w:val="20"/>
+          <w:szCs w:val="20"/>
+        </w:rPr>
+        <w:tab/>
+      </w:r>
+      <w:r>
+        <w:rPr>
+          <w:rFonts w:ascii="Times New Roman" w:hAnsi="Times New Roman" w:cs="Times New Roman"/>
+          <w:b/>
+          <w:bCs/>
+          <w:sz w:val="20"/>
+          <w:szCs w:val="20"/>
+        </w:rPr>
+        <w:t xml:space="preserve">      </w:t>
+      </w:r>
+      <w:r>
+        <w:rPr>
+          <w:rFonts w:ascii="Times New Roman" w:hAnsi="Times New Roman" w:cs="Times New Roman"/>
+          <w:b/>
+          <w:bCs/>
+          <w:sz w:val="20"/>
+          <w:szCs w:val="20"/>
+        </w:rPr>
+        <w:t>August 2021 – December 2021</w:t>
+      </w:r>
+    </w:p>
+    <w:p>
+      <w:pPr>
+        <w:widowControl w:val="0"/>
+        <w:autoSpaceDE w:val="0"/>
+        <w:autoSpaceDN w:val="0"/>
+        <w:adjustRightInd w:val="0"/>
+        <w:spacing w:after="70" w:line="240" w:lineRule="auto"/>
+        <w:rPr>
+          <w:rFonts w:ascii="Times New Roman" w:hAnsi="Times New Roman" w:cs="Times New Roman"/>
+          <w:b/>
+          <w:bCs/>
+          <w:color w:val="000000" w:themeColor="text1"/>
+          <w:sz w:val="20"/>
+          <w:szCs w:val="20"/>
+        </w:rPr>
+      </w:pPr>
+      <w:r>
+        <w:rPr>
+          <w:rFonts w:ascii="Times New Roman" w:hAnsi="Times New Roman" w:cs="Times New Roman"/>
+          <w:b/>
+          <w:bCs/>
+          <w:color w:val="000000" w:themeColor="text1"/>
+          <w:sz w:val="20"/>
+          <w:szCs w:val="20"/>
+        </w:rPr>
+        <w:t>Women In Computing at Cornell (WICC)</w:t>
+      </w:r>
+      <w:r>
+        <w:rPr>
+          <w:rFonts w:ascii="Times New Roman" w:hAnsi="Times New Roman" w:cs="Times New Roman"/>
+          <w:b/>
+          <w:bCs/>
+          <w:color w:val="000000" w:themeColor="text1"/>
+          <w:sz w:val="20"/>
+          <w:szCs w:val="20"/>
+        </w:rPr>
+        <w:tab/>
+      </w:r>
+      <w:r>
+        <w:rPr>
+          <w:rFonts w:ascii="Times New Roman" w:hAnsi="Times New Roman" w:cs="Times New Roman"/>
+          <w:b/>
+          <w:bCs/>
+          <w:color w:val="000000" w:themeColor="text1"/>
+          <w:sz w:val="20"/>
+          <w:szCs w:val="20"/>
+        </w:rPr>
+        <w:t xml:space="preserve"> Girls Who Code Volunteer</w:t>
+      </w:r>
+      <w:r>
+        <w:rPr>
+          <w:rFonts w:ascii="Times New Roman" w:hAnsi="Times New Roman" w:cs="Times New Roman"/>
+          <w:b/>
+          <w:bCs/>
+          <w:color w:val="000000" w:themeColor="text1"/>
+          <w:sz w:val="20"/>
+          <w:szCs w:val="20"/>
+        </w:rPr>
+        <w:tab/>
+      </w:r>
+      <w:r>
+        <w:rPr>
+          <w:rFonts w:ascii="Times New Roman" w:hAnsi="Times New Roman" w:cs="Times New Roman"/>
+          <w:b/>
+          <w:bCs/>
+          <w:color w:val="000000" w:themeColor="text1"/>
+          <w:sz w:val="20"/>
+          <w:szCs w:val="20"/>
+        </w:rPr>
+        <w:tab/>
+      </w:r>
+      <w:r>
+        <w:rPr>
+          <w:rFonts w:ascii="Times New Roman" w:hAnsi="Times New Roman" w:cs="Times New Roman"/>
+          <w:b/>
+          <w:bCs/>
+          <w:color w:val="000000" w:themeColor="text1"/>
+          <w:sz w:val="20"/>
+          <w:szCs w:val="20"/>
+        </w:rPr>
+        <w:tab/>
+      </w:r>
+      <w:r>
+        <w:rPr>
+          <w:rFonts w:ascii="Times New Roman" w:hAnsi="Times New Roman" w:cs="Times New Roman"/>
+          <w:b/>
+          <w:bCs/>
+          <w:color w:val="000000" w:themeColor="text1"/>
+          <w:sz w:val="20"/>
+          <w:szCs w:val="20"/>
+        </w:rPr>
+        <w:t xml:space="preserve">           </w:t>
+      </w:r>
+      <w:r>
+        <w:rPr>
+          <w:rFonts w:ascii="Times New Roman" w:hAnsi="Times New Roman" w:cs="Times New Roman"/>
+          <w:b/>
+          <w:bCs/>
+          <w:color w:val="000000" w:themeColor="text1"/>
+          <w:sz w:val="20"/>
+          <w:szCs w:val="20"/>
+        </w:rPr>
+        <w:t xml:space="preserve">February 2020 </w:t>
+      </w:r>
+      <w:r>
+        <w:rPr>
+          <w:rFonts w:ascii="Times New Roman" w:hAnsi="Times New Roman" w:cs="Times New Roman"/>
+          <w:b/>
+          <w:bCs/>
+          <w:sz w:val="20"/>
+          <w:szCs w:val="20"/>
+        </w:rPr>
+        <w:t xml:space="preserve">– </w:t>
+      </w:r>
+      <w:r>
+        <w:rPr>
+          <w:rFonts w:ascii="Times New Roman" w:hAnsi="Times New Roman" w:cs="Times New Roman"/>
+          <w:b/>
+          <w:bCs/>
+          <w:color w:val="000000" w:themeColor="text1"/>
+          <w:sz w:val="20"/>
+          <w:szCs w:val="20"/>
+        </w:rPr>
+        <w:t>May 2021</w:t>
+      </w:r>
+    </w:p>
+    <w:p>
+      <w:pPr>
+        <w:widowControl w:val="0"/>
+        <w:autoSpaceDE w:val="0"/>
+        <w:autoSpaceDN w:val="0"/>
+        <w:adjustRightInd w:val="0"/>
+        <w:spacing w:after="70" w:line="240" w:lineRule="auto"/>
         <w:rPr>
           <w:rFonts w:ascii="Times New Roman" w:hAnsi="Times New Roman" w:cs="Times New Roman"/>
           <w:b/>
@@ -4523,7 +5224,7 @@
         <w:autoSpaceDE w:val="0"/>
         <w:autoSpaceDN w:val="0"/>
         <w:adjustRightInd w:val="0"/>
-        <w:spacing w:after="60" w:line="240" w:lineRule="auto"/>
+        <w:spacing w:after="70" w:line="240" w:lineRule="auto"/>
         <w:rPr>
           <w:rFonts w:ascii="Times New Roman" w:hAnsi="Times New Roman" w:cs="Times New Roman"/>
           <w:bCs/>
@@ -4557,7 +5258,25 @@
           <w:sz w:val="20"/>
           <w:szCs w:val="20"/>
         </w:rPr>
-        <w:t xml:space="preserve">Python, Java, </w:t>
+        <w:t>Java</w:t>
+      </w:r>
+      <w:r>
+        <w:rPr>
+          <w:rFonts w:ascii="Times New Roman" w:hAnsi="Times New Roman" w:cs="Times New Roman"/>
+          <w:bCs/>
+          <w:sz w:val="20"/>
+          <w:szCs w:val="20"/>
+        </w:rPr>
+        <w:t xml:space="preserve">, </w:t>
+      </w:r>
+      <w:r>
+        <w:rPr>
+          <w:rFonts w:ascii="Times New Roman" w:hAnsi="Times New Roman" w:cs="Times New Roman"/>
+          <w:bCs/>
+          <w:sz w:val="20"/>
+          <w:szCs w:val="20"/>
+        </w:rPr>
+        <w:t xml:space="preserve">Python, </w:t>
       </w:r>
       <w:proofErr w:type="spellStart"/>
       <w:r>
@@ -4567,18 +5286,47 @@
           <w:sz w:val="20"/>
           <w:szCs w:val="20"/>
         </w:rPr>
+        <w:t>SwiftUI</w:t>
+      </w:r>
+      <w:proofErr w:type="spellEnd"/>
+      <w:r>
+        <w:rPr>
+          <w:rFonts w:ascii="Times New Roman" w:hAnsi="Times New Roman" w:cs="Times New Roman"/>
+          <w:bCs/>
+          <w:sz w:val="20"/>
+          <w:szCs w:val="20"/>
+        </w:rPr>
+        <w:t xml:space="preserve">, </w:t>
+      </w:r>
+      <w:r>
+        <w:rPr>
+          <w:rFonts w:ascii="Times New Roman" w:hAnsi="Times New Roman" w:cs="Times New Roman"/>
+          <w:bCs/>
+          <w:sz w:val="20"/>
+          <w:szCs w:val="20"/>
+        </w:rPr>
+        <w:t>Swift</w:t>
+      </w:r>
+      <w:r>
+        <w:rPr>
+          <w:rFonts w:ascii="Times New Roman" w:hAnsi="Times New Roman" w:cs="Times New Roman"/>
+          <w:bCs/>
+          <w:sz w:val="20"/>
+          <w:szCs w:val="20"/>
+        </w:rPr>
+        <w:t xml:space="preserve">, </w:t>
+      </w:r>
+      <w:proofErr w:type="spellStart"/>
+      <w:r>
+        <w:rPr>
+          <w:rFonts w:ascii="Times New Roman" w:hAnsi="Times New Roman" w:cs="Times New Roman"/>
+          <w:bCs/>
+          <w:sz w:val="20"/>
+          <w:szCs w:val="20"/>
+        </w:rPr>
         <w:t>OCaml</w:t>
       </w:r>
       <w:proofErr w:type="spellEnd"/>
-      <w:r>
-        <w:rPr>
-          <w:rFonts w:ascii="Times New Roman" w:hAnsi="Times New Roman" w:cs="Times New Roman"/>
-          <w:bCs/>
-          <w:sz w:val="20"/>
-          <w:szCs w:val="20"/>
-        </w:rPr>
-        <w:t>, Swift</w:t>
-      </w:r>
     </w:p>
     <w:p>
       <w:pPr>
@@ -4587,7 +5335,7 @@
           <w:ilvl w:val="0"/>
           <w:numId w:val="19"/>
         </w:numPr>
-        <w:spacing w:after="60"/>
+        <w:spacing w:after="70"/>
         <w:rPr>
           <w:rFonts w:ascii="Times New Roman" w:hAnsi="Times New Roman" w:cs="Times New Roman"/>
           <w:bCs/>
@@ -4644,6 +5392,51 @@
         </w:rPr>
         <w:t xml:space="preserve">, </w:t>
       </w:r>
+      <w:r>
+        <w:rPr>
+          <w:rFonts w:ascii="Times New Roman" w:hAnsi="Times New Roman" w:cs="Times New Roman"/>
+          <w:bCs/>
+          <w:sz w:val="20"/>
+          <w:szCs w:val="20"/>
+        </w:rPr>
+        <w:t>Figma</w:t>
+      </w:r>
+      <w:r>
+        <w:rPr>
+          <w:rFonts w:ascii="Times New Roman" w:hAnsi="Times New Roman" w:cs="Times New Roman"/>
+          <w:bCs/>
+          <w:sz w:val="20"/>
+          <w:szCs w:val="20"/>
+        </w:rPr>
+        <w:t xml:space="preserve">, </w:t>
+      </w:r>
+      <w:r>
+        <w:rPr>
+          <w:rFonts w:ascii="Times New Roman" w:hAnsi="Times New Roman" w:cs="Times New Roman"/>
+          <w:bCs/>
+          <w:sz w:val="20"/>
+          <w:szCs w:val="20"/>
+        </w:rPr>
+        <w:t>IntelliJ</w:t>
+      </w:r>
+      <w:r>
+        <w:rPr>
+          <w:rFonts w:ascii="Times New Roman" w:hAnsi="Times New Roman" w:cs="Times New Roman"/>
+          <w:bCs/>
+          <w:sz w:val="20"/>
+          <w:szCs w:val="20"/>
+        </w:rPr>
+        <w:t xml:space="preserve"> IDEA</w:t>
+      </w:r>
+      <w:r>
+        <w:rPr>
+          <w:rFonts w:ascii="Times New Roman" w:hAnsi="Times New Roman" w:cs="Times New Roman"/>
+          <w:bCs/>
+          <w:sz w:val="20"/>
+          <w:szCs w:val="20"/>
+        </w:rPr>
+        <w:t xml:space="preserve">, </w:t>
+      </w:r>
       <w:proofErr w:type="spellStart"/>
       <w:r>
         <w:rPr>
@@ -4662,7 +5455,34 @@
           <w:sz w:val="20"/>
           <w:szCs w:val="20"/>
         </w:rPr>
-        <w:t>, Atom, Eclipse, Figma, Sketch, iMovie, Unreal Engine</w:t>
+        <w:t xml:space="preserve">, </w:t>
+      </w:r>
+      <w:r>
+        <w:rPr>
+          <w:rFonts w:ascii="Times New Roman" w:hAnsi="Times New Roman" w:cs="Times New Roman"/>
+          <w:bCs/>
+          <w:sz w:val="20"/>
+          <w:szCs w:val="20"/>
+        </w:rPr>
+        <w:t xml:space="preserve">XCode, </w:t>
+      </w:r>
+      <w:r>
+        <w:rPr>
+          <w:rFonts w:ascii="Times New Roman" w:hAnsi="Times New Roman" w:cs="Times New Roman"/>
+          <w:bCs/>
+          <w:sz w:val="20"/>
+          <w:szCs w:val="20"/>
+        </w:rPr>
+        <w:t>PyCharm</w:t>
+      </w:r>
+      <w:r>
+        <w:rPr>
+          <w:rFonts w:ascii="Times New Roman" w:hAnsi="Times New Roman" w:cs="Times New Roman"/>
+          <w:bCs/>
+          <w:sz w:val="20"/>
+          <w:szCs w:val="20"/>
+        </w:rPr>
+        <w:t>, Sketch, iMovie, Unreal Engine</w:t>
       </w:r>
       <w:r>
         <w:rPr>
@@ -4680,34 +5500,7 @@
           <w:sz w:val="20"/>
           <w:szCs w:val="20"/>
         </w:rPr>
-        <w:t xml:space="preserve"> Unity,</w:t>
-      </w:r>
-      <w:r>
-        <w:rPr>
-          <w:rFonts w:ascii="Times New Roman" w:hAnsi="Times New Roman" w:cs="Times New Roman"/>
-          <w:bCs/>
-          <w:sz w:val="20"/>
-          <w:szCs w:val="20"/>
-        </w:rPr>
-        <w:t xml:space="preserve"> </w:t>
-      </w:r>
-      <w:r>
-        <w:rPr>
-          <w:rFonts w:ascii="Times New Roman" w:hAnsi="Times New Roman" w:cs="Times New Roman"/>
-          <w:bCs/>
-          <w:sz w:val="20"/>
-          <w:szCs w:val="20"/>
-        </w:rPr>
-        <w:t>&amp;</w:t>
-      </w:r>
-      <w:r>
-        <w:rPr>
-          <w:rFonts w:ascii="Times New Roman" w:hAnsi="Times New Roman" w:cs="Times New Roman"/>
-          <w:bCs/>
-          <w:sz w:val="20"/>
-          <w:szCs w:val="20"/>
-        </w:rPr>
-        <w:t xml:space="preserve"> Blender</w:t>
+        <w:t xml:space="preserve"> Unity</w:t>
       </w:r>
     </w:p>
     <w:sectPr>
@@ -5480,6 +6273,119 @@
     </w:lvl>
   </w:abstractNum>
   <w:abstractNum w:abstractNumId="6" w15:restartNumberingAfterBreak="0">
+    <w:nsid w:val="13CB78D1"/>
+    <w:multiLevelType w:val="hybridMultilevel"/>
+    <w:tmpl w:val="708E68E8"/>
+    <w:lvl w:ilvl="0" w:tplc="04090001">
+      <w:start w:val="1"/>
+      <w:numFmt w:val="bullet"/>
+      <w:lvlText w:val=""/>
+      <w:lvlJc w:val="left"/>
+      <w:pPr>
+        <w:ind w:left="720" w:hanging="360"/>
+      </w:pPr>
+      <w:rPr>
+        <w:rFonts w:ascii="Symbol" w:hAnsi="Symbol" w:hint="default"/>
+      </w:rPr>
+    </w:lvl>
+    <w:lvl w:ilvl="1" w:tplc="04090003" w:tentative="1">
+      <w:start w:val="1"/>
+      <w:numFmt w:val="bullet"/>
+      <w:lvlText w:val="o"/>
+      <w:lvlJc w:val="left"/>
+      <w:pPr>
+        <w:ind w:left="1440" w:hanging="360"/>
+      </w:pPr>
+      <w:rPr>
+        <w:rFonts w:ascii="Courier New" w:hAnsi="Courier New" w:cs="Courier New" w:hint="default"/>
+      </w:rPr>
+    </w:lvl>
+    <w:lvl w:ilvl="2" w:tplc="04090005" w:tentative="1">
+      <w:start w:val="1"/>
+      <w:numFmt w:val="bullet"/>
+      <w:lvlText w:val=""/>
+      <w:lvlJc w:val="left"/>
+      <w:pPr>
+        <w:ind w:left="2160" w:hanging="360"/>
+      </w:pPr>
+      <w:rPr>
+        <w:rFonts w:ascii="Wingdings" w:hAnsi="Wingdings" w:hint="default"/>
+      </w:rPr>
+    </w:lvl>
+    <w:lvl w:ilvl="3" w:tplc="04090001" w:tentative="1">
+      <w:start w:val="1"/>
+      <w:numFmt w:val="bullet"/>
+      <w:lvlText w:val=""/>
+      <w:lvlJc w:val="left"/>
+      <w:pPr>
+        <w:ind w:left="2880" w:hanging="360"/>
+      </w:pPr>
+      <w:rPr>
+        <w:rFonts w:ascii="Symbol" w:hAnsi="Symbol" w:hint="default"/>
+      </w:rPr>
+    </w:lvl>
+    <w:lvl w:ilvl="4" w:tplc="04090003" w:tentative="1">
+      <w:start w:val="1"/>
+      <w:numFmt w:val="bullet"/>
+      <w:lvlText w:val="o"/>
+      <w:lvlJc w:val="left"/>
+      <w:pPr>
+        <w:ind w:left="3600" w:hanging="360"/>
+      </w:pPr>
+      <w:rPr>
+        <w:rFonts w:ascii="Courier New" w:hAnsi="Courier New" w:cs="Courier New" w:hint="default"/>
+      </w:rPr>
+    </w:lvl>
+    <w:lvl w:ilvl="5" w:tplc="04090005" w:tentative="1">
+      <w:start w:val="1"/>
+      <w:numFmt w:val="bullet"/>
+      <w:lvlText w:val=""/>
+      <w:lvlJc w:val="left"/>
+      <w:pPr>
+        <w:ind w:left="4320" w:hanging="360"/>
+      </w:pPr>
+      <w:rPr>
+        <w:rFonts w:ascii="Wingdings" w:hAnsi="Wingdings" w:hint="default"/>
+      </w:rPr>
+    </w:lvl>
+    <w:lvl w:ilvl="6" w:tplc="04090001" w:tentative="1">
+      <w:start w:val="1"/>
+      <w:numFmt w:val="bullet"/>
+      <w:lvlText w:val=""/>
+      <w:lvlJc w:val="left"/>
+      <w:pPr>
+        <w:ind w:left="5040" w:hanging="360"/>
+      </w:pPr>
+      <w:rPr>
+        <w:rFonts w:ascii="Symbol" w:hAnsi="Symbol" w:hint="default"/>
+      </w:rPr>
+    </w:lvl>
+    <w:lvl w:ilvl="7" w:tplc="04090003" w:tentative="1">
+      <w:start w:val="1"/>
+      <w:numFmt w:val="bullet"/>
+      <w:lvlText w:val="o"/>
+      <w:lvlJc w:val="left"/>
+      <w:pPr>
+        <w:ind w:left="5760" w:hanging="360"/>
+      </w:pPr>
+      <w:rPr>
+        <w:rFonts w:ascii="Courier New" w:hAnsi="Courier New" w:cs="Courier New" w:hint="default"/>
+      </w:rPr>
+    </w:lvl>
+    <w:lvl w:ilvl="8" w:tplc="04090005" w:tentative="1">
+      <w:start w:val="1"/>
+      <w:numFmt w:val="bullet"/>
+      <w:lvlText w:val=""/>
+      <w:lvlJc w:val="left"/>
+      <w:pPr>
+        <w:ind w:left="6480" w:hanging="360"/>
+      </w:pPr>
+      <w:rPr>
+        <w:rFonts w:ascii="Wingdings" w:hAnsi="Wingdings" w:hint="default"/>
+      </w:rPr>
+    </w:lvl>
+  </w:abstractNum>
+  <w:abstractNum w:abstractNumId="7" w15:restartNumberingAfterBreak="0">
     <w:nsid w:val="16F03551"/>
     <w:multiLevelType w:val="hybridMultilevel"/>
     <w:tmpl w:val="31FA9246"/>
@@ -5592,7 +6498,7 @@
       </w:rPr>
     </w:lvl>
   </w:abstractNum>
-  <w:abstractNum w:abstractNumId="7" w15:restartNumberingAfterBreak="0">
+  <w:abstractNum w:abstractNumId="8" w15:restartNumberingAfterBreak="0">
     <w:nsid w:val="1B6766BE"/>
     <w:multiLevelType w:val="multilevel"/>
     <w:tmpl w:val="BCF4530A"/>
@@ -5741,7 +6647,7 @@
       </w:rPr>
     </w:lvl>
   </w:abstractNum>
-  <w:abstractNum w:abstractNumId="8" w15:restartNumberingAfterBreak="0">
+  <w:abstractNum w:abstractNumId="9" w15:restartNumberingAfterBreak="0">
     <w:nsid w:val="1FD02843"/>
     <w:multiLevelType w:val="hybridMultilevel"/>
     <w:tmpl w:val="8D883526"/>
@@ -5854,7 +6760,7 @@
       </w:rPr>
     </w:lvl>
   </w:abstractNum>
-  <w:abstractNum w:abstractNumId="9" w15:restartNumberingAfterBreak="0">
+  <w:abstractNum w:abstractNumId="10" w15:restartNumberingAfterBreak="0">
     <w:nsid w:val="20AA4937"/>
     <w:multiLevelType w:val="hybridMultilevel"/>
     <w:tmpl w:val="F86C0F84"/>
@@ -5967,7 +6873,7 @@
       </w:rPr>
     </w:lvl>
   </w:abstractNum>
-  <w:abstractNum w:abstractNumId="10" w15:restartNumberingAfterBreak="0">
+  <w:abstractNum w:abstractNumId="11" w15:restartNumberingAfterBreak="0">
     <w:nsid w:val="23215355"/>
     <w:multiLevelType w:val="hybridMultilevel"/>
     <w:tmpl w:val="3CEC8040"/>
@@ -6080,7 +6986,120 @@
       </w:rPr>
     </w:lvl>
   </w:abstractNum>
-  <w:abstractNum w:abstractNumId="11" w15:restartNumberingAfterBreak="0">
+  <w:abstractNum w:abstractNumId="12" w15:restartNumberingAfterBreak="0">
+    <w:nsid w:val="24FC21DD"/>
+    <w:multiLevelType w:val="hybridMultilevel"/>
+    <w:tmpl w:val="8EA84A48"/>
+    <w:lvl w:ilvl="0" w:tplc="04090001">
+      <w:start w:val="1"/>
+      <w:numFmt w:val="bullet"/>
+      <w:lvlText w:val=""/>
+      <w:lvlJc w:val="left"/>
+      <w:pPr>
+        <w:ind w:left="720" w:hanging="360"/>
+      </w:pPr>
+      <w:rPr>
+        <w:rFonts w:ascii="Symbol" w:hAnsi="Symbol" w:hint="default"/>
+      </w:rPr>
+    </w:lvl>
+    <w:lvl w:ilvl="1" w:tplc="04090003" w:tentative="1">
+      <w:start w:val="1"/>
+      <w:numFmt w:val="bullet"/>
+      <w:lvlText w:val="o"/>
+      <w:lvlJc w:val="left"/>
+      <w:pPr>
+        <w:ind w:left="1440" w:hanging="360"/>
+      </w:pPr>
+      <w:rPr>
+        <w:rFonts w:ascii="Courier New" w:hAnsi="Courier New" w:cs="Courier New" w:hint="default"/>
+      </w:rPr>
+    </w:lvl>
+    <w:lvl w:ilvl="2" w:tplc="04090005" w:tentative="1">
+      <w:start w:val="1"/>
+      <w:numFmt w:val="bullet"/>
+      <w:lvlText w:val=""/>
+      <w:lvlJc w:val="left"/>
+      <w:pPr>
+        <w:ind w:left="2160" w:hanging="360"/>
+      </w:pPr>
+      <w:rPr>
+        <w:rFonts w:ascii="Wingdings" w:hAnsi="Wingdings" w:hint="default"/>
+      </w:rPr>
+    </w:lvl>
+    <w:lvl w:ilvl="3" w:tplc="04090001" w:tentative="1">
+      <w:start w:val="1"/>
+      <w:numFmt w:val="bullet"/>
+      <w:lvlText w:val=""/>
+      <w:lvlJc w:val="left"/>
+      <w:pPr>
+        <w:ind w:left="2880" w:hanging="360"/>
+      </w:pPr>
+      <w:rPr>
+        <w:rFonts w:ascii="Symbol" w:hAnsi="Symbol" w:hint="default"/>
+      </w:rPr>
+    </w:lvl>
+    <w:lvl w:ilvl="4" w:tplc="04090003" w:tentative="1">
+      <w:start w:val="1"/>
+      <w:numFmt w:val="bullet"/>
+      <w:lvlText w:val="o"/>
+      <w:lvlJc w:val="left"/>
+      <w:pPr>
+        <w:ind w:left="3600" w:hanging="360"/>
+      </w:pPr>
+      <w:rPr>
+        <w:rFonts w:ascii="Courier New" w:hAnsi="Courier New" w:cs="Courier New" w:hint="default"/>
+      </w:rPr>
+    </w:lvl>
+    <w:lvl w:ilvl="5" w:tplc="04090005" w:tentative="1">
+      <w:start w:val="1"/>
+      <w:numFmt w:val="bullet"/>
+      <w:lvlText w:val=""/>
+      <w:lvlJc w:val="left"/>
+      <w:pPr>
+        <w:ind w:left="4320" w:hanging="360"/>
+      </w:pPr>
+      <w:rPr>
+        <w:rFonts w:ascii="Wingdings" w:hAnsi="Wingdings" w:hint="default"/>
+      </w:rPr>
+    </w:lvl>
+    <w:lvl w:ilvl="6" w:tplc="04090001" w:tentative="1">
+      <w:start w:val="1"/>
+      <w:numFmt w:val="bullet"/>
+      <w:lvlText w:val=""/>
+      <w:lvlJc w:val="left"/>
+      <w:pPr>
+        <w:ind w:left="5040" w:hanging="360"/>
+      </w:pPr>
+      <w:rPr>
+        <w:rFonts w:ascii="Symbol" w:hAnsi="Symbol" w:hint="default"/>
+      </w:rPr>
+    </w:lvl>
+    <w:lvl w:ilvl="7" w:tplc="04090003" w:tentative="1">
+      <w:start w:val="1"/>
+      <w:numFmt w:val="bullet"/>
+      <w:lvlText w:val="o"/>
+      <w:lvlJc w:val="left"/>
+      <w:pPr>
+        <w:ind w:left="5760" w:hanging="360"/>
+      </w:pPr>
+      <w:rPr>
+        <w:rFonts w:ascii="Courier New" w:hAnsi="Courier New" w:cs="Courier New" w:hint="default"/>
+      </w:rPr>
+    </w:lvl>
+    <w:lvl w:ilvl="8" w:tplc="04090005" w:tentative="1">
+      <w:start w:val="1"/>
+      <w:numFmt w:val="bullet"/>
+      <w:lvlText w:val=""/>
+      <w:lvlJc w:val="left"/>
+      <w:pPr>
+        <w:ind w:left="6480" w:hanging="360"/>
+      </w:pPr>
+      <w:rPr>
+        <w:rFonts w:ascii="Wingdings" w:hAnsi="Wingdings" w:hint="default"/>
+      </w:rPr>
+    </w:lvl>
+  </w:abstractNum>
+  <w:abstractNum w:abstractNumId="13" w15:restartNumberingAfterBreak="0">
     <w:nsid w:val="267626E7"/>
     <w:multiLevelType w:val="hybridMultilevel"/>
     <w:tmpl w:val="45B6AEFA"/>
@@ -6193,7 +7212,7 @@
       </w:rPr>
     </w:lvl>
   </w:abstractNum>
-  <w:abstractNum w:abstractNumId="12" w15:restartNumberingAfterBreak="0">
+  <w:abstractNum w:abstractNumId="14" w15:restartNumberingAfterBreak="0">
     <w:nsid w:val="2ED97DDA"/>
     <w:multiLevelType w:val="hybridMultilevel"/>
     <w:tmpl w:val="484607DE"/>
@@ -6306,7 +7325,7 @@
       </w:rPr>
     </w:lvl>
   </w:abstractNum>
-  <w:abstractNum w:abstractNumId="13" w15:restartNumberingAfterBreak="0">
+  <w:abstractNum w:abstractNumId="15" w15:restartNumberingAfterBreak="0">
     <w:nsid w:val="2EDF5735"/>
     <w:multiLevelType w:val="hybridMultilevel"/>
     <w:tmpl w:val="B99AF33A"/>
@@ -6419,7 +7438,7 @@
       </w:rPr>
     </w:lvl>
   </w:abstractNum>
-  <w:abstractNum w:abstractNumId="14" w15:restartNumberingAfterBreak="0">
+  <w:abstractNum w:abstractNumId="16" w15:restartNumberingAfterBreak="0">
     <w:nsid w:val="326333BE"/>
     <w:multiLevelType w:val="hybridMultilevel"/>
     <w:tmpl w:val="57247EB2"/>
@@ -6532,7 +7551,120 @@
       </w:rPr>
     </w:lvl>
   </w:abstractNum>
-  <w:abstractNum w:abstractNumId="15" w15:restartNumberingAfterBreak="0">
+  <w:abstractNum w:abstractNumId="17" w15:restartNumberingAfterBreak="0">
+    <w:nsid w:val="373C2994"/>
+    <w:multiLevelType w:val="hybridMultilevel"/>
+    <w:tmpl w:val="93EC51E0"/>
+    <w:lvl w:ilvl="0" w:tplc="04090001">
+      <w:start w:val="1"/>
+      <w:numFmt w:val="bullet"/>
+      <w:lvlText w:val=""/>
+      <w:lvlJc w:val="left"/>
+      <w:pPr>
+        <w:ind w:left="720" w:hanging="360"/>
+      </w:pPr>
+      <w:rPr>
+        <w:rFonts w:ascii="Symbol" w:hAnsi="Symbol" w:hint="default"/>
+      </w:rPr>
+    </w:lvl>
+    <w:lvl w:ilvl="1" w:tplc="04090003">
+      <w:start w:val="1"/>
+      <w:numFmt w:val="bullet"/>
+      <w:lvlText w:val="o"/>
+      <w:lvlJc w:val="left"/>
+      <w:pPr>
+        <w:ind w:left="1440" w:hanging="360"/>
+      </w:pPr>
+      <w:rPr>
+        <w:rFonts w:ascii="Courier New" w:hAnsi="Courier New" w:cs="Courier New" w:hint="default"/>
+      </w:rPr>
+    </w:lvl>
+    <w:lvl w:ilvl="2" w:tplc="04090005" w:tentative="1">
+      <w:start w:val="1"/>
+      <w:numFmt w:val="bullet"/>
+      <w:lvlText w:val=""/>
+      <w:lvlJc w:val="left"/>
+      <w:pPr>
+        <w:ind w:left="2160" w:hanging="360"/>
+      </w:pPr>
+      <w:rPr>
+        <w:rFonts w:ascii="Wingdings" w:hAnsi="Wingdings" w:hint="default"/>
+      </w:rPr>
+    </w:lvl>
+    <w:lvl w:ilvl="3" w:tplc="04090001" w:tentative="1">
+      <w:start w:val="1"/>
+      <w:numFmt w:val="bullet"/>
+      <w:lvlText w:val=""/>
+      <w:lvlJc w:val="left"/>
+      <w:pPr>
+        <w:ind w:left="2880" w:hanging="360"/>
+      </w:pPr>
+      <w:rPr>
+        <w:rFonts w:ascii="Symbol" w:hAnsi="Symbol" w:hint="default"/>
+      </w:rPr>
+    </w:lvl>
+    <w:lvl w:ilvl="4" w:tplc="04090003" w:tentative="1">
+      <w:start w:val="1"/>
+      <w:numFmt w:val="bullet"/>
+      <w:lvlText w:val="o"/>
+      <w:lvlJc w:val="left"/>
+      <w:pPr>
+        <w:ind w:left="3600" w:hanging="360"/>
+      </w:pPr>
+      <w:rPr>
+        <w:rFonts w:ascii="Courier New" w:hAnsi="Courier New" w:cs="Courier New" w:hint="default"/>
+      </w:rPr>
+    </w:lvl>
+    <w:lvl w:ilvl="5" w:tplc="04090005" w:tentative="1">
+      <w:start w:val="1"/>
+      <w:numFmt w:val="bullet"/>
+      <w:lvlText w:val=""/>
+      <w:lvlJc w:val="left"/>
+      <w:pPr>
+        <w:ind w:left="4320" w:hanging="360"/>
+      </w:pPr>
+      <w:rPr>
+        <w:rFonts w:ascii="Wingdings" w:hAnsi="Wingdings" w:hint="default"/>
+      </w:rPr>
+    </w:lvl>
+    <w:lvl w:ilvl="6" w:tplc="04090001" w:tentative="1">
+      <w:start w:val="1"/>
+      <w:numFmt w:val="bullet"/>
+      <w:lvlText w:val=""/>
+      <w:lvlJc w:val="left"/>
+      <w:pPr>
+        <w:ind w:left="5040" w:hanging="360"/>
+      </w:pPr>
+      <w:rPr>
+        <w:rFonts w:ascii="Symbol" w:hAnsi="Symbol" w:hint="default"/>
+      </w:rPr>
+    </w:lvl>
+    <w:lvl w:ilvl="7" w:tplc="04090003" w:tentative="1">
+      <w:start w:val="1"/>
+      <w:numFmt w:val="bullet"/>
+      <w:lvlText w:val="o"/>
+      <w:lvlJc w:val="left"/>
+      <w:pPr>
+        <w:ind w:left="5760" w:hanging="360"/>
+      </w:pPr>
+      <w:rPr>
+        <w:rFonts w:ascii="Courier New" w:hAnsi="Courier New" w:cs="Courier New" w:hint="default"/>
+      </w:rPr>
+    </w:lvl>
+    <w:lvl w:ilvl="8" w:tplc="04090005" w:tentative="1">
+      <w:start w:val="1"/>
+      <w:numFmt w:val="bullet"/>
+      <w:lvlText w:val=""/>
+      <w:lvlJc w:val="left"/>
+      <w:pPr>
+        <w:ind w:left="6480" w:hanging="360"/>
+      </w:pPr>
+      <w:rPr>
+        <w:rFonts w:ascii="Wingdings" w:hAnsi="Wingdings" w:hint="default"/>
+      </w:rPr>
+    </w:lvl>
+  </w:abstractNum>
+  <w:abstractNum w:abstractNumId="18" w15:restartNumberingAfterBreak="0">
     <w:nsid w:val="41A519F4"/>
     <w:multiLevelType w:val="hybridMultilevel"/>
     <w:tmpl w:val="D3FE6600"/>
@@ -6645,7 +7777,7 @@
       </w:rPr>
     </w:lvl>
   </w:abstractNum>
-  <w:abstractNum w:abstractNumId="16" w15:restartNumberingAfterBreak="0">
+  <w:abstractNum w:abstractNumId="19" w15:restartNumberingAfterBreak="0">
     <w:nsid w:val="41A77839"/>
     <w:multiLevelType w:val="hybridMultilevel"/>
     <w:tmpl w:val="CC489000"/>
@@ -6758,7 +7890,7 @@
       </w:rPr>
     </w:lvl>
   </w:abstractNum>
-  <w:abstractNum w:abstractNumId="17" w15:restartNumberingAfterBreak="0">
+  <w:abstractNum w:abstractNumId="20" w15:restartNumberingAfterBreak="0">
     <w:nsid w:val="487A2D37"/>
     <w:multiLevelType w:val="hybridMultilevel"/>
     <w:tmpl w:val="B366EA3E"/>
@@ -6871,7 +8003,7 @@
       </w:rPr>
     </w:lvl>
   </w:abstractNum>
-  <w:abstractNum w:abstractNumId="18" w15:restartNumberingAfterBreak="0">
+  <w:abstractNum w:abstractNumId="21" w15:restartNumberingAfterBreak="0">
     <w:nsid w:val="4AA55252"/>
     <w:multiLevelType w:val="hybridMultilevel"/>
     <w:tmpl w:val="8850FBC2"/>
@@ -6887,7 +8019,7 @@
         <w:rFonts w:ascii="Symbol" w:hAnsi="Symbol" w:hint="default"/>
       </w:rPr>
     </w:lvl>
-    <w:lvl w:ilvl="1" w:tplc="04090003" w:tentative="1">
+    <w:lvl w:ilvl="1" w:tplc="04090003">
       <w:start w:val="1"/>
       <w:numFmt w:val="bullet"/>
       <w:lvlText w:val="o"/>
@@ -6984,10 +8116,10 @@
       </w:rPr>
     </w:lvl>
   </w:abstractNum>
-  <w:abstractNum w:abstractNumId="19" w15:restartNumberingAfterBreak="0">
+  <w:abstractNum w:abstractNumId="22" w15:restartNumberingAfterBreak="0">
     <w:nsid w:val="4E5855CC"/>
     <w:multiLevelType w:val="hybridMultilevel"/>
-    <w:tmpl w:val="DDEE8B5A"/>
+    <w:tmpl w:val="A2E0D7E4"/>
     <w:lvl w:ilvl="0" w:tplc="04090001">
       <w:start w:val="1"/>
       <w:numFmt w:val="bullet"/>
@@ -7000,7 +8132,7 @@
         <w:rFonts w:ascii="Symbol" w:hAnsi="Symbol" w:hint="default"/>
       </w:rPr>
     </w:lvl>
-    <w:lvl w:ilvl="1" w:tplc="04090003" w:tentative="1">
+    <w:lvl w:ilvl="1" w:tplc="04090003">
       <w:start w:val="1"/>
       <w:numFmt w:val="bullet"/>
       <w:lvlText w:val="o"/>
@@ -7097,7 +8229,7 @@
       </w:rPr>
     </w:lvl>
   </w:abstractNum>
-  <w:abstractNum w:abstractNumId="20" w15:restartNumberingAfterBreak="0">
+  <w:abstractNum w:abstractNumId="23" w15:restartNumberingAfterBreak="0">
     <w:nsid w:val="55043D32"/>
     <w:multiLevelType w:val="hybridMultilevel"/>
     <w:tmpl w:val="1726897A"/>
@@ -7210,7 +8342,7 @@
       </w:rPr>
     </w:lvl>
   </w:abstractNum>
-  <w:abstractNum w:abstractNumId="21" w15:restartNumberingAfterBreak="0">
+  <w:abstractNum w:abstractNumId="24" w15:restartNumberingAfterBreak="0">
     <w:nsid w:val="72E47297"/>
     <w:multiLevelType w:val="hybridMultilevel"/>
     <w:tmpl w:val="ECD8AFE0"/>
@@ -7323,7 +8455,7 @@
       </w:rPr>
     </w:lvl>
   </w:abstractNum>
-  <w:abstractNum w:abstractNumId="22" w15:restartNumberingAfterBreak="0">
+  <w:abstractNum w:abstractNumId="25" w15:restartNumberingAfterBreak="0">
     <w:nsid w:val="77181D89"/>
     <w:multiLevelType w:val="hybridMultilevel"/>
     <w:tmpl w:val="7B80821C"/>
@@ -7436,7 +8568,7 @@
       </w:rPr>
     </w:lvl>
   </w:abstractNum>
-  <w:abstractNum w:abstractNumId="23" w15:restartNumberingAfterBreak="0">
+  <w:abstractNum w:abstractNumId="26" w15:restartNumberingAfterBreak="0">
     <w:nsid w:val="79D22DB6"/>
     <w:multiLevelType w:val="hybridMultilevel"/>
     <w:tmpl w:val="92B8FF9E"/>
@@ -7549,7 +8681,7 @@
       </w:rPr>
     </w:lvl>
   </w:abstractNum>
-  <w:abstractNum w:abstractNumId="24" w15:restartNumberingAfterBreak="0">
+  <w:abstractNum w:abstractNumId="27" w15:restartNumberingAfterBreak="0">
     <w:nsid w:val="7DB55A75"/>
     <w:multiLevelType w:val="hybridMultilevel"/>
     <w:tmpl w:val="1458CE2C"/>
@@ -7663,25 +8795,25 @@
     </w:lvl>
   </w:abstractNum>
   <w:num w:numId="1">
-    <w:abstractNumId w:val="12"/>
+    <w:abstractNumId w:val="14"/>
   </w:num>
   <w:num w:numId="2">
-    <w:abstractNumId w:val="8"/>
+    <w:abstractNumId w:val="9"/>
   </w:num>
   <w:num w:numId="3">
     <w:abstractNumId w:val="0"/>
   </w:num>
   <w:num w:numId="4">
-    <w:abstractNumId w:val="16"/>
+    <w:abstractNumId w:val="19"/>
   </w:num>
   <w:num w:numId="5">
-    <w:abstractNumId w:val="10"/>
+    <w:abstractNumId w:val="11"/>
   </w:num>
   <w:num w:numId="6">
-    <w:abstractNumId w:val="20"/>
+    <w:abstractNumId w:val="23"/>
   </w:num>
   <w:num w:numId="7">
-    <w:abstractNumId w:val="21"/>
+    <w:abstractNumId w:val="24"/>
   </w:num>
   <w:num w:numId="8">
     <w:abstractNumId w:val="2"/>
@@ -7690,52 +8822,61 @@
     <w:abstractNumId w:val="1"/>
   </w:num>
   <w:num w:numId="10">
-    <w:abstractNumId w:val="23"/>
+    <w:abstractNumId w:val="26"/>
   </w:num>
   <w:num w:numId="11">
     <w:abstractNumId w:val="3"/>
   </w:num>
   <w:num w:numId="12">
-    <w:abstractNumId w:val="6"/>
+    <w:abstractNumId w:val="7"/>
   </w:num>
   <w:num w:numId="13">
-    <w:abstractNumId w:val="11"/>
+    <w:abstractNumId w:val="13"/>
   </w:num>
   <w:num w:numId="14">
+    <w:abstractNumId w:val="25"/>
+  </w:num>
+  <w:num w:numId="15">
+    <w:abstractNumId w:val="8"/>
+  </w:num>
+  <w:num w:numId="16">
+    <w:abstractNumId w:val="16"/>
+  </w:num>
+  <w:num w:numId="17">
     <w:abstractNumId w:val="22"/>
   </w:num>
-  <w:num w:numId="15">
-    <w:abstractNumId w:val="7"/>
-  </w:num>
-  <w:num w:numId="16">
-    <w:abstractNumId w:val="14"/>
-  </w:num>
-  <w:num w:numId="17">
-    <w:abstractNumId w:val="19"/>
-  </w:num>
   <w:num w:numId="18">
-    <w:abstractNumId w:val="13"/>
+    <w:abstractNumId w:val="15"/>
   </w:num>
   <w:num w:numId="19">
-    <w:abstractNumId w:val="15"/>
+    <w:abstractNumId w:val="18"/>
   </w:num>
   <w:num w:numId="20">
-    <w:abstractNumId w:val="24"/>
+    <w:abstractNumId w:val="27"/>
   </w:num>
   <w:num w:numId="21">
-    <w:abstractNumId w:val="17"/>
+    <w:abstractNumId w:val="20"/>
   </w:num>
   <w:num w:numId="22">
-    <w:abstractNumId w:val="18"/>
+    <w:abstractNumId w:val="21"/>
   </w:num>
   <w:num w:numId="23">
     <w:abstractNumId w:val="5"/>
   </w:num>
   <w:num w:numId="24">
-    <w:abstractNumId w:val="9"/>
+    <w:abstractNumId w:val="10"/>
   </w:num>
   <w:num w:numId="25">
     <w:abstractNumId w:val="4"/>
+  </w:num>
+  <w:num w:numId="26">
+    <w:abstractNumId w:val="12"/>
+  </w:num>
+  <w:num w:numId="27">
+    <w:abstractNumId w:val="17"/>
+  </w:num>
+  <w:num w:numId="28">
+    <w:abstractNumId w:val="6"/>
   </w:num>
 </w:numbering>
 </file>
@@ -8301,6 +9442,76 @@
       <w:u w:val="single"/>
     </w:rPr>
   </w:style>
+  <w:style w:type="character" w:styleId="CommentReference">
+    <w:name w:val="annotation reference"/>
+    <w:basedOn w:val="DefaultParagraphFont"/>
+    <w:uiPriority w:val="99"/>
+    <w:semiHidden/>
+    <w:unhideWhenUsed/>
+    <w:rsid w:val="005E2F93"/>
+    <w:rPr>
+      <w:sz w:val="16"/>
+      <w:szCs w:val="16"/>
+    </w:rPr>
+  </w:style>
+  <w:style w:type="paragraph" w:styleId="CommentText">
+    <w:name w:val="annotation text"/>
+    <w:basedOn w:val="Normal"/>
+    <w:link w:val="CommentTextChar"/>
+    <w:uiPriority w:val="99"/>
+    <w:semiHidden/>
+    <w:unhideWhenUsed/>
+    <w:rsid w:val="005E2F93"/>
+    <w:pPr>
+      <w:spacing w:line="240" w:lineRule="auto"/>
+    </w:pPr>
+    <w:rPr>
+      <w:sz w:val="20"/>
+      <w:szCs w:val="20"/>
+    </w:rPr>
+  </w:style>
+  <w:style w:type="character" w:customStyle="1" w:styleId="CommentTextChar">
+    <w:name w:val="Comment Text Char"/>
+    <w:basedOn w:val="DefaultParagraphFont"/>
+    <w:link w:val="CommentText"/>
+    <w:uiPriority w:val="99"/>
+    <w:semiHidden/>
+    <w:rsid w:val="005E2F93"/>
+    <w:rPr>
+      <w:rFonts w:eastAsiaTheme="minorEastAsia"/>
+      <w:sz w:val="20"/>
+      <w:szCs w:val="20"/>
+    </w:rPr>
+  </w:style>
+  <w:style w:type="paragraph" w:styleId="CommentSubject">
+    <w:name w:val="annotation subject"/>
+    <w:basedOn w:val="CommentText"/>
+    <w:next w:val="CommentText"/>
+    <w:link w:val="CommentSubjectChar"/>
+    <w:uiPriority w:val="99"/>
+    <w:semiHidden/>
+    <w:unhideWhenUsed/>
+    <w:rsid w:val="005E2F93"/>
+    <w:rPr>
+      <w:b/>
+      <w:bCs/>
+    </w:rPr>
+  </w:style>
+  <w:style w:type="character" w:customStyle="1" w:styleId="CommentSubjectChar">
+    <w:name w:val="Comment Subject Char"/>
+    <w:basedOn w:val="CommentTextChar"/>
+    <w:link w:val="CommentSubject"/>
+    <w:uiPriority w:val="99"/>
+    <w:semiHidden/>
+    <w:rsid w:val="005E2F93"/>
+    <w:rPr>
+      <w:rFonts w:eastAsiaTheme="minorEastAsia"/>
+      <w:b/>
+      <w:bCs/>
+      <w:sz w:val="20"/>
+      <w:szCs w:val="20"/>
+    </w:rPr>
+  </w:style>
 </w:styles>
 </file>
 

--- a/files/Zhang_Samantha.docx
+++ b/files/Zhang_Samantha.docx
@@ -1604,7 +1604,15 @@
           <w:sz w:val="20"/>
           <w:szCs w:val="20"/>
         </w:rPr>
-        <w:t>Led development for</w:t>
+        <w:t>Responsible</w:t>
+      </w:r>
+      <w:r>
+        <w:rPr>
+          <w:rFonts w:ascii="Times New Roman" w:hAnsi="Times New Roman" w:cs="Times New Roman"/>
+          <w:sz w:val="20"/>
+          <w:szCs w:val="20"/>
+        </w:rPr>
+        <w:t xml:space="preserve"> for</w:t>
       </w:r>
       <w:r>
         <w:rPr>
@@ -1792,7 +1800,23 @@
           <w:sz w:val="20"/>
           <w:szCs w:val="20"/>
         </w:rPr>
-        <w:t>Researched Apple VoiceOver capabilities for sticker gesture interactions to ensure accessibility for visually impaired users</w:t>
+        <w:t xml:space="preserve">Researched Apple VoiceOver capabilities for sticker gesture interactions to </w:t>
+      </w:r>
+      <w:r>
+        <w:rPr>
+          <w:rFonts w:ascii="Times New Roman" w:hAnsi="Times New Roman" w:cs="Times New Roman"/>
+          <w:sz w:val="20"/>
+          <w:szCs w:val="20"/>
+        </w:rPr>
+        <w:t>seek</w:t>
+      </w:r>
+      <w:r>
+        <w:rPr>
+          <w:rFonts w:ascii="Times New Roman" w:hAnsi="Times New Roman" w:cs="Times New Roman"/>
+          <w:sz w:val="20"/>
+          <w:szCs w:val="20"/>
+        </w:rPr>
+        <w:t xml:space="preserve"> accessibility for visually impaired users</w:t>
       </w:r>
       <w:r>
         <w:rPr>
@@ -2109,15 +2133,82 @@
           <w:sz w:val="20"/>
           <w:szCs w:val="20"/>
         </w:rPr>
-        <w:t xml:space="preserve"> team of 8 programmers</w:t>
-      </w:r>
-      <w:r>
-        <w:rPr>
-          <w:rFonts w:ascii="Times New Roman" w:hAnsi="Times New Roman" w:cs="Times New Roman"/>
-          <w:sz w:val="20"/>
-          <w:szCs w:val="20"/>
-        </w:rPr>
-        <w:t xml:space="preserve">, setup </w:t>
+        <w:t xml:space="preserve"> team of 8 programmers, </w:t>
+      </w:r>
+      <w:r>
+        <w:rPr>
+          <w:rFonts w:ascii="Times New Roman" w:hAnsi="Times New Roman" w:cs="Times New Roman"/>
+          <w:sz w:val="20"/>
+          <w:szCs w:val="20"/>
+        </w:rPr>
+        <w:t xml:space="preserve">manage </w:t>
+      </w:r>
+      <w:r>
+        <w:rPr>
+          <w:rFonts w:ascii="Times New Roman" w:hAnsi="Times New Roman" w:cs="Times New Roman"/>
+          <w:sz w:val="20"/>
+          <w:szCs w:val="20"/>
+        </w:rPr>
+        <w:t>J</w:t>
+      </w:r>
+      <w:r>
+        <w:rPr>
+          <w:rFonts w:ascii="Times New Roman" w:hAnsi="Times New Roman" w:cs="Times New Roman"/>
+          <w:sz w:val="20"/>
+          <w:szCs w:val="20"/>
+        </w:rPr>
+        <w:t xml:space="preserve">ira tasks, </w:t>
+      </w:r>
+      <w:r>
+        <w:rPr>
+          <w:rFonts w:ascii="Times New Roman" w:hAnsi="Times New Roman" w:cs="Times New Roman"/>
+          <w:sz w:val="20"/>
+          <w:szCs w:val="20"/>
+        </w:rPr>
+        <w:t>and create cross-discipline software</w:t>
+      </w:r>
+      <w:r>
+        <w:rPr>
+          <w:rFonts w:ascii="Times New Roman" w:hAnsi="Times New Roman" w:cs="Times New Roman"/>
+          <w:sz w:val="20"/>
+          <w:szCs w:val="20"/>
+        </w:rPr>
+        <w:t xml:space="preserve"> documentation</w:t>
+      </w:r>
+      <w:r>
+        <w:rPr>
+          <w:rFonts w:ascii="Times New Roman" w:hAnsi="Times New Roman" w:cs="Times New Roman"/>
+          <w:sz w:val="20"/>
+          <w:szCs w:val="20"/>
+        </w:rPr>
+        <w:t>.</w:t>
+      </w:r>
+    </w:p>
+    <w:p>
+      <w:pPr>
+        <w:pStyle w:val="ListParagraph"/>
+        <w:widowControl w:val="0"/>
+        <w:numPr>
+          <w:ilvl w:val="0"/>
+          <w:numId w:val="22"/>
+        </w:numPr>
+        <w:autoSpaceDE w:val="0"/>
+        <w:autoSpaceDN w:val="0"/>
+        <w:adjustRightInd w:val="0"/>
+        <w:spacing w:after="70" w:line="240" w:lineRule="auto"/>
+        <w:rPr>
+          <w:rFonts w:ascii="Times New Roman" w:hAnsi="Times New Roman" w:cs="Times New Roman"/>
+          <w:sz w:val="20"/>
+          <w:szCs w:val="20"/>
+        </w:rPr>
+      </w:pPr>
+      <w:r>
+        <w:rPr>
+          <w:rFonts w:ascii="Times New Roman" w:hAnsi="Times New Roman" w:cs="Times New Roman"/>
+          <w:sz w:val="20"/>
+          <w:szCs w:val="20"/>
+        </w:rPr>
+        <w:t xml:space="preserve">Setup </w:t>
       </w:r>
       <w:proofErr w:type="spellStart"/>
       <w:r>
@@ -2184,54 +2275,6 @@
           <w:szCs w:val="20"/>
         </w:rPr>
         <w:t>template</w:t>
-      </w:r>
-      <w:r>
-        <w:rPr>
-          <w:rFonts w:ascii="Times New Roman" w:hAnsi="Times New Roman" w:cs="Times New Roman"/>
-          <w:sz w:val="20"/>
-          <w:szCs w:val="20"/>
-        </w:rPr>
-        <w:t xml:space="preserve">, </w:t>
-      </w:r>
-      <w:r>
-        <w:rPr>
-          <w:rFonts w:ascii="Times New Roman" w:hAnsi="Times New Roman" w:cs="Times New Roman"/>
-          <w:sz w:val="20"/>
-          <w:szCs w:val="20"/>
-        </w:rPr>
-        <w:t xml:space="preserve">manage </w:t>
-      </w:r>
-      <w:r>
-        <w:rPr>
-          <w:rFonts w:ascii="Times New Roman" w:hAnsi="Times New Roman" w:cs="Times New Roman"/>
-          <w:sz w:val="20"/>
-          <w:szCs w:val="20"/>
-        </w:rPr>
-        <w:t>J</w:t>
-      </w:r>
-      <w:r>
-        <w:rPr>
-          <w:rFonts w:ascii="Times New Roman" w:hAnsi="Times New Roman" w:cs="Times New Roman"/>
-          <w:sz w:val="20"/>
-          <w:szCs w:val="20"/>
-        </w:rPr>
-        <w:t xml:space="preserve">ira tasks, </w:t>
-      </w:r>
-      <w:r>
-        <w:rPr>
-          <w:rFonts w:ascii="Times New Roman" w:hAnsi="Times New Roman" w:cs="Times New Roman"/>
-          <w:sz w:val="20"/>
-          <w:szCs w:val="20"/>
-        </w:rPr>
-        <w:t>and create cross-discipline software</w:t>
-      </w:r>
-      <w:r>
-        <w:rPr>
-          <w:rFonts w:ascii="Times New Roman" w:hAnsi="Times New Roman" w:cs="Times New Roman"/>
-          <w:sz w:val="20"/>
-          <w:szCs w:val="20"/>
-        </w:rPr>
-        <w:t xml:space="preserve"> documentation</w:t>
       </w:r>
       <w:r>
         <w:rPr>

--- a/files/Zhang_Samantha.docx
+++ b/files/Zhang_Samantha.docx
@@ -1604,7 +1604,7 @@
           <w:sz w:val="20"/>
           <w:szCs w:val="20"/>
         </w:rPr>
-        <w:t>Responsible</w:t>
+        <w:t>Led development</w:t>
       </w:r>
       <w:r>
         <w:rPr>
